--- a/Day 10/Отчет/Отчет 10.docx
+++ b/Day 10/Отчет/Отчет 10.docx
@@ -2,38 +2,6 @@
 <file path=word/document.xml><?xml version="1.0" encoding="utf-8"?>
 <w:document xmlns:wpc="http://schemas.microsoft.com/office/word/2010/wordprocessingCanvas" xmlns:cx="http://schemas.microsoft.com/office/drawing/2014/chartex" xmlns:cx1="http://schemas.microsoft.com/office/drawing/2015/9/8/chartex" xmlns:cx2="http://schemas.microsoft.com/office/drawing/2015/10/21/chartex" xmlns:cx3="http://schemas.microsoft.com/office/drawing/2016/5/9/chartex" xmlns:cx4="http://schemas.microsoft.com/office/drawing/2016/5/10/chartex" xmlns:cx5="http://schemas.microsoft.com/office/drawing/2016/5/11/chartex" xmlns:cx6="http://schemas.microsoft.com/office/drawing/2016/5/12/chartex" xmlns:cx7="http://schemas.microsoft.com/office/drawing/2016/5/13/chartex" xmlns:cx8="http://schemas.microsoft.com/office/drawing/2016/5/14/chartex" xmlns:mc="http://schemas.openxmlformats.org/markup-compatibility/2006" xmlns:aink="http://schemas.microsoft.com/office/drawing/2016/ink" xmlns:am3d="http://schemas.microsoft.com/office/drawing/2017/model3d" xmlns:o="urn:schemas-microsoft-com:office:office" xmlns:r="http://schemas.openxmlformats.org/officeDocument/2006/relationships" xmlns:m="http://schemas.openxmlformats.org/officeDocument/2006/math" xmlns:v="urn:schemas-microsoft-com:vml" xmlns:wp14="http://schemas.microsoft.com/office/word/2010/wordprocessingDrawing" xmlns:wp="http://schemas.openxmlformats.org/drawingml/2006/wordprocessingDrawing" xmlns:w10="urn:schemas-microsoft-com:office:word" xmlns:w="http://schemas.openxmlformats.org/wordprocessingml/2006/main" xmlns:w14="http://schemas.microsoft.com/office/word/2010/wordml" xmlns:w15="http://schemas.microsoft.com/office/word/2012/wordml" xmlns:w16cex="http://schemas.microsoft.com/office/word/2018/wordml/cex" xmlns:w16cid="http://schemas.microsoft.com/office/word/2016/wordml/cid" xmlns:w16="http://schemas.microsoft.com/office/word/2018/wordml" xmlns:w16sdtdh="http://schemas.microsoft.com/office/word/2020/wordml/sdtdatahash" xmlns:w16se="http://schemas.microsoft.com/office/word/2015/wordml/symex" xmlns:wpg="http://schemas.microsoft.com/office/word/2010/wordprocessingGroup" xmlns:wpi="http://schemas.microsoft.com/office/word/2010/wordprocessingInk" xmlns:wne="http://schemas.microsoft.com/office/word/2006/wordml" xmlns:wps="http://schemas.microsoft.com/office/word/2010/wordprocessingShape" mc:Ignorable="w14 w15 w16se w16cid w16 w16cex w16sdtdh wp14">
   <w:body>
-    <w:p>
-      <w:pPr>
-        <w:jc w:val="center"/>
-        <w:rPr>
-          <w:rFonts w:ascii="Times New Roman" w:hAnsi="Times New Roman"/>
-          <w:b/>
-          <w:bCs/>
-          <w:sz w:val="28"/>
-          <w:szCs w:val="28"/>
-        </w:rPr>
-      </w:pPr>
-      <w:r>
-        <w:rPr>
-          <w:rFonts w:ascii="Times New Roman" w:hAnsi="Times New Roman"/>
-          <w:b/>
-          <w:bCs/>
-          <w:sz w:val="28"/>
-          <w:szCs w:val="28"/>
-        </w:rPr>
-        <w:t>Лабораторная работа №</w:t>
-      </w:r>
-      <w:r>
-        <w:rPr>
-          <w:rFonts w:ascii="Times New Roman" w:hAnsi="Times New Roman"/>
-          <w:b/>
-          <w:bCs/>
-          <w:sz w:val="28"/>
-          <w:szCs w:val="28"/>
-        </w:rPr>
-        <w:t>10</w:t>
-      </w:r>
-    </w:p>
     <w:p>
       <w:pPr>
         <w:jc w:val="center"/>
@@ -1705,28 +1673,18 @@
           <w:color w:val="000000"/>
           <w:sz w:val="19"/>
           <w:szCs w:val="19"/>
-          <w:lang w:eastAsia="en-US"/>
-        </w:rPr>
-      </w:pPr>
-      <w:r>
-        <w:rPr>
-          <w:rFonts w:ascii="Cascadia Mono" w:eastAsiaTheme="minorHAnsi" w:hAnsi="Cascadia Mono" w:cs="Cascadia Mono"/>
-          <w:color w:val="000000"/>
-          <w:sz w:val="19"/>
-          <w:szCs w:val="19"/>
-          <w:lang w:eastAsia="en-US"/>
+          <w:lang w:val="en-US" w:eastAsia="en-US"/>
+        </w:rPr>
+      </w:pPr>
+      <w:r>
+        <w:rPr>
+          <w:rFonts w:ascii="Cascadia Mono" w:eastAsiaTheme="minorHAnsi" w:hAnsi="Cascadia Mono" w:cs="Cascadia Mono"/>
+          <w:color w:val="000000"/>
+          <w:sz w:val="19"/>
+          <w:szCs w:val="19"/>
+          <w:lang w:val="en-US" w:eastAsia="en-US"/>
         </w:rPr>
         <w:t xml:space="preserve">            </w:t>
-      </w:r>
-      <w:r>
-        <w:rPr>
-          <w:rFonts w:ascii="Cascadia Mono" w:eastAsiaTheme="minorHAnsi" w:hAnsi="Cascadia Mono" w:cs="Cascadia Mono"/>
-          <w:color w:val="008000"/>
-          <w:sz w:val="19"/>
-          <w:szCs w:val="19"/>
-          <w:lang w:eastAsia="en-US"/>
-        </w:rPr>
-        <w:t>// 2. Проверить существование файла перед его удалением.</w:t>
       </w:r>
     </w:p>
     <w:p>
@@ -1740,63 +1698,9 @@
           <w:color w:val="000000"/>
           <w:sz w:val="19"/>
           <w:szCs w:val="19"/>
-          <w:lang w:eastAsia="en-US"/>
-        </w:rPr>
-      </w:pPr>
-      <w:r>
-        <w:rPr>
-          <w:rFonts w:ascii="Cascadia Mono" w:eastAsiaTheme="minorHAnsi" w:hAnsi="Cascadia Mono" w:cs="Cascadia Mono"/>
-          <w:color w:val="000000"/>
-          <w:sz w:val="19"/>
-          <w:szCs w:val="19"/>
-          <w:lang w:eastAsia="en-US"/>
-        </w:rPr>
-        <w:t xml:space="preserve">            </w:t>
-      </w:r>
-      <w:proofErr w:type="spellStart"/>
-      <w:r>
-        <w:rPr>
-          <w:rFonts w:ascii="Cascadia Mono" w:eastAsiaTheme="minorHAnsi" w:hAnsi="Cascadia Mono" w:cs="Cascadia Mono"/>
-          <w:color w:val="000000"/>
-          <w:sz w:val="19"/>
-          <w:szCs w:val="19"/>
-          <w:lang w:eastAsia="en-US"/>
-        </w:rPr>
-        <w:t>fileManager.DeleteFile</w:t>
-      </w:r>
-      <w:proofErr w:type="spellEnd"/>
-      <w:r>
-        <w:rPr>
-          <w:rFonts w:ascii="Cascadia Mono" w:eastAsiaTheme="minorHAnsi" w:hAnsi="Cascadia Mono" w:cs="Cascadia Mono"/>
-          <w:color w:val="000000"/>
-          <w:sz w:val="19"/>
-          <w:szCs w:val="19"/>
-          <w:lang w:eastAsia="en-US"/>
-        </w:rPr>
-        <w:t>(</w:t>
-      </w:r>
-      <w:proofErr w:type="spellStart"/>
-      <w:r>
-        <w:rPr>
-          <w:rFonts w:ascii="Cascadia Mono" w:eastAsiaTheme="minorHAnsi" w:hAnsi="Cascadia Mono" w:cs="Cascadia Mono"/>
-          <w:color w:val="000000"/>
-          <w:sz w:val="19"/>
-          <w:szCs w:val="19"/>
-          <w:lang w:eastAsia="en-US"/>
-        </w:rPr>
-        <w:t>filename</w:t>
-      </w:r>
-      <w:proofErr w:type="spellEnd"/>
-      <w:r>
-        <w:rPr>
-          <w:rFonts w:ascii="Cascadia Mono" w:eastAsiaTheme="minorHAnsi" w:hAnsi="Cascadia Mono" w:cs="Cascadia Mono"/>
-          <w:color w:val="000000"/>
-          <w:sz w:val="19"/>
-          <w:szCs w:val="19"/>
-          <w:lang w:eastAsia="en-US"/>
-        </w:rPr>
-        <w:t>);</w:t>
-      </w:r>
+          <w:lang w:val="en-US" w:eastAsia="en-US"/>
+        </w:rPr>
+      </w:pPr>
     </w:p>
     <w:p>
       <w:pPr>
@@ -1812,6 +1716,27 @@
           <w:lang w:eastAsia="en-US"/>
         </w:rPr>
       </w:pPr>
+      <w:r>
+        <w:rPr>
+          <w:rFonts w:ascii="Cascadia Mono" w:eastAsiaTheme="minorHAnsi" w:hAnsi="Cascadia Mono" w:cs="Cascadia Mono"/>
+          <w:color w:val="000000"/>
+          <w:sz w:val="19"/>
+          <w:szCs w:val="19"/>
+          <w:lang w:eastAsia="en-US"/>
+        </w:rPr>
+        <w:lastRenderedPageBreak/>
+        <w:t xml:space="preserve">          </w:t>
+      </w:r>
+      <w:r>
+        <w:rPr>
+          <w:rFonts w:ascii="Cascadia Mono" w:eastAsiaTheme="minorHAnsi" w:hAnsi="Cascadia Mono" w:cs="Cascadia Mono"/>
+          <w:color w:val="008000"/>
+          <w:sz w:val="19"/>
+          <w:szCs w:val="19"/>
+          <w:lang w:eastAsia="en-US"/>
+        </w:rPr>
+        <w:t>// 2. Проверить существование файла перед его удалением.</w:t>
+      </w:r>
     </w:p>
     <w:p>
       <w:pPr>
@@ -1837,15 +1762,49 @@
         </w:rPr>
         <w:t xml:space="preserve">            </w:t>
       </w:r>
-      <w:r>
-        <w:rPr>
-          <w:rFonts w:ascii="Cascadia Mono" w:eastAsiaTheme="minorHAnsi" w:hAnsi="Cascadia Mono" w:cs="Cascadia Mono"/>
-          <w:color w:val="008000"/>
+      <w:proofErr w:type="spellStart"/>
+      <w:r>
+        <w:rPr>
+          <w:rFonts w:ascii="Cascadia Mono" w:eastAsiaTheme="minorHAnsi" w:hAnsi="Cascadia Mono" w:cs="Cascadia Mono"/>
+          <w:color w:val="000000"/>
           <w:sz w:val="19"/>
           <w:szCs w:val="19"/>
           <w:lang w:eastAsia="en-US"/>
         </w:rPr>
-        <w:t>// 3. Получить информацию о файле (размер, даты).</w:t>
+        <w:t>fileManager.DeleteFile</w:t>
+      </w:r>
+      <w:proofErr w:type="spellEnd"/>
+      <w:r>
+        <w:rPr>
+          <w:rFonts w:ascii="Cascadia Mono" w:eastAsiaTheme="minorHAnsi" w:hAnsi="Cascadia Mono" w:cs="Cascadia Mono"/>
+          <w:color w:val="000000"/>
+          <w:sz w:val="19"/>
+          <w:szCs w:val="19"/>
+          <w:lang w:eastAsia="en-US"/>
+        </w:rPr>
+        <w:t>(</w:t>
+      </w:r>
+      <w:proofErr w:type="spellStart"/>
+      <w:r>
+        <w:rPr>
+          <w:rFonts w:ascii="Cascadia Mono" w:eastAsiaTheme="minorHAnsi" w:hAnsi="Cascadia Mono" w:cs="Cascadia Mono"/>
+          <w:color w:val="000000"/>
+          <w:sz w:val="19"/>
+          <w:szCs w:val="19"/>
+          <w:lang w:eastAsia="en-US"/>
+        </w:rPr>
+        <w:t>filename</w:t>
+      </w:r>
+      <w:proofErr w:type="spellEnd"/>
+      <w:r>
+        <w:rPr>
+          <w:rFonts w:ascii="Cascadia Mono" w:eastAsiaTheme="minorHAnsi" w:hAnsi="Cascadia Mono" w:cs="Cascadia Mono"/>
+          <w:color w:val="000000"/>
+          <w:sz w:val="19"/>
+          <w:szCs w:val="19"/>
+          <w:lang w:eastAsia="en-US"/>
+        </w:rPr>
+        <w:t>);</w:t>
       </w:r>
     </w:p>
     <w:p>
@@ -1859,101 +1818,9 @@
           <w:color w:val="000000"/>
           <w:sz w:val="19"/>
           <w:szCs w:val="19"/>
-          <w:lang w:val="en-US" w:eastAsia="en-US"/>
-        </w:rPr>
-      </w:pPr>
-      <w:r>
-        <w:rPr>
-          <w:rFonts w:ascii="Cascadia Mono" w:eastAsiaTheme="minorHAnsi" w:hAnsi="Cascadia Mono" w:cs="Cascadia Mono"/>
-          <w:color w:val="000000"/>
-          <w:sz w:val="19"/>
-          <w:szCs w:val="19"/>
           <w:lang w:eastAsia="en-US"/>
         </w:rPr>
-        <w:t xml:space="preserve">            </w:t>
-      </w:r>
-      <w:proofErr w:type="spellStart"/>
-      <w:r>
-        <w:rPr>
-          <w:rFonts w:ascii="Cascadia Mono" w:eastAsiaTheme="minorHAnsi" w:hAnsi="Cascadia Mono" w:cs="Cascadia Mono"/>
-          <w:color w:val="000000"/>
-          <w:sz w:val="19"/>
-          <w:szCs w:val="19"/>
-          <w:lang w:val="en-US" w:eastAsia="en-US"/>
-        </w:rPr>
-        <w:t>fileManager.CreateFile</w:t>
-      </w:r>
-      <w:proofErr w:type="spellEnd"/>
-      <w:r>
-        <w:rPr>
-          <w:rFonts w:ascii="Cascadia Mono" w:eastAsiaTheme="minorHAnsi" w:hAnsi="Cascadia Mono" w:cs="Cascadia Mono"/>
-          <w:color w:val="000000"/>
-          <w:sz w:val="19"/>
-          <w:szCs w:val="19"/>
-          <w:lang w:val="en-US" w:eastAsia="en-US"/>
-        </w:rPr>
-        <w:t xml:space="preserve">(filename, </w:t>
-      </w:r>
-      <w:r>
-        <w:rPr>
-          <w:rFonts w:ascii="Cascadia Mono" w:eastAsiaTheme="minorHAnsi" w:hAnsi="Cascadia Mono" w:cs="Cascadia Mono"/>
-          <w:color w:val="A31515"/>
-          <w:sz w:val="19"/>
-          <w:szCs w:val="19"/>
-          <w:lang w:val="en-US" w:eastAsia="en-US"/>
-        </w:rPr>
-        <w:t>"</w:t>
-      </w:r>
-      <w:r>
-        <w:rPr>
-          <w:rFonts w:ascii="Cascadia Mono" w:eastAsiaTheme="minorHAnsi" w:hAnsi="Cascadia Mono" w:cs="Cascadia Mono"/>
-          <w:color w:val="A31515"/>
-          <w:sz w:val="19"/>
-          <w:szCs w:val="19"/>
-          <w:lang w:eastAsia="en-US"/>
-        </w:rPr>
-        <w:t>Тестовый</w:t>
-      </w:r>
-      <w:r>
-        <w:rPr>
-          <w:rFonts w:ascii="Cascadia Mono" w:eastAsiaTheme="minorHAnsi" w:hAnsi="Cascadia Mono" w:cs="Cascadia Mono"/>
-          <w:color w:val="A31515"/>
-          <w:sz w:val="19"/>
-          <w:szCs w:val="19"/>
-          <w:lang w:val="en-US" w:eastAsia="en-US"/>
-        </w:rPr>
-        <w:t xml:space="preserve"> </w:t>
-      </w:r>
-      <w:r>
-        <w:rPr>
-          <w:rFonts w:ascii="Cascadia Mono" w:eastAsiaTheme="minorHAnsi" w:hAnsi="Cascadia Mono" w:cs="Cascadia Mono"/>
-          <w:color w:val="A31515"/>
-          <w:sz w:val="19"/>
-          <w:szCs w:val="19"/>
-          <w:lang w:eastAsia="en-US"/>
-        </w:rPr>
-        <w:t>файл</w:t>
-      </w:r>
-      <w:r>
-        <w:rPr>
-          <w:rFonts w:ascii="Cascadia Mono" w:eastAsiaTheme="minorHAnsi" w:hAnsi="Cascadia Mono" w:cs="Cascadia Mono"/>
-          <w:color w:val="A31515"/>
-          <w:sz w:val="19"/>
-          <w:szCs w:val="19"/>
-          <w:lang w:val="en-US" w:eastAsia="en-US"/>
-        </w:rPr>
-        <w:t>"</w:t>
-      </w:r>
-      <w:r>
-        <w:rPr>
-          <w:rFonts w:ascii="Cascadia Mono" w:eastAsiaTheme="minorHAnsi" w:hAnsi="Cascadia Mono" w:cs="Cascadia Mono"/>
-          <w:color w:val="000000"/>
-          <w:sz w:val="19"/>
-          <w:szCs w:val="19"/>
-          <w:lang w:val="en-US" w:eastAsia="en-US"/>
-        </w:rPr>
-        <w:t>);</w:t>
-      </w:r>
+      </w:pPr>
     </w:p>
     <w:p>
       <w:pPr>
@@ -1966,60 +1833,28 @@
           <w:color w:val="000000"/>
           <w:sz w:val="19"/>
           <w:szCs w:val="19"/>
-          <w:lang w:val="en-US" w:eastAsia="en-US"/>
-        </w:rPr>
-      </w:pPr>
-      <w:r>
-        <w:rPr>
-          <w:rFonts w:ascii="Cascadia Mono" w:eastAsiaTheme="minorHAnsi" w:hAnsi="Cascadia Mono" w:cs="Cascadia Mono"/>
-          <w:color w:val="000000"/>
-          <w:sz w:val="19"/>
-          <w:szCs w:val="19"/>
-          <w:lang w:val="en-US" w:eastAsia="en-US"/>
+          <w:lang w:eastAsia="en-US"/>
+        </w:rPr>
+      </w:pPr>
+      <w:r>
+        <w:rPr>
+          <w:rFonts w:ascii="Cascadia Mono" w:eastAsiaTheme="minorHAnsi" w:hAnsi="Cascadia Mono" w:cs="Cascadia Mono"/>
+          <w:color w:val="000000"/>
+          <w:sz w:val="19"/>
+          <w:szCs w:val="19"/>
+          <w:lang w:eastAsia="en-US"/>
         </w:rPr>
         <w:t xml:space="preserve">            </w:t>
       </w:r>
       <w:r>
         <w:rPr>
           <w:rFonts w:ascii="Cascadia Mono" w:eastAsiaTheme="minorHAnsi" w:hAnsi="Cascadia Mono" w:cs="Cascadia Mono"/>
-          <w:color w:val="0000FF"/>
-          <w:sz w:val="19"/>
-          <w:szCs w:val="19"/>
-          <w:lang w:val="en-US" w:eastAsia="en-US"/>
-        </w:rPr>
-        <w:t>var</w:t>
-      </w:r>
-      <w:r>
-        <w:rPr>
-          <w:rFonts w:ascii="Cascadia Mono" w:eastAsiaTheme="minorHAnsi" w:hAnsi="Cascadia Mono" w:cs="Cascadia Mono"/>
-          <w:color w:val="000000"/>
-          <w:sz w:val="19"/>
-          <w:szCs w:val="19"/>
-          <w:lang w:val="en-US" w:eastAsia="en-US"/>
-        </w:rPr>
-        <w:t xml:space="preserve"> info = </w:t>
-      </w:r>
-      <w:proofErr w:type="spellStart"/>
-      <w:r>
-        <w:rPr>
-          <w:rFonts w:ascii="Cascadia Mono" w:eastAsiaTheme="minorHAnsi" w:hAnsi="Cascadia Mono" w:cs="Cascadia Mono"/>
-          <w:color w:val="000000"/>
-          <w:sz w:val="19"/>
-          <w:szCs w:val="19"/>
-          <w:lang w:val="en-US" w:eastAsia="en-US"/>
-        </w:rPr>
-        <w:t>fileInfoProvider.GetFileInfo</w:t>
-      </w:r>
-      <w:proofErr w:type="spellEnd"/>
-      <w:r>
-        <w:rPr>
-          <w:rFonts w:ascii="Cascadia Mono" w:eastAsiaTheme="minorHAnsi" w:hAnsi="Cascadia Mono" w:cs="Cascadia Mono"/>
-          <w:color w:val="000000"/>
-          <w:sz w:val="19"/>
-          <w:szCs w:val="19"/>
-          <w:lang w:val="en-US" w:eastAsia="en-US"/>
-        </w:rPr>
-        <w:t>(filename);</w:t>
+          <w:color w:val="008000"/>
+          <w:sz w:val="19"/>
+          <w:szCs w:val="19"/>
+          <w:lang w:eastAsia="en-US"/>
+        </w:rPr>
+        <w:t>// 3. Получить информацию о файле (размер, даты).</w:t>
       </w:r>
     </w:p>
     <w:p>
@@ -2042,71 +1877,91 @@
           <w:color w:val="000000"/>
           <w:sz w:val="19"/>
           <w:szCs w:val="19"/>
-          <w:lang w:val="en-US" w:eastAsia="en-US"/>
+          <w:lang w:eastAsia="en-US"/>
         </w:rPr>
         <w:t xml:space="preserve">            </w:t>
       </w:r>
-      <w:r>
-        <w:rPr>
-          <w:rFonts w:ascii="Cascadia Mono" w:eastAsiaTheme="minorHAnsi" w:hAnsi="Cascadia Mono" w:cs="Cascadia Mono"/>
-          <w:color w:val="0000FF"/>
-          <w:sz w:val="19"/>
-          <w:szCs w:val="19"/>
-          <w:lang w:val="en-US" w:eastAsia="en-US"/>
-        </w:rPr>
-        <w:t>if</w:t>
-      </w:r>
-      <w:r>
-        <w:rPr>
-          <w:rFonts w:ascii="Cascadia Mono" w:eastAsiaTheme="minorHAnsi" w:hAnsi="Cascadia Mono" w:cs="Cascadia Mono"/>
-          <w:color w:val="000000"/>
-          <w:sz w:val="19"/>
-          <w:szCs w:val="19"/>
-          <w:lang w:val="en-US" w:eastAsia="en-US"/>
-        </w:rPr>
-        <w:t xml:space="preserve"> (</w:t>
-      </w:r>
-      <w:proofErr w:type="gramStart"/>
-      <w:r>
-        <w:rPr>
-          <w:rFonts w:ascii="Cascadia Mono" w:eastAsiaTheme="minorHAnsi" w:hAnsi="Cascadia Mono" w:cs="Cascadia Mono"/>
-          <w:color w:val="000000"/>
-          <w:sz w:val="19"/>
-          <w:szCs w:val="19"/>
-          <w:lang w:val="en-US" w:eastAsia="en-US"/>
-        </w:rPr>
-        <w:t>info !</w:t>
-      </w:r>
-      <w:proofErr w:type="gramEnd"/>
-      <w:r>
-        <w:rPr>
-          <w:rFonts w:ascii="Cascadia Mono" w:eastAsiaTheme="minorHAnsi" w:hAnsi="Cascadia Mono" w:cs="Cascadia Mono"/>
-          <w:color w:val="000000"/>
-          <w:sz w:val="19"/>
-          <w:szCs w:val="19"/>
-          <w:lang w:val="en-US" w:eastAsia="en-US"/>
-        </w:rPr>
-        <w:t xml:space="preserve">= </w:t>
-      </w:r>
-      <w:r>
-        <w:rPr>
-          <w:rFonts w:ascii="Cascadia Mono" w:eastAsiaTheme="minorHAnsi" w:hAnsi="Cascadia Mono" w:cs="Cascadia Mono"/>
-          <w:color w:val="0000FF"/>
-          <w:sz w:val="19"/>
-          <w:szCs w:val="19"/>
-          <w:lang w:val="en-US" w:eastAsia="en-US"/>
-        </w:rPr>
-        <w:t>null</w:t>
-      </w:r>
-      <w:r>
-        <w:rPr>
-          <w:rFonts w:ascii="Cascadia Mono" w:eastAsiaTheme="minorHAnsi" w:hAnsi="Cascadia Mono" w:cs="Cascadia Mono"/>
-          <w:color w:val="000000"/>
-          <w:sz w:val="19"/>
-          <w:szCs w:val="19"/>
-          <w:lang w:val="en-US" w:eastAsia="en-US"/>
-        </w:rPr>
-        <w:t>)</w:t>
+      <w:proofErr w:type="spellStart"/>
+      <w:r>
+        <w:rPr>
+          <w:rFonts w:ascii="Cascadia Mono" w:eastAsiaTheme="minorHAnsi" w:hAnsi="Cascadia Mono" w:cs="Cascadia Mono"/>
+          <w:color w:val="000000"/>
+          <w:sz w:val="19"/>
+          <w:szCs w:val="19"/>
+          <w:lang w:val="en-US" w:eastAsia="en-US"/>
+        </w:rPr>
+        <w:t>fileManager.CreateFile</w:t>
+      </w:r>
+      <w:proofErr w:type="spellEnd"/>
+      <w:r>
+        <w:rPr>
+          <w:rFonts w:ascii="Cascadia Mono" w:eastAsiaTheme="minorHAnsi" w:hAnsi="Cascadia Mono" w:cs="Cascadia Mono"/>
+          <w:color w:val="000000"/>
+          <w:sz w:val="19"/>
+          <w:szCs w:val="19"/>
+          <w:lang w:val="en-US" w:eastAsia="en-US"/>
+        </w:rPr>
+        <w:t xml:space="preserve">(filename, </w:t>
+      </w:r>
+      <w:r>
+        <w:rPr>
+          <w:rFonts w:ascii="Cascadia Mono" w:eastAsiaTheme="minorHAnsi" w:hAnsi="Cascadia Mono" w:cs="Cascadia Mono"/>
+          <w:color w:val="A31515"/>
+          <w:sz w:val="19"/>
+          <w:szCs w:val="19"/>
+          <w:lang w:val="en-US" w:eastAsia="en-US"/>
+        </w:rPr>
+        <w:t>"</w:t>
+      </w:r>
+      <w:r>
+        <w:rPr>
+          <w:rFonts w:ascii="Cascadia Mono" w:eastAsiaTheme="minorHAnsi" w:hAnsi="Cascadia Mono" w:cs="Cascadia Mono"/>
+          <w:color w:val="A31515"/>
+          <w:sz w:val="19"/>
+          <w:szCs w:val="19"/>
+          <w:lang w:eastAsia="en-US"/>
+        </w:rPr>
+        <w:t>Тестовый</w:t>
+      </w:r>
+      <w:r>
+        <w:rPr>
+          <w:rFonts w:ascii="Cascadia Mono" w:eastAsiaTheme="minorHAnsi" w:hAnsi="Cascadia Mono" w:cs="Cascadia Mono"/>
+          <w:color w:val="A31515"/>
+          <w:sz w:val="19"/>
+          <w:szCs w:val="19"/>
+          <w:lang w:val="en-US" w:eastAsia="en-US"/>
+        </w:rPr>
+        <w:t xml:space="preserve"> </w:t>
+      </w:r>
+      <w:r>
+        <w:rPr>
+          <w:rFonts w:ascii="Cascadia Mono" w:eastAsiaTheme="minorHAnsi" w:hAnsi="Cascadia Mono" w:cs="Cascadia Mono"/>
+          <w:color w:val="A31515"/>
+          <w:sz w:val="19"/>
+          <w:szCs w:val="19"/>
+          <w:lang w:eastAsia="en-US"/>
+        </w:rPr>
+        <w:t>файл</w:t>
+      </w:r>
+      <w:r>
+        <w:rPr>
+          <w:rFonts w:ascii="Cascadia Mono" w:eastAsiaTheme="minorHAnsi" w:hAnsi="Cascadia Mono" w:cs="Cascadia Mono"/>
+          <w:color w:val="A31515"/>
+          <w:sz w:val="19"/>
+          <w:szCs w:val="19"/>
+          <w:lang w:val="en-US" w:eastAsia="en-US"/>
+        </w:rPr>
+        <w:t>"</w:t>
+      </w:r>
+      <w:r>
+        <w:rPr>
+          <w:rFonts w:ascii="Cascadia Mono" w:eastAsiaTheme="minorHAnsi" w:hAnsi="Cascadia Mono" w:cs="Cascadia Mono"/>
+          <w:color w:val="000000"/>
+          <w:sz w:val="19"/>
+          <w:szCs w:val="19"/>
+          <w:lang w:val="en-US" w:eastAsia="en-US"/>
+        </w:rPr>
+        <w:t>);</w:t>
       </w:r>
     </w:p>
     <w:p>
@@ -2131,7 +1986,49 @@
           <w:szCs w:val="19"/>
           <w:lang w:val="en-US" w:eastAsia="en-US"/>
         </w:rPr>
-        <w:t xml:space="preserve">            {</w:t>
+        <w:t xml:space="preserve">            </w:t>
+      </w:r>
+      <w:r>
+        <w:rPr>
+          <w:rFonts w:ascii="Cascadia Mono" w:eastAsiaTheme="minorHAnsi" w:hAnsi="Cascadia Mono" w:cs="Cascadia Mono"/>
+          <w:color w:val="0000FF"/>
+          <w:sz w:val="19"/>
+          <w:szCs w:val="19"/>
+          <w:lang w:val="en-US" w:eastAsia="en-US"/>
+        </w:rPr>
+        <w:t>var</w:t>
+      </w:r>
+      <w:r>
+        <w:rPr>
+          <w:rFonts w:ascii="Cascadia Mono" w:eastAsiaTheme="minorHAnsi" w:hAnsi="Cascadia Mono" w:cs="Cascadia Mono"/>
+          <w:color w:val="000000"/>
+          <w:sz w:val="19"/>
+          <w:szCs w:val="19"/>
+          <w:lang w:val="en-US" w:eastAsia="en-US"/>
+        </w:rPr>
+        <w:t xml:space="preserve"> info = </w:t>
+      </w:r>
+      <w:proofErr w:type="spellStart"/>
+      <w:r>
+        <w:rPr>
+          <w:rFonts w:ascii="Cascadia Mono" w:eastAsiaTheme="minorHAnsi" w:hAnsi="Cascadia Mono" w:cs="Cascadia Mono"/>
+          <w:color w:val="000000"/>
+          <w:sz w:val="19"/>
+          <w:szCs w:val="19"/>
+          <w:lang w:val="en-US" w:eastAsia="en-US"/>
+        </w:rPr>
+        <w:t>fileInfoProvider.GetFileInfo</w:t>
+      </w:r>
+      <w:proofErr w:type="spellEnd"/>
+      <w:r>
+        <w:rPr>
+          <w:rFonts w:ascii="Cascadia Mono" w:eastAsiaTheme="minorHAnsi" w:hAnsi="Cascadia Mono" w:cs="Cascadia Mono"/>
+          <w:color w:val="000000"/>
+          <w:sz w:val="19"/>
+          <w:szCs w:val="19"/>
+          <w:lang w:val="en-US" w:eastAsia="en-US"/>
+        </w:rPr>
+        <w:t>(filename);</w:t>
       </w:r>
     </w:p>
     <w:p>
@@ -2156,71 +2053,28 @@
           <w:szCs w:val="19"/>
           <w:lang w:val="en-US" w:eastAsia="en-US"/>
         </w:rPr>
-        <w:t xml:space="preserve">                </w:t>
-      </w:r>
-      <w:proofErr w:type="spellStart"/>
-      <w:r>
-        <w:rPr>
-          <w:rFonts w:ascii="Cascadia Mono" w:eastAsiaTheme="minorHAnsi" w:hAnsi="Cascadia Mono" w:cs="Cascadia Mono"/>
-          <w:color w:val="000000"/>
-          <w:sz w:val="19"/>
-          <w:szCs w:val="19"/>
-          <w:lang w:val="en-US" w:eastAsia="en-US"/>
-        </w:rPr>
-        <w:t>Console.WriteLine</w:t>
-      </w:r>
-      <w:proofErr w:type="spellEnd"/>
-      <w:r>
-        <w:rPr>
-          <w:rFonts w:ascii="Cascadia Mono" w:eastAsiaTheme="minorHAnsi" w:hAnsi="Cascadia Mono" w:cs="Cascadia Mono"/>
-          <w:color w:val="000000"/>
-          <w:sz w:val="19"/>
-          <w:szCs w:val="19"/>
-          <w:lang w:val="en-US" w:eastAsia="en-US"/>
-        </w:rPr>
-        <w:t>(</w:t>
-      </w:r>
-      <w:r>
-        <w:rPr>
-          <w:rFonts w:ascii="Cascadia Mono" w:eastAsiaTheme="minorHAnsi" w:hAnsi="Cascadia Mono" w:cs="Cascadia Mono"/>
-          <w:color w:val="A31515"/>
-          <w:sz w:val="19"/>
-          <w:szCs w:val="19"/>
-          <w:lang w:val="en-US" w:eastAsia="en-US"/>
-        </w:rPr>
-        <w:t>$"</w:t>
-      </w:r>
-      <w:r>
-        <w:rPr>
-          <w:rFonts w:ascii="Cascadia Mono" w:eastAsiaTheme="minorHAnsi" w:hAnsi="Cascadia Mono" w:cs="Cascadia Mono"/>
-          <w:color w:val="A31515"/>
-          <w:sz w:val="19"/>
-          <w:szCs w:val="19"/>
-          <w:lang w:eastAsia="en-US"/>
-        </w:rPr>
-        <w:t>Размер</w:t>
-      </w:r>
-      <w:r>
-        <w:rPr>
-          <w:rFonts w:ascii="Cascadia Mono" w:eastAsiaTheme="minorHAnsi" w:hAnsi="Cascadia Mono" w:cs="Cascadia Mono"/>
-          <w:color w:val="A31515"/>
-          <w:sz w:val="19"/>
-          <w:szCs w:val="19"/>
-          <w:lang w:val="en-US" w:eastAsia="en-US"/>
-        </w:rPr>
-        <w:t xml:space="preserve">: </w:t>
-      </w:r>
-      <w:r>
-        <w:rPr>
-          <w:rFonts w:ascii="Cascadia Mono" w:eastAsiaTheme="minorHAnsi" w:hAnsi="Cascadia Mono" w:cs="Cascadia Mono"/>
-          <w:color w:val="000000"/>
-          <w:sz w:val="19"/>
-          <w:szCs w:val="19"/>
-          <w:lang w:val="en-US" w:eastAsia="en-US"/>
-        </w:rPr>
-        <w:t>{</w:t>
-      </w:r>
-      <w:proofErr w:type="spellStart"/>
+        <w:t xml:space="preserve">            </w:t>
+      </w:r>
+      <w:r>
+        <w:rPr>
+          <w:rFonts w:ascii="Cascadia Mono" w:eastAsiaTheme="minorHAnsi" w:hAnsi="Cascadia Mono" w:cs="Cascadia Mono"/>
+          <w:color w:val="0000FF"/>
+          <w:sz w:val="19"/>
+          <w:szCs w:val="19"/>
+          <w:lang w:val="en-US" w:eastAsia="en-US"/>
+        </w:rPr>
+        <w:t>if</w:t>
+      </w:r>
+      <w:r>
+        <w:rPr>
+          <w:rFonts w:ascii="Cascadia Mono" w:eastAsiaTheme="minorHAnsi" w:hAnsi="Cascadia Mono" w:cs="Cascadia Mono"/>
+          <w:color w:val="000000"/>
+          <w:sz w:val="19"/>
+          <w:szCs w:val="19"/>
+          <w:lang w:val="en-US" w:eastAsia="en-US"/>
+        </w:rPr>
+        <w:t xml:space="preserve"> (</w:t>
+      </w:r>
       <w:proofErr w:type="gramStart"/>
       <w:r>
         <w:rPr>
@@ -2230,9 +2084,8 @@
           <w:szCs w:val="19"/>
           <w:lang w:val="en-US" w:eastAsia="en-US"/>
         </w:rPr>
-        <w:t>info.Length</w:t>
-      </w:r>
-      <w:proofErr w:type="spellEnd"/>
+        <w:t>info !</w:t>
+      </w:r>
       <w:proofErr w:type="gramEnd"/>
       <w:r>
         <w:rPr>
@@ -2242,211 +2095,27 @@
           <w:szCs w:val="19"/>
           <w:lang w:val="en-US" w:eastAsia="en-US"/>
         </w:rPr>
-        <w:t>}</w:t>
-      </w:r>
-      <w:r>
-        <w:rPr>
-          <w:rFonts w:ascii="Cascadia Mono" w:eastAsiaTheme="minorHAnsi" w:hAnsi="Cascadia Mono" w:cs="Cascadia Mono"/>
-          <w:color w:val="A31515"/>
-          <w:sz w:val="19"/>
-          <w:szCs w:val="19"/>
-          <w:lang w:val="en-US" w:eastAsia="en-US"/>
-        </w:rPr>
-        <w:t xml:space="preserve"> </w:t>
-      </w:r>
-      <w:r>
-        <w:rPr>
-          <w:rFonts w:ascii="Cascadia Mono" w:eastAsiaTheme="minorHAnsi" w:hAnsi="Cascadia Mono" w:cs="Cascadia Mono"/>
-          <w:color w:val="A31515"/>
-          <w:sz w:val="19"/>
-          <w:szCs w:val="19"/>
-          <w:lang w:eastAsia="en-US"/>
-        </w:rPr>
-        <w:t>байт</w:t>
-      </w:r>
-      <w:r>
-        <w:rPr>
-          <w:rFonts w:ascii="Cascadia Mono" w:eastAsiaTheme="minorHAnsi" w:hAnsi="Cascadia Mono" w:cs="Cascadia Mono"/>
-          <w:color w:val="A31515"/>
-          <w:sz w:val="19"/>
-          <w:szCs w:val="19"/>
-          <w:lang w:val="en-US" w:eastAsia="en-US"/>
-        </w:rPr>
-        <w:t xml:space="preserve">, </w:t>
-      </w:r>
-      <w:r>
-        <w:rPr>
-          <w:rFonts w:ascii="Cascadia Mono" w:eastAsiaTheme="minorHAnsi" w:hAnsi="Cascadia Mono" w:cs="Cascadia Mono"/>
-          <w:color w:val="A31515"/>
-          <w:sz w:val="19"/>
-          <w:szCs w:val="19"/>
-          <w:lang w:eastAsia="en-US"/>
-        </w:rPr>
-        <w:t>Дата</w:t>
-      </w:r>
-      <w:r>
-        <w:rPr>
-          <w:rFonts w:ascii="Cascadia Mono" w:eastAsiaTheme="minorHAnsi" w:hAnsi="Cascadia Mono" w:cs="Cascadia Mono"/>
-          <w:color w:val="A31515"/>
-          <w:sz w:val="19"/>
-          <w:szCs w:val="19"/>
-          <w:lang w:val="en-US" w:eastAsia="en-US"/>
-        </w:rPr>
-        <w:t xml:space="preserve"> </w:t>
-      </w:r>
-      <w:r>
-        <w:rPr>
-          <w:rFonts w:ascii="Cascadia Mono" w:eastAsiaTheme="minorHAnsi" w:hAnsi="Cascadia Mono" w:cs="Cascadia Mono"/>
-          <w:color w:val="A31515"/>
-          <w:sz w:val="19"/>
-          <w:szCs w:val="19"/>
-          <w:lang w:eastAsia="en-US"/>
-        </w:rPr>
-        <w:t>создания</w:t>
-      </w:r>
-      <w:r>
-        <w:rPr>
-          <w:rFonts w:ascii="Cascadia Mono" w:eastAsiaTheme="minorHAnsi" w:hAnsi="Cascadia Mono" w:cs="Cascadia Mono"/>
-          <w:color w:val="A31515"/>
-          <w:sz w:val="19"/>
-          <w:szCs w:val="19"/>
-          <w:lang w:val="en-US" w:eastAsia="en-US"/>
-        </w:rPr>
-        <w:t xml:space="preserve">: </w:t>
-      </w:r>
-      <w:r>
-        <w:rPr>
-          <w:rFonts w:ascii="Cascadia Mono" w:eastAsiaTheme="minorHAnsi" w:hAnsi="Cascadia Mono" w:cs="Cascadia Mono"/>
-          <w:color w:val="000000"/>
-          <w:sz w:val="19"/>
-          <w:szCs w:val="19"/>
-          <w:lang w:val="en-US" w:eastAsia="en-US"/>
-        </w:rPr>
-        <w:t>{</w:t>
-      </w:r>
-      <w:proofErr w:type="spellStart"/>
-      <w:r>
-        <w:rPr>
-          <w:rFonts w:ascii="Cascadia Mono" w:eastAsiaTheme="minorHAnsi" w:hAnsi="Cascadia Mono" w:cs="Cascadia Mono"/>
-          <w:color w:val="000000"/>
-          <w:sz w:val="19"/>
-          <w:szCs w:val="19"/>
-          <w:lang w:val="en-US" w:eastAsia="en-US"/>
-        </w:rPr>
-        <w:t>info.CreationTime</w:t>
-      </w:r>
-      <w:proofErr w:type="spellEnd"/>
-      <w:r>
-        <w:rPr>
-          <w:rFonts w:ascii="Cascadia Mono" w:eastAsiaTheme="minorHAnsi" w:hAnsi="Cascadia Mono" w:cs="Cascadia Mono"/>
-          <w:color w:val="000000"/>
-          <w:sz w:val="19"/>
-          <w:szCs w:val="19"/>
-          <w:lang w:val="en-US" w:eastAsia="en-US"/>
-        </w:rPr>
-        <w:t>}</w:t>
-      </w:r>
-      <w:r>
-        <w:rPr>
-          <w:rFonts w:ascii="Cascadia Mono" w:eastAsiaTheme="minorHAnsi" w:hAnsi="Cascadia Mono" w:cs="Cascadia Mono"/>
-          <w:color w:val="A31515"/>
-          <w:sz w:val="19"/>
-          <w:szCs w:val="19"/>
-          <w:lang w:val="en-US" w:eastAsia="en-US"/>
-        </w:rPr>
-        <w:t xml:space="preserve">, </w:t>
-      </w:r>
-      <w:r>
-        <w:rPr>
-          <w:rFonts w:ascii="Cascadia Mono" w:eastAsiaTheme="minorHAnsi" w:hAnsi="Cascadia Mono" w:cs="Cascadia Mono"/>
-          <w:color w:val="A31515"/>
-          <w:sz w:val="19"/>
-          <w:szCs w:val="19"/>
-          <w:lang w:eastAsia="en-US"/>
-        </w:rPr>
-        <w:t>Дата</w:t>
-      </w:r>
-      <w:r>
-        <w:rPr>
-          <w:rFonts w:ascii="Cascadia Mono" w:eastAsiaTheme="minorHAnsi" w:hAnsi="Cascadia Mono" w:cs="Cascadia Mono"/>
-          <w:color w:val="A31515"/>
-          <w:sz w:val="19"/>
-          <w:szCs w:val="19"/>
-          <w:lang w:val="en-US" w:eastAsia="en-US"/>
-        </w:rPr>
-        <w:t xml:space="preserve"> </w:t>
-      </w:r>
-      <w:r>
-        <w:rPr>
-          <w:rFonts w:ascii="Cascadia Mono" w:eastAsiaTheme="minorHAnsi" w:hAnsi="Cascadia Mono" w:cs="Cascadia Mono"/>
-          <w:color w:val="A31515"/>
-          <w:sz w:val="19"/>
-          <w:szCs w:val="19"/>
-          <w:lang w:eastAsia="en-US"/>
-        </w:rPr>
-        <w:t>изменения</w:t>
-      </w:r>
-      <w:r>
-        <w:rPr>
-          <w:rFonts w:ascii="Cascadia Mono" w:eastAsiaTheme="minorHAnsi" w:hAnsi="Cascadia Mono" w:cs="Cascadia Mono"/>
-          <w:color w:val="A31515"/>
-          <w:sz w:val="19"/>
-          <w:szCs w:val="19"/>
-          <w:lang w:val="en-US" w:eastAsia="en-US"/>
-        </w:rPr>
-        <w:t xml:space="preserve">: </w:t>
-      </w:r>
-      <w:r>
-        <w:rPr>
-          <w:rFonts w:ascii="Cascadia Mono" w:eastAsiaTheme="minorHAnsi" w:hAnsi="Cascadia Mono" w:cs="Cascadia Mono"/>
-          <w:color w:val="000000"/>
-          <w:sz w:val="19"/>
-          <w:szCs w:val="19"/>
-          <w:lang w:val="en-US" w:eastAsia="en-US"/>
-        </w:rPr>
-        <w:t>{</w:t>
-      </w:r>
-      <w:proofErr w:type="spellStart"/>
-      <w:r>
-        <w:rPr>
-          <w:rFonts w:ascii="Cascadia Mono" w:eastAsiaTheme="minorHAnsi" w:hAnsi="Cascadia Mono" w:cs="Cascadia Mono"/>
-          <w:color w:val="000000"/>
-          <w:sz w:val="19"/>
-          <w:szCs w:val="19"/>
-          <w:lang w:val="en-US" w:eastAsia="en-US"/>
-        </w:rPr>
-        <w:t>info.LastWriteTime</w:t>
-      </w:r>
-      <w:proofErr w:type="spellEnd"/>
-      <w:r>
-        <w:rPr>
-          <w:rFonts w:ascii="Cascadia Mono" w:eastAsiaTheme="minorHAnsi" w:hAnsi="Cascadia Mono" w:cs="Cascadia Mono"/>
-          <w:color w:val="000000"/>
-          <w:sz w:val="19"/>
-          <w:szCs w:val="19"/>
-          <w:lang w:val="en-US" w:eastAsia="en-US"/>
-        </w:rPr>
-        <w:t>}</w:t>
-      </w:r>
-      <w:r>
-        <w:rPr>
-          <w:rFonts w:ascii="Cascadia Mono" w:eastAsiaTheme="minorHAnsi" w:hAnsi="Cascadia Mono" w:cs="Cascadia Mono"/>
-          <w:color w:val="A31515"/>
-          <w:sz w:val="19"/>
-          <w:szCs w:val="19"/>
-          <w:lang w:val="en-US" w:eastAsia="en-US"/>
-        </w:rPr>
-        <w:t>"</w:t>
-      </w:r>
-      <w:r>
-        <w:rPr>
-          <w:rFonts w:ascii="Cascadia Mono" w:eastAsiaTheme="minorHAnsi" w:hAnsi="Cascadia Mono" w:cs="Cascadia Mono"/>
-          <w:color w:val="000000"/>
-          <w:sz w:val="19"/>
-          <w:szCs w:val="19"/>
-          <w:lang w:val="en-US" w:eastAsia="en-US"/>
-        </w:rPr>
-        <w:t>);</w:t>
+        <w:t xml:space="preserve">= </w:t>
+      </w:r>
+      <w:r>
+        <w:rPr>
+          <w:rFonts w:ascii="Cascadia Mono" w:eastAsiaTheme="minorHAnsi" w:hAnsi="Cascadia Mono" w:cs="Cascadia Mono"/>
+          <w:color w:val="0000FF"/>
+          <w:sz w:val="19"/>
+          <w:szCs w:val="19"/>
+          <w:lang w:val="en-US" w:eastAsia="en-US"/>
+        </w:rPr>
+        <w:t>null</w:t>
+      </w:r>
+      <w:r>
+        <w:rPr>
+          <w:rFonts w:ascii="Cascadia Mono" w:eastAsiaTheme="minorHAnsi" w:hAnsi="Cascadia Mono" w:cs="Cascadia Mono"/>
+          <w:color w:val="000000"/>
+          <w:sz w:val="19"/>
+          <w:szCs w:val="19"/>
+          <w:lang w:val="en-US" w:eastAsia="en-US"/>
+        </w:rPr>
+        <w:t>)</w:t>
       </w:r>
     </w:p>
     <w:p>
@@ -2460,28 +2129,18 @@
           <w:color w:val="000000"/>
           <w:sz w:val="19"/>
           <w:szCs w:val="19"/>
-          <w:lang w:eastAsia="en-US"/>
-        </w:rPr>
-      </w:pPr>
-      <w:r>
-        <w:rPr>
-          <w:rFonts w:ascii="Cascadia Mono" w:eastAsiaTheme="minorHAnsi" w:hAnsi="Cascadia Mono" w:cs="Cascadia Mono"/>
-          <w:color w:val="000000"/>
-          <w:sz w:val="19"/>
-          <w:szCs w:val="19"/>
-          <w:lang w:val="en-US" w:eastAsia="en-US"/>
-        </w:rPr>
-        <w:t xml:space="preserve">            </w:t>
-      </w:r>
-      <w:r>
-        <w:rPr>
-          <w:rFonts w:ascii="Cascadia Mono" w:eastAsiaTheme="minorHAnsi" w:hAnsi="Cascadia Mono" w:cs="Cascadia Mono"/>
-          <w:color w:val="000000"/>
-          <w:sz w:val="19"/>
-          <w:szCs w:val="19"/>
-          <w:lang w:eastAsia="en-US"/>
-        </w:rPr>
-        <w:t>}</w:t>
+          <w:lang w:val="en-US" w:eastAsia="en-US"/>
+        </w:rPr>
+      </w:pPr>
+      <w:r>
+        <w:rPr>
+          <w:rFonts w:ascii="Cascadia Mono" w:eastAsiaTheme="minorHAnsi" w:hAnsi="Cascadia Mono" w:cs="Cascadia Mono"/>
+          <w:color w:val="000000"/>
+          <w:sz w:val="19"/>
+          <w:szCs w:val="19"/>
+          <w:lang w:val="en-US" w:eastAsia="en-US"/>
+        </w:rPr>
+        <w:t xml:space="preserve">            {</w:t>
       </w:r>
     </w:p>
     <w:p>
@@ -2495,9 +2154,309 @@
           <w:color w:val="000000"/>
           <w:sz w:val="19"/>
           <w:szCs w:val="19"/>
+          <w:lang w:val="en-US" w:eastAsia="en-US"/>
+        </w:rPr>
+      </w:pPr>
+      <w:r>
+        <w:rPr>
+          <w:rFonts w:ascii="Cascadia Mono" w:eastAsiaTheme="minorHAnsi" w:hAnsi="Cascadia Mono" w:cs="Cascadia Mono"/>
+          <w:color w:val="000000"/>
+          <w:sz w:val="19"/>
+          <w:szCs w:val="19"/>
+          <w:lang w:val="en-US" w:eastAsia="en-US"/>
+        </w:rPr>
+        <w:t xml:space="preserve">                </w:t>
+      </w:r>
+      <w:proofErr w:type="spellStart"/>
+      <w:r>
+        <w:rPr>
+          <w:rFonts w:ascii="Cascadia Mono" w:eastAsiaTheme="minorHAnsi" w:hAnsi="Cascadia Mono" w:cs="Cascadia Mono"/>
+          <w:color w:val="000000"/>
+          <w:sz w:val="19"/>
+          <w:szCs w:val="19"/>
+          <w:lang w:val="en-US" w:eastAsia="en-US"/>
+        </w:rPr>
+        <w:t>Console.WriteLine</w:t>
+      </w:r>
+      <w:proofErr w:type="spellEnd"/>
+      <w:r>
+        <w:rPr>
+          <w:rFonts w:ascii="Cascadia Mono" w:eastAsiaTheme="minorHAnsi" w:hAnsi="Cascadia Mono" w:cs="Cascadia Mono"/>
+          <w:color w:val="000000"/>
+          <w:sz w:val="19"/>
+          <w:szCs w:val="19"/>
+          <w:lang w:val="en-US" w:eastAsia="en-US"/>
+        </w:rPr>
+        <w:t>(</w:t>
+      </w:r>
+      <w:r>
+        <w:rPr>
+          <w:rFonts w:ascii="Cascadia Mono" w:eastAsiaTheme="minorHAnsi" w:hAnsi="Cascadia Mono" w:cs="Cascadia Mono"/>
+          <w:color w:val="A31515"/>
+          <w:sz w:val="19"/>
+          <w:szCs w:val="19"/>
+          <w:lang w:val="en-US" w:eastAsia="en-US"/>
+        </w:rPr>
+        <w:t>$"</w:t>
+      </w:r>
+      <w:r>
+        <w:rPr>
+          <w:rFonts w:ascii="Cascadia Mono" w:eastAsiaTheme="minorHAnsi" w:hAnsi="Cascadia Mono" w:cs="Cascadia Mono"/>
+          <w:color w:val="A31515"/>
+          <w:sz w:val="19"/>
+          <w:szCs w:val="19"/>
           <w:lang w:eastAsia="en-US"/>
         </w:rPr>
-      </w:pPr>
+        <w:t>Размер</w:t>
+      </w:r>
+      <w:r>
+        <w:rPr>
+          <w:rFonts w:ascii="Cascadia Mono" w:eastAsiaTheme="minorHAnsi" w:hAnsi="Cascadia Mono" w:cs="Cascadia Mono"/>
+          <w:color w:val="A31515"/>
+          <w:sz w:val="19"/>
+          <w:szCs w:val="19"/>
+          <w:lang w:val="en-US" w:eastAsia="en-US"/>
+        </w:rPr>
+        <w:t xml:space="preserve">: </w:t>
+      </w:r>
+      <w:r>
+        <w:rPr>
+          <w:rFonts w:ascii="Cascadia Mono" w:eastAsiaTheme="minorHAnsi" w:hAnsi="Cascadia Mono" w:cs="Cascadia Mono"/>
+          <w:color w:val="000000"/>
+          <w:sz w:val="19"/>
+          <w:szCs w:val="19"/>
+          <w:lang w:val="en-US" w:eastAsia="en-US"/>
+        </w:rPr>
+        <w:t>{</w:t>
+      </w:r>
+      <w:proofErr w:type="spellStart"/>
+      <w:proofErr w:type="gramStart"/>
+      <w:r>
+        <w:rPr>
+          <w:rFonts w:ascii="Cascadia Mono" w:eastAsiaTheme="minorHAnsi" w:hAnsi="Cascadia Mono" w:cs="Cascadia Mono"/>
+          <w:color w:val="000000"/>
+          <w:sz w:val="19"/>
+          <w:szCs w:val="19"/>
+          <w:lang w:val="en-US" w:eastAsia="en-US"/>
+        </w:rPr>
+        <w:t>info.Length</w:t>
+      </w:r>
+      <w:proofErr w:type="spellEnd"/>
+      <w:proofErr w:type="gramEnd"/>
+      <w:r>
+        <w:rPr>
+          <w:rFonts w:ascii="Cascadia Mono" w:eastAsiaTheme="minorHAnsi" w:hAnsi="Cascadia Mono" w:cs="Cascadia Mono"/>
+          <w:color w:val="000000"/>
+          <w:sz w:val="19"/>
+          <w:szCs w:val="19"/>
+          <w:lang w:val="en-US" w:eastAsia="en-US"/>
+        </w:rPr>
+        <w:t>}</w:t>
+      </w:r>
+      <w:r>
+        <w:rPr>
+          <w:rFonts w:ascii="Cascadia Mono" w:eastAsiaTheme="minorHAnsi" w:hAnsi="Cascadia Mono" w:cs="Cascadia Mono"/>
+          <w:color w:val="A31515"/>
+          <w:sz w:val="19"/>
+          <w:szCs w:val="19"/>
+          <w:lang w:val="en-US" w:eastAsia="en-US"/>
+        </w:rPr>
+        <w:t xml:space="preserve"> </w:t>
+      </w:r>
+      <w:r>
+        <w:rPr>
+          <w:rFonts w:ascii="Cascadia Mono" w:eastAsiaTheme="minorHAnsi" w:hAnsi="Cascadia Mono" w:cs="Cascadia Mono"/>
+          <w:color w:val="A31515"/>
+          <w:sz w:val="19"/>
+          <w:szCs w:val="19"/>
+          <w:lang w:eastAsia="en-US"/>
+        </w:rPr>
+        <w:t>байт</w:t>
+      </w:r>
+      <w:r>
+        <w:rPr>
+          <w:rFonts w:ascii="Cascadia Mono" w:eastAsiaTheme="minorHAnsi" w:hAnsi="Cascadia Mono" w:cs="Cascadia Mono"/>
+          <w:color w:val="A31515"/>
+          <w:sz w:val="19"/>
+          <w:szCs w:val="19"/>
+          <w:lang w:val="en-US" w:eastAsia="en-US"/>
+        </w:rPr>
+        <w:t xml:space="preserve">, </w:t>
+      </w:r>
+      <w:r>
+        <w:rPr>
+          <w:rFonts w:ascii="Cascadia Mono" w:eastAsiaTheme="minorHAnsi" w:hAnsi="Cascadia Mono" w:cs="Cascadia Mono"/>
+          <w:color w:val="A31515"/>
+          <w:sz w:val="19"/>
+          <w:szCs w:val="19"/>
+          <w:lang w:eastAsia="en-US"/>
+        </w:rPr>
+        <w:t>Дата</w:t>
+      </w:r>
+      <w:r>
+        <w:rPr>
+          <w:rFonts w:ascii="Cascadia Mono" w:eastAsiaTheme="minorHAnsi" w:hAnsi="Cascadia Mono" w:cs="Cascadia Mono"/>
+          <w:color w:val="A31515"/>
+          <w:sz w:val="19"/>
+          <w:szCs w:val="19"/>
+          <w:lang w:val="en-US" w:eastAsia="en-US"/>
+        </w:rPr>
+        <w:t xml:space="preserve"> </w:t>
+      </w:r>
+      <w:r>
+        <w:rPr>
+          <w:rFonts w:ascii="Cascadia Mono" w:eastAsiaTheme="minorHAnsi" w:hAnsi="Cascadia Mono" w:cs="Cascadia Mono"/>
+          <w:color w:val="A31515"/>
+          <w:sz w:val="19"/>
+          <w:szCs w:val="19"/>
+          <w:lang w:eastAsia="en-US"/>
+        </w:rPr>
+        <w:t>создания</w:t>
+      </w:r>
+      <w:r>
+        <w:rPr>
+          <w:rFonts w:ascii="Cascadia Mono" w:eastAsiaTheme="minorHAnsi" w:hAnsi="Cascadia Mono" w:cs="Cascadia Mono"/>
+          <w:color w:val="A31515"/>
+          <w:sz w:val="19"/>
+          <w:szCs w:val="19"/>
+          <w:lang w:val="en-US" w:eastAsia="en-US"/>
+        </w:rPr>
+        <w:t xml:space="preserve">: </w:t>
+      </w:r>
+      <w:r>
+        <w:rPr>
+          <w:rFonts w:ascii="Cascadia Mono" w:eastAsiaTheme="minorHAnsi" w:hAnsi="Cascadia Mono" w:cs="Cascadia Mono"/>
+          <w:color w:val="000000"/>
+          <w:sz w:val="19"/>
+          <w:szCs w:val="19"/>
+          <w:lang w:val="en-US" w:eastAsia="en-US"/>
+        </w:rPr>
+        <w:t>{</w:t>
+      </w:r>
+      <w:proofErr w:type="spellStart"/>
+      <w:r>
+        <w:rPr>
+          <w:rFonts w:ascii="Cascadia Mono" w:eastAsiaTheme="minorHAnsi" w:hAnsi="Cascadia Mono" w:cs="Cascadia Mono"/>
+          <w:color w:val="000000"/>
+          <w:sz w:val="19"/>
+          <w:szCs w:val="19"/>
+          <w:lang w:val="en-US" w:eastAsia="en-US"/>
+        </w:rPr>
+        <w:t>info.CreationTime</w:t>
+      </w:r>
+      <w:proofErr w:type="spellEnd"/>
+      <w:r>
+        <w:rPr>
+          <w:rFonts w:ascii="Cascadia Mono" w:eastAsiaTheme="minorHAnsi" w:hAnsi="Cascadia Mono" w:cs="Cascadia Mono"/>
+          <w:color w:val="000000"/>
+          <w:sz w:val="19"/>
+          <w:szCs w:val="19"/>
+          <w:lang w:val="en-US" w:eastAsia="en-US"/>
+        </w:rPr>
+        <w:t>}</w:t>
+      </w:r>
+      <w:r>
+        <w:rPr>
+          <w:rFonts w:ascii="Cascadia Mono" w:eastAsiaTheme="minorHAnsi" w:hAnsi="Cascadia Mono" w:cs="Cascadia Mono"/>
+          <w:color w:val="A31515"/>
+          <w:sz w:val="19"/>
+          <w:szCs w:val="19"/>
+          <w:lang w:val="en-US" w:eastAsia="en-US"/>
+        </w:rPr>
+        <w:t xml:space="preserve">, </w:t>
+      </w:r>
+      <w:r>
+        <w:rPr>
+          <w:rFonts w:ascii="Cascadia Mono" w:eastAsiaTheme="minorHAnsi" w:hAnsi="Cascadia Mono" w:cs="Cascadia Mono"/>
+          <w:color w:val="A31515"/>
+          <w:sz w:val="19"/>
+          <w:szCs w:val="19"/>
+          <w:lang w:eastAsia="en-US"/>
+        </w:rPr>
+        <w:t>Дата</w:t>
+      </w:r>
+      <w:r>
+        <w:rPr>
+          <w:rFonts w:ascii="Cascadia Mono" w:eastAsiaTheme="minorHAnsi" w:hAnsi="Cascadia Mono" w:cs="Cascadia Mono"/>
+          <w:color w:val="A31515"/>
+          <w:sz w:val="19"/>
+          <w:szCs w:val="19"/>
+          <w:lang w:val="en-US" w:eastAsia="en-US"/>
+        </w:rPr>
+        <w:t xml:space="preserve"> </w:t>
+      </w:r>
+      <w:r>
+        <w:rPr>
+          <w:rFonts w:ascii="Cascadia Mono" w:eastAsiaTheme="minorHAnsi" w:hAnsi="Cascadia Mono" w:cs="Cascadia Mono"/>
+          <w:color w:val="A31515"/>
+          <w:sz w:val="19"/>
+          <w:szCs w:val="19"/>
+          <w:lang w:eastAsia="en-US"/>
+        </w:rPr>
+        <w:t>изменения</w:t>
+      </w:r>
+      <w:r>
+        <w:rPr>
+          <w:rFonts w:ascii="Cascadia Mono" w:eastAsiaTheme="minorHAnsi" w:hAnsi="Cascadia Mono" w:cs="Cascadia Mono"/>
+          <w:color w:val="A31515"/>
+          <w:sz w:val="19"/>
+          <w:szCs w:val="19"/>
+          <w:lang w:val="en-US" w:eastAsia="en-US"/>
+        </w:rPr>
+        <w:t xml:space="preserve">: </w:t>
+      </w:r>
+      <w:r>
+        <w:rPr>
+          <w:rFonts w:ascii="Cascadia Mono" w:eastAsiaTheme="minorHAnsi" w:hAnsi="Cascadia Mono" w:cs="Cascadia Mono"/>
+          <w:color w:val="000000"/>
+          <w:sz w:val="19"/>
+          <w:szCs w:val="19"/>
+          <w:lang w:val="en-US" w:eastAsia="en-US"/>
+        </w:rPr>
+        <w:t>{</w:t>
+      </w:r>
+      <w:proofErr w:type="spellStart"/>
+      <w:r>
+        <w:rPr>
+          <w:rFonts w:ascii="Cascadia Mono" w:eastAsiaTheme="minorHAnsi" w:hAnsi="Cascadia Mono" w:cs="Cascadia Mono"/>
+          <w:color w:val="000000"/>
+          <w:sz w:val="19"/>
+          <w:szCs w:val="19"/>
+          <w:lang w:val="en-US" w:eastAsia="en-US"/>
+        </w:rPr>
+        <w:t>info.LastWriteTime</w:t>
+      </w:r>
+      <w:proofErr w:type="spellEnd"/>
+      <w:r>
+        <w:rPr>
+          <w:rFonts w:ascii="Cascadia Mono" w:eastAsiaTheme="minorHAnsi" w:hAnsi="Cascadia Mono" w:cs="Cascadia Mono"/>
+          <w:color w:val="000000"/>
+          <w:sz w:val="19"/>
+          <w:szCs w:val="19"/>
+          <w:lang w:val="en-US" w:eastAsia="en-US"/>
+        </w:rPr>
+        <w:t>}</w:t>
+      </w:r>
+      <w:r>
+        <w:rPr>
+          <w:rFonts w:ascii="Cascadia Mono" w:eastAsiaTheme="minorHAnsi" w:hAnsi="Cascadia Mono" w:cs="Cascadia Mono"/>
+          <w:color w:val="A31515"/>
+          <w:sz w:val="19"/>
+          <w:szCs w:val="19"/>
+          <w:lang w:val="en-US" w:eastAsia="en-US"/>
+        </w:rPr>
+        <w:t>"</w:t>
+      </w:r>
+      <w:r>
+        <w:rPr>
+          <w:rFonts w:ascii="Cascadia Mono" w:eastAsiaTheme="minorHAnsi" w:hAnsi="Cascadia Mono" w:cs="Cascadia Mono"/>
+          <w:color w:val="000000"/>
+          <w:sz w:val="19"/>
+          <w:szCs w:val="19"/>
+          <w:lang w:val="en-US" w:eastAsia="en-US"/>
+        </w:rPr>
+        <w:t>);</w:t>
+      </w:r>
     </w:p>
     <w:p>
       <w:pPr>
@@ -2519,19 +2478,19 @@
           <w:color w:val="000000"/>
           <w:sz w:val="19"/>
           <w:szCs w:val="19"/>
+          <w:lang w:val="en-US" w:eastAsia="en-US"/>
+        </w:rPr>
+        <w:t xml:space="preserve">            </w:t>
+      </w:r>
+      <w:r>
+        <w:rPr>
+          <w:rFonts w:ascii="Cascadia Mono" w:eastAsiaTheme="minorHAnsi" w:hAnsi="Cascadia Mono" w:cs="Cascadia Mono"/>
+          <w:color w:val="000000"/>
+          <w:sz w:val="19"/>
+          <w:szCs w:val="19"/>
           <w:lang w:eastAsia="en-US"/>
         </w:rPr>
-        <w:t xml:space="preserve">            </w:t>
-      </w:r>
-      <w:r>
-        <w:rPr>
-          <w:rFonts w:ascii="Cascadia Mono" w:eastAsiaTheme="minorHAnsi" w:hAnsi="Cascadia Mono" w:cs="Cascadia Mono"/>
-          <w:color w:val="008000"/>
-          <w:sz w:val="19"/>
-          <w:szCs w:val="19"/>
-          <w:lang w:eastAsia="en-US"/>
-        </w:rPr>
-        <w:t>// 4. Скопировать файл и убедиться, что копия существует.</w:t>
+        <w:t>}</w:t>
       </w:r>
     </w:p>
     <w:p>
@@ -2545,115 +2504,9 @@
           <w:color w:val="000000"/>
           <w:sz w:val="19"/>
           <w:szCs w:val="19"/>
-          <w:lang w:val="en-US" w:eastAsia="en-US"/>
-        </w:rPr>
-      </w:pPr>
-      <w:r>
-        <w:rPr>
-          <w:rFonts w:ascii="Cascadia Mono" w:eastAsiaTheme="minorHAnsi" w:hAnsi="Cascadia Mono" w:cs="Cascadia Mono"/>
-          <w:color w:val="000000"/>
-          <w:sz w:val="19"/>
-          <w:szCs w:val="19"/>
           <w:lang w:eastAsia="en-US"/>
         </w:rPr>
-        <w:t xml:space="preserve">            </w:t>
-      </w:r>
-      <w:r>
-        <w:rPr>
-          <w:rFonts w:ascii="Cascadia Mono" w:eastAsiaTheme="minorHAnsi" w:hAnsi="Cascadia Mono" w:cs="Cascadia Mono"/>
-          <w:color w:val="0000FF"/>
-          <w:sz w:val="19"/>
-          <w:szCs w:val="19"/>
-          <w:lang w:val="en-US" w:eastAsia="en-US"/>
-        </w:rPr>
-        <w:t>string</w:t>
-      </w:r>
-      <w:r>
-        <w:rPr>
-          <w:rFonts w:ascii="Cascadia Mono" w:eastAsiaTheme="minorHAnsi" w:hAnsi="Cascadia Mono" w:cs="Cascadia Mono"/>
-          <w:color w:val="000000"/>
-          <w:sz w:val="19"/>
-          <w:szCs w:val="19"/>
-          <w:lang w:val="en-US" w:eastAsia="en-US"/>
-        </w:rPr>
-        <w:t xml:space="preserve"> </w:t>
-      </w:r>
-      <w:proofErr w:type="spellStart"/>
-      <w:r>
-        <w:rPr>
-          <w:rFonts w:ascii="Cascadia Mono" w:eastAsiaTheme="minorHAnsi" w:hAnsi="Cascadia Mono" w:cs="Cascadia Mono"/>
-          <w:color w:val="000000"/>
-          <w:sz w:val="19"/>
-          <w:szCs w:val="19"/>
-          <w:lang w:val="en-US" w:eastAsia="en-US"/>
-        </w:rPr>
-        <w:t>copyFilename</w:t>
-      </w:r>
-      <w:proofErr w:type="spellEnd"/>
-      <w:r>
-        <w:rPr>
-          <w:rFonts w:ascii="Cascadia Mono" w:eastAsiaTheme="minorHAnsi" w:hAnsi="Cascadia Mono" w:cs="Cascadia Mono"/>
-          <w:color w:val="000000"/>
-          <w:sz w:val="19"/>
-          <w:szCs w:val="19"/>
-          <w:lang w:val="en-US" w:eastAsia="en-US"/>
-        </w:rPr>
-        <w:t xml:space="preserve"> = </w:t>
-      </w:r>
-      <w:r>
-        <w:rPr>
-          <w:rFonts w:ascii="Cascadia Mono" w:eastAsiaTheme="minorHAnsi" w:hAnsi="Cascadia Mono" w:cs="Cascadia Mono"/>
-          <w:color w:val="A31515"/>
-          <w:sz w:val="19"/>
-          <w:szCs w:val="19"/>
-          <w:lang w:val="en-US" w:eastAsia="en-US"/>
-        </w:rPr>
-        <w:t>"</w:t>
-      </w:r>
-      <w:proofErr w:type="spellStart"/>
-      <w:r>
-        <w:rPr>
-          <w:rFonts w:ascii="Cascadia Mono" w:eastAsiaTheme="minorHAnsi" w:hAnsi="Cascadia Mono" w:cs="Cascadia Mono"/>
-          <w:color w:val="A31515"/>
-          <w:sz w:val="19"/>
-          <w:szCs w:val="19"/>
-          <w:lang w:val="en-US" w:eastAsia="en-US"/>
-        </w:rPr>
-        <w:t>Kozel_</w:t>
-      </w:r>
-      <w:proofErr w:type="gramStart"/>
-      <w:r>
-        <w:rPr>
-          <w:rFonts w:ascii="Cascadia Mono" w:eastAsiaTheme="minorHAnsi" w:hAnsi="Cascadia Mono" w:cs="Cascadia Mono"/>
-          <w:color w:val="A31515"/>
-          <w:sz w:val="19"/>
-          <w:szCs w:val="19"/>
-          <w:lang w:val="en-US" w:eastAsia="en-US"/>
-        </w:rPr>
-        <w:t>copy.en</w:t>
-      </w:r>
-      <w:proofErr w:type="spellEnd"/>
-      <w:proofErr w:type="gramEnd"/>
-      <w:r>
-        <w:rPr>
-          <w:rFonts w:ascii="Cascadia Mono" w:eastAsiaTheme="minorHAnsi" w:hAnsi="Cascadia Mono" w:cs="Cascadia Mono"/>
-          <w:color w:val="A31515"/>
-          <w:sz w:val="19"/>
-          <w:szCs w:val="19"/>
-          <w:lang w:val="en-US" w:eastAsia="en-US"/>
-        </w:rPr>
-        <w:t>"</w:t>
-      </w:r>
-      <w:r>
-        <w:rPr>
-          <w:rFonts w:ascii="Cascadia Mono" w:eastAsiaTheme="minorHAnsi" w:hAnsi="Cascadia Mono" w:cs="Cascadia Mono"/>
-          <w:color w:val="000000"/>
-          <w:sz w:val="19"/>
-          <w:szCs w:val="19"/>
-          <w:lang w:val="en-US" w:eastAsia="en-US"/>
-        </w:rPr>
-        <w:t>;</w:t>
-      </w:r>
+      </w:pPr>
     </w:p>
     <w:p>
       <w:pPr>
@@ -2666,62 +2519,28 @@
           <w:color w:val="000000"/>
           <w:sz w:val="19"/>
           <w:szCs w:val="19"/>
-          <w:lang w:val="en-US" w:eastAsia="en-US"/>
-        </w:rPr>
-      </w:pPr>
-      <w:r>
-        <w:rPr>
-          <w:rFonts w:ascii="Cascadia Mono" w:eastAsiaTheme="minorHAnsi" w:hAnsi="Cascadia Mono" w:cs="Cascadia Mono"/>
-          <w:color w:val="000000"/>
-          <w:sz w:val="19"/>
-          <w:szCs w:val="19"/>
-          <w:lang w:val="en-US" w:eastAsia="en-US"/>
+          <w:lang w:eastAsia="en-US"/>
+        </w:rPr>
+      </w:pPr>
+      <w:r>
+        <w:rPr>
+          <w:rFonts w:ascii="Cascadia Mono" w:eastAsiaTheme="minorHAnsi" w:hAnsi="Cascadia Mono" w:cs="Cascadia Mono"/>
+          <w:color w:val="000000"/>
+          <w:sz w:val="19"/>
+          <w:szCs w:val="19"/>
+          <w:lang w:eastAsia="en-US"/>
         </w:rPr>
         <w:t xml:space="preserve">            </w:t>
       </w:r>
-      <w:proofErr w:type="spellStart"/>
-      <w:r>
-        <w:rPr>
-          <w:rFonts w:ascii="Cascadia Mono" w:eastAsiaTheme="minorHAnsi" w:hAnsi="Cascadia Mono" w:cs="Cascadia Mono"/>
-          <w:color w:val="000000"/>
-          <w:sz w:val="19"/>
-          <w:szCs w:val="19"/>
-          <w:lang w:val="en-US" w:eastAsia="en-US"/>
-        </w:rPr>
-        <w:t>fileManager.CopyFile</w:t>
-      </w:r>
-      <w:proofErr w:type="spellEnd"/>
-      <w:r>
-        <w:rPr>
-          <w:rFonts w:ascii="Cascadia Mono" w:eastAsiaTheme="minorHAnsi" w:hAnsi="Cascadia Mono" w:cs="Cascadia Mono"/>
-          <w:color w:val="000000"/>
-          <w:sz w:val="19"/>
-          <w:szCs w:val="19"/>
-          <w:lang w:val="en-US" w:eastAsia="en-US"/>
-        </w:rPr>
-        <w:t xml:space="preserve">(filename, </w:t>
-      </w:r>
-      <w:proofErr w:type="spellStart"/>
-      <w:r>
-        <w:rPr>
-          <w:rFonts w:ascii="Cascadia Mono" w:eastAsiaTheme="minorHAnsi" w:hAnsi="Cascadia Mono" w:cs="Cascadia Mono"/>
-          <w:color w:val="000000"/>
-          <w:sz w:val="19"/>
-          <w:szCs w:val="19"/>
-          <w:lang w:val="en-US" w:eastAsia="en-US"/>
-        </w:rPr>
-        <w:t>copyFilename</w:t>
-      </w:r>
-      <w:proofErr w:type="spellEnd"/>
-      <w:r>
-        <w:rPr>
-          <w:rFonts w:ascii="Cascadia Mono" w:eastAsiaTheme="minorHAnsi" w:hAnsi="Cascadia Mono" w:cs="Cascadia Mono"/>
-          <w:color w:val="000000"/>
-          <w:sz w:val="19"/>
-          <w:szCs w:val="19"/>
-          <w:lang w:val="en-US" w:eastAsia="en-US"/>
-        </w:rPr>
-        <w:t>);</w:t>
+      <w:r>
+        <w:rPr>
+          <w:rFonts w:ascii="Cascadia Mono" w:eastAsiaTheme="minorHAnsi" w:hAnsi="Cascadia Mono" w:cs="Cascadia Mono"/>
+          <w:color w:val="008000"/>
+          <w:sz w:val="19"/>
+          <w:szCs w:val="19"/>
+          <w:lang w:eastAsia="en-US"/>
+        </w:rPr>
+        <w:t>// 4. Скопировать файл и убедиться, что копия существует.</w:t>
       </w:r>
     </w:p>
     <w:p>
@@ -2735,19 +2554,39 @@
           <w:color w:val="000000"/>
           <w:sz w:val="19"/>
           <w:szCs w:val="19"/>
+          <w:lang w:val="en-US" w:eastAsia="en-US"/>
+        </w:rPr>
+      </w:pPr>
+      <w:r>
+        <w:rPr>
+          <w:rFonts w:ascii="Cascadia Mono" w:eastAsiaTheme="minorHAnsi" w:hAnsi="Cascadia Mono" w:cs="Cascadia Mono"/>
+          <w:color w:val="000000"/>
+          <w:sz w:val="19"/>
+          <w:szCs w:val="19"/>
           <w:lang w:eastAsia="en-US"/>
         </w:rPr>
-      </w:pPr>
-      <w:r>
-        <w:rPr>
-          <w:rFonts w:ascii="Cascadia Mono" w:eastAsiaTheme="minorHAnsi" w:hAnsi="Cascadia Mono" w:cs="Cascadia Mono"/>
-          <w:color w:val="000000"/>
-          <w:sz w:val="19"/>
-          <w:szCs w:val="19"/>
-          <w:lang w:val="en-US" w:eastAsia="en-US"/>
-        </w:rPr>
         <w:t xml:space="preserve">            </w:t>
       </w:r>
+      <w:r>
+        <w:rPr>
+          <w:rFonts w:ascii="Cascadia Mono" w:eastAsiaTheme="minorHAnsi" w:hAnsi="Cascadia Mono" w:cs="Cascadia Mono"/>
+          <w:color w:val="0000FF"/>
+          <w:sz w:val="19"/>
+          <w:szCs w:val="19"/>
+          <w:lang w:val="en-US" w:eastAsia="en-US"/>
+        </w:rPr>
+        <w:t>string</w:t>
+      </w:r>
+      <w:r>
+        <w:rPr>
+          <w:rFonts w:ascii="Cascadia Mono" w:eastAsiaTheme="minorHAnsi" w:hAnsi="Cascadia Mono" w:cs="Cascadia Mono"/>
+          <w:color w:val="000000"/>
+          <w:sz w:val="19"/>
+          <w:szCs w:val="19"/>
+          <w:lang w:val="en-US" w:eastAsia="en-US"/>
+        </w:rPr>
+        <w:t xml:space="preserve"> </w:t>
+      </w:r>
       <w:proofErr w:type="spellStart"/>
       <w:r>
         <w:rPr>
@@ -2757,7 +2596,7 @@
           <w:szCs w:val="19"/>
           <w:lang w:val="en-US" w:eastAsia="en-US"/>
         </w:rPr>
-        <w:t>Console.WriteLine</w:t>
+        <w:t>copyFilename</w:t>
       </w:r>
       <w:proofErr w:type="spellEnd"/>
       <w:r>
@@ -2768,82 +2607,49 @@
           <w:szCs w:val="19"/>
           <w:lang w:val="en-US" w:eastAsia="en-US"/>
         </w:rPr>
-        <w:t>(</w:t>
+        <w:t xml:space="preserve"> = </w:t>
+      </w:r>
+      <w:r>
+        <w:rPr>
+          <w:rFonts w:ascii="Cascadia Mono" w:eastAsiaTheme="minorHAnsi" w:hAnsi="Cascadia Mono" w:cs="Cascadia Mono"/>
+          <w:color w:val="A31515"/>
+          <w:sz w:val="19"/>
+          <w:szCs w:val="19"/>
+          <w:lang w:val="en-US" w:eastAsia="en-US"/>
+        </w:rPr>
+        <w:t>"</w:t>
       </w:r>
       <w:proofErr w:type="spellStart"/>
       <w:r>
         <w:rPr>
           <w:rFonts w:ascii="Cascadia Mono" w:eastAsiaTheme="minorHAnsi" w:hAnsi="Cascadia Mono" w:cs="Cascadia Mono"/>
-          <w:color w:val="000000"/>
-          <w:sz w:val="19"/>
-          <w:szCs w:val="19"/>
-          <w:lang w:val="en-US" w:eastAsia="en-US"/>
-        </w:rPr>
-        <w:t>File.Exists</w:t>
+          <w:color w:val="A31515"/>
+          <w:sz w:val="19"/>
+          <w:szCs w:val="19"/>
+          <w:lang w:val="en-US" w:eastAsia="en-US"/>
+        </w:rPr>
+        <w:t>Kozel_</w:t>
+      </w:r>
+      <w:proofErr w:type="gramStart"/>
+      <w:r>
+        <w:rPr>
+          <w:rFonts w:ascii="Cascadia Mono" w:eastAsiaTheme="minorHAnsi" w:hAnsi="Cascadia Mono" w:cs="Cascadia Mono"/>
+          <w:color w:val="A31515"/>
+          <w:sz w:val="19"/>
+          <w:szCs w:val="19"/>
+          <w:lang w:val="en-US" w:eastAsia="en-US"/>
+        </w:rPr>
+        <w:t>copy.en</w:t>
       </w:r>
       <w:proofErr w:type="spellEnd"/>
-      <w:r>
-        <w:rPr>
-          <w:rFonts w:ascii="Cascadia Mono" w:eastAsiaTheme="minorHAnsi" w:hAnsi="Cascadia Mono" w:cs="Cascadia Mono"/>
-          <w:color w:val="000000"/>
-          <w:sz w:val="19"/>
-          <w:szCs w:val="19"/>
-          <w:lang w:val="en-US" w:eastAsia="en-US"/>
-        </w:rPr>
-        <w:t>(</w:t>
-      </w:r>
-      <w:proofErr w:type="spellStart"/>
-      <w:r>
-        <w:rPr>
-          <w:rFonts w:ascii="Cascadia Mono" w:eastAsiaTheme="minorHAnsi" w:hAnsi="Cascadia Mono" w:cs="Cascadia Mono"/>
-          <w:color w:val="000000"/>
-          <w:sz w:val="19"/>
-          <w:szCs w:val="19"/>
-          <w:lang w:val="en-US" w:eastAsia="en-US"/>
-        </w:rPr>
-        <w:t>copyFilename</w:t>
-      </w:r>
-      <w:proofErr w:type="spellEnd"/>
-      <w:proofErr w:type="gramStart"/>
-      <w:r>
-        <w:rPr>
-          <w:rFonts w:ascii="Cascadia Mono" w:eastAsiaTheme="minorHAnsi" w:hAnsi="Cascadia Mono" w:cs="Cascadia Mono"/>
-          <w:color w:val="000000"/>
-          <w:sz w:val="19"/>
-          <w:szCs w:val="19"/>
-          <w:lang w:val="en-US" w:eastAsia="en-US"/>
-        </w:rPr>
-        <w:t>) ?</w:t>
-      </w:r>
       <w:proofErr w:type="gramEnd"/>
       <w:r>
         <w:rPr>
           <w:rFonts w:ascii="Cascadia Mono" w:eastAsiaTheme="minorHAnsi" w:hAnsi="Cascadia Mono" w:cs="Cascadia Mono"/>
-          <w:color w:val="000000"/>
-          <w:sz w:val="19"/>
-          <w:szCs w:val="19"/>
-          <w:lang w:val="en-US" w:eastAsia="en-US"/>
-        </w:rPr>
-        <w:t xml:space="preserve"> </w:t>
-      </w:r>
-      <w:r>
-        <w:rPr>
-          <w:rFonts w:ascii="Cascadia Mono" w:eastAsiaTheme="minorHAnsi" w:hAnsi="Cascadia Mono" w:cs="Cascadia Mono"/>
           <w:color w:val="A31515"/>
           <w:sz w:val="19"/>
           <w:szCs w:val="19"/>
-          <w:lang w:eastAsia="en-US"/>
-        </w:rPr>
-        <w:t>"Копия существует.</w:t>
-      </w:r>
-      <w:proofErr w:type="gramStart"/>
-      <w:r>
-        <w:rPr>
-          <w:rFonts w:ascii="Cascadia Mono" w:eastAsiaTheme="minorHAnsi" w:hAnsi="Cascadia Mono" w:cs="Cascadia Mono"/>
-          <w:color w:val="A31515"/>
-          <w:sz w:val="19"/>
-          <w:szCs w:val="19"/>
-          <w:lang w:eastAsia="en-US"/>
+          <w:lang w:val="en-US" w:eastAsia="en-US"/>
         </w:rPr>
         <w:t>"</w:t>
       </w:r>
@@ -2853,40 +2659,9 @@
           <w:color w:val="000000"/>
           <w:sz w:val="19"/>
           <w:szCs w:val="19"/>
-          <w:lang w:eastAsia="en-US"/>
-        </w:rPr>
-        <w:t xml:space="preserve"> :</w:t>
-      </w:r>
-      <w:proofErr w:type="gramEnd"/>
-      <w:r>
-        <w:rPr>
-          <w:rFonts w:ascii="Cascadia Mono" w:eastAsiaTheme="minorHAnsi" w:hAnsi="Cascadia Mono" w:cs="Cascadia Mono"/>
-          <w:color w:val="000000"/>
-          <w:sz w:val="19"/>
-          <w:szCs w:val="19"/>
-          <w:lang w:eastAsia="en-US"/>
-        </w:rPr>
-        <w:t xml:space="preserve"> </w:t>
-      </w:r>
-      <w:r>
-        <w:rPr>
-          <w:rFonts w:ascii="Cascadia Mono" w:eastAsiaTheme="minorHAnsi" w:hAnsi="Cascadia Mono" w:cs="Cascadia Mono"/>
-          <w:color w:val="A31515"/>
-          <w:sz w:val="19"/>
-          <w:szCs w:val="19"/>
-          <w:lang w:eastAsia="en-US"/>
-        </w:rPr>
-        <w:t>"Копия не найдена."</w:t>
-      </w:r>
-      <w:r>
-        <w:rPr>
-          <w:rFonts w:ascii="Cascadia Mono" w:eastAsiaTheme="minorHAnsi" w:hAnsi="Cascadia Mono" w:cs="Cascadia Mono"/>
-          <w:color w:val="000000"/>
-          <w:sz w:val="19"/>
-          <w:szCs w:val="19"/>
-          <w:lang w:eastAsia="en-US"/>
-        </w:rPr>
-        <w:t>);</w:t>
+          <w:lang w:val="en-US" w:eastAsia="en-US"/>
+        </w:rPr>
+        <w:t>;</w:t>
       </w:r>
     </w:p>
     <w:p>
@@ -2900,9 +2675,63 @@
           <w:color w:val="000000"/>
           <w:sz w:val="19"/>
           <w:szCs w:val="19"/>
-          <w:lang w:eastAsia="en-US"/>
-        </w:rPr>
-      </w:pPr>
+          <w:lang w:val="en-US" w:eastAsia="en-US"/>
+        </w:rPr>
+      </w:pPr>
+      <w:r>
+        <w:rPr>
+          <w:rFonts w:ascii="Cascadia Mono" w:eastAsiaTheme="minorHAnsi" w:hAnsi="Cascadia Mono" w:cs="Cascadia Mono"/>
+          <w:color w:val="000000"/>
+          <w:sz w:val="19"/>
+          <w:szCs w:val="19"/>
+          <w:lang w:val="en-US" w:eastAsia="en-US"/>
+        </w:rPr>
+        <w:t xml:space="preserve">            </w:t>
+      </w:r>
+      <w:proofErr w:type="spellStart"/>
+      <w:r>
+        <w:rPr>
+          <w:rFonts w:ascii="Cascadia Mono" w:eastAsiaTheme="minorHAnsi" w:hAnsi="Cascadia Mono" w:cs="Cascadia Mono"/>
+          <w:color w:val="000000"/>
+          <w:sz w:val="19"/>
+          <w:szCs w:val="19"/>
+          <w:lang w:val="en-US" w:eastAsia="en-US"/>
+        </w:rPr>
+        <w:t>fileManager.CopyFile</w:t>
+      </w:r>
+      <w:proofErr w:type="spellEnd"/>
+      <w:r>
+        <w:rPr>
+          <w:rFonts w:ascii="Cascadia Mono" w:eastAsiaTheme="minorHAnsi" w:hAnsi="Cascadia Mono" w:cs="Cascadia Mono"/>
+          <w:color w:val="000000"/>
+          <w:sz w:val="19"/>
+          <w:szCs w:val="19"/>
+          <w:lang w:val="en-US" w:eastAsia="en-US"/>
+        </w:rPr>
+        <w:t xml:space="preserve">(filename, </w:t>
+      </w:r>
+      <w:proofErr w:type="spellStart"/>
+      <w:r>
+        <w:rPr>
+          <w:rFonts w:ascii="Cascadia Mono" w:eastAsiaTheme="minorHAnsi" w:hAnsi="Cascadia Mono" w:cs="Cascadia Mono"/>
+          <w:color w:val="000000"/>
+          <w:sz w:val="19"/>
+          <w:szCs w:val="19"/>
+          <w:lang w:val="en-US" w:eastAsia="en-US"/>
+        </w:rPr>
+        <w:t>copyFilename</w:t>
+      </w:r>
+      <w:proofErr w:type="spellEnd"/>
+      <w:r>
+        <w:rPr>
+          <w:rFonts w:ascii="Cascadia Mono" w:eastAsiaTheme="minorHAnsi" w:hAnsi="Cascadia Mono" w:cs="Cascadia Mono"/>
+          <w:color w:val="000000"/>
+          <w:sz w:val="19"/>
+          <w:szCs w:val="19"/>
+          <w:lang w:val="en-US" w:eastAsia="en-US"/>
+        </w:rPr>
+        <w:t>);</w:t>
+      </w:r>
     </w:p>
     <w:p>
       <w:pPr>
@@ -2924,19 +2753,149 @@
           <w:color w:val="000000"/>
           <w:sz w:val="19"/>
           <w:szCs w:val="19"/>
+          <w:lang w:val="en-US" w:eastAsia="en-US"/>
+        </w:rPr>
+        <w:t xml:space="preserve">            </w:t>
+      </w:r>
+      <w:proofErr w:type="spellStart"/>
+      <w:r>
+        <w:rPr>
+          <w:rFonts w:ascii="Cascadia Mono" w:eastAsiaTheme="minorHAnsi" w:hAnsi="Cascadia Mono" w:cs="Cascadia Mono"/>
+          <w:color w:val="000000"/>
+          <w:sz w:val="19"/>
+          <w:szCs w:val="19"/>
+          <w:lang w:val="en-US" w:eastAsia="en-US"/>
+        </w:rPr>
+        <w:t>Console.WriteLine</w:t>
+      </w:r>
+      <w:proofErr w:type="spellEnd"/>
+      <w:r>
+        <w:rPr>
+          <w:rFonts w:ascii="Cascadia Mono" w:eastAsiaTheme="minorHAnsi" w:hAnsi="Cascadia Mono" w:cs="Cascadia Mono"/>
+          <w:color w:val="000000"/>
+          <w:sz w:val="19"/>
+          <w:szCs w:val="19"/>
+          <w:lang w:val="en-US" w:eastAsia="en-US"/>
+        </w:rPr>
+        <w:t>(</w:t>
+      </w:r>
+      <w:proofErr w:type="spellStart"/>
+      <w:r>
+        <w:rPr>
+          <w:rFonts w:ascii="Cascadia Mono" w:eastAsiaTheme="minorHAnsi" w:hAnsi="Cascadia Mono" w:cs="Cascadia Mono"/>
+          <w:color w:val="000000"/>
+          <w:sz w:val="19"/>
+          <w:szCs w:val="19"/>
+          <w:lang w:val="en-US" w:eastAsia="en-US"/>
+        </w:rPr>
+        <w:t>File.Exists</w:t>
+      </w:r>
+      <w:proofErr w:type="spellEnd"/>
+      <w:r>
+        <w:rPr>
+          <w:rFonts w:ascii="Cascadia Mono" w:eastAsiaTheme="minorHAnsi" w:hAnsi="Cascadia Mono" w:cs="Cascadia Mono"/>
+          <w:color w:val="000000"/>
+          <w:sz w:val="19"/>
+          <w:szCs w:val="19"/>
+          <w:lang w:val="en-US" w:eastAsia="en-US"/>
+        </w:rPr>
+        <w:t>(</w:t>
+      </w:r>
+      <w:proofErr w:type="spellStart"/>
+      <w:r>
+        <w:rPr>
+          <w:rFonts w:ascii="Cascadia Mono" w:eastAsiaTheme="minorHAnsi" w:hAnsi="Cascadia Mono" w:cs="Cascadia Mono"/>
+          <w:color w:val="000000"/>
+          <w:sz w:val="19"/>
+          <w:szCs w:val="19"/>
+          <w:lang w:val="en-US" w:eastAsia="en-US"/>
+        </w:rPr>
+        <w:t>copyFilename</w:t>
+      </w:r>
+      <w:proofErr w:type="spellEnd"/>
+      <w:proofErr w:type="gramStart"/>
+      <w:r>
+        <w:rPr>
+          <w:rFonts w:ascii="Cascadia Mono" w:eastAsiaTheme="minorHAnsi" w:hAnsi="Cascadia Mono" w:cs="Cascadia Mono"/>
+          <w:color w:val="000000"/>
+          <w:sz w:val="19"/>
+          <w:szCs w:val="19"/>
+          <w:lang w:val="en-US" w:eastAsia="en-US"/>
+        </w:rPr>
+        <w:t>) ?</w:t>
+      </w:r>
+      <w:proofErr w:type="gramEnd"/>
+      <w:r>
+        <w:rPr>
+          <w:rFonts w:ascii="Cascadia Mono" w:eastAsiaTheme="minorHAnsi" w:hAnsi="Cascadia Mono" w:cs="Cascadia Mono"/>
+          <w:color w:val="000000"/>
+          <w:sz w:val="19"/>
+          <w:szCs w:val="19"/>
+          <w:lang w:val="en-US" w:eastAsia="en-US"/>
+        </w:rPr>
+        <w:t xml:space="preserve"> </w:t>
+      </w:r>
+      <w:r>
+        <w:rPr>
+          <w:rFonts w:ascii="Cascadia Mono" w:eastAsiaTheme="minorHAnsi" w:hAnsi="Cascadia Mono" w:cs="Cascadia Mono"/>
+          <w:color w:val="A31515"/>
+          <w:sz w:val="19"/>
+          <w:szCs w:val="19"/>
           <w:lang w:eastAsia="en-US"/>
         </w:rPr>
-        <w:t xml:space="preserve">            </w:t>
-      </w:r>
-      <w:r>
-        <w:rPr>
-          <w:rFonts w:ascii="Cascadia Mono" w:eastAsiaTheme="minorHAnsi" w:hAnsi="Cascadia Mono" w:cs="Cascadia Mono"/>
-          <w:color w:val="008000"/>
+        <w:t>"Копия существует.</w:t>
+      </w:r>
+      <w:proofErr w:type="gramStart"/>
+      <w:r>
+        <w:rPr>
+          <w:rFonts w:ascii="Cascadia Mono" w:eastAsiaTheme="minorHAnsi" w:hAnsi="Cascadia Mono" w:cs="Cascadia Mono"/>
+          <w:color w:val="A31515"/>
           <w:sz w:val="19"/>
           <w:szCs w:val="19"/>
           <w:lang w:eastAsia="en-US"/>
         </w:rPr>
-        <w:t>// 5. Переместить файл в новую директорию.</w:t>
+        <w:t>"</w:t>
+      </w:r>
+      <w:r>
+        <w:rPr>
+          <w:rFonts w:ascii="Cascadia Mono" w:eastAsiaTheme="minorHAnsi" w:hAnsi="Cascadia Mono" w:cs="Cascadia Mono"/>
+          <w:color w:val="000000"/>
+          <w:sz w:val="19"/>
+          <w:szCs w:val="19"/>
+          <w:lang w:eastAsia="en-US"/>
+        </w:rPr>
+        <w:t xml:space="preserve"> :</w:t>
+      </w:r>
+      <w:proofErr w:type="gramEnd"/>
+      <w:r>
+        <w:rPr>
+          <w:rFonts w:ascii="Cascadia Mono" w:eastAsiaTheme="minorHAnsi" w:hAnsi="Cascadia Mono" w:cs="Cascadia Mono"/>
+          <w:color w:val="000000"/>
+          <w:sz w:val="19"/>
+          <w:szCs w:val="19"/>
+          <w:lang w:eastAsia="en-US"/>
+        </w:rPr>
+        <w:t xml:space="preserve"> </w:t>
+      </w:r>
+      <w:r>
+        <w:rPr>
+          <w:rFonts w:ascii="Cascadia Mono" w:eastAsiaTheme="minorHAnsi" w:hAnsi="Cascadia Mono" w:cs="Cascadia Mono"/>
+          <w:color w:val="A31515"/>
+          <w:sz w:val="19"/>
+          <w:szCs w:val="19"/>
+          <w:lang w:eastAsia="en-US"/>
+        </w:rPr>
+        <w:t>"Копия не найдена."</w:t>
+      </w:r>
+      <w:r>
+        <w:rPr>
+          <w:rFonts w:ascii="Cascadia Mono" w:eastAsiaTheme="minorHAnsi" w:hAnsi="Cascadia Mono" w:cs="Cascadia Mono"/>
+          <w:color w:val="000000"/>
+          <w:sz w:val="19"/>
+          <w:szCs w:val="19"/>
+          <w:lang w:eastAsia="en-US"/>
+        </w:rPr>
+        <w:t>);</w:t>
       </w:r>
     </w:p>
     <w:p>
@@ -2950,103 +2909,9 @@
           <w:color w:val="000000"/>
           <w:sz w:val="19"/>
           <w:szCs w:val="19"/>
-          <w:lang w:val="en-US" w:eastAsia="en-US"/>
-        </w:rPr>
-      </w:pPr>
-      <w:r>
-        <w:rPr>
-          <w:rFonts w:ascii="Cascadia Mono" w:eastAsiaTheme="minorHAnsi" w:hAnsi="Cascadia Mono" w:cs="Cascadia Mono"/>
-          <w:color w:val="000000"/>
-          <w:sz w:val="19"/>
-          <w:szCs w:val="19"/>
           <w:lang w:eastAsia="en-US"/>
         </w:rPr>
-        <w:t xml:space="preserve">            </w:t>
-      </w:r>
-      <w:r>
-        <w:rPr>
-          <w:rFonts w:ascii="Cascadia Mono" w:eastAsiaTheme="minorHAnsi" w:hAnsi="Cascadia Mono" w:cs="Cascadia Mono"/>
-          <w:color w:val="0000FF"/>
-          <w:sz w:val="19"/>
-          <w:szCs w:val="19"/>
-          <w:lang w:val="en-US" w:eastAsia="en-US"/>
-        </w:rPr>
-        <w:t>string</w:t>
-      </w:r>
-      <w:r>
-        <w:rPr>
-          <w:rFonts w:ascii="Cascadia Mono" w:eastAsiaTheme="minorHAnsi" w:hAnsi="Cascadia Mono" w:cs="Cascadia Mono"/>
-          <w:color w:val="000000"/>
-          <w:sz w:val="19"/>
-          <w:szCs w:val="19"/>
-          <w:lang w:val="en-US" w:eastAsia="en-US"/>
-        </w:rPr>
-        <w:t xml:space="preserve"> </w:t>
-      </w:r>
-      <w:proofErr w:type="spellStart"/>
-      <w:r>
-        <w:rPr>
-          <w:rFonts w:ascii="Cascadia Mono" w:eastAsiaTheme="minorHAnsi" w:hAnsi="Cascadia Mono" w:cs="Cascadia Mono"/>
-          <w:color w:val="000000"/>
-          <w:sz w:val="19"/>
-          <w:szCs w:val="19"/>
-          <w:lang w:val="en-US" w:eastAsia="en-US"/>
-        </w:rPr>
-        <w:t>newDirectory</w:t>
-      </w:r>
-      <w:proofErr w:type="spellEnd"/>
-      <w:r>
-        <w:rPr>
-          <w:rFonts w:ascii="Cascadia Mono" w:eastAsiaTheme="minorHAnsi" w:hAnsi="Cascadia Mono" w:cs="Cascadia Mono"/>
-          <w:color w:val="000000"/>
-          <w:sz w:val="19"/>
-          <w:szCs w:val="19"/>
-          <w:lang w:val="en-US" w:eastAsia="en-US"/>
-        </w:rPr>
-        <w:t xml:space="preserve"> = </w:t>
-      </w:r>
-      <w:r>
-        <w:rPr>
-          <w:rFonts w:ascii="Cascadia Mono" w:eastAsiaTheme="minorHAnsi" w:hAnsi="Cascadia Mono" w:cs="Cascadia Mono"/>
-          <w:color w:val="A31515"/>
-          <w:sz w:val="19"/>
-          <w:szCs w:val="19"/>
-          <w:lang w:val="en-US" w:eastAsia="en-US"/>
-        </w:rPr>
-        <w:t>"</w:t>
-      </w:r>
-      <w:proofErr w:type="spellStart"/>
-      <w:r>
-        <w:rPr>
-          <w:rFonts w:ascii="Cascadia Mono" w:eastAsiaTheme="minorHAnsi" w:hAnsi="Cascadia Mono" w:cs="Cascadia Mono"/>
-          <w:color w:val="A31515"/>
-          <w:sz w:val="19"/>
-          <w:szCs w:val="19"/>
-          <w:lang w:val="en-US" w:eastAsia="en-US"/>
-        </w:rPr>
-        <w:t>new_folder</w:t>
-      </w:r>
-      <w:proofErr w:type="spellEnd"/>
-      <w:r>
-        <w:rPr>
-          <w:rFonts w:ascii="Cascadia Mono" w:eastAsiaTheme="minorHAnsi" w:hAnsi="Cascadia Mono" w:cs="Cascadia Mono"/>
-          <w:color w:val="A31515"/>
-          <w:sz w:val="19"/>
-          <w:szCs w:val="19"/>
-          <w:lang w:val="en-US" w:eastAsia="en-US"/>
-        </w:rPr>
-        <w:t>"</w:t>
-      </w:r>
-      <w:r>
-        <w:rPr>
-          <w:rFonts w:ascii="Cascadia Mono" w:eastAsiaTheme="minorHAnsi" w:hAnsi="Cascadia Mono" w:cs="Cascadia Mono"/>
-          <w:color w:val="000000"/>
-          <w:sz w:val="19"/>
-          <w:szCs w:val="19"/>
-          <w:lang w:val="en-US" w:eastAsia="en-US"/>
-        </w:rPr>
-        <w:t>;</w:t>
-      </w:r>
+      </w:pPr>
     </w:p>
     <w:p>
       <w:pPr>
@@ -3059,62 +2924,28 @@
           <w:color w:val="000000"/>
           <w:sz w:val="19"/>
           <w:szCs w:val="19"/>
-          <w:lang w:val="en-US" w:eastAsia="en-US"/>
-        </w:rPr>
-      </w:pPr>
-      <w:r>
-        <w:rPr>
-          <w:rFonts w:ascii="Cascadia Mono" w:eastAsiaTheme="minorHAnsi" w:hAnsi="Cascadia Mono" w:cs="Cascadia Mono"/>
-          <w:color w:val="000000"/>
-          <w:sz w:val="19"/>
-          <w:szCs w:val="19"/>
-          <w:lang w:val="en-US" w:eastAsia="en-US"/>
+          <w:lang w:eastAsia="en-US"/>
+        </w:rPr>
+      </w:pPr>
+      <w:r>
+        <w:rPr>
+          <w:rFonts w:ascii="Cascadia Mono" w:eastAsiaTheme="minorHAnsi" w:hAnsi="Cascadia Mono" w:cs="Cascadia Mono"/>
+          <w:color w:val="000000"/>
+          <w:sz w:val="19"/>
+          <w:szCs w:val="19"/>
+          <w:lang w:eastAsia="en-US"/>
         </w:rPr>
         <w:t xml:space="preserve">            </w:t>
       </w:r>
-      <w:proofErr w:type="spellStart"/>
-      <w:r>
-        <w:rPr>
-          <w:rFonts w:ascii="Cascadia Mono" w:eastAsiaTheme="minorHAnsi" w:hAnsi="Cascadia Mono" w:cs="Cascadia Mono"/>
-          <w:color w:val="000000"/>
-          <w:sz w:val="19"/>
-          <w:szCs w:val="19"/>
-          <w:lang w:val="en-US" w:eastAsia="en-US"/>
-        </w:rPr>
-        <w:t>Directory.CreateDirectory</w:t>
-      </w:r>
-      <w:proofErr w:type="spellEnd"/>
-      <w:r>
-        <w:rPr>
-          <w:rFonts w:ascii="Cascadia Mono" w:eastAsiaTheme="minorHAnsi" w:hAnsi="Cascadia Mono" w:cs="Cascadia Mono"/>
-          <w:color w:val="000000"/>
-          <w:sz w:val="19"/>
-          <w:szCs w:val="19"/>
-          <w:lang w:val="en-US" w:eastAsia="en-US"/>
-        </w:rPr>
-        <w:t>(</w:t>
-      </w:r>
-      <w:proofErr w:type="spellStart"/>
-      <w:r>
-        <w:rPr>
-          <w:rFonts w:ascii="Cascadia Mono" w:eastAsiaTheme="minorHAnsi" w:hAnsi="Cascadia Mono" w:cs="Cascadia Mono"/>
-          <w:color w:val="000000"/>
-          <w:sz w:val="19"/>
-          <w:szCs w:val="19"/>
-          <w:lang w:val="en-US" w:eastAsia="en-US"/>
-        </w:rPr>
-        <w:t>newDirectory</w:t>
-      </w:r>
-      <w:proofErr w:type="spellEnd"/>
-      <w:r>
-        <w:rPr>
-          <w:rFonts w:ascii="Cascadia Mono" w:eastAsiaTheme="minorHAnsi" w:hAnsi="Cascadia Mono" w:cs="Cascadia Mono"/>
-          <w:color w:val="000000"/>
-          <w:sz w:val="19"/>
-          <w:szCs w:val="19"/>
-          <w:lang w:val="en-US" w:eastAsia="en-US"/>
-        </w:rPr>
-        <w:t>);</w:t>
+      <w:r>
+        <w:rPr>
+          <w:rFonts w:ascii="Cascadia Mono" w:eastAsiaTheme="minorHAnsi" w:hAnsi="Cascadia Mono" w:cs="Cascadia Mono"/>
+          <w:color w:val="008000"/>
+          <w:sz w:val="19"/>
+          <w:szCs w:val="19"/>
+          <w:lang w:eastAsia="en-US"/>
+        </w:rPr>
+        <w:t>// 5. Переместить файл в новую директорию.</w:t>
       </w:r>
     </w:p>
     <w:p>
@@ -3137,10 +2968,30 @@
           <w:color w:val="000000"/>
           <w:sz w:val="19"/>
           <w:szCs w:val="19"/>
-          <w:lang w:val="en-US" w:eastAsia="en-US"/>
+          <w:lang w:eastAsia="en-US"/>
         </w:rPr>
         <w:t xml:space="preserve">            </w:t>
       </w:r>
+      <w:r>
+        <w:rPr>
+          <w:rFonts w:ascii="Cascadia Mono" w:eastAsiaTheme="minorHAnsi" w:hAnsi="Cascadia Mono" w:cs="Cascadia Mono"/>
+          <w:color w:val="0000FF"/>
+          <w:sz w:val="19"/>
+          <w:szCs w:val="19"/>
+          <w:lang w:val="en-US" w:eastAsia="en-US"/>
+        </w:rPr>
+        <w:t>string</w:t>
+      </w:r>
+      <w:r>
+        <w:rPr>
+          <w:rFonts w:ascii="Cascadia Mono" w:eastAsiaTheme="minorHAnsi" w:hAnsi="Cascadia Mono" w:cs="Cascadia Mono"/>
+          <w:color w:val="000000"/>
+          <w:sz w:val="19"/>
+          <w:szCs w:val="19"/>
+          <w:lang w:val="en-US" w:eastAsia="en-US"/>
+        </w:rPr>
+        <w:t xml:space="preserve"> </w:t>
+      </w:r>
       <w:proofErr w:type="spellStart"/>
       <w:r>
         <w:rPr>
@@ -3150,7 +3001,7 @@
           <w:szCs w:val="19"/>
           <w:lang w:val="en-US" w:eastAsia="en-US"/>
         </w:rPr>
-        <w:t>fileManager.MoveFile</w:t>
+        <w:t>newDirectory</w:t>
       </w:r>
       <w:proofErr w:type="spellEnd"/>
       <w:r>
@@ -3161,95 +3012,49 @@
           <w:szCs w:val="19"/>
           <w:lang w:val="en-US" w:eastAsia="en-US"/>
         </w:rPr>
-        <w:t>(</w:t>
+        <w:t xml:space="preserve"> = </w:t>
+      </w:r>
+      <w:r>
+        <w:rPr>
+          <w:rFonts w:ascii="Cascadia Mono" w:eastAsiaTheme="minorHAnsi" w:hAnsi="Cascadia Mono" w:cs="Cascadia Mono"/>
+          <w:color w:val="A31515"/>
+          <w:sz w:val="19"/>
+          <w:szCs w:val="19"/>
+          <w:lang w:val="en-US" w:eastAsia="en-US"/>
+        </w:rPr>
+        <w:t>"</w:t>
       </w:r>
       <w:proofErr w:type="spellStart"/>
       <w:r>
         <w:rPr>
           <w:rFonts w:ascii="Cascadia Mono" w:eastAsiaTheme="minorHAnsi" w:hAnsi="Cascadia Mono" w:cs="Cascadia Mono"/>
-          <w:color w:val="000000"/>
-          <w:sz w:val="19"/>
-          <w:szCs w:val="19"/>
-          <w:lang w:val="en-US" w:eastAsia="en-US"/>
-        </w:rPr>
-        <w:t>copyFilename</w:t>
+          <w:color w:val="A31515"/>
+          <w:sz w:val="19"/>
+          <w:szCs w:val="19"/>
+          <w:lang w:val="en-US" w:eastAsia="en-US"/>
+        </w:rPr>
+        <w:t>new_folder</w:t>
       </w:r>
       <w:proofErr w:type="spellEnd"/>
       <w:r>
         <w:rPr>
           <w:rFonts w:ascii="Cascadia Mono" w:eastAsiaTheme="minorHAnsi" w:hAnsi="Cascadia Mono" w:cs="Cascadia Mono"/>
-          <w:color w:val="000000"/>
-          <w:sz w:val="19"/>
-          <w:szCs w:val="19"/>
-          <w:lang w:val="en-US" w:eastAsia="en-US"/>
-        </w:rPr>
-        <w:t xml:space="preserve">, </w:t>
-      </w:r>
-      <w:proofErr w:type="spellStart"/>
-      <w:r>
-        <w:rPr>
-          <w:rFonts w:ascii="Cascadia Mono" w:eastAsiaTheme="minorHAnsi" w:hAnsi="Cascadia Mono" w:cs="Cascadia Mono"/>
-          <w:color w:val="000000"/>
-          <w:sz w:val="19"/>
-          <w:szCs w:val="19"/>
-          <w:lang w:val="en-US" w:eastAsia="en-US"/>
-        </w:rPr>
-        <w:t>Path.Combine</w:t>
-      </w:r>
-      <w:proofErr w:type="spellEnd"/>
-      <w:r>
-        <w:rPr>
-          <w:rFonts w:ascii="Cascadia Mono" w:eastAsiaTheme="minorHAnsi" w:hAnsi="Cascadia Mono" w:cs="Cascadia Mono"/>
-          <w:color w:val="000000"/>
-          <w:sz w:val="19"/>
-          <w:szCs w:val="19"/>
-          <w:lang w:val="en-US" w:eastAsia="en-US"/>
-        </w:rPr>
-        <w:t>(</w:t>
-      </w:r>
-      <w:proofErr w:type="spellStart"/>
-      <w:r>
-        <w:rPr>
-          <w:rFonts w:ascii="Cascadia Mono" w:eastAsiaTheme="minorHAnsi" w:hAnsi="Cascadia Mono" w:cs="Cascadia Mono"/>
-          <w:color w:val="000000"/>
-          <w:sz w:val="19"/>
-          <w:szCs w:val="19"/>
-          <w:lang w:val="en-US" w:eastAsia="en-US"/>
-        </w:rPr>
-        <w:t>newDirectory</w:t>
-      </w:r>
-      <w:proofErr w:type="spellEnd"/>
-      <w:r>
-        <w:rPr>
-          <w:rFonts w:ascii="Cascadia Mono" w:eastAsiaTheme="minorHAnsi" w:hAnsi="Cascadia Mono" w:cs="Cascadia Mono"/>
-          <w:color w:val="000000"/>
-          <w:sz w:val="19"/>
-          <w:szCs w:val="19"/>
-          <w:lang w:val="en-US" w:eastAsia="en-US"/>
-        </w:rPr>
-        <w:t xml:space="preserve">, </w:t>
-      </w:r>
-      <w:proofErr w:type="spellStart"/>
-      <w:r>
-        <w:rPr>
-          <w:rFonts w:ascii="Cascadia Mono" w:eastAsiaTheme="minorHAnsi" w:hAnsi="Cascadia Mono" w:cs="Cascadia Mono"/>
-          <w:color w:val="000000"/>
-          <w:sz w:val="19"/>
-          <w:szCs w:val="19"/>
-          <w:lang w:val="en-US" w:eastAsia="en-US"/>
-        </w:rPr>
-        <w:t>copyFilename</w:t>
-      </w:r>
-      <w:proofErr w:type="spellEnd"/>
-      <w:r>
-        <w:rPr>
-          <w:rFonts w:ascii="Cascadia Mono" w:eastAsiaTheme="minorHAnsi" w:hAnsi="Cascadia Mono" w:cs="Cascadia Mono"/>
-          <w:color w:val="000000"/>
-          <w:sz w:val="19"/>
-          <w:szCs w:val="19"/>
-          <w:lang w:val="en-US" w:eastAsia="en-US"/>
-        </w:rPr>
-        <w:t>));</w:t>
+          <w:color w:val="A31515"/>
+          <w:sz w:val="19"/>
+          <w:szCs w:val="19"/>
+          <w:lang w:val="en-US" w:eastAsia="en-US"/>
+        </w:rPr>
+        <w:t>"</w:t>
+      </w:r>
+      <w:r>
+        <w:rPr>
+          <w:rFonts w:ascii="Cascadia Mono" w:eastAsiaTheme="minorHAnsi" w:hAnsi="Cascadia Mono" w:cs="Cascadia Mono"/>
+          <w:color w:val="000000"/>
+          <w:sz w:val="19"/>
+          <w:szCs w:val="19"/>
+          <w:lang w:val="en-US" w:eastAsia="en-US"/>
+        </w:rPr>
+        <w:t>;</w:t>
       </w:r>
     </w:p>
     <w:p>
@@ -3266,6 +3071,60 @@
           <w:lang w:val="en-US" w:eastAsia="en-US"/>
         </w:rPr>
       </w:pPr>
+      <w:r>
+        <w:rPr>
+          <w:rFonts w:ascii="Cascadia Mono" w:eastAsiaTheme="minorHAnsi" w:hAnsi="Cascadia Mono" w:cs="Cascadia Mono"/>
+          <w:color w:val="000000"/>
+          <w:sz w:val="19"/>
+          <w:szCs w:val="19"/>
+          <w:lang w:val="en-US" w:eastAsia="en-US"/>
+        </w:rPr>
+        <w:t xml:space="preserve">            </w:t>
+      </w:r>
+      <w:proofErr w:type="spellStart"/>
+      <w:r>
+        <w:rPr>
+          <w:rFonts w:ascii="Cascadia Mono" w:eastAsiaTheme="minorHAnsi" w:hAnsi="Cascadia Mono" w:cs="Cascadia Mono"/>
+          <w:color w:val="000000"/>
+          <w:sz w:val="19"/>
+          <w:szCs w:val="19"/>
+          <w:lang w:val="en-US" w:eastAsia="en-US"/>
+        </w:rPr>
+        <w:t>Directory.CreateDirectory</w:t>
+      </w:r>
+      <w:proofErr w:type="spellEnd"/>
+      <w:r>
+        <w:rPr>
+          <w:rFonts w:ascii="Cascadia Mono" w:eastAsiaTheme="minorHAnsi" w:hAnsi="Cascadia Mono" w:cs="Cascadia Mono"/>
+          <w:color w:val="000000"/>
+          <w:sz w:val="19"/>
+          <w:szCs w:val="19"/>
+          <w:lang w:val="en-US" w:eastAsia="en-US"/>
+        </w:rPr>
+        <w:t>(</w:t>
+      </w:r>
+      <w:proofErr w:type="spellStart"/>
+      <w:r>
+        <w:rPr>
+          <w:rFonts w:ascii="Cascadia Mono" w:eastAsiaTheme="minorHAnsi" w:hAnsi="Cascadia Mono" w:cs="Cascadia Mono"/>
+          <w:color w:val="000000"/>
+          <w:sz w:val="19"/>
+          <w:szCs w:val="19"/>
+          <w:lang w:val="en-US" w:eastAsia="en-US"/>
+        </w:rPr>
+        <w:t>newDirectory</w:t>
+      </w:r>
+      <w:proofErr w:type="spellEnd"/>
+      <w:r>
+        <w:rPr>
+          <w:rFonts w:ascii="Cascadia Mono" w:eastAsiaTheme="minorHAnsi" w:hAnsi="Cascadia Mono" w:cs="Cascadia Mono"/>
+          <w:color w:val="000000"/>
+          <w:sz w:val="19"/>
+          <w:szCs w:val="19"/>
+          <w:lang w:val="en-US" w:eastAsia="en-US"/>
+        </w:rPr>
+        <w:t>);</w:t>
+      </w:r>
     </w:p>
     <w:p>
       <w:pPr>
@@ -3278,7 +3137,7 @@
           <w:color w:val="000000"/>
           <w:sz w:val="19"/>
           <w:szCs w:val="19"/>
-          <w:lang w:eastAsia="en-US"/>
+          <w:lang w:val="en-US" w:eastAsia="en-US"/>
         </w:rPr>
       </w:pPr>
       <w:r>
@@ -3291,15 +3150,115 @@
         </w:rPr>
         <w:t xml:space="preserve">            </w:t>
       </w:r>
-      <w:r>
-        <w:rPr>
-          <w:rFonts w:ascii="Cascadia Mono" w:eastAsiaTheme="minorHAnsi" w:hAnsi="Cascadia Mono" w:cs="Cascadia Mono"/>
-          <w:color w:val="008000"/>
-          <w:sz w:val="19"/>
-          <w:szCs w:val="19"/>
-          <w:lang w:eastAsia="en-US"/>
-        </w:rPr>
-        <w:t>// 6. Переименовать файл в файл familiya.io</w:t>
+      <w:proofErr w:type="spellStart"/>
+      <w:r>
+        <w:rPr>
+          <w:rFonts w:ascii="Cascadia Mono" w:eastAsiaTheme="minorHAnsi" w:hAnsi="Cascadia Mono" w:cs="Cascadia Mono"/>
+          <w:color w:val="000000"/>
+          <w:sz w:val="19"/>
+          <w:szCs w:val="19"/>
+          <w:lang w:val="en-US" w:eastAsia="en-US"/>
+        </w:rPr>
+        <w:t>fileManager.MoveFile</w:t>
+      </w:r>
+      <w:proofErr w:type="spellEnd"/>
+      <w:r>
+        <w:rPr>
+          <w:rFonts w:ascii="Cascadia Mono" w:eastAsiaTheme="minorHAnsi" w:hAnsi="Cascadia Mono" w:cs="Cascadia Mono"/>
+          <w:color w:val="000000"/>
+          <w:sz w:val="19"/>
+          <w:szCs w:val="19"/>
+          <w:lang w:val="en-US" w:eastAsia="en-US"/>
+        </w:rPr>
+        <w:t>(</w:t>
+      </w:r>
+      <w:proofErr w:type="spellStart"/>
+      <w:r>
+        <w:rPr>
+          <w:rFonts w:ascii="Cascadia Mono" w:eastAsiaTheme="minorHAnsi" w:hAnsi="Cascadia Mono" w:cs="Cascadia Mono"/>
+          <w:color w:val="000000"/>
+          <w:sz w:val="19"/>
+          <w:szCs w:val="19"/>
+          <w:lang w:val="en-US" w:eastAsia="en-US"/>
+        </w:rPr>
+        <w:t>copyFilename</w:t>
+      </w:r>
+      <w:proofErr w:type="spellEnd"/>
+      <w:r>
+        <w:rPr>
+          <w:rFonts w:ascii="Cascadia Mono" w:eastAsiaTheme="minorHAnsi" w:hAnsi="Cascadia Mono" w:cs="Cascadia Mono"/>
+          <w:color w:val="000000"/>
+          <w:sz w:val="19"/>
+          <w:szCs w:val="19"/>
+          <w:lang w:val="en-US" w:eastAsia="en-US"/>
+        </w:rPr>
+        <w:t xml:space="preserve">, </w:t>
+      </w:r>
+      <w:proofErr w:type="spellStart"/>
+      <w:r>
+        <w:rPr>
+          <w:rFonts w:ascii="Cascadia Mono" w:eastAsiaTheme="minorHAnsi" w:hAnsi="Cascadia Mono" w:cs="Cascadia Mono"/>
+          <w:color w:val="000000"/>
+          <w:sz w:val="19"/>
+          <w:szCs w:val="19"/>
+          <w:lang w:val="en-US" w:eastAsia="en-US"/>
+        </w:rPr>
+        <w:t>Path.Combine</w:t>
+      </w:r>
+      <w:proofErr w:type="spellEnd"/>
+      <w:r>
+        <w:rPr>
+          <w:rFonts w:ascii="Cascadia Mono" w:eastAsiaTheme="minorHAnsi" w:hAnsi="Cascadia Mono" w:cs="Cascadia Mono"/>
+          <w:color w:val="000000"/>
+          <w:sz w:val="19"/>
+          <w:szCs w:val="19"/>
+          <w:lang w:val="en-US" w:eastAsia="en-US"/>
+        </w:rPr>
+        <w:t>(</w:t>
+      </w:r>
+      <w:proofErr w:type="spellStart"/>
+      <w:r>
+        <w:rPr>
+          <w:rFonts w:ascii="Cascadia Mono" w:eastAsiaTheme="minorHAnsi" w:hAnsi="Cascadia Mono" w:cs="Cascadia Mono"/>
+          <w:color w:val="000000"/>
+          <w:sz w:val="19"/>
+          <w:szCs w:val="19"/>
+          <w:lang w:val="en-US" w:eastAsia="en-US"/>
+        </w:rPr>
+        <w:t>newDirectory</w:t>
+      </w:r>
+      <w:proofErr w:type="spellEnd"/>
+      <w:r>
+        <w:rPr>
+          <w:rFonts w:ascii="Cascadia Mono" w:eastAsiaTheme="minorHAnsi" w:hAnsi="Cascadia Mono" w:cs="Cascadia Mono"/>
+          <w:color w:val="000000"/>
+          <w:sz w:val="19"/>
+          <w:szCs w:val="19"/>
+          <w:lang w:val="en-US" w:eastAsia="en-US"/>
+        </w:rPr>
+        <w:t xml:space="preserve">, </w:t>
+      </w:r>
+      <w:proofErr w:type="spellStart"/>
+      <w:r>
+        <w:rPr>
+          <w:rFonts w:ascii="Cascadia Mono" w:eastAsiaTheme="minorHAnsi" w:hAnsi="Cascadia Mono" w:cs="Cascadia Mono"/>
+          <w:color w:val="000000"/>
+          <w:sz w:val="19"/>
+          <w:szCs w:val="19"/>
+          <w:lang w:val="en-US" w:eastAsia="en-US"/>
+        </w:rPr>
+        <w:t>copyFilename</w:t>
+      </w:r>
+      <w:proofErr w:type="spellEnd"/>
+      <w:r>
+        <w:rPr>
+          <w:rFonts w:ascii="Cascadia Mono" w:eastAsiaTheme="minorHAnsi" w:hAnsi="Cascadia Mono" w:cs="Cascadia Mono"/>
+          <w:color w:val="000000"/>
+          <w:sz w:val="19"/>
+          <w:szCs w:val="19"/>
+          <w:lang w:val="en-US" w:eastAsia="en-US"/>
+        </w:rPr>
+        <w:t>));</w:t>
       </w:r>
     </w:p>
     <w:p>
@@ -3316,168 +3275,6 @@
           <w:lang w:val="en-US" w:eastAsia="en-US"/>
         </w:rPr>
       </w:pPr>
-      <w:r>
-        <w:rPr>
-          <w:rFonts w:ascii="Cascadia Mono" w:eastAsiaTheme="minorHAnsi" w:hAnsi="Cascadia Mono" w:cs="Cascadia Mono"/>
-          <w:color w:val="000000"/>
-          <w:sz w:val="19"/>
-          <w:szCs w:val="19"/>
-          <w:lang w:eastAsia="en-US"/>
-        </w:rPr>
-        <w:t xml:space="preserve">            </w:t>
-      </w:r>
-      <w:proofErr w:type="spellStart"/>
-      <w:r>
-        <w:rPr>
-          <w:rFonts w:ascii="Cascadia Mono" w:eastAsiaTheme="minorHAnsi" w:hAnsi="Cascadia Mono" w:cs="Cascadia Mono"/>
-          <w:color w:val="000000"/>
-          <w:sz w:val="19"/>
-          <w:szCs w:val="19"/>
-          <w:lang w:val="en-US" w:eastAsia="en-US"/>
-        </w:rPr>
-        <w:t>fileManager.RenameFile</w:t>
-      </w:r>
-      <w:proofErr w:type="spellEnd"/>
-      <w:r>
-        <w:rPr>
-          <w:rFonts w:ascii="Cascadia Mono" w:eastAsiaTheme="minorHAnsi" w:hAnsi="Cascadia Mono" w:cs="Cascadia Mono"/>
-          <w:color w:val="000000"/>
-          <w:sz w:val="19"/>
-          <w:szCs w:val="19"/>
-          <w:lang w:val="en-US" w:eastAsia="en-US"/>
-        </w:rPr>
-        <w:t>(</w:t>
-      </w:r>
-      <w:proofErr w:type="spellStart"/>
-      <w:r>
-        <w:rPr>
-          <w:rFonts w:ascii="Cascadia Mono" w:eastAsiaTheme="minorHAnsi" w:hAnsi="Cascadia Mono" w:cs="Cascadia Mono"/>
-          <w:color w:val="000000"/>
-          <w:sz w:val="19"/>
-          <w:szCs w:val="19"/>
-          <w:lang w:val="en-US" w:eastAsia="en-US"/>
-        </w:rPr>
-        <w:t>Path.Combine</w:t>
-      </w:r>
-      <w:proofErr w:type="spellEnd"/>
-      <w:r>
-        <w:rPr>
-          <w:rFonts w:ascii="Cascadia Mono" w:eastAsiaTheme="minorHAnsi" w:hAnsi="Cascadia Mono" w:cs="Cascadia Mono"/>
-          <w:color w:val="000000"/>
-          <w:sz w:val="19"/>
-          <w:szCs w:val="19"/>
-          <w:lang w:val="en-US" w:eastAsia="en-US"/>
-        </w:rPr>
-        <w:t>(</w:t>
-      </w:r>
-      <w:proofErr w:type="spellStart"/>
-      <w:r>
-        <w:rPr>
-          <w:rFonts w:ascii="Cascadia Mono" w:eastAsiaTheme="minorHAnsi" w:hAnsi="Cascadia Mono" w:cs="Cascadia Mono"/>
-          <w:color w:val="000000"/>
-          <w:sz w:val="19"/>
-          <w:szCs w:val="19"/>
-          <w:lang w:val="en-US" w:eastAsia="en-US"/>
-        </w:rPr>
-        <w:t>newDirectory</w:t>
-      </w:r>
-      <w:proofErr w:type="spellEnd"/>
-      <w:r>
-        <w:rPr>
-          <w:rFonts w:ascii="Cascadia Mono" w:eastAsiaTheme="minorHAnsi" w:hAnsi="Cascadia Mono" w:cs="Cascadia Mono"/>
-          <w:color w:val="000000"/>
-          <w:sz w:val="19"/>
-          <w:szCs w:val="19"/>
-          <w:lang w:val="en-US" w:eastAsia="en-US"/>
-        </w:rPr>
-        <w:t xml:space="preserve">, </w:t>
-      </w:r>
-      <w:proofErr w:type="spellStart"/>
-      <w:r>
-        <w:rPr>
-          <w:rFonts w:ascii="Cascadia Mono" w:eastAsiaTheme="minorHAnsi" w:hAnsi="Cascadia Mono" w:cs="Cascadia Mono"/>
-          <w:color w:val="000000"/>
-          <w:sz w:val="19"/>
-          <w:szCs w:val="19"/>
-          <w:lang w:val="en-US" w:eastAsia="en-US"/>
-        </w:rPr>
-        <w:t>copyFilename</w:t>
-      </w:r>
-      <w:proofErr w:type="spellEnd"/>
-      <w:r>
-        <w:rPr>
-          <w:rFonts w:ascii="Cascadia Mono" w:eastAsiaTheme="minorHAnsi" w:hAnsi="Cascadia Mono" w:cs="Cascadia Mono"/>
-          <w:color w:val="000000"/>
-          <w:sz w:val="19"/>
-          <w:szCs w:val="19"/>
-          <w:lang w:val="en-US" w:eastAsia="en-US"/>
-        </w:rPr>
-        <w:t xml:space="preserve">), </w:t>
-      </w:r>
-      <w:proofErr w:type="spellStart"/>
-      <w:r>
-        <w:rPr>
-          <w:rFonts w:ascii="Cascadia Mono" w:eastAsiaTheme="minorHAnsi" w:hAnsi="Cascadia Mono" w:cs="Cascadia Mono"/>
-          <w:color w:val="000000"/>
-          <w:sz w:val="19"/>
-          <w:szCs w:val="19"/>
-          <w:lang w:val="en-US" w:eastAsia="en-US"/>
-        </w:rPr>
-        <w:t>Path.Combine</w:t>
-      </w:r>
-      <w:proofErr w:type="spellEnd"/>
-      <w:r>
-        <w:rPr>
-          <w:rFonts w:ascii="Cascadia Mono" w:eastAsiaTheme="minorHAnsi" w:hAnsi="Cascadia Mono" w:cs="Cascadia Mono"/>
-          <w:color w:val="000000"/>
-          <w:sz w:val="19"/>
-          <w:szCs w:val="19"/>
-          <w:lang w:val="en-US" w:eastAsia="en-US"/>
-        </w:rPr>
-        <w:t>(</w:t>
-      </w:r>
-      <w:proofErr w:type="spellStart"/>
-      <w:r>
-        <w:rPr>
-          <w:rFonts w:ascii="Cascadia Mono" w:eastAsiaTheme="minorHAnsi" w:hAnsi="Cascadia Mono" w:cs="Cascadia Mono"/>
-          <w:color w:val="000000"/>
-          <w:sz w:val="19"/>
-          <w:szCs w:val="19"/>
-          <w:lang w:val="en-US" w:eastAsia="en-US"/>
-        </w:rPr>
-        <w:t>newDirectory</w:t>
-      </w:r>
-      <w:proofErr w:type="spellEnd"/>
-      <w:r>
-        <w:rPr>
-          <w:rFonts w:ascii="Cascadia Mono" w:eastAsiaTheme="minorHAnsi" w:hAnsi="Cascadia Mono" w:cs="Cascadia Mono"/>
-          <w:color w:val="000000"/>
-          <w:sz w:val="19"/>
-          <w:szCs w:val="19"/>
-          <w:lang w:val="en-US" w:eastAsia="en-US"/>
-        </w:rPr>
-        <w:t xml:space="preserve">, </w:t>
-      </w:r>
-      <w:r>
-        <w:rPr>
-          <w:rFonts w:ascii="Cascadia Mono" w:eastAsiaTheme="minorHAnsi" w:hAnsi="Cascadia Mono" w:cs="Cascadia Mono"/>
-          <w:color w:val="A31515"/>
-          <w:sz w:val="19"/>
-          <w:szCs w:val="19"/>
-          <w:lang w:val="en-US" w:eastAsia="en-US"/>
-        </w:rPr>
-        <w:t>"familiya.io"</w:t>
-      </w:r>
-      <w:r>
-        <w:rPr>
-          <w:rFonts w:ascii="Cascadia Mono" w:eastAsiaTheme="minorHAnsi" w:hAnsi="Cascadia Mono" w:cs="Cascadia Mono"/>
-          <w:color w:val="000000"/>
-          <w:sz w:val="19"/>
-          <w:szCs w:val="19"/>
-          <w:lang w:val="en-US" w:eastAsia="en-US"/>
-        </w:rPr>
-        <w:t>));</w:t>
-      </w:r>
     </w:p>
     <w:p>
       <w:pPr>
@@ -3490,9 +3287,29 @@
           <w:color w:val="000000"/>
           <w:sz w:val="19"/>
           <w:szCs w:val="19"/>
-          <w:lang w:val="en-US" w:eastAsia="en-US"/>
-        </w:rPr>
-      </w:pPr>
+          <w:lang w:eastAsia="en-US"/>
+        </w:rPr>
+      </w:pPr>
+      <w:r>
+        <w:rPr>
+          <w:rFonts w:ascii="Cascadia Mono" w:eastAsiaTheme="minorHAnsi" w:hAnsi="Cascadia Mono" w:cs="Cascadia Mono"/>
+          <w:color w:val="000000"/>
+          <w:sz w:val="19"/>
+          <w:szCs w:val="19"/>
+          <w:lang w:val="en-US" w:eastAsia="en-US"/>
+        </w:rPr>
+        <w:t xml:space="preserve">            </w:t>
+      </w:r>
+      <w:r>
+        <w:rPr>
+          <w:rFonts w:ascii="Cascadia Mono" w:eastAsiaTheme="minorHAnsi" w:hAnsi="Cascadia Mono" w:cs="Cascadia Mono"/>
+          <w:color w:val="008000"/>
+          <w:sz w:val="19"/>
+          <w:szCs w:val="19"/>
+          <w:lang w:eastAsia="en-US"/>
+        </w:rPr>
+        <w:t>// 6. Переименовать файл в файл familiya.io</w:t>
+      </w:r>
     </w:p>
     <w:p>
       <w:pPr>
@@ -3505,28 +3322,170 @@
           <w:color w:val="000000"/>
           <w:sz w:val="19"/>
           <w:szCs w:val="19"/>
+          <w:lang w:val="en-US" w:eastAsia="en-US"/>
+        </w:rPr>
+      </w:pPr>
+      <w:r>
+        <w:rPr>
+          <w:rFonts w:ascii="Cascadia Mono" w:eastAsiaTheme="minorHAnsi" w:hAnsi="Cascadia Mono" w:cs="Cascadia Mono"/>
+          <w:color w:val="000000"/>
+          <w:sz w:val="19"/>
+          <w:szCs w:val="19"/>
           <w:lang w:eastAsia="en-US"/>
         </w:rPr>
-      </w:pPr>
-      <w:r>
-        <w:rPr>
-          <w:rFonts w:ascii="Cascadia Mono" w:eastAsiaTheme="minorHAnsi" w:hAnsi="Cascadia Mono" w:cs="Cascadia Mono"/>
-          <w:color w:val="000000"/>
-          <w:sz w:val="19"/>
-          <w:szCs w:val="19"/>
-          <w:lang w:val="en-US" w:eastAsia="en-US"/>
-        </w:rPr>
         <w:t xml:space="preserve">            </w:t>
       </w:r>
-      <w:r>
-        <w:rPr>
-          <w:rFonts w:ascii="Cascadia Mono" w:eastAsiaTheme="minorHAnsi" w:hAnsi="Cascadia Mono" w:cs="Cascadia Mono"/>
-          <w:color w:val="008000"/>
-          <w:sz w:val="19"/>
-          <w:szCs w:val="19"/>
-          <w:lang w:eastAsia="en-US"/>
-        </w:rPr>
-        <w:t>// 7. Обработать ошибку при удалении несуществующего файла.</w:t>
+      <w:proofErr w:type="spellStart"/>
+      <w:r>
+        <w:rPr>
+          <w:rFonts w:ascii="Cascadia Mono" w:eastAsiaTheme="minorHAnsi" w:hAnsi="Cascadia Mono" w:cs="Cascadia Mono"/>
+          <w:color w:val="000000"/>
+          <w:sz w:val="19"/>
+          <w:szCs w:val="19"/>
+          <w:lang w:val="en-US" w:eastAsia="en-US"/>
+        </w:rPr>
+        <w:t>fileManager.RenameFile</w:t>
+      </w:r>
+      <w:proofErr w:type="spellEnd"/>
+      <w:r>
+        <w:rPr>
+          <w:rFonts w:ascii="Cascadia Mono" w:eastAsiaTheme="minorHAnsi" w:hAnsi="Cascadia Mono" w:cs="Cascadia Mono"/>
+          <w:color w:val="000000"/>
+          <w:sz w:val="19"/>
+          <w:szCs w:val="19"/>
+          <w:lang w:val="en-US" w:eastAsia="en-US"/>
+        </w:rPr>
+        <w:t>(</w:t>
+      </w:r>
+      <w:proofErr w:type="spellStart"/>
+      <w:r>
+        <w:rPr>
+          <w:rFonts w:ascii="Cascadia Mono" w:eastAsiaTheme="minorHAnsi" w:hAnsi="Cascadia Mono" w:cs="Cascadia Mono"/>
+          <w:color w:val="000000"/>
+          <w:sz w:val="19"/>
+          <w:szCs w:val="19"/>
+          <w:lang w:val="en-US" w:eastAsia="en-US"/>
+        </w:rPr>
+        <w:t>Path.Combine</w:t>
+      </w:r>
+      <w:proofErr w:type="spellEnd"/>
+      <w:r>
+        <w:rPr>
+          <w:rFonts w:ascii="Cascadia Mono" w:eastAsiaTheme="minorHAnsi" w:hAnsi="Cascadia Mono" w:cs="Cascadia Mono"/>
+          <w:color w:val="000000"/>
+          <w:sz w:val="19"/>
+          <w:szCs w:val="19"/>
+          <w:lang w:val="en-US" w:eastAsia="en-US"/>
+        </w:rPr>
+        <w:t>(</w:t>
+      </w:r>
+      <w:proofErr w:type="spellStart"/>
+      <w:r>
+        <w:rPr>
+          <w:rFonts w:ascii="Cascadia Mono" w:eastAsiaTheme="minorHAnsi" w:hAnsi="Cascadia Mono" w:cs="Cascadia Mono"/>
+          <w:color w:val="000000"/>
+          <w:sz w:val="19"/>
+          <w:szCs w:val="19"/>
+          <w:lang w:val="en-US" w:eastAsia="en-US"/>
+        </w:rPr>
+        <w:t>newDirectory</w:t>
+      </w:r>
+      <w:proofErr w:type="spellEnd"/>
+      <w:r>
+        <w:rPr>
+          <w:rFonts w:ascii="Cascadia Mono" w:eastAsiaTheme="minorHAnsi" w:hAnsi="Cascadia Mono" w:cs="Cascadia Mono"/>
+          <w:color w:val="000000"/>
+          <w:sz w:val="19"/>
+          <w:szCs w:val="19"/>
+          <w:lang w:val="en-US" w:eastAsia="en-US"/>
+        </w:rPr>
+        <w:t xml:space="preserve">, </w:t>
+      </w:r>
+      <w:proofErr w:type="spellStart"/>
+      <w:r>
+        <w:rPr>
+          <w:rFonts w:ascii="Cascadia Mono" w:eastAsiaTheme="minorHAnsi" w:hAnsi="Cascadia Mono" w:cs="Cascadia Mono"/>
+          <w:color w:val="000000"/>
+          <w:sz w:val="19"/>
+          <w:szCs w:val="19"/>
+          <w:lang w:val="en-US" w:eastAsia="en-US"/>
+        </w:rPr>
+        <w:t>copyFilename</w:t>
+      </w:r>
+      <w:proofErr w:type="spellEnd"/>
+      <w:r>
+        <w:rPr>
+          <w:rFonts w:ascii="Cascadia Mono" w:eastAsiaTheme="minorHAnsi" w:hAnsi="Cascadia Mono" w:cs="Cascadia Mono"/>
+          <w:color w:val="000000"/>
+          <w:sz w:val="19"/>
+          <w:szCs w:val="19"/>
+          <w:lang w:val="en-US" w:eastAsia="en-US"/>
+        </w:rPr>
+        <w:t xml:space="preserve">), </w:t>
+      </w:r>
+      <w:proofErr w:type="spellStart"/>
+      <w:r>
+        <w:rPr>
+          <w:rFonts w:ascii="Cascadia Mono" w:eastAsiaTheme="minorHAnsi" w:hAnsi="Cascadia Mono" w:cs="Cascadia Mono"/>
+          <w:color w:val="000000"/>
+          <w:sz w:val="19"/>
+          <w:szCs w:val="19"/>
+          <w:lang w:val="en-US" w:eastAsia="en-US"/>
+        </w:rPr>
+        <w:t>Path.Combine</w:t>
+      </w:r>
+      <w:proofErr w:type="spellEnd"/>
+      <w:r>
+        <w:rPr>
+          <w:rFonts w:ascii="Cascadia Mono" w:eastAsiaTheme="minorHAnsi" w:hAnsi="Cascadia Mono" w:cs="Cascadia Mono"/>
+          <w:color w:val="000000"/>
+          <w:sz w:val="19"/>
+          <w:szCs w:val="19"/>
+          <w:lang w:val="en-US" w:eastAsia="en-US"/>
+        </w:rPr>
+        <w:t>(</w:t>
+      </w:r>
+      <w:proofErr w:type="spellStart"/>
+      <w:r>
+        <w:rPr>
+          <w:rFonts w:ascii="Cascadia Mono" w:eastAsiaTheme="minorHAnsi" w:hAnsi="Cascadia Mono" w:cs="Cascadia Mono"/>
+          <w:color w:val="000000"/>
+          <w:sz w:val="19"/>
+          <w:szCs w:val="19"/>
+          <w:lang w:val="en-US" w:eastAsia="en-US"/>
+        </w:rPr>
+        <w:t>newDirectory</w:t>
+      </w:r>
+      <w:proofErr w:type="spellEnd"/>
+      <w:r>
+        <w:rPr>
+          <w:rFonts w:ascii="Cascadia Mono" w:eastAsiaTheme="minorHAnsi" w:hAnsi="Cascadia Mono" w:cs="Cascadia Mono"/>
+          <w:color w:val="000000"/>
+          <w:sz w:val="19"/>
+          <w:szCs w:val="19"/>
+          <w:lang w:val="en-US" w:eastAsia="en-US"/>
+        </w:rPr>
+        <w:t xml:space="preserve">, </w:t>
+      </w:r>
+      <w:r>
+        <w:rPr>
+          <w:rFonts w:ascii="Cascadia Mono" w:eastAsiaTheme="minorHAnsi" w:hAnsi="Cascadia Mono" w:cs="Cascadia Mono"/>
+          <w:color w:val="A31515"/>
+          <w:sz w:val="19"/>
+          <w:szCs w:val="19"/>
+          <w:lang w:val="en-US" w:eastAsia="en-US"/>
+        </w:rPr>
+        <w:t>"familiya.io"</w:t>
+      </w:r>
+      <w:r>
+        <w:rPr>
+          <w:rFonts w:ascii="Cascadia Mono" w:eastAsiaTheme="minorHAnsi" w:hAnsi="Cascadia Mono" w:cs="Cascadia Mono"/>
+          <w:color w:val="000000"/>
+          <w:sz w:val="19"/>
+          <w:szCs w:val="19"/>
+          <w:lang w:val="en-US" w:eastAsia="en-US"/>
+        </w:rPr>
+        <w:t>));</w:t>
       </w:r>
     </w:p>
     <w:p>
@@ -3543,92 +3502,6 @@
           <w:lang w:val="en-US" w:eastAsia="en-US"/>
         </w:rPr>
       </w:pPr>
-      <w:r>
-        <w:rPr>
-          <w:rFonts w:ascii="Cascadia Mono" w:eastAsiaTheme="minorHAnsi" w:hAnsi="Cascadia Mono" w:cs="Cascadia Mono"/>
-          <w:color w:val="000000"/>
-          <w:sz w:val="19"/>
-          <w:szCs w:val="19"/>
-          <w:lang w:eastAsia="en-US"/>
-        </w:rPr>
-        <w:t xml:space="preserve">            </w:t>
-      </w:r>
-      <w:proofErr w:type="spellStart"/>
-      <w:r>
-        <w:rPr>
-          <w:rFonts w:ascii="Cascadia Mono" w:eastAsiaTheme="minorHAnsi" w:hAnsi="Cascadia Mono" w:cs="Cascadia Mono"/>
-          <w:color w:val="000000"/>
-          <w:sz w:val="19"/>
-          <w:szCs w:val="19"/>
-          <w:lang w:val="en-US" w:eastAsia="en-US"/>
-        </w:rPr>
-        <w:t>fileManager.DeleteFile</w:t>
-      </w:r>
-      <w:proofErr w:type="spellEnd"/>
-      <w:r>
-        <w:rPr>
-          <w:rFonts w:ascii="Cascadia Mono" w:eastAsiaTheme="minorHAnsi" w:hAnsi="Cascadia Mono" w:cs="Cascadia Mono"/>
-          <w:color w:val="000000"/>
-          <w:sz w:val="19"/>
-          <w:szCs w:val="19"/>
-          <w:lang w:val="en-US" w:eastAsia="en-US"/>
-        </w:rPr>
-        <w:t>(</w:t>
-      </w:r>
-      <w:r>
-        <w:rPr>
-          <w:rFonts w:ascii="Cascadia Mono" w:eastAsiaTheme="minorHAnsi" w:hAnsi="Cascadia Mono" w:cs="Cascadia Mono"/>
-          <w:color w:val="A31515"/>
-          <w:sz w:val="19"/>
-          <w:szCs w:val="19"/>
-          <w:lang w:val="en-US" w:eastAsia="en-US"/>
-        </w:rPr>
-        <w:t>"</w:t>
-      </w:r>
-      <w:proofErr w:type="spellStart"/>
-      <w:r>
-        <w:rPr>
-          <w:rFonts w:ascii="Cascadia Mono" w:eastAsiaTheme="minorHAnsi" w:hAnsi="Cascadia Mono" w:cs="Cascadia Mono"/>
-          <w:color w:val="A31515"/>
-          <w:sz w:val="19"/>
-          <w:szCs w:val="19"/>
-          <w:lang w:val="en-US" w:eastAsia="en-US"/>
-        </w:rPr>
-        <w:t>non_existent_</w:t>
-      </w:r>
-      <w:proofErr w:type="gramStart"/>
-      <w:r>
-        <w:rPr>
-          <w:rFonts w:ascii="Cascadia Mono" w:eastAsiaTheme="minorHAnsi" w:hAnsi="Cascadia Mono" w:cs="Cascadia Mono"/>
-          <w:color w:val="A31515"/>
-          <w:sz w:val="19"/>
-          <w:szCs w:val="19"/>
-          <w:lang w:val="en-US" w:eastAsia="en-US"/>
-        </w:rPr>
-        <w:t>file.ii</w:t>
-      </w:r>
-      <w:proofErr w:type="spellEnd"/>
-      <w:proofErr w:type="gramEnd"/>
-      <w:r>
-        <w:rPr>
-          <w:rFonts w:ascii="Cascadia Mono" w:eastAsiaTheme="minorHAnsi" w:hAnsi="Cascadia Mono" w:cs="Cascadia Mono"/>
-          <w:color w:val="A31515"/>
-          <w:sz w:val="19"/>
-          <w:szCs w:val="19"/>
-          <w:lang w:val="en-US" w:eastAsia="en-US"/>
-        </w:rPr>
-        <w:t>"</w:t>
-      </w:r>
-      <w:r>
-        <w:rPr>
-          <w:rFonts w:ascii="Cascadia Mono" w:eastAsiaTheme="minorHAnsi" w:hAnsi="Cascadia Mono" w:cs="Cascadia Mono"/>
-          <w:color w:val="000000"/>
-          <w:sz w:val="19"/>
-          <w:szCs w:val="19"/>
-          <w:lang w:val="en-US" w:eastAsia="en-US"/>
-        </w:rPr>
-        <w:t>);</w:t>
-      </w:r>
     </w:p>
     <w:p>
       <w:pPr>
@@ -3641,9 +3514,29 @@
           <w:color w:val="000000"/>
           <w:sz w:val="19"/>
           <w:szCs w:val="19"/>
-          <w:lang w:val="en-US" w:eastAsia="en-US"/>
-        </w:rPr>
-      </w:pPr>
+          <w:lang w:eastAsia="en-US"/>
+        </w:rPr>
+      </w:pPr>
+      <w:r>
+        <w:rPr>
+          <w:rFonts w:ascii="Cascadia Mono" w:eastAsiaTheme="minorHAnsi" w:hAnsi="Cascadia Mono" w:cs="Cascadia Mono"/>
+          <w:color w:val="000000"/>
+          <w:sz w:val="19"/>
+          <w:szCs w:val="19"/>
+          <w:lang w:val="en-US" w:eastAsia="en-US"/>
+        </w:rPr>
+        <w:t xml:space="preserve">            </w:t>
+      </w:r>
+      <w:r>
+        <w:rPr>
+          <w:rFonts w:ascii="Cascadia Mono" w:eastAsiaTheme="minorHAnsi" w:hAnsi="Cascadia Mono" w:cs="Cascadia Mono"/>
+          <w:color w:val="008000"/>
+          <w:sz w:val="19"/>
+          <w:szCs w:val="19"/>
+          <w:lang w:eastAsia="en-US"/>
+        </w:rPr>
+        <w:t>// 7. Обработать ошибку при удалении несуществующего файла.</w:t>
+      </w:r>
     </w:p>
     <w:p>
       <w:pPr>
@@ -3656,28 +3549,94 @@
           <w:color w:val="000000"/>
           <w:sz w:val="19"/>
           <w:szCs w:val="19"/>
+          <w:lang w:val="en-US" w:eastAsia="en-US"/>
+        </w:rPr>
+      </w:pPr>
+      <w:r>
+        <w:rPr>
+          <w:rFonts w:ascii="Cascadia Mono" w:eastAsiaTheme="minorHAnsi" w:hAnsi="Cascadia Mono" w:cs="Cascadia Mono"/>
+          <w:color w:val="000000"/>
+          <w:sz w:val="19"/>
+          <w:szCs w:val="19"/>
           <w:lang w:eastAsia="en-US"/>
         </w:rPr>
-      </w:pPr>
-      <w:r>
-        <w:rPr>
-          <w:rFonts w:ascii="Cascadia Mono" w:eastAsiaTheme="minorHAnsi" w:hAnsi="Cascadia Mono" w:cs="Cascadia Mono"/>
-          <w:color w:val="000000"/>
-          <w:sz w:val="19"/>
-          <w:szCs w:val="19"/>
-          <w:lang w:val="en-US" w:eastAsia="en-US"/>
-        </w:rPr>
         <w:t xml:space="preserve">            </w:t>
       </w:r>
-      <w:r>
-        <w:rPr>
-          <w:rFonts w:ascii="Cascadia Mono" w:eastAsiaTheme="minorHAnsi" w:hAnsi="Cascadia Mono" w:cs="Cascadia Mono"/>
-          <w:color w:val="008000"/>
-          <w:sz w:val="19"/>
-          <w:szCs w:val="19"/>
-          <w:lang w:eastAsia="en-US"/>
-        </w:rPr>
-        <w:t>// 8. Сравнить два файла по размеру.</w:t>
+      <w:proofErr w:type="spellStart"/>
+      <w:r>
+        <w:rPr>
+          <w:rFonts w:ascii="Cascadia Mono" w:eastAsiaTheme="minorHAnsi" w:hAnsi="Cascadia Mono" w:cs="Cascadia Mono"/>
+          <w:color w:val="000000"/>
+          <w:sz w:val="19"/>
+          <w:szCs w:val="19"/>
+          <w:lang w:val="en-US" w:eastAsia="en-US"/>
+        </w:rPr>
+        <w:t>fileManager.DeleteFile</w:t>
+      </w:r>
+      <w:proofErr w:type="spellEnd"/>
+      <w:r>
+        <w:rPr>
+          <w:rFonts w:ascii="Cascadia Mono" w:eastAsiaTheme="minorHAnsi" w:hAnsi="Cascadia Mono" w:cs="Cascadia Mono"/>
+          <w:color w:val="000000"/>
+          <w:sz w:val="19"/>
+          <w:szCs w:val="19"/>
+          <w:lang w:val="en-US" w:eastAsia="en-US"/>
+        </w:rPr>
+        <w:t>(</w:t>
+      </w:r>
+      <w:r>
+        <w:rPr>
+          <w:rFonts w:ascii="Cascadia Mono" w:eastAsiaTheme="minorHAnsi" w:hAnsi="Cascadia Mono" w:cs="Cascadia Mono"/>
+          <w:color w:val="A31515"/>
+          <w:sz w:val="19"/>
+          <w:szCs w:val="19"/>
+          <w:lang w:val="en-US" w:eastAsia="en-US"/>
+        </w:rPr>
+        <w:t>"</w:t>
+      </w:r>
+      <w:proofErr w:type="spellStart"/>
+      <w:r>
+        <w:rPr>
+          <w:rFonts w:ascii="Cascadia Mono" w:eastAsiaTheme="minorHAnsi" w:hAnsi="Cascadia Mono" w:cs="Cascadia Mono"/>
+          <w:color w:val="A31515"/>
+          <w:sz w:val="19"/>
+          <w:szCs w:val="19"/>
+          <w:lang w:val="en-US" w:eastAsia="en-US"/>
+        </w:rPr>
+        <w:t>non_existent_</w:t>
+      </w:r>
+      <w:proofErr w:type="gramStart"/>
+      <w:r>
+        <w:rPr>
+          <w:rFonts w:ascii="Cascadia Mono" w:eastAsiaTheme="minorHAnsi" w:hAnsi="Cascadia Mono" w:cs="Cascadia Mono"/>
+          <w:color w:val="A31515"/>
+          <w:sz w:val="19"/>
+          <w:szCs w:val="19"/>
+          <w:lang w:val="en-US" w:eastAsia="en-US"/>
+        </w:rPr>
+        <w:t>file.ii</w:t>
+      </w:r>
+      <w:proofErr w:type="spellEnd"/>
+      <w:proofErr w:type="gramEnd"/>
+      <w:r>
+        <w:rPr>
+          <w:rFonts w:ascii="Cascadia Mono" w:eastAsiaTheme="minorHAnsi" w:hAnsi="Cascadia Mono" w:cs="Cascadia Mono"/>
+          <w:color w:val="A31515"/>
+          <w:sz w:val="19"/>
+          <w:szCs w:val="19"/>
+          <w:lang w:val="en-US" w:eastAsia="en-US"/>
+        </w:rPr>
+        <w:t>"</w:t>
+      </w:r>
+      <w:r>
+        <w:rPr>
+          <w:rFonts w:ascii="Cascadia Mono" w:eastAsiaTheme="minorHAnsi" w:hAnsi="Cascadia Mono" w:cs="Cascadia Mono"/>
+          <w:color w:val="000000"/>
+          <w:sz w:val="19"/>
+          <w:szCs w:val="19"/>
+          <w:lang w:val="en-US" w:eastAsia="en-US"/>
+        </w:rPr>
+        <w:t>);</w:t>
       </w:r>
     </w:p>
     <w:p>
@@ -3694,112 +3653,6 @@
           <w:lang w:val="en-US" w:eastAsia="en-US"/>
         </w:rPr>
       </w:pPr>
-      <w:r>
-        <w:rPr>
-          <w:rFonts w:ascii="Cascadia Mono" w:eastAsiaTheme="minorHAnsi" w:hAnsi="Cascadia Mono" w:cs="Cascadia Mono"/>
-          <w:color w:val="000000"/>
-          <w:sz w:val="19"/>
-          <w:szCs w:val="19"/>
-          <w:lang w:eastAsia="en-US"/>
-        </w:rPr>
-        <w:t xml:space="preserve">            </w:t>
-      </w:r>
-      <w:r>
-        <w:rPr>
-          <w:rFonts w:ascii="Cascadia Mono" w:eastAsiaTheme="minorHAnsi" w:hAnsi="Cascadia Mono" w:cs="Cascadia Mono"/>
-          <w:color w:val="0000FF"/>
-          <w:sz w:val="19"/>
-          <w:szCs w:val="19"/>
-          <w:lang w:val="en-US" w:eastAsia="en-US"/>
-        </w:rPr>
-        <w:t>string</w:t>
-      </w:r>
-      <w:r>
-        <w:rPr>
-          <w:rFonts w:ascii="Cascadia Mono" w:eastAsiaTheme="minorHAnsi" w:hAnsi="Cascadia Mono" w:cs="Cascadia Mono"/>
-          <w:color w:val="000000"/>
-          <w:sz w:val="19"/>
-          <w:szCs w:val="19"/>
-          <w:lang w:val="en-US" w:eastAsia="en-US"/>
-        </w:rPr>
-        <w:t xml:space="preserve"> </w:t>
-      </w:r>
-      <w:proofErr w:type="spellStart"/>
-      <w:r>
-        <w:rPr>
-          <w:rFonts w:ascii="Cascadia Mono" w:eastAsiaTheme="minorHAnsi" w:hAnsi="Cascadia Mono" w:cs="Cascadia Mono"/>
-          <w:color w:val="000000"/>
-          <w:sz w:val="19"/>
-          <w:szCs w:val="19"/>
-          <w:lang w:val="en-US" w:eastAsia="en-US"/>
-        </w:rPr>
-        <w:t>anotherFile</w:t>
-      </w:r>
-      <w:proofErr w:type="spellEnd"/>
-      <w:r>
-        <w:rPr>
-          <w:rFonts w:ascii="Cascadia Mono" w:eastAsiaTheme="minorHAnsi" w:hAnsi="Cascadia Mono" w:cs="Cascadia Mono"/>
-          <w:color w:val="000000"/>
-          <w:sz w:val="19"/>
-          <w:szCs w:val="19"/>
-          <w:lang w:val="en-US" w:eastAsia="en-US"/>
-        </w:rPr>
-        <w:t xml:space="preserve"> = </w:t>
-      </w:r>
-      <w:r>
-        <w:rPr>
-          <w:rFonts w:ascii="Cascadia Mono" w:eastAsiaTheme="minorHAnsi" w:hAnsi="Cascadia Mono" w:cs="Cascadia Mono"/>
-          <w:color w:val="A31515"/>
-          <w:sz w:val="19"/>
-          <w:szCs w:val="19"/>
-          <w:lang w:val="en-US" w:eastAsia="en-US"/>
-        </w:rPr>
-        <w:t>"</w:t>
-      </w:r>
-      <w:proofErr w:type="spellStart"/>
-      <w:r>
-        <w:rPr>
-          <w:rFonts w:ascii="Cascadia Mono" w:eastAsiaTheme="minorHAnsi" w:hAnsi="Cascadia Mono" w:cs="Cascadia Mono"/>
-          <w:color w:val="A31515"/>
-          <w:sz w:val="19"/>
-          <w:szCs w:val="19"/>
-          <w:lang w:val="en-US" w:eastAsia="en-US"/>
-        </w:rPr>
-        <w:t>another_</w:t>
-      </w:r>
-      <w:proofErr w:type="gramStart"/>
-      <w:r>
-        <w:rPr>
-          <w:rFonts w:ascii="Cascadia Mono" w:eastAsiaTheme="minorHAnsi" w:hAnsi="Cascadia Mono" w:cs="Cascadia Mono"/>
-          <w:color w:val="A31515"/>
-          <w:sz w:val="19"/>
-          <w:szCs w:val="19"/>
-          <w:lang w:val="en-US" w:eastAsia="en-US"/>
-        </w:rPr>
-        <w:t>file.ii</w:t>
-      </w:r>
-      <w:proofErr w:type="spellEnd"/>
-      <w:proofErr w:type="gramEnd"/>
-      <w:r>
-        <w:rPr>
-          <w:rFonts w:ascii="Cascadia Mono" w:eastAsiaTheme="minorHAnsi" w:hAnsi="Cascadia Mono" w:cs="Cascadia Mono"/>
-          <w:color w:val="A31515"/>
-          <w:sz w:val="19"/>
-          <w:szCs w:val="19"/>
-          <w:lang w:val="en-US" w:eastAsia="en-US"/>
-        </w:rPr>
-        <w:t>"</w:t>
-      </w:r>
-      <w:r>
-        <w:rPr>
-          <w:rFonts w:ascii="Cascadia Mono" w:eastAsiaTheme="minorHAnsi" w:hAnsi="Cascadia Mono" w:cs="Cascadia Mono"/>
-          <w:color w:val="000000"/>
-          <w:sz w:val="19"/>
-          <w:szCs w:val="19"/>
-          <w:lang w:val="en-US" w:eastAsia="en-US"/>
-        </w:rPr>
-        <w:t>;</w:t>
-      </w:r>
     </w:p>
     <w:p>
       <w:pPr>
@@ -3812,7 +3665,7 @@
           <w:color w:val="000000"/>
           <w:sz w:val="19"/>
           <w:szCs w:val="19"/>
-          <w:lang w:val="en-US" w:eastAsia="en-US"/>
+          <w:lang w:eastAsia="en-US"/>
         </w:rPr>
       </w:pPr>
       <w:r>
@@ -3825,109 +3678,15 @@
         </w:rPr>
         <w:t xml:space="preserve">            </w:t>
       </w:r>
-      <w:proofErr w:type="spellStart"/>
-      <w:r>
-        <w:rPr>
-          <w:rFonts w:ascii="Cascadia Mono" w:eastAsiaTheme="minorHAnsi" w:hAnsi="Cascadia Mono" w:cs="Cascadia Mono"/>
-          <w:color w:val="000000"/>
-          <w:sz w:val="19"/>
-          <w:szCs w:val="19"/>
-          <w:lang w:val="en-US" w:eastAsia="en-US"/>
-        </w:rPr>
-        <w:t>fileManager.CreateFile</w:t>
-      </w:r>
-      <w:proofErr w:type="spellEnd"/>
-      <w:r>
-        <w:rPr>
-          <w:rFonts w:ascii="Cascadia Mono" w:eastAsiaTheme="minorHAnsi" w:hAnsi="Cascadia Mono" w:cs="Cascadia Mono"/>
-          <w:color w:val="000000"/>
-          <w:sz w:val="19"/>
-          <w:szCs w:val="19"/>
-          <w:lang w:val="en-US" w:eastAsia="en-US"/>
-        </w:rPr>
-        <w:t>(</w:t>
-      </w:r>
-      <w:proofErr w:type="spellStart"/>
-      <w:r>
-        <w:rPr>
-          <w:rFonts w:ascii="Cascadia Mono" w:eastAsiaTheme="minorHAnsi" w:hAnsi="Cascadia Mono" w:cs="Cascadia Mono"/>
-          <w:color w:val="000000"/>
-          <w:sz w:val="19"/>
-          <w:szCs w:val="19"/>
-          <w:lang w:val="en-US" w:eastAsia="en-US"/>
-        </w:rPr>
-        <w:t>anotherFile</w:t>
-      </w:r>
-      <w:proofErr w:type="spellEnd"/>
-      <w:r>
-        <w:rPr>
-          <w:rFonts w:ascii="Cascadia Mono" w:eastAsiaTheme="minorHAnsi" w:hAnsi="Cascadia Mono" w:cs="Cascadia Mono"/>
-          <w:color w:val="000000"/>
-          <w:sz w:val="19"/>
-          <w:szCs w:val="19"/>
-          <w:lang w:val="en-US" w:eastAsia="en-US"/>
-        </w:rPr>
-        <w:t xml:space="preserve">, </w:t>
-      </w:r>
-      <w:r>
-        <w:rPr>
-          <w:rFonts w:ascii="Cascadia Mono" w:eastAsiaTheme="minorHAnsi" w:hAnsi="Cascadia Mono" w:cs="Cascadia Mono"/>
-          <w:color w:val="A31515"/>
-          <w:sz w:val="19"/>
-          <w:szCs w:val="19"/>
-          <w:lang w:val="en-US" w:eastAsia="en-US"/>
-        </w:rPr>
-        <w:t>"</w:t>
-      </w:r>
-      <w:r>
-        <w:rPr>
-          <w:rFonts w:ascii="Cascadia Mono" w:eastAsiaTheme="minorHAnsi" w:hAnsi="Cascadia Mono" w:cs="Cascadia Mono"/>
-          <w:color w:val="A31515"/>
+      <w:r>
+        <w:rPr>
+          <w:rFonts w:ascii="Cascadia Mono" w:eastAsiaTheme="minorHAnsi" w:hAnsi="Cascadia Mono" w:cs="Cascadia Mono"/>
+          <w:color w:val="008000"/>
           <w:sz w:val="19"/>
           <w:szCs w:val="19"/>
           <w:lang w:eastAsia="en-US"/>
         </w:rPr>
-        <w:t>Другой</w:t>
-      </w:r>
-      <w:r>
-        <w:rPr>
-          <w:rFonts w:ascii="Cascadia Mono" w:eastAsiaTheme="minorHAnsi" w:hAnsi="Cascadia Mono" w:cs="Cascadia Mono"/>
-          <w:color w:val="A31515"/>
-          <w:sz w:val="19"/>
-          <w:szCs w:val="19"/>
-          <w:lang w:val="en-US" w:eastAsia="en-US"/>
-        </w:rPr>
-        <w:t xml:space="preserve"> </w:t>
-      </w:r>
-      <w:r>
-        <w:rPr>
-          <w:rFonts w:ascii="Cascadia Mono" w:eastAsiaTheme="minorHAnsi" w:hAnsi="Cascadia Mono" w:cs="Cascadia Mono"/>
-          <w:color w:val="A31515"/>
-          <w:sz w:val="19"/>
-          <w:szCs w:val="19"/>
-          <w:lang w:eastAsia="en-US"/>
-        </w:rPr>
-        <w:t>файл</w:t>
-      </w:r>
-      <w:r>
-        <w:rPr>
-          <w:rFonts w:ascii="Cascadia Mono" w:eastAsiaTheme="minorHAnsi" w:hAnsi="Cascadia Mono" w:cs="Cascadia Mono"/>
-          <w:color w:val="A31515"/>
-          <w:sz w:val="19"/>
-          <w:szCs w:val="19"/>
-          <w:lang w:val="en-US" w:eastAsia="en-US"/>
-        </w:rPr>
-        <w:t>"</w:t>
-      </w:r>
-      <w:r>
-        <w:rPr>
-          <w:rFonts w:ascii="Cascadia Mono" w:eastAsiaTheme="minorHAnsi" w:hAnsi="Cascadia Mono" w:cs="Cascadia Mono"/>
-          <w:color w:val="000000"/>
-          <w:sz w:val="19"/>
-          <w:szCs w:val="19"/>
-          <w:lang w:val="en-US" w:eastAsia="en-US"/>
-        </w:rPr>
-        <w:t>);</w:t>
+        <w:t>// 8. Сравнить два файла по размеру.</w:t>
       </w:r>
     </w:p>
     <w:p>
@@ -3950,7 +3709,7 @@
           <w:color w:val="000000"/>
           <w:sz w:val="19"/>
           <w:szCs w:val="19"/>
-          <w:lang w:val="en-US" w:eastAsia="en-US"/>
+          <w:lang w:eastAsia="en-US"/>
         </w:rPr>
         <w:t xml:space="preserve">            </w:t>
       </w:r>
@@ -3962,27 +3721,7 @@
           <w:szCs w:val="19"/>
           <w:lang w:val="en-US" w:eastAsia="en-US"/>
         </w:rPr>
-        <w:t>if</w:t>
-      </w:r>
-      <w:r>
-        <w:rPr>
-          <w:rFonts w:ascii="Cascadia Mono" w:eastAsiaTheme="minorHAnsi" w:hAnsi="Cascadia Mono" w:cs="Cascadia Mono"/>
-          <w:color w:val="000000"/>
-          <w:sz w:val="19"/>
-          <w:szCs w:val="19"/>
-          <w:lang w:val="en-US" w:eastAsia="en-US"/>
-        </w:rPr>
-        <w:t xml:space="preserve"> (</w:t>
-      </w:r>
-      <w:r>
-        <w:rPr>
-          <w:rFonts w:ascii="Cascadia Mono" w:eastAsiaTheme="minorHAnsi" w:hAnsi="Cascadia Mono" w:cs="Cascadia Mono"/>
-          <w:color w:val="0000FF"/>
-          <w:sz w:val="19"/>
-          <w:szCs w:val="19"/>
-          <w:lang w:val="en-US" w:eastAsia="en-US"/>
-        </w:rPr>
-        <w:t>new</w:t>
+        <w:t>string</w:t>
       </w:r>
       <w:r>
         <w:rPr>
@@ -4003,7 +3742,7 @@
           <w:szCs w:val="19"/>
           <w:lang w:val="en-US" w:eastAsia="en-US"/>
         </w:rPr>
-        <w:t>FileInfo</w:t>
+        <w:t>anotherFile</w:t>
       </w:r>
       <w:proofErr w:type="spellEnd"/>
       <w:r>
@@ -4014,93 +3753,61 @@
           <w:szCs w:val="19"/>
           <w:lang w:val="en-US" w:eastAsia="en-US"/>
         </w:rPr>
-        <w:t>(filename</w:t>
+        <w:t xml:space="preserve"> = </w:t>
+      </w:r>
+      <w:r>
+        <w:rPr>
+          <w:rFonts w:ascii="Cascadia Mono" w:eastAsiaTheme="minorHAnsi" w:hAnsi="Cascadia Mono" w:cs="Cascadia Mono"/>
+          <w:color w:val="A31515"/>
+          <w:sz w:val="19"/>
+          <w:szCs w:val="19"/>
+          <w:lang w:val="en-US" w:eastAsia="en-US"/>
+        </w:rPr>
+        <w:t>"</w:t>
+      </w:r>
+      <w:proofErr w:type="spellStart"/>
+      <w:r>
+        <w:rPr>
+          <w:rFonts w:ascii="Cascadia Mono" w:eastAsiaTheme="minorHAnsi" w:hAnsi="Cascadia Mono" w:cs="Cascadia Mono"/>
+          <w:color w:val="A31515"/>
+          <w:sz w:val="19"/>
+          <w:szCs w:val="19"/>
+          <w:lang w:val="en-US" w:eastAsia="en-US"/>
+        </w:rPr>
+        <w:t>another_</w:t>
       </w:r>
       <w:proofErr w:type="gramStart"/>
       <w:r>
         <w:rPr>
           <w:rFonts w:ascii="Cascadia Mono" w:eastAsiaTheme="minorHAnsi" w:hAnsi="Cascadia Mono" w:cs="Cascadia Mono"/>
-          <w:color w:val="000000"/>
-          <w:sz w:val="19"/>
-          <w:szCs w:val="19"/>
-          <w:lang w:val="en-US" w:eastAsia="en-US"/>
-        </w:rPr>
-        <w:t>).Length</w:t>
-      </w:r>
+          <w:color w:val="A31515"/>
+          <w:sz w:val="19"/>
+          <w:szCs w:val="19"/>
+          <w:lang w:val="en-US" w:eastAsia="en-US"/>
+        </w:rPr>
+        <w:t>file.ii</w:t>
+      </w:r>
+      <w:proofErr w:type="spellEnd"/>
       <w:proofErr w:type="gramEnd"/>
       <w:r>
         <w:rPr>
           <w:rFonts w:ascii="Cascadia Mono" w:eastAsiaTheme="minorHAnsi" w:hAnsi="Cascadia Mono" w:cs="Cascadia Mono"/>
-          <w:color w:val="000000"/>
-          <w:sz w:val="19"/>
-          <w:szCs w:val="19"/>
-          <w:lang w:val="en-US" w:eastAsia="en-US"/>
-        </w:rPr>
-        <w:t xml:space="preserve"> == </w:t>
-      </w:r>
-      <w:r>
-        <w:rPr>
-          <w:rFonts w:ascii="Cascadia Mono" w:eastAsiaTheme="minorHAnsi" w:hAnsi="Cascadia Mono" w:cs="Cascadia Mono"/>
-          <w:color w:val="0000FF"/>
-          <w:sz w:val="19"/>
-          <w:szCs w:val="19"/>
-          <w:lang w:val="en-US" w:eastAsia="en-US"/>
-        </w:rPr>
-        <w:t>new</w:t>
-      </w:r>
-      <w:r>
-        <w:rPr>
-          <w:rFonts w:ascii="Cascadia Mono" w:eastAsiaTheme="minorHAnsi" w:hAnsi="Cascadia Mono" w:cs="Cascadia Mono"/>
-          <w:color w:val="000000"/>
-          <w:sz w:val="19"/>
-          <w:szCs w:val="19"/>
-          <w:lang w:val="en-US" w:eastAsia="en-US"/>
-        </w:rPr>
-        <w:t xml:space="preserve"> </w:t>
-      </w:r>
-      <w:proofErr w:type="spellStart"/>
-      <w:r>
-        <w:rPr>
-          <w:rFonts w:ascii="Cascadia Mono" w:eastAsiaTheme="minorHAnsi" w:hAnsi="Cascadia Mono" w:cs="Cascadia Mono"/>
-          <w:color w:val="000000"/>
-          <w:sz w:val="19"/>
-          <w:szCs w:val="19"/>
-          <w:lang w:val="en-US" w:eastAsia="en-US"/>
-        </w:rPr>
-        <w:t>FileInfo</w:t>
-      </w:r>
-      <w:proofErr w:type="spellEnd"/>
-      <w:r>
-        <w:rPr>
-          <w:rFonts w:ascii="Cascadia Mono" w:eastAsiaTheme="minorHAnsi" w:hAnsi="Cascadia Mono" w:cs="Cascadia Mono"/>
-          <w:color w:val="000000"/>
-          <w:sz w:val="19"/>
-          <w:szCs w:val="19"/>
-          <w:lang w:val="en-US" w:eastAsia="en-US"/>
-        </w:rPr>
-        <w:t>(</w:t>
-      </w:r>
-      <w:proofErr w:type="spellStart"/>
-      <w:r>
-        <w:rPr>
-          <w:rFonts w:ascii="Cascadia Mono" w:eastAsiaTheme="minorHAnsi" w:hAnsi="Cascadia Mono" w:cs="Cascadia Mono"/>
-          <w:color w:val="000000"/>
-          <w:sz w:val="19"/>
-          <w:szCs w:val="19"/>
-          <w:lang w:val="en-US" w:eastAsia="en-US"/>
-        </w:rPr>
-        <w:t>anotherFile</w:t>
-      </w:r>
-      <w:proofErr w:type="spellEnd"/>
-      <w:r>
-        <w:rPr>
-          <w:rFonts w:ascii="Cascadia Mono" w:eastAsiaTheme="minorHAnsi" w:hAnsi="Cascadia Mono" w:cs="Cascadia Mono"/>
-          <w:color w:val="000000"/>
-          <w:sz w:val="19"/>
-          <w:szCs w:val="19"/>
-          <w:lang w:val="en-US" w:eastAsia="en-US"/>
-        </w:rPr>
-        <w:t>).Length)</w:t>
+          <w:color w:val="A31515"/>
+          <w:sz w:val="19"/>
+          <w:szCs w:val="19"/>
+          <w:lang w:val="en-US" w:eastAsia="en-US"/>
+        </w:rPr>
+        <w:t>"</w:t>
+      </w:r>
+      <w:r>
+        <w:rPr>
+          <w:rFonts w:ascii="Cascadia Mono" w:eastAsiaTheme="minorHAnsi" w:hAnsi="Cascadia Mono" w:cs="Cascadia Mono"/>
+          <w:color w:val="000000"/>
+          <w:sz w:val="19"/>
+          <w:szCs w:val="19"/>
+          <w:lang w:val="en-US" w:eastAsia="en-US"/>
+        </w:rPr>
+        <w:t>;</w:t>
       </w:r>
     </w:p>
     <w:p>
@@ -4114,28 +3821,122 @@
           <w:color w:val="000000"/>
           <w:sz w:val="19"/>
           <w:szCs w:val="19"/>
+          <w:lang w:val="en-US" w:eastAsia="en-US"/>
+        </w:rPr>
+      </w:pPr>
+      <w:r>
+        <w:rPr>
+          <w:rFonts w:ascii="Cascadia Mono" w:eastAsiaTheme="minorHAnsi" w:hAnsi="Cascadia Mono" w:cs="Cascadia Mono"/>
+          <w:color w:val="000000"/>
+          <w:sz w:val="19"/>
+          <w:szCs w:val="19"/>
+          <w:lang w:val="en-US" w:eastAsia="en-US"/>
+        </w:rPr>
+        <w:t xml:space="preserve">            </w:t>
+      </w:r>
+      <w:proofErr w:type="spellStart"/>
+      <w:r>
+        <w:rPr>
+          <w:rFonts w:ascii="Cascadia Mono" w:eastAsiaTheme="minorHAnsi" w:hAnsi="Cascadia Mono" w:cs="Cascadia Mono"/>
+          <w:color w:val="000000"/>
+          <w:sz w:val="19"/>
+          <w:szCs w:val="19"/>
+          <w:lang w:val="en-US" w:eastAsia="en-US"/>
+        </w:rPr>
+        <w:t>fileManager.CreateFile</w:t>
+      </w:r>
+      <w:proofErr w:type="spellEnd"/>
+      <w:r>
+        <w:rPr>
+          <w:rFonts w:ascii="Cascadia Mono" w:eastAsiaTheme="minorHAnsi" w:hAnsi="Cascadia Mono" w:cs="Cascadia Mono"/>
+          <w:color w:val="000000"/>
+          <w:sz w:val="19"/>
+          <w:szCs w:val="19"/>
+          <w:lang w:val="en-US" w:eastAsia="en-US"/>
+        </w:rPr>
+        <w:t>(</w:t>
+      </w:r>
+      <w:proofErr w:type="spellStart"/>
+      <w:r>
+        <w:rPr>
+          <w:rFonts w:ascii="Cascadia Mono" w:eastAsiaTheme="minorHAnsi" w:hAnsi="Cascadia Mono" w:cs="Cascadia Mono"/>
+          <w:color w:val="000000"/>
+          <w:sz w:val="19"/>
+          <w:szCs w:val="19"/>
+          <w:lang w:val="en-US" w:eastAsia="en-US"/>
+        </w:rPr>
+        <w:t>anotherFile</w:t>
+      </w:r>
+      <w:proofErr w:type="spellEnd"/>
+      <w:r>
+        <w:rPr>
+          <w:rFonts w:ascii="Cascadia Mono" w:eastAsiaTheme="minorHAnsi" w:hAnsi="Cascadia Mono" w:cs="Cascadia Mono"/>
+          <w:color w:val="000000"/>
+          <w:sz w:val="19"/>
+          <w:szCs w:val="19"/>
+          <w:lang w:val="en-US" w:eastAsia="en-US"/>
+        </w:rPr>
+        <w:t xml:space="preserve">, </w:t>
+      </w:r>
+      <w:r>
+        <w:rPr>
+          <w:rFonts w:ascii="Cascadia Mono" w:eastAsiaTheme="minorHAnsi" w:hAnsi="Cascadia Mono" w:cs="Cascadia Mono"/>
+          <w:color w:val="A31515"/>
+          <w:sz w:val="19"/>
+          <w:szCs w:val="19"/>
+          <w:lang w:val="en-US" w:eastAsia="en-US"/>
+        </w:rPr>
+        <w:t>"</w:t>
+      </w:r>
+      <w:r>
+        <w:rPr>
+          <w:rFonts w:ascii="Cascadia Mono" w:eastAsiaTheme="minorHAnsi" w:hAnsi="Cascadia Mono" w:cs="Cascadia Mono"/>
+          <w:color w:val="A31515"/>
+          <w:sz w:val="19"/>
+          <w:szCs w:val="19"/>
           <w:lang w:eastAsia="en-US"/>
         </w:rPr>
-      </w:pPr>
-      <w:r>
-        <w:rPr>
-          <w:rFonts w:ascii="Cascadia Mono" w:eastAsiaTheme="minorHAnsi" w:hAnsi="Cascadia Mono" w:cs="Cascadia Mono"/>
-          <w:color w:val="000000"/>
-          <w:sz w:val="19"/>
-          <w:szCs w:val="19"/>
-          <w:lang w:val="en-US" w:eastAsia="en-US"/>
-        </w:rPr>
-        <w:t xml:space="preserve">            </w:t>
-      </w:r>
-      <w:r>
-        <w:rPr>
-          <w:rFonts w:ascii="Cascadia Mono" w:eastAsiaTheme="minorHAnsi" w:hAnsi="Cascadia Mono" w:cs="Cascadia Mono"/>
-          <w:color w:val="000000"/>
+        <w:t>Другой</w:t>
+      </w:r>
+      <w:r>
+        <w:rPr>
+          <w:rFonts w:ascii="Cascadia Mono" w:eastAsiaTheme="minorHAnsi" w:hAnsi="Cascadia Mono" w:cs="Cascadia Mono"/>
+          <w:color w:val="A31515"/>
+          <w:sz w:val="19"/>
+          <w:szCs w:val="19"/>
+          <w:lang w:val="en-US" w:eastAsia="en-US"/>
+        </w:rPr>
+        <w:t xml:space="preserve"> </w:t>
+      </w:r>
+      <w:r>
+        <w:rPr>
+          <w:rFonts w:ascii="Cascadia Mono" w:eastAsiaTheme="minorHAnsi" w:hAnsi="Cascadia Mono" w:cs="Cascadia Mono"/>
+          <w:color w:val="A31515"/>
           <w:sz w:val="19"/>
           <w:szCs w:val="19"/>
           <w:lang w:eastAsia="en-US"/>
         </w:rPr>
-        <w:t>{</w:t>
+        <w:t>файл</w:t>
+      </w:r>
+      <w:r>
+        <w:rPr>
+          <w:rFonts w:ascii="Cascadia Mono" w:eastAsiaTheme="minorHAnsi" w:hAnsi="Cascadia Mono" w:cs="Cascadia Mono"/>
+          <w:color w:val="A31515"/>
+          <w:sz w:val="19"/>
+          <w:szCs w:val="19"/>
+          <w:lang w:val="en-US" w:eastAsia="en-US"/>
+        </w:rPr>
+        <w:t>"</w:t>
+      </w:r>
+      <w:r>
+        <w:rPr>
+          <w:rFonts w:ascii="Cascadia Mono" w:eastAsiaTheme="minorHAnsi" w:hAnsi="Cascadia Mono" w:cs="Cascadia Mono"/>
+          <w:color w:val="000000"/>
+          <w:sz w:val="19"/>
+          <w:szCs w:val="19"/>
+          <w:lang w:val="en-US" w:eastAsia="en-US"/>
+        </w:rPr>
+        <w:t>);</w:t>
       </w:r>
     </w:p>
     <w:p>
@@ -4149,18 +3950,58 @@
           <w:color w:val="000000"/>
           <w:sz w:val="19"/>
           <w:szCs w:val="19"/>
-          <w:lang w:eastAsia="en-US"/>
-        </w:rPr>
-      </w:pPr>
-      <w:r>
-        <w:rPr>
-          <w:rFonts w:ascii="Cascadia Mono" w:eastAsiaTheme="minorHAnsi" w:hAnsi="Cascadia Mono" w:cs="Cascadia Mono"/>
-          <w:color w:val="000000"/>
-          <w:sz w:val="19"/>
-          <w:szCs w:val="19"/>
-          <w:lang w:eastAsia="en-US"/>
-        </w:rPr>
-        <w:t xml:space="preserve">                </w:t>
+          <w:lang w:val="en-US" w:eastAsia="en-US"/>
+        </w:rPr>
+      </w:pPr>
+      <w:r>
+        <w:rPr>
+          <w:rFonts w:ascii="Cascadia Mono" w:eastAsiaTheme="minorHAnsi" w:hAnsi="Cascadia Mono" w:cs="Cascadia Mono"/>
+          <w:color w:val="000000"/>
+          <w:sz w:val="19"/>
+          <w:szCs w:val="19"/>
+          <w:lang w:val="en-US" w:eastAsia="en-US"/>
+        </w:rPr>
+        <w:t xml:space="preserve">            </w:t>
+      </w:r>
+      <w:r>
+        <w:rPr>
+          <w:rFonts w:ascii="Cascadia Mono" w:eastAsiaTheme="minorHAnsi" w:hAnsi="Cascadia Mono" w:cs="Cascadia Mono"/>
+          <w:color w:val="0000FF"/>
+          <w:sz w:val="19"/>
+          <w:szCs w:val="19"/>
+          <w:lang w:val="en-US" w:eastAsia="en-US"/>
+        </w:rPr>
+        <w:t>if</w:t>
+      </w:r>
+      <w:r>
+        <w:rPr>
+          <w:rFonts w:ascii="Cascadia Mono" w:eastAsiaTheme="minorHAnsi" w:hAnsi="Cascadia Mono" w:cs="Cascadia Mono"/>
+          <w:color w:val="000000"/>
+          <w:sz w:val="19"/>
+          <w:szCs w:val="19"/>
+          <w:lang w:val="en-US" w:eastAsia="en-US"/>
+        </w:rPr>
+        <w:t xml:space="preserve"> (</w:t>
+      </w:r>
+      <w:r>
+        <w:rPr>
+          <w:rFonts w:ascii="Cascadia Mono" w:eastAsiaTheme="minorHAnsi" w:hAnsi="Cascadia Mono" w:cs="Cascadia Mono"/>
+          <w:color w:val="0000FF"/>
+          <w:sz w:val="19"/>
+          <w:szCs w:val="19"/>
+          <w:lang w:val="en-US" w:eastAsia="en-US"/>
+        </w:rPr>
+        <w:t>new</w:t>
+      </w:r>
+      <w:r>
+        <w:rPr>
+          <w:rFonts w:ascii="Cascadia Mono" w:eastAsiaTheme="minorHAnsi" w:hAnsi="Cascadia Mono" w:cs="Cascadia Mono"/>
+          <w:color w:val="000000"/>
+          <w:sz w:val="19"/>
+          <w:szCs w:val="19"/>
+          <w:lang w:val="en-US" w:eastAsia="en-US"/>
+        </w:rPr>
+        <w:t xml:space="preserve"> </w:t>
       </w:r>
       <w:proofErr w:type="spellStart"/>
       <w:r>
@@ -4169,9 +4010,9 @@
           <w:color w:val="000000"/>
           <w:sz w:val="19"/>
           <w:szCs w:val="19"/>
-          <w:lang w:eastAsia="en-US"/>
-        </w:rPr>
-        <w:t>Console.WriteLine</w:t>
+          <w:lang w:val="en-US" w:eastAsia="en-US"/>
+        </w:rPr>
+        <w:t>FileInfo</w:t>
       </w:r>
       <w:proofErr w:type="spellEnd"/>
       <w:r>
@@ -4180,29 +4021,95 @@
           <w:color w:val="000000"/>
           <w:sz w:val="19"/>
           <w:szCs w:val="19"/>
-          <w:lang w:eastAsia="en-US"/>
+          <w:lang w:val="en-US" w:eastAsia="en-US"/>
+        </w:rPr>
+        <w:t>(filename</w:t>
+      </w:r>
+      <w:proofErr w:type="gramStart"/>
+      <w:r>
+        <w:rPr>
+          <w:rFonts w:ascii="Cascadia Mono" w:eastAsiaTheme="minorHAnsi" w:hAnsi="Cascadia Mono" w:cs="Cascadia Mono"/>
+          <w:color w:val="000000"/>
+          <w:sz w:val="19"/>
+          <w:szCs w:val="19"/>
+          <w:lang w:val="en-US" w:eastAsia="en-US"/>
+        </w:rPr>
+        <w:t>).Length</w:t>
+      </w:r>
+      <w:proofErr w:type="gramEnd"/>
+      <w:r>
+        <w:rPr>
+          <w:rFonts w:ascii="Cascadia Mono" w:eastAsiaTheme="minorHAnsi" w:hAnsi="Cascadia Mono" w:cs="Cascadia Mono"/>
+          <w:color w:val="000000"/>
+          <w:sz w:val="19"/>
+          <w:szCs w:val="19"/>
+          <w:lang w:val="en-US" w:eastAsia="en-US"/>
+        </w:rPr>
+        <w:t xml:space="preserve"> == </w:t>
+      </w:r>
+      <w:r>
+        <w:rPr>
+          <w:rFonts w:ascii="Cascadia Mono" w:eastAsiaTheme="minorHAnsi" w:hAnsi="Cascadia Mono" w:cs="Cascadia Mono"/>
+          <w:color w:val="0000FF"/>
+          <w:sz w:val="19"/>
+          <w:szCs w:val="19"/>
+          <w:lang w:val="en-US" w:eastAsia="en-US"/>
+        </w:rPr>
+        <w:t>new</w:t>
+      </w:r>
+      <w:r>
+        <w:rPr>
+          <w:rFonts w:ascii="Cascadia Mono" w:eastAsiaTheme="minorHAnsi" w:hAnsi="Cascadia Mono" w:cs="Cascadia Mono"/>
+          <w:color w:val="000000"/>
+          <w:sz w:val="19"/>
+          <w:szCs w:val="19"/>
+          <w:lang w:val="en-US" w:eastAsia="en-US"/>
+        </w:rPr>
+        <w:t xml:space="preserve"> </w:t>
+      </w:r>
+      <w:proofErr w:type="spellStart"/>
+      <w:r>
+        <w:rPr>
+          <w:rFonts w:ascii="Cascadia Mono" w:eastAsiaTheme="minorHAnsi" w:hAnsi="Cascadia Mono" w:cs="Cascadia Mono"/>
+          <w:color w:val="000000"/>
+          <w:sz w:val="19"/>
+          <w:szCs w:val="19"/>
+          <w:lang w:val="en-US" w:eastAsia="en-US"/>
+        </w:rPr>
+        <w:t>FileInfo</w:t>
+      </w:r>
+      <w:proofErr w:type="spellEnd"/>
+      <w:r>
+        <w:rPr>
+          <w:rFonts w:ascii="Cascadia Mono" w:eastAsiaTheme="minorHAnsi" w:hAnsi="Cascadia Mono" w:cs="Cascadia Mono"/>
+          <w:color w:val="000000"/>
+          <w:sz w:val="19"/>
+          <w:szCs w:val="19"/>
+          <w:lang w:val="en-US" w:eastAsia="en-US"/>
         </w:rPr>
         <w:t>(</w:t>
       </w:r>
-      <w:r>
-        <w:rPr>
-          <w:rFonts w:ascii="Cascadia Mono" w:eastAsiaTheme="minorHAnsi" w:hAnsi="Cascadia Mono" w:cs="Cascadia Mono"/>
-          <w:color w:val="A31515"/>
-          <w:sz w:val="19"/>
-          <w:szCs w:val="19"/>
-          <w:lang w:eastAsia="en-US"/>
-        </w:rPr>
-        <w:t>"Файлы имеют одинаковый размер."</w:t>
-      </w:r>
-      <w:r>
-        <w:rPr>
-          <w:rFonts w:ascii="Cascadia Mono" w:eastAsiaTheme="minorHAnsi" w:hAnsi="Cascadia Mono" w:cs="Cascadia Mono"/>
-          <w:color w:val="000000"/>
-          <w:sz w:val="19"/>
-          <w:szCs w:val="19"/>
-          <w:lang w:eastAsia="en-US"/>
-        </w:rPr>
-        <w:t>);</w:t>
+      <w:proofErr w:type="spellStart"/>
+      <w:r>
+        <w:rPr>
+          <w:rFonts w:ascii="Cascadia Mono" w:eastAsiaTheme="minorHAnsi" w:hAnsi="Cascadia Mono" w:cs="Cascadia Mono"/>
+          <w:color w:val="000000"/>
+          <w:sz w:val="19"/>
+          <w:szCs w:val="19"/>
+          <w:lang w:val="en-US" w:eastAsia="en-US"/>
+        </w:rPr>
+        <w:t>anotherFile</w:t>
+      </w:r>
+      <w:proofErr w:type="spellEnd"/>
+      <w:r>
+        <w:rPr>
+          <w:rFonts w:ascii="Cascadia Mono" w:eastAsiaTheme="minorHAnsi" w:hAnsi="Cascadia Mono" w:cs="Cascadia Mono"/>
+          <w:color w:val="000000"/>
+          <w:sz w:val="19"/>
+          <w:szCs w:val="19"/>
+          <w:lang w:val="en-US" w:eastAsia="en-US"/>
+        </w:rPr>
+        <w:t>).Length)</w:t>
       </w:r>
     </w:p>
     <w:p>
@@ -4225,9 +4132,19 @@
           <w:color w:val="000000"/>
           <w:sz w:val="19"/>
           <w:szCs w:val="19"/>
+          <w:lang w:val="en-US" w:eastAsia="en-US"/>
+        </w:rPr>
+        <w:t xml:space="preserve">            </w:t>
+      </w:r>
+      <w:r>
+        <w:rPr>
+          <w:rFonts w:ascii="Cascadia Mono" w:eastAsiaTheme="minorHAnsi" w:hAnsi="Cascadia Mono" w:cs="Cascadia Mono"/>
+          <w:color w:val="000000"/>
+          <w:sz w:val="19"/>
+          <w:szCs w:val="19"/>
           <w:lang w:eastAsia="en-US"/>
         </w:rPr>
-        <w:t xml:space="preserve">            }</w:t>
+        <w:t>{</w:t>
       </w:r>
     </w:p>
     <w:p>
@@ -4252,20 +4169,50 @@
           <w:szCs w:val="19"/>
           <w:lang w:eastAsia="en-US"/>
         </w:rPr>
-        <w:t xml:space="preserve">            </w:t>
+        <w:t xml:space="preserve">                </w:t>
       </w:r>
       <w:proofErr w:type="spellStart"/>
       <w:r>
         <w:rPr>
           <w:rFonts w:ascii="Cascadia Mono" w:eastAsiaTheme="minorHAnsi" w:hAnsi="Cascadia Mono" w:cs="Cascadia Mono"/>
-          <w:color w:val="0000FF"/>
+          <w:color w:val="000000"/>
           <w:sz w:val="19"/>
           <w:szCs w:val="19"/>
           <w:lang w:eastAsia="en-US"/>
         </w:rPr>
-        <w:t>else</w:t>
+        <w:t>Console.WriteLine</w:t>
       </w:r>
       <w:proofErr w:type="spellEnd"/>
+      <w:r>
+        <w:rPr>
+          <w:rFonts w:ascii="Cascadia Mono" w:eastAsiaTheme="minorHAnsi" w:hAnsi="Cascadia Mono" w:cs="Cascadia Mono"/>
+          <w:color w:val="000000"/>
+          <w:sz w:val="19"/>
+          <w:szCs w:val="19"/>
+          <w:lang w:eastAsia="en-US"/>
+        </w:rPr>
+        <w:t>(</w:t>
+      </w:r>
+      <w:r>
+        <w:rPr>
+          <w:rFonts w:ascii="Cascadia Mono" w:eastAsiaTheme="minorHAnsi" w:hAnsi="Cascadia Mono" w:cs="Cascadia Mono"/>
+          <w:color w:val="A31515"/>
+          <w:sz w:val="19"/>
+          <w:szCs w:val="19"/>
+          <w:lang w:eastAsia="en-US"/>
+        </w:rPr>
+        <w:t>"Файлы имеют одинаковый размер."</w:t>
+      </w:r>
+      <w:r>
+        <w:rPr>
+          <w:rFonts w:ascii="Cascadia Mono" w:eastAsiaTheme="minorHAnsi" w:hAnsi="Cascadia Mono" w:cs="Cascadia Mono"/>
+          <w:color w:val="000000"/>
+          <w:sz w:val="19"/>
+          <w:szCs w:val="19"/>
+          <w:lang w:eastAsia="en-US"/>
+        </w:rPr>
+        <w:t>);</w:t>
+      </w:r>
     </w:p>
     <w:p>
       <w:pPr>
@@ -4289,7 +4236,7 @@
           <w:szCs w:val="19"/>
           <w:lang w:eastAsia="en-US"/>
         </w:rPr>
-        <w:t xml:space="preserve">            {</w:t>
+        <w:t xml:space="preserve">            }</w:t>
       </w:r>
     </w:p>
     <w:p>
@@ -4314,50 +4261,20 @@
           <w:szCs w:val="19"/>
           <w:lang w:eastAsia="en-US"/>
         </w:rPr>
-        <w:t xml:space="preserve">                </w:t>
+        <w:t xml:space="preserve">            </w:t>
       </w:r>
       <w:proofErr w:type="spellStart"/>
       <w:r>
         <w:rPr>
           <w:rFonts w:ascii="Cascadia Mono" w:eastAsiaTheme="minorHAnsi" w:hAnsi="Cascadia Mono" w:cs="Cascadia Mono"/>
-          <w:color w:val="000000"/>
+          <w:color w:val="0000FF"/>
           <w:sz w:val="19"/>
           <w:szCs w:val="19"/>
           <w:lang w:eastAsia="en-US"/>
         </w:rPr>
-        <w:t>Console.WriteLine</w:t>
+        <w:t>else</w:t>
       </w:r>
       <w:proofErr w:type="spellEnd"/>
-      <w:r>
-        <w:rPr>
-          <w:rFonts w:ascii="Cascadia Mono" w:eastAsiaTheme="minorHAnsi" w:hAnsi="Cascadia Mono" w:cs="Cascadia Mono"/>
-          <w:color w:val="000000"/>
-          <w:sz w:val="19"/>
-          <w:szCs w:val="19"/>
-          <w:lang w:eastAsia="en-US"/>
-        </w:rPr>
-        <w:t>(</w:t>
-      </w:r>
-      <w:r>
-        <w:rPr>
-          <w:rFonts w:ascii="Cascadia Mono" w:eastAsiaTheme="minorHAnsi" w:hAnsi="Cascadia Mono" w:cs="Cascadia Mono"/>
-          <w:color w:val="A31515"/>
-          <w:sz w:val="19"/>
-          <w:szCs w:val="19"/>
-          <w:lang w:eastAsia="en-US"/>
-        </w:rPr>
-        <w:t>"Файлы имеют разные размеры."</w:t>
-      </w:r>
-      <w:r>
-        <w:rPr>
-          <w:rFonts w:ascii="Cascadia Mono" w:eastAsiaTheme="minorHAnsi" w:hAnsi="Cascadia Mono" w:cs="Cascadia Mono"/>
-          <w:color w:val="000000"/>
-          <w:sz w:val="19"/>
-          <w:szCs w:val="19"/>
-          <w:lang w:eastAsia="en-US"/>
-        </w:rPr>
-        <w:t>);</w:t>
-      </w:r>
     </w:p>
     <w:p>
       <w:pPr>
@@ -4381,7 +4298,7 @@
           <w:szCs w:val="19"/>
           <w:lang w:eastAsia="en-US"/>
         </w:rPr>
-        <w:t xml:space="preserve">            }</w:t>
+        <w:t xml:space="preserve">            {</w:t>
       </w:r>
     </w:p>
     <w:p>
@@ -4398,6 +4315,58 @@
           <w:lang w:eastAsia="en-US"/>
         </w:rPr>
       </w:pPr>
+      <w:r>
+        <w:rPr>
+          <w:rFonts w:ascii="Cascadia Mono" w:eastAsiaTheme="minorHAnsi" w:hAnsi="Cascadia Mono" w:cs="Cascadia Mono"/>
+          <w:color w:val="000000"/>
+          <w:sz w:val="19"/>
+          <w:szCs w:val="19"/>
+          <w:lang w:eastAsia="en-US"/>
+        </w:rPr>
+        <w:t xml:space="preserve">                </w:t>
+      </w:r>
+      <w:proofErr w:type="spellStart"/>
+      <w:r>
+        <w:rPr>
+          <w:rFonts w:ascii="Cascadia Mono" w:eastAsiaTheme="minorHAnsi" w:hAnsi="Cascadia Mono" w:cs="Cascadia Mono"/>
+          <w:color w:val="000000"/>
+          <w:sz w:val="19"/>
+          <w:szCs w:val="19"/>
+          <w:lang w:eastAsia="en-US"/>
+        </w:rPr>
+        <w:t>Console.WriteLine</w:t>
+      </w:r>
+      <w:proofErr w:type="spellEnd"/>
+      <w:r>
+        <w:rPr>
+          <w:rFonts w:ascii="Cascadia Mono" w:eastAsiaTheme="minorHAnsi" w:hAnsi="Cascadia Mono" w:cs="Cascadia Mono"/>
+          <w:color w:val="000000"/>
+          <w:sz w:val="19"/>
+          <w:szCs w:val="19"/>
+          <w:lang w:eastAsia="en-US"/>
+        </w:rPr>
+        <w:t>(</w:t>
+      </w:r>
+      <w:r>
+        <w:rPr>
+          <w:rFonts w:ascii="Cascadia Mono" w:eastAsiaTheme="minorHAnsi" w:hAnsi="Cascadia Mono" w:cs="Cascadia Mono"/>
+          <w:color w:val="A31515"/>
+          <w:sz w:val="19"/>
+          <w:szCs w:val="19"/>
+          <w:lang w:eastAsia="en-US"/>
+        </w:rPr>
+        <w:t>"Файлы имеют разные размеры."</w:t>
+      </w:r>
+      <w:r>
+        <w:rPr>
+          <w:rFonts w:ascii="Cascadia Mono" w:eastAsiaTheme="minorHAnsi" w:hAnsi="Cascadia Mono" w:cs="Cascadia Mono"/>
+          <w:color w:val="000000"/>
+          <w:sz w:val="19"/>
+          <w:szCs w:val="19"/>
+          <w:lang w:eastAsia="en-US"/>
+        </w:rPr>
+        <w:t>);</w:t>
+      </w:r>
     </w:p>
     <w:p>
       <w:pPr>
@@ -4421,1506 +4390,7 @@
           <w:szCs w:val="19"/>
           <w:lang w:eastAsia="en-US"/>
         </w:rPr>
-        <w:t xml:space="preserve">            </w:t>
-      </w:r>
-      <w:r>
-        <w:rPr>
-          <w:rFonts w:ascii="Cascadia Mono" w:eastAsiaTheme="minorHAnsi" w:hAnsi="Cascadia Mono" w:cs="Cascadia Mono"/>
-          <w:color w:val="008000"/>
-          <w:sz w:val="19"/>
-          <w:szCs w:val="19"/>
-          <w:lang w:eastAsia="en-US"/>
-        </w:rPr>
-        <w:t xml:space="preserve">// 9. Удалить все файлы в папке, соответствующие определенному шаблону. С расширением </w:t>
-      </w:r>
-      <w:proofErr w:type="spellStart"/>
-      <w:r>
-        <w:rPr>
-          <w:rFonts w:ascii="Cascadia Mono" w:eastAsiaTheme="minorHAnsi" w:hAnsi="Cascadia Mono" w:cs="Cascadia Mono"/>
-          <w:color w:val="008000"/>
-          <w:sz w:val="19"/>
-          <w:szCs w:val="19"/>
-          <w:lang w:eastAsia="en-US"/>
-        </w:rPr>
-        <w:t>ii</w:t>
-      </w:r>
-      <w:proofErr w:type="spellEnd"/>
-      <w:r>
-        <w:rPr>
-          <w:rFonts w:ascii="Cascadia Mono" w:eastAsiaTheme="minorHAnsi" w:hAnsi="Cascadia Mono" w:cs="Cascadia Mono"/>
-          <w:color w:val="008000"/>
-          <w:sz w:val="19"/>
-          <w:szCs w:val="19"/>
-          <w:lang w:eastAsia="en-US"/>
-        </w:rPr>
-        <w:t>.</w:t>
-      </w:r>
-    </w:p>
-    <w:p>
-      <w:pPr>
-        <w:autoSpaceDE w:val="0"/>
-        <w:autoSpaceDN w:val="0"/>
-        <w:adjustRightInd w:val="0"/>
-        <w:spacing w:after="0" w:line="240" w:lineRule="auto"/>
-        <w:rPr>
-          <w:rFonts w:ascii="Cascadia Mono" w:eastAsiaTheme="minorHAnsi" w:hAnsi="Cascadia Mono" w:cs="Cascadia Mono"/>
-          <w:color w:val="000000"/>
-          <w:sz w:val="19"/>
-          <w:szCs w:val="19"/>
-          <w:lang w:eastAsia="en-US"/>
-        </w:rPr>
-      </w:pPr>
-      <w:r>
-        <w:rPr>
-          <w:rFonts w:ascii="Cascadia Mono" w:eastAsiaTheme="minorHAnsi" w:hAnsi="Cascadia Mono" w:cs="Cascadia Mono"/>
-          <w:color w:val="000000"/>
-          <w:sz w:val="19"/>
-          <w:szCs w:val="19"/>
-          <w:lang w:eastAsia="en-US"/>
-        </w:rPr>
-        <w:t xml:space="preserve">            </w:t>
-      </w:r>
-      <w:proofErr w:type="spellStart"/>
-      <w:r>
-        <w:rPr>
-          <w:rFonts w:ascii="Cascadia Mono" w:eastAsiaTheme="minorHAnsi" w:hAnsi="Cascadia Mono" w:cs="Cascadia Mono"/>
-          <w:color w:val="000000"/>
-          <w:sz w:val="19"/>
-          <w:szCs w:val="19"/>
-          <w:lang w:eastAsia="en-US"/>
-        </w:rPr>
-        <w:t>fileManager.DeleteFilesWithPattern</w:t>
-      </w:r>
-      <w:proofErr w:type="spellEnd"/>
-      <w:r>
-        <w:rPr>
-          <w:rFonts w:ascii="Cascadia Mono" w:eastAsiaTheme="minorHAnsi" w:hAnsi="Cascadia Mono" w:cs="Cascadia Mono"/>
-          <w:color w:val="000000"/>
-          <w:sz w:val="19"/>
-          <w:szCs w:val="19"/>
-          <w:lang w:eastAsia="en-US"/>
-        </w:rPr>
-        <w:t>(</w:t>
-      </w:r>
-      <w:proofErr w:type="spellStart"/>
-      <w:r>
-        <w:rPr>
-          <w:rFonts w:ascii="Cascadia Mono" w:eastAsiaTheme="minorHAnsi" w:hAnsi="Cascadia Mono" w:cs="Cascadia Mono"/>
-          <w:color w:val="000000"/>
-          <w:sz w:val="19"/>
-          <w:szCs w:val="19"/>
-          <w:lang w:eastAsia="en-US"/>
-        </w:rPr>
-        <w:t>newDirectory</w:t>
-      </w:r>
-      <w:proofErr w:type="spellEnd"/>
-      <w:r>
-        <w:rPr>
-          <w:rFonts w:ascii="Cascadia Mono" w:eastAsiaTheme="minorHAnsi" w:hAnsi="Cascadia Mono" w:cs="Cascadia Mono"/>
-          <w:color w:val="000000"/>
-          <w:sz w:val="19"/>
-          <w:szCs w:val="19"/>
-          <w:lang w:eastAsia="en-US"/>
-        </w:rPr>
-        <w:t xml:space="preserve">, </w:t>
-      </w:r>
-      <w:proofErr w:type="gramStart"/>
-      <w:r>
-        <w:rPr>
-          <w:rFonts w:ascii="Cascadia Mono" w:eastAsiaTheme="minorHAnsi" w:hAnsi="Cascadia Mono" w:cs="Cascadia Mono"/>
-          <w:color w:val="A31515"/>
-          <w:sz w:val="19"/>
-          <w:szCs w:val="19"/>
-          <w:lang w:eastAsia="en-US"/>
-        </w:rPr>
-        <w:t>".</w:t>
-      </w:r>
-      <w:proofErr w:type="spellStart"/>
-      <w:r>
-        <w:rPr>
-          <w:rFonts w:ascii="Cascadia Mono" w:eastAsiaTheme="minorHAnsi" w:hAnsi="Cascadia Mono" w:cs="Cascadia Mono"/>
-          <w:color w:val="A31515"/>
-          <w:sz w:val="19"/>
-          <w:szCs w:val="19"/>
-          <w:lang w:eastAsia="en-US"/>
-        </w:rPr>
-        <w:t>ii</w:t>
-      </w:r>
-      <w:proofErr w:type="spellEnd"/>
-      <w:proofErr w:type="gramEnd"/>
-      <w:r>
-        <w:rPr>
-          <w:rFonts w:ascii="Cascadia Mono" w:eastAsiaTheme="minorHAnsi" w:hAnsi="Cascadia Mono" w:cs="Cascadia Mono"/>
-          <w:color w:val="A31515"/>
-          <w:sz w:val="19"/>
-          <w:szCs w:val="19"/>
-          <w:lang w:eastAsia="en-US"/>
-        </w:rPr>
-        <w:t>"</w:t>
-      </w:r>
-      <w:r>
-        <w:rPr>
-          <w:rFonts w:ascii="Cascadia Mono" w:eastAsiaTheme="minorHAnsi" w:hAnsi="Cascadia Mono" w:cs="Cascadia Mono"/>
-          <w:color w:val="000000"/>
-          <w:sz w:val="19"/>
-          <w:szCs w:val="19"/>
-          <w:lang w:eastAsia="en-US"/>
-        </w:rPr>
-        <w:t>);</w:t>
-      </w:r>
-    </w:p>
-    <w:p>
-      <w:pPr>
-        <w:autoSpaceDE w:val="0"/>
-        <w:autoSpaceDN w:val="0"/>
-        <w:adjustRightInd w:val="0"/>
-        <w:spacing w:after="0" w:line="240" w:lineRule="auto"/>
-        <w:rPr>
-          <w:rFonts w:ascii="Cascadia Mono" w:eastAsiaTheme="minorHAnsi" w:hAnsi="Cascadia Mono" w:cs="Cascadia Mono"/>
-          <w:color w:val="000000"/>
-          <w:sz w:val="19"/>
-          <w:szCs w:val="19"/>
-          <w:lang w:eastAsia="en-US"/>
-        </w:rPr>
-      </w:pPr>
-    </w:p>
-    <w:p>
-      <w:pPr>
-        <w:autoSpaceDE w:val="0"/>
-        <w:autoSpaceDN w:val="0"/>
-        <w:adjustRightInd w:val="0"/>
-        <w:spacing w:after="0" w:line="240" w:lineRule="auto"/>
-        <w:rPr>
-          <w:rFonts w:ascii="Cascadia Mono" w:eastAsiaTheme="minorHAnsi" w:hAnsi="Cascadia Mono" w:cs="Cascadia Mono"/>
-          <w:color w:val="000000"/>
-          <w:sz w:val="19"/>
-          <w:szCs w:val="19"/>
-          <w:lang w:eastAsia="en-US"/>
-        </w:rPr>
-      </w:pPr>
-      <w:r>
-        <w:rPr>
-          <w:rFonts w:ascii="Cascadia Mono" w:eastAsiaTheme="minorHAnsi" w:hAnsi="Cascadia Mono" w:cs="Cascadia Mono"/>
-          <w:color w:val="000000"/>
-          <w:sz w:val="19"/>
-          <w:szCs w:val="19"/>
-          <w:lang w:eastAsia="en-US"/>
-        </w:rPr>
-        <w:t xml:space="preserve">            </w:t>
-      </w:r>
-      <w:r>
-        <w:rPr>
-          <w:rFonts w:ascii="Cascadia Mono" w:eastAsiaTheme="minorHAnsi" w:hAnsi="Cascadia Mono" w:cs="Cascadia Mono"/>
-          <w:color w:val="008000"/>
-          <w:sz w:val="19"/>
-          <w:szCs w:val="19"/>
-          <w:lang w:eastAsia="en-US"/>
-        </w:rPr>
-        <w:t>// 10. Вывести список всех файлов в заданной директории.</w:t>
-      </w:r>
-    </w:p>
-    <w:p>
-      <w:pPr>
-        <w:autoSpaceDE w:val="0"/>
-        <w:autoSpaceDN w:val="0"/>
-        <w:adjustRightInd w:val="0"/>
-        <w:spacing w:after="0" w:line="240" w:lineRule="auto"/>
-        <w:rPr>
-          <w:rFonts w:ascii="Cascadia Mono" w:eastAsiaTheme="minorHAnsi" w:hAnsi="Cascadia Mono" w:cs="Cascadia Mono"/>
-          <w:color w:val="000000"/>
-          <w:sz w:val="19"/>
-          <w:szCs w:val="19"/>
-          <w:lang w:val="en-US" w:eastAsia="en-US"/>
-        </w:rPr>
-      </w:pPr>
-      <w:r>
-        <w:rPr>
-          <w:rFonts w:ascii="Cascadia Mono" w:eastAsiaTheme="minorHAnsi" w:hAnsi="Cascadia Mono" w:cs="Cascadia Mono"/>
-          <w:color w:val="000000"/>
-          <w:sz w:val="19"/>
-          <w:szCs w:val="19"/>
-          <w:lang w:eastAsia="en-US"/>
-        </w:rPr>
-        <w:t xml:space="preserve">            </w:t>
-      </w:r>
-      <w:r>
-        <w:rPr>
-          <w:rFonts w:ascii="Cascadia Mono" w:eastAsiaTheme="minorHAnsi" w:hAnsi="Cascadia Mono" w:cs="Cascadia Mono"/>
-          <w:color w:val="0000FF"/>
-          <w:sz w:val="19"/>
-          <w:szCs w:val="19"/>
-          <w:lang w:val="en-US" w:eastAsia="en-US"/>
-        </w:rPr>
-        <w:t>var</w:t>
-      </w:r>
-      <w:r>
-        <w:rPr>
-          <w:rFonts w:ascii="Cascadia Mono" w:eastAsiaTheme="minorHAnsi" w:hAnsi="Cascadia Mono" w:cs="Cascadia Mono"/>
-          <w:color w:val="000000"/>
-          <w:sz w:val="19"/>
-          <w:szCs w:val="19"/>
-          <w:lang w:val="en-US" w:eastAsia="en-US"/>
-        </w:rPr>
-        <w:t xml:space="preserve"> files = </w:t>
-      </w:r>
-      <w:proofErr w:type="spellStart"/>
-      <w:r>
-        <w:rPr>
-          <w:rFonts w:ascii="Cascadia Mono" w:eastAsiaTheme="minorHAnsi" w:hAnsi="Cascadia Mono" w:cs="Cascadia Mono"/>
-          <w:color w:val="000000"/>
-          <w:sz w:val="19"/>
-          <w:szCs w:val="19"/>
-          <w:lang w:val="en-US" w:eastAsia="en-US"/>
-        </w:rPr>
-        <w:t>fileManager.ListFiles</w:t>
-      </w:r>
-      <w:proofErr w:type="spellEnd"/>
-      <w:r>
-        <w:rPr>
-          <w:rFonts w:ascii="Cascadia Mono" w:eastAsiaTheme="minorHAnsi" w:hAnsi="Cascadia Mono" w:cs="Cascadia Mono"/>
-          <w:color w:val="000000"/>
-          <w:sz w:val="19"/>
-          <w:szCs w:val="19"/>
-          <w:lang w:val="en-US" w:eastAsia="en-US"/>
-        </w:rPr>
-        <w:t>(</w:t>
-      </w:r>
-      <w:proofErr w:type="spellStart"/>
-      <w:r>
-        <w:rPr>
-          <w:rFonts w:ascii="Cascadia Mono" w:eastAsiaTheme="minorHAnsi" w:hAnsi="Cascadia Mono" w:cs="Cascadia Mono"/>
-          <w:color w:val="000000"/>
-          <w:sz w:val="19"/>
-          <w:szCs w:val="19"/>
-          <w:lang w:val="en-US" w:eastAsia="en-US"/>
-        </w:rPr>
-        <w:t>newDirectory</w:t>
-      </w:r>
-      <w:proofErr w:type="spellEnd"/>
-      <w:r>
-        <w:rPr>
-          <w:rFonts w:ascii="Cascadia Mono" w:eastAsiaTheme="minorHAnsi" w:hAnsi="Cascadia Mono" w:cs="Cascadia Mono"/>
-          <w:color w:val="000000"/>
-          <w:sz w:val="19"/>
-          <w:szCs w:val="19"/>
-          <w:lang w:val="en-US" w:eastAsia="en-US"/>
-        </w:rPr>
-        <w:t>);</w:t>
-      </w:r>
-    </w:p>
-    <w:p>
-      <w:pPr>
-        <w:autoSpaceDE w:val="0"/>
-        <w:autoSpaceDN w:val="0"/>
-        <w:adjustRightInd w:val="0"/>
-        <w:spacing w:after="0" w:line="240" w:lineRule="auto"/>
-        <w:rPr>
-          <w:rFonts w:ascii="Cascadia Mono" w:eastAsiaTheme="minorHAnsi" w:hAnsi="Cascadia Mono" w:cs="Cascadia Mono"/>
-          <w:color w:val="000000"/>
-          <w:sz w:val="19"/>
-          <w:szCs w:val="19"/>
-          <w:lang w:val="en-US" w:eastAsia="en-US"/>
-        </w:rPr>
-      </w:pPr>
-      <w:r>
-        <w:rPr>
-          <w:rFonts w:ascii="Cascadia Mono" w:eastAsiaTheme="minorHAnsi" w:hAnsi="Cascadia Mono" w:cs="Cascadia Mono"/>
-          <w:color w:val="000000"/>
-          <w:sz w:val="19"/>
-          <w:szCs w:val="19"/>
-          <w:lang w:val="en-US" w:eastAsia="en-US"/>
-        </w:rPr>
-        <w:t xml:space="preserve">            </w:t>
-      </w:r>
-      <w:proofErr w:type="spellStart"/>
-      <w:r>
-        <w:rPr>
-          <w:rFonts w:ascii="Cascadia Mono" w:eastAsiaTheme="minorHAnsi" w:hAnsi="Cascadia Mono" w:cs="Cascadia Mono"/>
-          <w:color w:val="000000"/>
-          <w:sz w:val="19"/>
-          <w:szCs w:val="19"/>
-          <w:lang w:val="en-US" w:eastAsia="en-US"/>
-        </w:rPr>
-        <w:t>Console.WriteLine</w:t>
-      </w:r>
-      <w:proofErr w:type="spellEnd"/>
-      <w:r>
-        <w:rPr>
-          <w:rFonts w:ascii="Cascadia Mono" w:eastAsiaTheme="minorHAnsi" w:hAnsi="Cascadia Mono" w:cs="Cascadia Mono"/>
-          <w:color w:val="000000"/>
-          <w:sz w:val="19"/>
-          <w:szCs w:val="19"/>
-          <w:lang w:val="en-US" w:eastAsia="en-US"/>
-        </w:rPr>
-        <w:t>(</w:t>
-      </w:r>
-      <w:r>
-        <w:rPr>
-          <w:rFonts w:ascii="Cascadia Mono" w:eastAsiaTheme="minorHAnsi" w:hAnsi="Cascadia Mono" w:cs="Cascadia Mono"/>
-          <w:color w:val="A31515"/>
-          <w:sz w:val="19"/>
-          <w:szCs w:val="19"/>
-          <w:lang w:val="en-US" w:eastAsia="en-US"/>
-        </w:rPr>
-        <w:t>"</w:t>
-      </w:r>
-      <w:r>
-        <w:rPr>
-          <w:rFonts w:ascii="Cascadia Mono" w:eastAsiaTheme="minorHAnsi" w:hAnsi="Cascadia Mono" w:cs="Cascadia Mono"/>
-          <w:color w:val="A31515"/>
-          <w:sz w:val="19"/>
-          <w:szCs w:val="19"/>
-          <w:lang w:eastAsia="en-US"/>
-        </w:rPr>
-        <w:t>Список</w:t>
-      </w:r>
-      <w:r>
-        <w:rPr>
-          <w:rFonts w:ascii="Cascadia Mono" w:eastAsiaTheme="minorHAnsi" w:hAnsi="Cascadia Mono" w:cs="Cascadia Mono"/>
-          <w:color w:val="A31515"/>
-          <w:sz w:val="19"/>
-          <w:szCs w:val="19"/>
-          <w:lang w:val="en-US" w:eastAsia="en-US"/>
-        </w:rPr>
-        <w:t xml:space="preserve"> </w:t>
-      </w:r>
-      <w:r>
-        <w:rPr>
-          <w:rFonts w:ascii="Cascadia Mono" w:eastAsiaTheme="minorHAnsi" w:hAnsi="Cascadia Mono" w:cs="Cascadia Mono"/>
-          <w:color w:val="A31515"/>
-          <w:sz w:val="19"/>
-          <w:szCs w:val="19"/>
-          <w:lang w:eastAsia="en-US"/>
-        </w:rPr>
-        <w:t>файлов</w:t>
-      </w:r>
-      <w:r>
-        <w:rPr>
-          <w:rFonts w:ascii="Cascadia Mono" w:eastAsiaTheme="minorHAnsi" w:hAnsi="Cascadia Mono" w:cs="Cascadia Mono"/>
-          <w:color w:val="A31515"/>
-          <w:sz w:val="19"/>
-          <w:szCs w:val="19"/>
-          <w:lang w:val="en-US" w:eastAsia="en-US"/>
-        </w:rPr>
-        <w:t>:"</w:t>
-      </w:r>
-      <w:r>
-        <w:rPr>
-          <w:rFonts w:ascii="Cascadia Mono" w:eastAsiaTheme="minorHAnsi" w:hAnsi="Cascadia Mono" w:cs="Cascadia Mono"/>
-          <w:color w:val="000000"/>
-          <w:sz w:val="19"/>
-          <w:szCs w:val="19"/>
-          <w:lang w:val="en-US" w:eastAsia="en-US"/>
-        </w:rPr>
-        <w:t>);</w:t>
-      </w:r>
-    </w:p>
-    <w:p>
-      <w:pPr>
-        <w:autoSpaceDE w:val="0"/>
-        <w:autoSpaceDN w:val="0"/>
-        <w:adjustRightInd w:val="0"/>
-        <w:spacing w:after="0" w:line="240" w:lineRule="auto"/>
-        <w:rPr>
-          <w:rFonts w:ascii="Cascadia Mono" w:eastAsiaTheme="minorHAnsi" w:hAnsi="Cascadia Mono" w:cs="Cascadia Mono"/>
-          <w:color w:val="000000"/>
-          <w:sz w:val="19"/>
-          <w:szCs w:val="19"/>
-          <w:lang w:val="en-US" w:eastAsia="en-US"/>
-        </w:rPr>
-      </w:pPr>
-      <w:r>
-        <w:rPr>
-          <w:rFonts w:ascii="Cascadia Mono" w:eastAsiaTheme="minorHAnsi" w:hAnsi="Cascadia Mono" w:cs="Cascadia Mono"/>
-          <w:color w:val="000000"/>
-          <w:sz w:val="19"/>
-          <w:szCs w:val="19"/>
-          <w:lang w:val="en-US" w:eastAsia="en-US"/>
-        </w:rPr>
-        <w:t xml:space="preserve">            </w:t>
-      </w:r>
-      <w:r>
-        <w:rPr>
-          <w:rFonts w:ascii="Cascadia Mono" w:eastAsiaTheme="minorHAnsi" w:hAnsi="Cascadia Mono" w:cs="Cascadia Mono"/>
-          <w:color w:val="0000FF"/>
-          <w:sz w:val="19"/>
-          <w:szCs w:val="19"/>
-          <w:lang w:val="en-US" w:eastAsia="en-US"/>
-        </w:rPr>
-        <w:t>foreach</w:t>
-      </w:r>
-      <w:r>
-        <w:rPr>
-          <w:rFonts w:ascii="Cascadia Mono" w:eastAsiaTheme="minorHAnsi" w:hAnsi="Cascadia Mono" w:cs="Cascadia Mono"/>
-          <w:color w:val="000000"/>
-          <w:sz w:val="19"/>
-          <w:szCs w:val="19"/>
-          <w:lang w:val="en-US" w:eastAsia="en-US"/>
-        </w:rPr>
-        <w:t xml:space="preserve"> (var file </w:t>
-      </w:r>
-      <w:r>
-        <w:rPr>
-          <w:rFonts w:ascii="Cascadia Mono" w:eastAsiaTheme="minorHAnsi" w:hAnsi="Cascadia Mono" w:cs="Cascadia Mono"/>
-          <w:color w:val="0000FF"/>
-          <w:sz w:val="19"/>
-          <w:szCs w:val="19"/>
-          <w:lang w:val="en-US" w:eastAsia="en-US"/>
-        </w:rPr>
-        <w:t>in</w:t>
-      </w:r>
-      <w:r>
-        <w:rPr>
-          <w:rFonts w:ascii="Cascadia Mono" w:eastAsiaTheme="minorHAnsi" w:hAnsi="Cascadia Mono" w:cs="Cascadia Mono"/>
-          <w:color w:val="000000"/>
-          <w:sz w:val="19"/>
-          <w:szCs w:val="19"/>
-          <w:lang w:val="en-US" w:eastAsia="en-US"/>
-        </w:rPr>
-        <w:t xml:space="preserve"> files)</w:t>
-      </w:r>
-    </w:p>
-    <w:p>
-      <w:pPr>
-        <w:autoSpaceDE w:val="0"/>
-        <w:autoSpaceDN w:val="0"/>
-        <w:adjustRightInd w:val="0"/>
-        <w:spacing w:after="0" w:line="240" w:lineRule="auto"/>
-        <w:rPr>
-          <w:rFonts w:ascii="Cascadia Mono" w:eastAsiaTheme="minorHAnsi" w:hAnsi="Cascadia Mono" w:cs="Cascadia Mono"/>
-          <w:color w:val="000000"/>
-          <w:sz w:val="19"/>
-          <w:szCs w:val="19"/>
-          <w:lang w:eastAsia="en-US"/>
-        </w:rPr>
-      </w:pPr>
-      <w:r>
-        <w:rPr>
-          <w:rFonts w:ascii="Cascadia Mono" w:eastAsiaTheme="minorHAnsi" w:hAnsi="Cascadia Mono" w:cs="Cascadia Mono"/>
-          <w:color w:val="000000"/>
-          <w:sz w:val="19"/>
-          <w:szCs w:val="19"/>
-          <w:lang w:val="en-US" w:eastAsia="en-US"/>
-        </w:rPr>
-        <w:t xml:space="preserve">            </w:t>
-      </w:r>
-      <w:r>
-        <w:rPr>
-          <w:rFonts w:ascii="Cascadia Mono" w:eastAsiaTheme="minorHAnsi" w:hAnsi="Cascadia Mono" w:cs="Cascadia Mono"/>
-          <w:color w:val="000000"/>
-          <w:sz w:val="19"/>
-          <w:szCs w:val="19"/>
-          <w:lang w:eastAsia="en-US"/>
-        </w:rPr>
-        <w:t>{</w:t>
-      </w:r>
-    </w:p>
-    <w:p>
-      <w:pPr>
-        <w:autoSpaceDE w:val="0"/>
-        <w:autoSpaceDN w:val="0"/>
-        <w:adjustRightInd w:val="0"/>
-        <w:spacing w:after="0" w:line="240" w:lineRule="auto"/>
-        <w:rPr>
-          <w:rFonts w:ascii="Cascadia Mono" w:eastAsiaTheme="minorHAnsi" w:hAnsi="Cascadia Mono" w:cs="Cascadia Mono"/>
-          <w:color w:val="000000"/>
-          <w:sz w:val="19"/>
-          <w:szCs w:val="19"/>
-          <w:lang w:eastAsia="en-US"/>
-        </w:rPr>
-      </w:pPr>
-      <w:r>
-        <w:rPr>
-          <w:rFonts w:ascii="Cascadia Mono" w:eastAsiaTheme="minorHAnsi" w:hAnsi="Cascadia Mono" w:cs="Cascadia Mono"/>
-          <w:color w:val="000000"/>
-          <w:sz w:val="19"/>
-          <w:szCs w:val="19"/>
-          <w:lang w:eastAsia="en-US"/>
-        </w:rPr>
-        <w:t xml:space="preserve">                </w:t>
-      </w:r>
-      <w:proofErr w:type="spellStart"/>
-      <w:r>
-        <w:rPr>
-          <w:rFonts w:ascii="Cascadia Mono" w:eastAsiaTheme="minorHAnsi" w:hAnsi="Cascadia Mono" w:cs="Cascadia Mono"/>
-          <w:color w:val="000000"/>
-          <w:sz w:val="19"/>
-          <w:szCs w:val="19"/>
-          <w:lang w:eastAsia="en-US"/>
-        </w:rPr>
-        <w:t>Console.WriteLine</w:t>
-      </w:r>
-      <w:proofErr w:type="spellEnd"/>
-      <w:r>
-        <w:rPr>
-          <w:rFonts w:ascii="Cascadia Mono" w:eastAsiaTheme="minorHAnsi" w:hAnsi="Cascadia Mono" w:cs="Cascadia Mono"/>
-          <w:color w:val="000000"/>
-          <w:sz w:val="19"/>
-          <w:szCs w:val="19"/>
-          <w:lang w:eastAsia="en-US"/>
-        </w:rPr>
-        <w:t>(</w:t>
-      </w:r>
-      <w:proofErr w:type="spellStart"/>
-      <w:r>
-        <w:rPr>
-          <w:rFonts w:ascii="Cascadia Mono" w:eastAsiaTheme="minorHAnsi" w:hAnsi="Cascadia Mono" w:cs="Cascadia Mono"/>
-          <w:color w:val="000000"/>
-          <w:sz w:val="19"/>
-          <w:szCs w:val="19"/>
-          <w:lang w:eastAsia="en-US"/>
-        </w:rPr>
-        <w:t>file</w:t>
-      </w:r>
-      <w:proofErr w:type="spellEnd"/>
-      <w:r>
-        <w:rPr>
-          <w:rFonts w:ascii="Cascadia Mono" w:eastAsiaTheme="minorHAnsi" w:hAnsi="Cascadia Mono" w:cs="Cascadia Mono"/>
-          <w:color w:val="000000"/>
-          <w:sz w:val="19"/>
-          <w:szCs w:val="19"/>
-          <w:lang w:eastAsia="en-US"/>
-        </w:rPr>
-        <w:t>);</w:t>
-      </w:r>
-    </w:p>
-    <w:p>
-      <w:pPr>
-        <w:autoSpaceDE w:val="0"/>
-        <w:autoSpaceDN w:val="0"/>
-        <w:adjustRightInd w:val="0"/>
-        <w:spacing w:after="0" w:line="240" w:lineRule="auto"/>
-        <w:rPr>
-          <w:rFonts w:ascii="Cascadia Mono" w:eastAsiaTheme="minorHAnsi" w:hAnsi="Cascadia Mono" w:cs="Cascadia Mono"/>
-          <w:color w:val="000000"/>
-          <w:sz w:val="19"/>
-          <w:szCs w:val="19"/>
-          <w:lang w:eastAsia="en-US"/>
-        </w:rPr>
-      </w:pPr>
-      <w:r>
-        <w:rPr>
-          <w:rFonts w:ascii="Cascadia Mono" w:eastAsiaTheme="minorHAnsi" w:hAnsi="Cascadia Mono" w:cs="Cascadia Mono"/>
-          <w:color w:val="000000"/>
-          <w:sz w:val="19"/>
-          <w:szCs w:val="19"/>
-          <w:lang w:eastAsia="en-US"/>
-        </w:rPr>
         <w:t xml:space="preserve">            }</w:t>
-      </w:r>
-    </w:p>
-    <w:p>
-      <w:pPr>
-        <w:autoSpaceDE w:val="0"/>
-        <w:autoSpaceDN w:val="0"/>
-        <w:adjustRightInd w:val="0"/>
-        <w:spacing w:after="0" w:line="240" w:lineRule="auto"/>
-        <w:rPr>
-          <w:rFonts w:ascii="Cascadia Mono" w:eastAsiaTheme="minorHAnsi" w:hAnsi="Cascadia Mono" w:cs="Cascadia Mono"/>
-          <w:color w:val="000000"/>
-          <w:sz w:val="19"/>
-          <w:szCs w:val="19"/>
-          <w:lang w:eastAsia="en-US"/>
-        </w:rPr>
-      </w:pPr>
-    </w:p>
-    <w:p>
-      <w:pPr>
-        <w:autoSpaceDE w:val="0"/>
-        <w:autoSpaceDN w:val="0"/>
-        <w:adjustRightInd w:val="0"/>
-        <w:spacing w:after="0" w:line="240" w:lineRule="auto"/>
-        <w:rPr>
-          <w:rFonts w:ascii="Cascadia Mono" w:eastAsiaTheme="minorHAnsi" w:hAnsi="Cascadia Mono" w:cs="Cascadia Mono"/>
-          <w:color w:val="000000"/>
-          <w:sz w:val="19"/>
-          <w:szCs w:val="19"/>
-          <w:lang w:eastAsia="en-US"/>
-        </w:rPr>
-      </w:pPr>
-      <w:r>
-        <w:rPr>
-          <w:rFonts w:ascii="Cascadia Mono" w:eastAsiaTheme="minorHAnsi" w:hAnsi="Cascadia Mono" w:cs="Cascadia Mono"/>
-          <w:color w:val="000000"/>
-          <w:sz w:val="19"/>
-          <w:szCs w:val="19"/>
-          <w:lang w:eastAsia="en-US"/>
-        </w:rPr>
-        <w:t xml:space="preserve">            </w:t>
-      </w:r>
-      <w:r>
-        <w:rPr>
-          <w:rFonts w:ascii="Cascadia Mono" w:eastAsiaTheme="minorHAnsi" w:hAnsi="Cascadia Mono" w:cs="Cascadia Mono"/>
-          <w:color w:val="008000"/>
-          <w:sz w:val="19"/>
-          <w:szCs w:val="19"/>
-          <w:lang w:eastAsia="en-US"/>
-        </w:rPr>
-        <w:t>// 11. Запретить запись в файл и попытаться записать в него.</w:t>
-      </w:r>
-    </w:p>
-    <w:p>
-      <w:pPr>
-        <w:autoSpaceDE w:val="0"/>
-        <w:autoSpaceDN w:val="0"/>
-        <w:adjustRightInd w:val="0"/>
-        <w:spacing w:after="0" w:line="240" w:lineRule="auto"/>
-        <w:rPr>
-          <w:rFonts w:ascii="Cascadia Mono" w:eastAsiaTheme="minorHAnsi" w:hAnsi="Cascadia Mono" w:cs="Cascadia Mono"/>
-          <w:color w:val="000000"/>
-          <w:sz w:val="19"/>
-          <w:szCs w:val="19"/>
-          <w:lang w:val="en-US" w:eastAsia="en-US"/>
-        </w:rPr>
-      </w:pPr>
-      <w:r>
-        <w:rPr>
-          <w:rFonts w:ascii="Cascadia Mono" w:eastAsiaTheme="minorHAnsi" w:hAnsi="Cascadia Mono" w:cs="Cascadia Mono"/>
-          <w:color w:val="000000"/>
-          <w:sz w:val="19"/>
-          <w:szCs w:val="19"/>
-          <w:lang w:eastAsia="en-US"/>
-        </w:rPr>
-        <w:t xml:space="preserve">            </w:t>
-      </w:r>
-      <w:proofErr w:type="spellStart"/>
-      <w:r>
-        <w:rPr>
-          <w:rFonts w:ascii="Cascadia Mono" w:eastAsiaTheme="minorHAnsi" w:hAnsi="Cascadia Mono" w:cs="Cascadia Mono"/>
-          <w:color w:val="000000"/>
-          <w:sz w:val="19"/>
-          <w:szCs w:val="19"/>
-          <w:lang w:val="en-US" w:eastAsia="en-US"/>
-        </w:rPr>
-        <w:t>File.SetAttributes</w:t>
-      </w:r>
-      <w:proofErr w:type="spellEnd"/>
-      <w:r>
-        <w:rPr>
-          <w:rFonts w:ascii="Cascadia Mono" w:eastAsiaTheme="minorHAnsi" w:hAnsi="Cascadia Mono" w:cs="Cascadia Mono"/>
-          <w:color w:val="000000"/>
-          <w:sz w:val="19"/>
-          <w:szCs w:val="19"/>
-          <w:lang w:val="en-US" w:eastAsia="en-US"/>
-        </w:rPr>
-        <w:t xml:space="preserve">(filename, </w:t>
-      </w:r>
-      <w:proofErr w:type="spellStart"/>
-      <w:r>
-        <w:rPr>
-          <w:rFonts w:ascii="Cascadia Mono" w:eastAsiaTheme="minorHAnsi" w:hAnsi="Cascadia Mono" w:cs="Cascadia Mono"/>
-          <w:color w:val="000000"/>
-          <w:sz w:val="19"/>
-          <w:szCs w:val="19"/>
-          <w:lang w:val="en-US" w:eastAsia="en-US"/>
-        </w:rPr>
-        <w:t>FileAttributes.ReadOnly</w:t>
-      </w:r>
-      <w:proofErr w:type="spellEnd"/>
-      <w:r>
-        <w:rPr>
-          <w:rFonts w:ascii="Cascadia Mono" w:eastAsiaTheme="minorHAnsi" w:hAnsi="Cascadia Mono" w:cs="Cascadia Mono"/>
-          <w:color w:val="000000"/>
-          <w:sz w:val="19"/>
-          <w:szCs w:val="19"/>
-          <w:lang w:val="en-US" w:eastAsia="en-US"/>
-        </w:rPr>
-        <w:t>);</w:t>
-      </w:r>
-    </w:p>
-    <w:p>
-      <w:pPr>
-        <w:autoSpaceDE w:val="0"/>
-        <w:autoSpaceDN w:val="0"/>
-        <w:adjustRightInd w:val="0"/>
-        <w:spacing w:after="0" w:line="240" w:lineRule="auto"/>
-        <w:rPr>
-          <w:rFonts w:ascii="Cascadia Mono" w:eastAsiaTheme="minorHAnsi" w:hAnsi="Cascadia Mono" w:cs="Cascadia Mono"/>
-          <w:color w:val="000000"/>
-          <w:sz w:val="19"/>
-          <w:szCs w:val="19"/>
-          <w:lang w:val="en-US" w:eastAsia="en-US"/>
-        </w:rPr>
-      </w:pPr>
-      <w:r>
-        <w:rPr>
-          <w:rFonts w:ascii="Cascadia Mono" w:eastAsiaTheme="minorHAnsi" w:hAnsi="Cascadia Mono" w:cs="Cascadia Mono"/>
-          <w:color w:val="000000"/>
-          <w:sz w:val="19"/>
-          <w:szCs w:val="19"/>
-          <w:lang w:val="en-US" w:eastAsia="en-US"/>
-        </w:rPr>
-        <w:t xml:space="preserve">            </w:t>
-      </w:r>
-      <w:r>
-        <w:rPr>
-          <w:rFonts w:ascii="Cascadia Mono" w:eastAsiaTheme="minorHAnsi" w:hAnsi="Cascadia Mono" w:cs="Cascadia Mono"/>
-          <w:color w:val="0000FF"/>
-          <w:sz w:val="19"/>
-          <w:szCs w:val="19"/>
-          <w:lang w:val="en-US" w:eastAsia="en-US"/>
-        </w:rPr>
-        <w:t>try</w:t>
-      </w:r>
-    </w:p>
-    <w:p>
-      <w:pPr>
-        <w:autoSpaceDE w:val="0"/>
-        <w:autoSpaceDN w:val="0"/>
-        <w:adjustRightInd w:val="0"/>
-        <w:spacing w:after="0" w:line="240" w:lineRule="auto"/>
-        <w:rPr>
-          <w:rFonts w:ascii="Cascadia Mono" w:eastAsiaTheme="minorHAnsi" w:hAnsi="Cascadia Mono" w:cs="Cascadia Mono"/>
-          <w:color w:val="000000"/>
-          <w:sz w:val="19"/>
-          <w:szCs w:val="19"/>
-          <w:lang w:val="en-US" w:eastAsia="en-US"/>
-        </w:rPr>
-      </w:pPr>
-      <w:r>
-        <w:rPr>
-          <w:rFonts w:ascii="Cascadia Mono" w:eastAsiaTheme="minorHAnsi" w:hAnsi="Cascadia Mono" w:cs="Cascadia Mono"/>
-          <w:color w:val="000000"/>
-          <w:sz w:val="19"/>
-          <w:szCs w:val="19"/>
-          <w:lang w:val="en-US" w:eastAsia="en-US"/>
-        </w:rPr>
-        <w:t xml:space="preserve">            {</w:t>
-      </w:r>
-    </w:p>
-    <w:p>
-      <w:pPr>
-        <w:autoSpaceDE w:val="0"/>
-        <w:autoSpaceDN w:val="0"/>
-        <w:adjustRightInd w:val="0"/>
-        <w:spacing w:after="0" w:line="240" w:lineRule="auto"/>
-        <w:rPr>
-          <w:rFonts w:ascii="Cascadia Mono" w:eastAsiaTheme="minorHAnsi" w:hAnsi="Cascadia Mono" w:cs="Cascadia Mono"/>
-          <w:color w:val="000000"/>
-          <w:sz w:val="19"/>
-          <w:szCs w:val="19"/>
-          <w:lang w:val="en-US" w:eastAsia="en-US"/>
-        </w:rPr>
-      </w:pPr>
-      <w:r>
-        <w:rPr>
-          <w:rFonts w:ascii="Cascadia Mono" w:eastAsiaTheme="minorHAnsi" w:hAnsi="Cascadia Mono" w:cs="Cascadia Mono"/>
-          <w:color w:val="000000"/>
-          <w:sz w:val="19"/>
-          <w:szCs w:val="19"/>
-          <w:lang w:val="en-US" w:eastAsia="en-US"/>
-        </w:rPr>
-        <w:t xml:space="preserve">                </w:t>
-      </w:r>
-      <w:proofErr w:type="spellStart"/>
-      <w:r>
-        <w:rPr>
-          <w:rFonts w:ascii="Cascadia Mono" w:eastAsiaTheme="minorHAnsi" w:hAnsi="Cascadia Mono" w:cs="Cascadia Mono"/>
-          <w:color w:val="000000"/>
-          <w:sz w:val="19"/>
-          <w:szCs w:val="19"/>
-          <w:lang w:val="en-US" w:eastAsia="en-US"/>
-        </w:rPr>
-        <w:t>File.AppendAllText</w:t>
-      </w:r>
-      <w:proofErr w:type="spellEnd"/>
-      <w:r>
-        <w:rPr>
-          <w:rFonts w:ascii="Cascadia Mono" w:eastAsiaTheme="minorHAnsi" w:hAnsi="Cascadia Mono" w:cs="Cascadia Mono"/>
-          <w:color w:val="000000"/>
-          <w:sz w:val="19"/>
-          <w:szCs w:val="19"/>
-          <w:lang w:val="en-US" w:eastAsia="en-US"/>
-        </w:rPr>
-        <w:t xml:space="preserve">(filename, </w:t>
-      </w:r>
-      <w:r>
-        <w:rPr>
-          <w:rFonts w:ascii="Cascadia Mono" w:eastAsiaTheme="minorHAnsi" w:hAnsi="Cascadia Mono" w:cs="Cascadia Mono"/>
-          <w:color w:val="A31515"/>
-          <w:sz w:val="19"/>
-          <w:szCs w:val="19"/>
-          <w:lang w:val="en-US" w:eastAsia="en-US"/>
-        </w:rPr>
-        <w:t>"</w:t>
-      </w:r>
-      <w:r>
-        <w:rPr>
-          <w:rFonts w:ascii="Cascadia Mono" w:eastAsiaTheme="minorHAnsi" w:hAnsi="Cascadia Mono" w:cs="Cascadia Mono"/>
-          <w:color w:val="A31515"/>
-          <w:sz w:val="19"/>
-          <w:szCs w:val="19"/>
-          <w:lang w:eastAsia="en-US"/>
-        </w:rPr>
-        <w:t>Попытка</w:t>
-      </w:r>
-      <w:r>
-        <w:rPr>
-          <w:rFonts w:ascii="Cascadia Mono" w:eastAsiaTheme="minorHAnsi" w:hAnsi="Cascadia Mono" w:cs="Cascadia Mono"/>
-          <w:color w:val="A31515"/>
-          <w:sz w:val="19"/>
-          <w:szCs w:val="19"/>
-          <w:lang w:val="en-US" w:eastAsia="en-US"/>
-        </w:rPr>
-        <w:t xml:space="preserve"> </w:t>
-      </w:r>
-      <w:r>
-        <w:rPr>
-          <w:rFonts w:ascii="Cascadia Mono" w:eastAsiaTheme="minorHAnsi" w:hAnsi="Cascadia Mono" w:cs="Cascadia Mono"/>
-          <w:color w:val="A31515"/>
-          <w:sz w:val="19"/>
-          <w:szCs w:val="19"/>
-          <w:lang w:eastAsia="en-US"/>
-        </w:rPr>
-        <w:t>записи</w:t>
-      </w:r>
-      <w:r>
-        <w:rPr>
-          <w:rFonts w:ascii="Cascadia Mono" w:eastAsiaTheme="minorHAnsi" w:hAnsi="Cascadia Mono" w:cs="Cascadia Mono"/>
-          <w:color w:val="A31515"/>
-          <w:sz w:val="19"/>
-          <w:szCs w:val="19"/>
-          <w:lang w:val="en-US" w:eastAsia="en-US"/>
-        </w:rPr>
-        <w:t>."</w:t>
-      </w:r>
-      <w:r>
-        <w:rPr>
-          <w:rFonts w:ascii="Cascadia Mono" w:eastAsiaTheme="minorHAnsi" w:hAnsi="Cascadia Mono" w:cs="Cascadia Mono"/>
-          <w:color w:val="000000"/>
-          <w:sz w:val="19"/>
-          <w:szCs w:val="19"/>
-          <w:lang w:val="en-US" w:eastAsia="en-US"/>
-        </w:rPr>
-        <w:t>);</w:t>
-      </w:r>
-    </w:p>
-    <w:p>
-      <w:pPr>
-        <w:autoSpaceDE w:val="0"/>
-        <w:autoSpaceDN w:val="0"/>
-        <w:adjustRightInd w:val="0"/>
-        <w:spacing w:after="0" w:line="240" w:lineRule="auto"/>
-        <w:rPr>
-          <w:rFonts w:ascii="Cascadia Mono" w:eastAsiaTheme="minorHAnsi" w:hAnsi="Cascadia Mono" w:cs="Cascadia Mono"/>
-          <w:color w:val="000000"/>
-          <w:sz w:val="19"/>
-          <w:szCs w:val="19"/>
-          <w:lang w:val="en-US" w:eastAsia="en-US"/>
-        </w:rPr>
-      </w:pPr>
-      <w:r>
-        <w:rPr>
-          <w:rFonts w:ascii="Cascadia Mono" w:eastAsiaTheme="minorHAnsi" w:hAnsi="Cascadia Mono" w:cs="Cascadia Mono"/>
-          <w:color w:val="000000"/>
-          <w:sz w:val="19"/>
-          <w:szCs w:val="19"/>
-          <w:lang w:val="en-US" w:eastAsia="en-US"/>
-        </w:rPr>
-        <w:t xml:space="preserve">            }</w:t>
-      </w:r>
-    </w:p>
-    <w:p>
-      <w:pPr>
-        <w:autoSpaceDE w:val="0"/>
-        <w:autoSpaceDN w:val="0"/>
-        <w:adjustRightInd w:val="0"/>
-        <w:spacing w:after="0" w:line="240" w:lineRule="auto"/>
-        <w:rPr>
-          <w:rFonts w:ascii="Cascadia Mono" w:eastAsiaTheme="minorHAnsi" w:hAnsi="Cascadia Mono" w:cs="Cascadia Mono"/>
-          <w:color w:val="000000"/>
-          <w:sz w:val="19"/>
-          <w:szCs w:val="19"/>
-          <w:lang w:val="en-US" w:eastAsia="en-US"/>
-        </w:rPr>
-      </w:pPr>
-      <w:r>
-        <w:rPr>
-          <w:rFonts w:ascii="Cascadia Mono" w:eastAsiaTheme="minorHAnsi" w:hAnsi="Cascadia Mono" w:cs="Cascadia Mono"/>
-          <w:color w:val="000000"/>
-          <w:sz w:val="19"/>
-          <w:szCs w:val="19"/>
-          <w:lang w:val="en-US" w:eastAsia="en-US"/>
-        </w:rPr>
-        <w:t xml:space="preserve">            </w:t>
-      </w:r>
-      <w:r>
-        <w:rPr>
-          <w:rFonts w:ascii="Cascadia Mono" w:eastAsiaTheme="minorHAnsi" w:hAnsi="Cascadia Mono" w:cs="Cascadia Mono"/>
-          <w:color w:val="0000FF"/>
-          <w:sz w:val="19"/>
-          <w:szCs w:val="19"/>
-          <w:lang w:val="en-US" w:eastAsia="en-US"/>
-        </w:rPr>
-        <w:t>catch</w:t>
-      </w:r>
-      <w:r>
-        <w:rPr>
-          <w:rFonts w:ascii="Cascadia Mono" w:eastAsiaTheme="minorHAnsi" w:hAnsi="Cascadia Mono" w:cs="Cascadia Mono"/>
-          <w:color w:val="000000"/>
-          <w:sz w:val="19"/>
-          <w:szCs w:val="19"/>
-          <w:lang w:val="en-US" w:eastAsia="en-US"/>
-        </w:rPr>
-        <w:t xml:space="preserve"> (</w:t>
-      </w:r>
-      <w:proofErr w:type="spellStart"/>
-      <w:r>
-        <w:rPr>
-          <w:rFonts w:ascii="Cascadia Mono" w:eastAsiaTheme="minorHAnsi" w:hAnsi="Cascadia Mono" w:cs="Cascadia Mono"/>
-          <w:color w:val="000000"/>
-          <w:sz w:val="19"/>
-          <w:szCs w:val="19"/>
-          <w:lang w:val="en-US" w:eastAsia="en-US"/>
-        </w:rPr>
-        <w:t>UnauthorizedAccessException</w:t>
-      </w:r>
-      <w:proofErr w:type="spellEnd"/>
-      <w:r>
-        <w:rPr>
-          <w:rFonts w:ascii="Cascadia Mono" w:eastAsiaTheme="minorHAnsi" w:hAnsi="Cascadia Mono" w:cs="Cascadia Mono"/>
-          <w:color w:val="000000"/>
-          <w:sz w:val="19"/>
-          <w:szCs w:val="19"/>
-          <w:lang w:val="en-US" w:eastAsia="en-US"/>
-        </w:rPr>
-        <w:t>)</w:t>
-      </w:r>
-    </w:p>
-    <w:p>
-      <w:pPr>
-        <w:autoSpaceDE w:val="0"/>
-        <w:autoSpaceDN w:val="0"/>
-        <w:adjustRightInd w:val="0"/>
-        <w:spacing w:after="0" w:line="240" w:lineRule="auto"/>
-        <w:rPr>
-          <w:rFonts w:ascii="Cascadia Mono" w:eastAsiaTheme="minorHAnsi" w:hAnsi="Cascadia Mono" w:cs="Cascadia Mono"/>
-          <w:color w:val="000000"/>
-          <w:sz w:val="19"/>
-          <w:szCs w:val="19"/>
-          <w:lang w:val="en-US" w:eastAsia="en-US"/>
-        </w:rPr>
-      </w:pPr>
-      <w:r>
-        <w:rPr>
-          <w:rFonts w:ascii="Cascadia Mono" w:eastAsiaTheme="minorHAnsi" w:hAnsi="Cascadia Mono" w:cs="Cascadia Mono"/>
-          <w:color w:val="000000"/>
-          <w:sz w:val="19"/>
-          <w:szCs w:val="19"/>
-          <w:lang w:val="en-US" w:eastAsia="en-US"/>
-        </w:rPr>
-        <w:t xml:space="preserve">            {</w:t>
-      </w:r>
-    </w:p>
-    <w:p>
-      <w:pPr>
-        <w:autoSpaceDE w:val="0"/>
-        <w:autoSpaceDN w:val="0"/>
-        <w:adjustRightInd w:val="0"/>
-        <w:spacing w:after="0" w:line="240" w:lineRule="auto"/>
-        <w:rPr>
-          <w:rFonts w:ascii="Cascadia Mono" w:eastAsiaTheme="minorHAnsi" w:hAnsi="Cascadia Mono" w:cs="Cascadia Mono"/>
-          <w:color w:val="000000"/>
-          <w:sz w:val="19"/>
-          <w:szCs w:val="19"/>
-          <w:lang w:val="en-US" w:eastAsia="en-US"/>
-        </w:rPr>
-      </w:pPr>
-      <w:r>
-        <w:rPr>
-          <w:rFonts w:ascii="Cascadia Mono" w:eastAsiaTheme="minorHAnsi" w:hAnsi="Cascadia Mono" w:cs="Cascadia Mono"/>
-          <w:color w:val="000000"/>
-          <w:sz w:val="19"/>
-          <w:szCs w:val="19"/>
-          <w:lang w:val="en-US" w:eastAsia="en-US"/>
-        </w:rPr>
-        <w:t xml:space="preserve">                </w:t>
-      </w:r>
-      <w:proofErr w:type="spellStart"/>
-      <w:r>
-        <w:rPr>
-          <w:rFonts w:ascii="Cascadia Mono" w:eastAsiaTheme="minorHAnsi" w:hAnsi="Cascadia Mono" w:cs="Cascadia Mono"/>
-          <w:color w:val="000000"/>
-          <w:sz w:val="19"/>
-          <w:szCs w:val="19"/>
-          <w:lang w:val="en-US" w:eastAsia="en-US"/>
-        </w:rPr>
-        <w:t>Console.WriteLine</w:t>
-      </w:r>
-      <w:proofErr w:type="spellEnd"/>
-      <w:r>
-        <w:rPr>
-          <w:rFonts w:ascii="Cascadia Mono" w:eastAsiaTheme="minorHAnsi" w:hAnsi="Cascadia Mono" w:cs="Cascadia Mono"/>
-          <w:color w:val="000000"/>
-          <w:sz w:val="19"/>
-          <w:szCs w:val="19"/>
-          <w:lang w:val="en-US" w:eastAsia="en-US"/>
-        </w:rPr>
-        <w:t>(</w:t>
-      </w:r>
-      <w:r>
-        <w:rPr>
-          <w:rFonts w:ascii="Cascadia Mono" w:eastAsiaTheme="minorHAnsi" w:hAnsi="Cascadia Mono" w:cs="Cascadia Mono"/>
-          <w:color w:val="A31515"/>
-          <w:sz w:val="19"/>
-          <w:szCs w:val="19"/>
-          <w:lang w:val="en-US" w:eastAsia="en-US"/>
-        </w:rPr>
-        <w:t>"</w:t>
-      </w:r>
-      <w:r>
-        <w:rPr>
-          <w:rFonts w:ascii="Cascadia Mono" w:eastAsiaTheme="minorHAnsi" w:hAnsi="Cascadia Mono" w:cs="Cascadia Mono"/>
-          <w:color w:val="A31515"/>
-          <w:sz w:val="19"/>
-          <w:szCs w:val="19"/>
-          <w:lang w:eastAsia="en-US"/>
-        </w:rPr>
-        <w:t>Ошибка</w:t>
-      </w:r>
-      <w:r>
-        <w:rPr>
-          <w:rFonts w:ascii="Cascadia Mono" w:eastAsiaTheme="minorHAnsi" w:hAnsi="Cascadia Mono" w:cs="Cascadia Mono"/>
-          <w:color w:val="A31515"/>
-          <w:sz w:val="19"/>
-          <w:szCs w:val="19"/>
-          <w:lang w:val="en-US" w:eastAsia="en-US"/>
-        </w:rPr>
-        <w:t xml:space="preserve">: </w:t>
-      </w:r>
-      <w:r>
-        <w:rPr>
-          <w:rFonts w:ascii="Cascadia Mono" w:eastAsiaTheme="minorHAnsi" w:hAnsi="Cascadia Mono" w:cs="Cascadia Mono"/>
-          <w:color w:val="A31515"/>
-          <w:sz w:val="19"/>
-          <w:szCs w:val="19"/>
-          <w:lang w:eastAsia="en-US"/>
-        </w:rPr>
-        <w:t>Запись</w:t>
-      </w:r>
-      <w:r>
-        <w:rPr>
-          <w:rFonts w:ascii="Cascadia Mono" w:eastAsiaTheme="minorHAnsi" w:hAnsi="Cascadia Mono" w:cs="Cascadia Mono"/>
-          <w:color w:val="A31515"/>
-          <w:sz w:val="19"/>
-          <w:szCs w:val="19"/>
-          <w:lang w:val="en-US" w:eastAsia="en-US"/>
-        </w:rPr>
-        <w:t xml:space="preserve"> </w:t>
-      </w:r>
-      <w:r>
-        <w:rPr>
-          <w:rFonts w:ascii="Cascadia Mono" w:eastAsiaTheme="minorHAnsi" w:hAnsi="Cascadia Mono" w:cs="Cascadia Mono"/>
-          <w:color w:val="A31515"/>
-          <w:sz w:val="19"/>
-          <w:szCs w:val="19"/>
-          <w:lang w:eastAsia="en-US"/>
-        </w:rPr>
-        <w:t>запрещена</w:t>
-      </w:r>
-      <w:r>
-        <w:rPr>
-          <w:rFonts w:ascii="Cascadia Mono" w:eastAsiaTheme="minorHAnsi" w:hAnsi="Cascadia Mono" w:cs="Cascadia Mono"/>
-          <w:color w:val="A31515"/>
-          <w:sz w:val="19"/>
-          <w:szCs w:val="19"/>
-          <w:lang w:val="en-US" w:eastAsia="en-US"/>
-        </w:rPr>
-        <w:t>."</w:t>
-      </w:r>
-      <w:r>
-        <w:rPr>
-          <w:rFonts w:ascii="Cascadia Mono" w:eastAsiaTheme="minorHAnsi" w:hAnsi="Cascadia Mono" w:cs="Cascadia Mono"/>
-          <w:color w:val="000000"/>
-          <w:sz w:val="19"/>
-          <w:szCs w:val="19"/>
-          <w:lang w:val="en-US" w:eastAsia="en-US"/>
-        </w:rPr>
-        <w:t>);</w:t>
-      </w:r>
-    </w:p>
-    <w:p>
-      <w:pPr>
-        <w:autoSpaceDE w:val="0"/>
-        <w:autoSpaceDN w:val="0"/>
-        <w:adjustRightInd w:val="0"/>
-        <w:spacing w:after="0" w:line="240" w:lineRule="auto"/>
-        <w:rPr>
-          <w:rFonts w:ascii="Cascadia Mono" w:eastAsiaTheme="minorHAnsi" w:hAnsi="Cascadia Mono" w:cs="Cascadia Mono"/>
-          <w:color w:val="000000"/>
-          <w:sz w:val="19"/>
-          <w:szCs w:val="19"/>
-          <w:lang w:eastAsia="en-US"/>
-        </w:rPr>
-      </w:pPr>
-      <w:r>
-        <w:rPr>
-          <w:rFonts w:ascii="Cascadia Mono" w:eastAsiaTheme="minorHAnsi" w:hAnsi="Cascadia Mono" w:cs="Cascadia Mono"/>
-          <w:color w:val="000000"/>
-          <w:sz w:val="19"/>
-          <w:szCs w:val="19"/>
-          <w:lang w:val="en-US" w:eastAsia="en-US"/>
-        </w:rPr>
-        <w:t xml:space="preserve">            </w:t>
-      </w:r>
-      <w:r>
-        <w:rPr>
-          <w:rFonts w:ascii="Cascadia Mono" w:eastAsiaTheme="minorHAnsi" w:hAnsi="Cascadia Mono" w:cs="Cascadia Mono"/>
-          <w:color w:val="000000"/>
-          <w:sz w:val="19"/>
-          <w:szCs w:val="19"/>
-          <w:lang w:eastAsia="en-US"/>
-        </w:rPr>
-        <w:t>}</w:t>
-      </w:r>
-    </w:p>
-    <w:p>
-      <w:pPr>
-        <w:autoSpaceDE w:val="0"/>
-        <w:autoSpaceDN w:val="0"/>
-        <w:adjustRightInd w:val="0"/>
-        <w:spacing w:after="0" w:line="240" w:lineRule="auto"/>
-        <w:rPr>
-          <w:rFonts w:ascii="Cascadia Mono" w:eastAsiaTheme="minorHAnsi" w:hAnsi="Cascadia Mono" w:cs="Cascadia Mono"/>
-          <w:color w:val="000000"/>
-          <w:sz w:val="19"/>
-          <w:szCs w:val="19"/>
-          <w:lang w:eastAsia="en-US"/>
-        </w:rPr>
-      </w:pPr>
-    </w:p>
-    <w:p>
-      <w:pPr>
-        <w:autoSpaceDE w:val="0"/>
-        <w:autoSpaceDN w:val="0"/>
-        <w:adjustRightInd w:val="0"/>
-        <w:spacing w:after="0" w:line="240" w:lineRule="auto"/>
-        <w:rPr>
-          <w:rFonts w:ascii="Cascadia Mono" w:eastAsiaTheme="minorHAnsi" w:hAnsi="Cascadia Mono" w:cs="Cascadia Mono"/>
-          <w:color w:val="000000"/>
-          <w:sz w:val="19"/>
-          <w:szCs w:val="19"/>
-          <w:lang w:eastAsia="en-US"/>
-        </w:rPr>
-      </w:pPr>
-      <w:r>
-        <w:rPr>
-          <w:rFonts w:ascii="Cascadia Mono" w:eastAsiaTheme="minorHAnsi" w:hAnsi="Cascadia Mono" w:cs="Cascadia Mono"/>
-          <w:color w:val="000000"/>
-          <w:sz w:val="19"/>
-          <w:szCs w:val="19"/>
-          <w:lang w:eastAsia="en-US"/>
-        </w:rPr>
-        <w:t xml:space="preserve">            </w:t>
-      </w:r>
-      <w:r>
-        <w:rPr>
-          <w:rFonts w:ascii="Cascadia Mono" w:eastAsiaTheme="minorHAnsi" w:hAnsi="Cascadia Mono" w:cs="Cascadia Mono"/>
-          <w:color w:val="008000"/>
-          <w:sz w:val="19"/>
-          <w:szCs w:val="19"/>
-          <w:lang w:eastAsia="en-US"/>
-        </w:rPr>
-        <w:t>// 12. Проверить доступные права к файлу (чтение, запись, выполнение).</w:t>
-      </w:r>
-    </w:p>
-    <w:p>
-      <w:pPr>
-        <w:autoSpaceDE w:val="0"/>
-        <w:autoSpaceDN w:val="0"/>
-        <w:adjustRightInd w:val="0"/>
-        <w:spacing w:after="0" w:line="240" w:lineRule="auto"/>
-        <w:rPr>
-          <w:rFonts w:ascii="Cascadia Mono" w:eastAsiaTheme="minorHAnsi" w:hAnsi="Cascadia Mono" w:cs="Cascadia Mono"/>
-          <w:color w:val="000000"/>
-          <w:sz w:val="19"/>
-          <w:szCs w:val="19"/>
-          <w:lang w:val="en-US" w:eastAsia="en-US"/>
-        </w:rPr>
-      </w:pPr>
-      <w:r>
-        <w:rPr>
-          <w:rFonts w:ascii="Cascadia Mono" w:eastAsiaTheme="minorHAnsi" w:hAnsi="Cascadia Mono" w:cs="Cascadia Mono"/>
-          <w:color w:val="000000"/>
-          <w:sz w:val="19"/>
-          <w:szCs w:val="19"/>
-          <w:lang w:eastAsia="en-US"/>
-        </w:rPr>
-        <w:t xml:space="preserve">            </w:t>
-      </w:r>
-      <w:r>
-        <w:rPr>
-          <w:rFonts w:ascii="Cascadia Mono" w:eastAsiaTheme="minorHAnsi" w:hAnsi="Cascadia Mono" w:cs="Cascadia Mono"/>
-          <w:color w:val="0000FF"/>
-          <w:sz w:val="19"/>
-          <w:szCs w:val="19"/>
-          <w:lang w:val="en-US" w:eastAsia="en-US"/>
-        </w:rPr>
-        <w:t>var</w:t>
-      </w:r>
-      <w:r>
-        <w:rPr>
-          <w:rFonts w:ascii="Cascadia Mono" w:eastAsiaTheme="minorHAnsi" w:hAnsi="Cascadia Mono" w:cs="Cascadia Mono"/>
-          <w:color w:val="000000"/>
-          <w:sz w:val="19"/>
-          <w:szCs w:val="19"/>
-          <w:lang w:val="en-US" w:eastAsia="en-US"/>
-        </w:rPr>
-        <w:t xml:space="preserve"> attributes = </w:t>
-      </w:r>
-      <w:proofErr w:type="spellStart"/>
-      <w:r>
-        <w:rPr>
-          <w:rFonts w:ascii="Cascadia Mono" w:eastAsiaTheme="minorHAnsi" w:hAnsi="Cascadia Mono" w:cs="Cascadia Mono"/>
-          <w:color w:val="000000"/>
-          <w:sz w:val="19"/>
-          <w:szCs w:val="19"/>
-          <w:lang w:val="en-US" w:eastAsia="en-US"/>
-        </w:rPr>
-        <w:t>File.GetAttributes</w:t>
-      </w:r>
-      <w:proofErr w:type="spellEnd"/>
-      <w:r>
-        <w:rPr>
-          <w:rFonts w:ascii="Cascadia Mono" w:eastAsiaTheme="minorHAnsi" w:hAnsi="Cascadia Mono" w:cs="Cascadia Mono"/>
-          <w:color w:val="000000"/>
-          <w:sz w:val="19"/>
-          <w:szCs w:val="19"/>
-          <w:lang w:val="en-US" w:eastAsia="en-US"/>
-        </w:rPr>
-        <w:t>(filename);</w:t>
-      </w:r>
-    </w:p>
-    <w:p>
-      <w:pPr>
-        <w:autoSpaceDE w:val="0"/>
-        <w:autoSpaceDN w:val="0"/>
-        <w:adjustRightInd w:val="0"/>
-        <w:spacing w:after="0" w:line="240" w:lineRule="auto"/>
-        <w:rPr>
-          <w:rFonts w:ascii="Cascadia Mono" w:eastAsiaTheme="minorHAnsi" w:hAnsi="Cascadia Mono" w:cs="Cascadia Mono"/>
-          <w:color w:val="000000"/>
-          <w:sz w:val="19"/>
-          <w:szCs w:val="19"/>
-          <w:lang w:val="en-US" w:eastAsia="en-US"/>
-        </w:rPr>
-      </w:pPr>
-      <w:r>
-        <w:rPr>
-          <w:rFonts w:ascii="Cascadia Mono" w:eastAsiaTheme="minorHAnsi" w:hAnsi="Cascadia Mono" w:cs="Cascadia Mono"/>
-          <w:color w:val="000000"/>
-          <w:sz w:val="19"/>
-          <w:szCs w:val="19"/>
-          <w:lang w:val="en-US" w:eastAsia="en-US"/>
-        </w:rPr>
-        <w:t xml:space="preserve">            </w:t>
-      </w:r>
-      <w:proofErr w:type="spellStart"/>
-      <w:r>
-        <w:rPr>
-          <w:rFonts w:ascii="Cascadia Mono" w:eastAsiaTheme="minorHAnsi" w:hAnsi="Cascadia Mono" w:cs="Cascadia Mono"/>
-          <w:color w:val="000000"/>
-          <w:sz w:val="19"/>
-          <w:szCs w:val="19"/>
-          <w:lang w:val="en-US" w:eastAsia="en-US"/>
-        </w:rPr>
-        <w:t>Console.WriteLine</w:t>
-      </w:r>
-      <w:proofErr w:type="spellEnd"/>
-      <w:r>
-        <w:rPr>
-          <w:rFonts w:ascii="Cascadia Mono" w:eastAsiaTheme="minorHAnsi" w:hAnsi="Cascadia Mono" w:cs="Cascadia Mono"/>
-          <w:color w:val="000000"/>
-          <w:sz w:val="19"/>
-          <w:szCs w:val="19"/>
-          <w:lang w:val="en-US" w:eastAsia="en-US"/>
-        </w:rPr>
-        <w:t>(</w:t>
-      </w:r>
-      <w:r>
-        <w:rPr>
-          <w:rFonts w:ascii="Cascadia Mono" w:eastAsiaTheme="minorHAnsi" w:hAnsi="Cascadia Mono" w:cs="Cascadia Mono"/>
-          <w:color w:val="A31515"/>
-          <w:sz w:val="19"/>
-          <w:szCs w:val="19"/>
-          <w:lang w:val="en-US" w:eastAsia="en-US"/>
-        </w:rPr>
-        <w:t>$"</w:t>
-      </w:r>
-      <w:r>
-        <w:rPr>
-          <w:rFonts w:ascii="Cascadia Mono" w:eastAsiaTheme="minorHAnsi" w:hAnsi="Cascadia Mono" w:cs="Cascadia Mono"/>
-          <w:color w:val="A31515"/>
-          <w:sz w:val="19"/>
-          <w:szCs w:val="19"/>
-          <w:lang w:eastAsia="en-US"/>
-        </w:rPr>
-        <w:t>Права</w:t>
-      </w:r>
-      <w:r>
-        <w:rPr>
-          <w:rFonts w:ascii="Cascadia Mono" w:eastAsiaTheme="minorHAnsi" w:hAnsi="Cascadia Mono" w:cs="Cascadia Mono"/>
-          <w:color w:val="A31515"/>
-          <w:sz w:val="19"/>
-          <w:szCs w:val="19"/>
-          <w:lang w:val="en-US" w:eastAsia="en-US"/>
-        </w:rPr>
-        <w:t xml:space="preserve"> </w:t>
-      </w:r>
-      <w:r>
-        <w:rPr>
-          <w:rFonts w:ascii="Cascadia Mono" w:eastAsiaTheme="minorHAnsi" w:hAnsi="Cascadia Mono" w:cs="Cascadia Mono"/>
-          <w:color w:val="A31515"/>
-          <w:sz w:val="19"/>
-          <w:szCs w:val="19"/>
-          <w:lang w:eastAsia="en-US"/>
-        </w:rPr>
-        <w:t>файла</w:t>
-      </w:r>
-      <w:r>
-        <w:rPr>
-          <w:rFonts w:ascii="Cascadia Mono" w:eastAsiaTheme="minorHAnsi" w:hAnsi="Cascadia Mono" w:cs="Cascadia Mono"/>
-          <w:color w:val="A31515"/>
-          <w:sz w:val="19"/>
-          <w:szCs w:val="19"/>
-          <w:lang w:val="en-US" w:eastAsia="en-US"/>
-        </w:rPr>
-        <w:t xml:space="preserve"> </w:t>
-      </w:r>
-      <w:r>
-        <w:rPr>
-          <w:rFonts w:ascii="Cascadia Mono" w:eastAsiaTheme="minorHAnsi" w:hAnsi="Cascadia Mono" w:cs="Cascadia Mono"/>
-          <w:color w:val="000000"/>
-          <w:sz w:val="19"/>
-          <w:szCs w:val="19"/>
-          <w:lang w:val="en-US" w:eastAsia="en-US"/>
-        </w:rPr>
-        <w:t>{filename}</w:t>
-      </w:r>
-      <w:r>
-        <w:rPr>
-          <w:rFonts w:ascii="Cascadia Mono" w:eastAsiaTheme="minorHAnsi" w:hAnsi="Cascadia Mono" w:cs="Cascadia Mono"/>
-          <w:color w:val="A31515"/>
-          <w:sz w:val="19"/>
-          <w:szCs w:val="19"/>
-          <w:lang w:val="en-US" w:eastAsia="en-US"/>
-        </w:rPr>
-        <w:t xml:space="preserve">: </w:t>
-      </w:r>
-      <w:r>
-        <w:rPr>
-          <w:rFonts w:ascii="Cascadia Mono" w:eastAsiaTheme="minorHAnsi" w:hAnsi="Cascadia Mono" w:cs="Cascadia Mono"/>
-          <w:color w:val="000000"/>
-          <w:sz w:val="19"/>
-          <w:szCs w:val="19"/>
-          <w:lang w:val="en-US" w:eastAsia="en-US"/>
-        </w:rPr>
-        <w:t>{attributes}</w:t>
-      </w:r>
-      <w:r>
-        <w:rPr>
-          <w:rFonts w:ascii="Cascadia Mono" w:eastAsiaTheme="minorHAnsi" w:hAnsi="Cascadia Mono" w:cs="Cascadia Mono"/>
-          <w:color w:val="A31515"/>
-          <w:sz w:val="19"/>
-          <w:szCs w:val="19"/>
-          <w:lang w:val="en-US" w:eastAsia="en-US"/>
-        </w:rPr>
-        <w:t>"</w:t>
-      </w:r>
-      <w:r>
-        <w:rPr>
-          <w:rFonts w:ascii="Cascadia Mono" w:eastAsiaTheme="minorHAnsi" w:hAnsi="Cascadia Mono" w:cs="Cascadia Mono"/>
-          <w:color w:val="000000"/>
-          <w:sz w:val="19"/>
-          <w:szCs w:val="19"/>
-          <w:lang w:val="en-US" w:eastAsia="en-US"/>
-        </w:rPr>
-        <w:t>);</w:t>
-      </w:r>
-    </w:p>
-    <w:p>
-      <w:pPr>
-        <w:autoSpaceDE w:val="0"/>
-        <w:autoSpaceDN w:val="0"/>
-        <w:adjustRightInd w:val="0"/>
-        <w:spacing w:after="0" w:line="240" w:lineRule="auto"/>
-        <w:rPr>
-          <w:rFonts w:ascii="Cascadia Mono" w:eastAsiaTheme="minorHAnsi" w:hAnsi="Cascadia Mono" w:cs="Cascadia Mono"/>
-          <w:color w:val="000000"/>
-          <w:sz w:val="19"/>
-          <w:szCs w:val="19"/>
-          <w:lang w:eastAsia="en-US"/>
-        </w:rPr>
-      </w:pPr>
-      <w:r>
-        <w:rPr>
-          <w:rFonts w:ascii="Cascadia Mono" w:eastAsiaTheme="minorHAnsi" w:hAnsi="Cascadia Mono" w:cs="Cascadia Mono"/>
-          <w:color w:val="000000"/>
-          <w:sz w:val="19"/>
-          <w:szCs w:val="19"/>
-          <w:lang w:val="en-US" w:eastAsia="en-US"/>
-        </w:rPr>
-        <w:t xml:space="preserve">        </w:t>
-      </w:r>
-      <w:r>
-        <w:rPr>
-          <w:rFonts w:ascii="Cascadia Mono" w:eastAsiaTheme="minorHAnsi" w:hAnsi="Cascadia Mono" w:cs="Cascadia Mono"/>
-          <w:color w:val="000000"/>
-          <w:sz w:val="19"/>
-          <w:szCs w:val="19"/>
-          <w:lang w:eastAsia="en-US"/>
-        </w:rPr>
-        <w:t>}</w:t>
-      </w:r>
-    </w:p>
-    <w:p>
-      <w:pPr>
-        <w:autoSpaceDE w:val="0"/>
-        <w:autoSpaceDN w:val="0"/>
-        <w:adjustRightInd w:val="0"/>
-        <w:spacing w:after="0" w:line="240" w:lineRule="auto"/>
-        <w:rPr>
-          <w:rFonts w:ascii="Cascadia Mono" w:eastAsiaTheme="minorHAnsi" w:hAnsi="Cascadia Mono" w:cs="Cascadia Mono"/>
-          <w:color w:val="000000"/>
-          <w:sz w:val="19"/>
-          <w:szCs w:val="19"/>
-          <w:lang w:eastAsia="en-US"/>
-        </w:rPr>
-      </w:pPr>
-      <w:r>
-        <w:rPr>
-          <w:rFonts w:ascii="Cascadia Mono" w:eastAsiaTheme="minorHAnsi" w:hAnsi="Cascadia Mono" w:cs="Cascadia Mono"/>
-          <w:color w:val="000000"/>
-          <w:sz w:val="19"/>
-          <w:szCs w:val="19"/>
-          <w:lang w:eastAsia="en-US"/>
-        </w:rPr>
-        <w:t xml:space="preserve">    }</w:t>
-      </w:r>
-    </w:p>
-    <w:p>
-      <w:pPr>
-        <w:autoSpaceDE w:val="0"/>
-        <w:autoSpaceDN w:val="0"/>
-        <w:adjustRightInd w:val="0"/>
-        <w:spacing w:after="0" w:line="240" w:lineRule="auto"/>
-        <w:rPr>
-          <w:rFonts w:ascii="Cascadia Mono" w:eastAsiaTheme="minorHAnsi" w:hAnsi="Cascadia Mono" w:cs="Cascadia Mono"/>
-          <w:color w:val="000000"/>
-          <w:sz w:val="19"/>
-          <w:szCs w:val="19"/>
-          <w:lang w:eastAsia="en-US"/>
-        </w:rPr>
-      </w:pPr>
-      <w:r>
-        <w:rPr>
-          <w:rFonts w:ascii="Cascadia Mono" w:eastAsiaTheme="minorHAnsi" w:hAnsi="Cascadia Mono" w:cs="Cascadia Mono"/>
-          <w:color w:val="000000"/>
-          <w:sz w:val="19"/>
-          <w:szCs w:val="19"/>
-          <w:lang w:eastAsia="en-US"/>
-        </w:rPr>
-        <w:t xml:space="preserve">    }</w:t>
       </w:r>
     </w:p>
     <w:p>
@@ -6456,2395 +4926,15 @@
           <w:bCs/>
           <w:sz w:val="28"/>
           <w:szCs w:val="28"/>
-        </w:rPr>
-      </w:pPr>
-    </w:p>
-    <w:p>
-      <w:pPr>
-        <w:rPr>
-          <w:rFonts w:ascii="Times New Roman" w:hAnsi="Times New Roman"/>
-          <w:b/>
-          <w:bCs/>
-          <w:sz w:val="28"/>
-          <w:szCs w:val="28"/>
-        </w:rPr>
-      </w:pPr>
-      <w:r>
-        <w:rPr>
-          <w:rFonts w:ascii="Times New Roman" w:hAnsi="Times New Roman"/>
-          <w:b/>
-          <w:bCs/>
-          <w:sz w:val="28"/>
-          <w:szCs w:val="28"/>
-        </w:rPr>
-        <w:t xml:space="preserve">Анализ результата </w:t>
-      </w:r>
-    </w:p>
-    <w:p>
-      <w:pPr>
-        <w:rPr>
-          <w:rFonts w:ascii="Times New Roman" w:hAnsi="Times New Roman"/>
-          <w:b/>
-          <w:bCs/>
-          <w:sz w:val="28"/>
-          <w:szCs w:val="28"/>
-        </w:rPr>
-      </w:pPr>
-      <w:r>
-        <w:rPr>
-          <w:rFonts w:ascii="Times New Roman" w:hAnsi="Times New Roman"/>
-          <w:b/>
-          <w:bCs/>
-          <w:noProof/>
-          <w:sz w:val="28"/>
-          <w:szCs w:val="28"/>
-        </w:rPr>
-        <w:drawing>
-          <wp:inline distT="0" distB="0" distL="0" distR="0" wp14:anchorId="02F40BA7" wp14:editId="3C721C16">
-            <wp:extent cx="3181575" cy="1276350"/>
-            <wp:effectExtent l="0" t="0" r="0" b="0"/>
-            <wp:docPr id="66" name="Рисунок 66"/>
-            <wp:cNvGraphicFramePr>
-              <a:graphicFrameLocks xmlns:a="http://schemas.openxmlformats.org/drawingml/2006/main" noChangeAspect="1"/>
-            </wp:cNvGraphicFramePr>
-            <a:graphic xmlns:a="http://schemas.openxmlformats.org/drawingml/2006/main">
-              <a:graphicData uri="http://schemas.openxmlformats.org/drawingml/2006/picture">
-                <pic:pic xmlns:pic="http://schemas.openxmlformats.org/drawingml/2006/picture">
-                  <pic:nvPicPr>
-                    <pic:cNvPr id="66" name="Рисунок 66"/>
-                    <pic:cNvPicPr/>
-                  </pic:nvPicPr>
-                  <pic:blipFill>
-                    <a:blip r:embed="rId7" cstate="print">
-                      <a:extLst>
-                        <a:ext uri="{28A0092B-C50C-407E-A947-70E740481C1C}">
-                          <a14:useLocalDpi xmlns:a14="http://schemas.microsoft.com/office/drawing/2010/main" val="0"/>
-                        </a:ext>
-                      </a:extLst>
-                    </a:blip>
-                    <a:stretch>
-                      <a:fillRect/>
-                    </a:stretch>
-                  </pic:blipFill>
-                  <pic:spPr>
-                    <a:xfrm>
-                      <a:off x="0" y="0"/>
-                      <a:ext cx="3190154" cy="1279792"/>
-                    </a:xfrm>
-                    <a:prstGeom prst="rect">
-                      <a:avLst/>
-                    </a:prstGeom>
-                  </pic:spPr>
-                </pic:pic>
-              </a:graphicData>
-            </a:graphic>
-          </wp:inline>
-        </w:drawing>
-      </w:r>
-    </w:p>
-    <w:p>
-      <w:pPr>
-        <w:rPr>
-          <w:rFonts w:ascii="Times New Roman" w:hAnsi="Times New Roman"/>
-          <w:b/>
-          <w:bCs/>
-          <w:sz w:val="28"/>
-          <w:szCs w:val="28"/>
-        </w:rPr>
-      </w:pPr>
-    </w:p>
-    <w:p>
-      <w:pPr>
-        <w:rPr>
-          <w:rFonts w:ascii="Times New Roman" w:hAnsi="Times New Roman"/>
-          <w:b/>
-          <w:bCs/>
-          <w:sz w:val="28"/>
-          <w:szCs w:val="28"/>
-        </w:rPr>
-      </w:pPr>
-      <w:r>
-        <w:rPr>
-          <w:rFonts w:ascii="Times New Roman" w:hAnsi="Times New Roman"/>
-          <w:b/>
-          <w:bCs/>
-          <w:sz w:val="28"/>
-          <w:szCs w:val="28"/>
-        </w:rPr>
-        <w:t xml:space="preserve">Задание 2 </w:t>
-      </w:r>
-    </w:p>
-    <w:p>
-      <w:pPr>
-        <w:pStyle w:val="a9"/>
-        <w:spacing w:before="0" w:beforeAutospacing="0" w:after="160" w:afterAutospacing="0"/>
-      </w:pPr>
-      <w:r>
-        <w:rPr>
-          <w:b/>
-          <w:bCs/>
-          <w:color w:val="000000"/>
-        </w:rPr>
-        <w:t>Запись списка пользователей в текстовый файл</w:t>
-      </w:r>
-    </w:p>
-    <w:p>
-      <w:pPr>
-        <w:pStyle w:val="a9"/>
-        <w:spacing w:before="0" w:beforeAutospacing="0" w:after="160" w:afterAutospacing="0"/>
-      </w:pPr>
-      <w:r>
-        <w:rPr>
-          <w:b/>
-          <w:bCs/>
-          <w:color w:val="000000"/>
-        </w:rPr>
-        <w:t>Классы:</w:t>
-      </w:r>
-    </w:p>
-    <w:p>
-      <w:pPr>
-        <w:pStyle w:val="a9"/>
-        <w:numPr>
-          <w:ilvl w:val="0"/>
-          <w:numId w:val="5"/>
-        </w:numPr>
-        <w:spacing w:before="0" w:beforeAutospacing="0" w:after="160" w:afterAutospacing="0"/>
-        <w:textAlignment w:val="baseline"/>
-        <w:rPr>
-          <w:color w:val="000000"/>
-        </w:rPr>
-      </w:pPr>
-      <w:r>
-        <w:rPr>
-          <w:color w:val="000000"/>
-        </w:rPr>
-        <w:t xml:space="preserve">User – модель пользователя с полями Name, </w:t>
-      </w:r>
-      <w:proofErr w:type="spellStart"/>
-      <w:r>
-        <w:rPr>
-          <w:color w:val="000000"/>
-        </w:rPr>
-        <w:t>Age</w:t>
-      </w:r>
-      <w:proofErr w:type="spellEnd"/>
-      <w:r>
-        <w:rPr>
-          <w:color w:val="000000"/>
-        </w:rPr>
-        <w:t xml:space="preserve">, </w:t>
-      </w:r>
-      <w:proofErr w:type="spellStart"/>
-      <w:r>
-        <w:rPr>
-          <w:color w:val="000000"/>
-        </w:rPr>
-        <w:t>Email</w:t>
-      </w:r>
-      <w:proofErr w:type="spellEnd"/>
-      <w:r>
-        <w:rPr>
-          <w:color w:val="000000"/>
-        </w:rPr>
-        <w:t>.</w:t>
-      </w:r>
-    </w:p>
-    <w:p>
-      <w:pPr>
-        <w:pStyle w:val="a9"/>
-        <w:numPr>
-          <w:ilvl w:val="0"/>
-          <w:numId w:val="5"/>
-        </w:numPr>
-        <w:spacing w:before="0" w:beforeAutospacing="0" w:after="160" w:afterAutospacing="0"/>
-        <w:textAlignment w:val="baseline"/>
-        <w:rPr>
-          <w:color w:val="000000"/>
-        </w:rPr>
-      </w:pPr>
-      <w:proofErr w:type="spellStart"/>
-      <w:r>
-        <w:rPr>
-          <w:color w:val="000000"/>
-        </w:rPr>
-        <w:t>UserFileWriter</w:t>
-      </w:r>
-      <w:proofErr w:type="spellEnd"/>
-      <w:r>
-        <w:rPr>
-          <w:color w:val="000000"/>
-        </w:rPr>
-        <w:t xml:space="preserve"> – записывает объекты User в </w:t>
-      </w:r>
-      <w:proofErr w:type="spellStart"/>
-      <w:r>
-        <w:rPr>
-          <w:color w:val="000000"/>
-        </w:rPr>
-        <w:t>file.data</w:t>
-      </w:r>
-      <w:proofErr w:type="spellEnd"/>
-      <w:r>
-        <w:rPr>
-          <w:color w:val="000000"/>
-        </w:rPr>
-        <w:t>.</w:t>
-      </w:r>
-    </w:p>
-    <w:p>
-      <w:pPr>
-        <w:pStyle w:val="a9"/>
-        <w:spacing w:before="0" w:beforeAutospacing="0" w:after="160" w:afterAutospacing="0"/>
-      </w:pPr>
-      <w:r>
-        <w:rPr>
-          <w:b/>
-          <w:bCs/>
-          <w:color w:val="000000"/>
-        </w:rPr>
-        <w:t xml:space="preserve">Методы </w:t>
-      </w:r>
-      <w:proofErr w:type="spellStart"/>
-      <w:r>
-        <w:rPr>
-          <w:b/>
-          <w:bCs/>
-          <w:color w:val="000000"/>
-        </w:rPr>
-        <w:t>UserFileWriter</w:t>
-      </w:r>
-      <w:proofErr w:type="spellEnd"/>
-      <w:r>
-        <w:rPr>
-          <w:b/>
-          <w:bCs/>
-          <w:color w:val="000000"/>
-        </w:rPr>
-        <w:t>:</w:t>
-      </w:r>
-    </w:p>
-    <w:p>
-      <w:pPr>
-        <w:pStyle w:val="a9"/>
-        <w:numPr>
-          <w:ilvl w:val="0"/>
-          <w:numId w:val="6"/>
-        </w:numPr>
-        <w:spacing w:before="0" w:beforeAutospacing="0" w:after="160" w:afterAutospacing="0"/>
-        <w:textAlignment w:val="baseline"/>
-        <w:rPr>
-          <w:rFonts w:ascii="Arial" w:hAnsi="Arial" w:cs="Arial"/>
-          <w:color w:val="000000"/>
-          <w:sz w:val="20"/>
-          <w:szCs w:val="20"/>
-        </w:rPr>
-      </w:pPr>
-      <w:proofErr w:type="spellStart"/>
-      <w:proofErr w:type="gramStart"/>
-      <w:r>
-        <w:rPr>
-          <w:color w:val="000000"/>
-        </w:rPr>
-        <w:t>WriteUsers</w:t>
-      </w:r>
-      <w:proofErr w:type="spellEnd"/>
-      <w:r>
-        <w:rPr>
-          <w:color w:val="000000"/>
-        </w:rPr>
-        <w:t>(</w:t>
-      </w:r>
-      <w:proofErr w:type="gramEnd"/>
-      <w:r>
-        <w:rPr>
-          <w:color w:val="000000"/>
-        </w:rPr>
-        <w:t xml:space="preserve">List&lt;User&gt; </w:t>
-      </w:r>
-      <w:proofErr w:type="spellStart"/>
-      <w:r>
-        <w:rPr>
-          <w:color w:val="000000"/>
-        </w:rPr>
-        <w:t>users</w:t>
-      </w:r>
-      <w:proofErr w:type="spellEnd"/>
-      <w:r>
-        <w:rPr>
-          <w:color w:val="000000"/>
-        </w:rPr>
-        <w:t>) – записывает список пользователей в файл, каждую строку в формате:</w:t>
-      </w:r>
-    </w:p>
-    <w:p>
-      <w:pPr>
-        <w:pStyle w:val="a9"/>
-        <w:spacing w:before="0" w:beforeAutospacing="0" w:after="160" w:afterAutospacing="0"/>
-      </w:pPr>
-      <w:proofErr w:type="spellStart"/>
-      <w:r>
-        <w:rPr>
-          <w:color w:val="000000"/>
-        </w:rPr>
-        <w:t>graphql</w:t>
-      </w:r>
-      <w:proofErr w:type="spellEnd"/>
-    </w:p>
-    <w:p>
-      <w:pPr>
-        <w:pStyle w:val="a9"/>
-        <w:spacing w:before="0" w:beforeAutospacing="0" w:after="160" w:afterAutospacing="0"/>
-      </w:pPr>
-      <w:proofErr w:type="spellStart"/>
-      <w:r>
-        <w:rPr>
-          <w:color w:val="000000"/>
-        </w:rPr>
-        <w:lastRenderedPageBreak/>
-        <w:t>КопироватьРедактировать</w:t>
-      </w:r>
-      <w:proofErr w:type="spellEnd"/>
-    </w:p>
-    <w:p>
-      <w:pPr>
-        <w:pStyle w:val="a9"/>
-        <w:spacing w:before="0" w:beforeAutospacing="0" w:after="160" w:afterAutospacing="0"/>
-      </w:pPr>
-      <w:r>
-        <w:rPr>
-          <w:color w:val="000000"/>
-        </w:rPr>
-        <w:t>Иван,</w:t>
-      </w:r>
-      <w:proofErr w:type="gramStart"/>
-      <w:r>
-        <w:rPr>
-          <w:color w:val="000000"/>
-        </w:rPr>
-        <w:t>25,ivan@example.com</w:t>
-      </w:r>
-      <w:proofErr w:type="gramEnd"/>
-    </w:p>
-    <w:p>
-      <w:pPr>
-        <w:pStyle w:val="a9"/>
-        <w:spacing w:before="0" w:beforeAutospacing="0" w:after="160" w:afterAutospacing="0"/>
-      </w:pPr>
-      <w:r>
-        <w:rPr>
-          <w:color w:val="000000"/>
-        </w:rPr>
-        <w:t>Ольга,</w:t>
-      </w:r>
-      <w:proofErr w:type="gramStart"/>
-      <w:r>
-        <w:rPr>
-          <w:color w:val="000000"/>
-        </w:rPr>
-        <w:t>30,olga@example.com</w:t>
-      </w:r>
-      <w:proofErr w:type="gramEnd"/>
-    </w:p>
-    <w:p>
-      <w:pPr>
-        <w:rPr>
-          <w:rFonts w:ascii="Times New Roman" w:hAnsi="Times New Roman"/>
-          <w:b/>
-          <w:bCs/>
-          <w:sz w:val="28"/>
-          <w:szCs w:val="28"/>
-        </w:rPr>
-      </w:pPr>
-    </w:p>
-    <w:p>
-      <w:pPr>
-        <w:rPr>
-          <w:rFonts w:ascii="Times New Roman" w:hAnsi="Times New Roman"/>
-          <w:b/>
-          <w:bCs/>
-          <w:sz w:val="28"/>
-          <w:szCs w:val="28"/>
-        </w:rPr>
-      </w:pPr>
-      <w:r>
-        <w:rPr>
-          <w:rFonts w:ascii="Times New Roman" w:hAnsi="Times New Roman"/>
-          <w:b/>
-          <w:bCs/>
-          <w:sz w:val="28"/>
-          <w:szCs w:val="28"/>
-        </w:rPr>
-        <w:t>Код</w:t>
-      </w:r>
-    </w:p>
-    <w:p>
-      <w:pPr>
-        <w:autoSpaceDE w:val="0"/>
-        <w:autoSpaceDN w:val="0"/>
-        <w:adjustRightInd w:val="0"/>
-        <w:spacing w:after="0" w:line="240" w:lineRule="auto"/>
-        <w:rPr>
-          <w:rFonts w:ascii="Cascadia Mono" w:eastAsiaTheme="minorHAnsi" w:hAnsi="Cascadia Mono" w:cs="Cascadia Mono"/>
-          <w:color w:val="000000"/>
-          <w:sz w:val="19"/>
-          <w:szCs w:val="19"/>
-          <w:lang w:val="en-US" w:eastAsia="en-US"/>
-        </w:rPr>
-      </w:pPr>
-      <w:r>
-        <w:rPr>
-          <w:rFonts w:ascii="Cascadia Mono" w:eastAsiaTheme="minorHAnsi" w:hAnsi="Cascadia Mono" w:cs="Cascadia Mono"/>
-          <w:color w:val="0000FF"/>
-          <w:sz w:val="19"/>
-          <w:szCs w:val="19"/>
-          <w:lang w:val="en-US" w:eastAsia="en-US"/>
-        </w:rPr>
-        <w:t>using</w:t>
-      </w:r>
-      <w:r>
-        <w:rPr>
-          <w:rFonts w:ascii="Cascadia Mono" w:eastAsiaTheme="minorHAnsi" w:hAnsi="Cascadia Mono" w:cs="Cascadia Mono"/>
-          <w:color w:val="000000"/>
-          <w:sz w:val="19"/>
-          <w:szCs w:val="19"/>
-          <w:lang w:val="en-US" w:eastAsia="en-US"/>
-        </w:rPr>
-        <w:t xml:space="preserve"> System;</w:t>
-      </w:r>
-    </w:p>
-    <w:p>
-      <w:pPr>
-        <w:autoSpaceDE w:val="0"/>
-        <w:autoSpaceDN w:val="0"/>
-        <w:adjustRightInd w:val="0"/>
-        <w:spacing w:after="0" w:line="240" w:lineRule="auto"/>
-        <w:rPr>
-          <w:rFonts w:ascii="Cascadia Mono" w:eastAsiaTheme="minorHAnsi" w:hAnsi="Cascadia Mono" w:cs="Cascadia Mono"/>
-          <w:color w:val="000000"/>
-          <w:sz w:val="19"/>
-          <w:szCs w:val="19"/>
-          <w:lang w:val="en-US" w:eastAsia="en-US"/>
-        </w:rPr>
-      </w:pPr>
-      <w:r>
-        <w:rPr>
-          <w:rFonts w:ascii="Cascadia Mono" w:eastAsiaTheme="minorHAnsi" w:hAnsi="Cascadia Mono" w:cs="Cascadia Mono"/>
-          <w:color w:val="0000FF"/>
-          <w:sz w:val="19"/>
-          <w:szCs w:val="19"/>
-          <w:lang w:val="en-US" w:eastAsia="en-US"/>
-        </w:rPr>
-        <w:t>using</w:t>
-      </w:r>
-      <w:r>
-        <w:rPr>
-          <w:rFonts w:ascii="Cascadia Mono" w:eastAsiaTheme="minorHAnsi" w:hAnsi="Cascadia Mono" w:cs="Cascadia Mono"/>
-          <w:color w:val="000000"/>
-          <w:sz w:val="19"/>
-          <w:szCs w:val="19"/>
-          <w:lang w:val="en-US" w:eastAsia="en-US"/>
-        </w:rPr>
-        <w:t xml:space="preserve"> </w:t>
-      </w:r>
-      <w:proofErr w:type="spellStart"/>
-      <w:proofErr w:type="gramStart"/>
-      <w:r>
-        <w:rPr>
-          <w:rFonts w:ascii="Cascadia Mono" w:eastAsiaTheme="minorHAnsi" w:hAnsi="Cascadia Mono" w:cs="Cascadia Mono"/>
-          <w:color w:val="000000"/>
-          <w:sz w:val="19"/>
-          <w:szCs w:val="19"/>
-          <w:lang w:val="en-US" w:eastAsia="en-US"/>
-        </w:rPr>
-        <w:t>System.Collections.Generic</w:t>
-      </w:r>
-      <w:proofErr w:type="spellEnd"/>
-      <w:proofErr w:type="gramEnd"/>
-      <w:r>
-        <w:rPr>
-          <w:rFonts w:ascii="Cascadia Mono" w:eastAsiaTheme="minorHAnsi" w:hAnsi="Cascadia Mono" w:cs="Cascadia Mono"/>
-          <w:color w:val="000000"/>
-          <w:sz w:val="19"/>
-          <w:szCs w:val="19"/>
-          <w:lang w:val="en-US" w:eastAsia="en-US"/>
-        </w:rPr>
-        <w:t>;</w:t>
-      </w:r>
-    </w:p>
-    <w:p>
-      <w:pPr>
-        <w:autoSpaceDE w:val="0"/>
-        <w:autoSpaceDN w:val="0"/>
-        <w:adjustRightInd w:val="0"/>
-        <w:spacing w:after="0" w:line="240" w:lineRule="auto"/>
-        <w:rPr>
-          <w:rFonts w:ascii="Cascadia Mono" w:eastAsiaTheme="minorHAnsi" w:hAnsi="Cascadia Mono" w:cs="Cascadia Mono"/>
-          <w:color w:val="000000"/>
-          <w:sz w:val="19"/>
-          <w:szCs w:val="19"/>
-          <w:lang w:val="en-US" w:eastAsia="en-US"/>
-        </w:rPr>
-      </w:pPr>
-      <w:r>
-        <w:rPr>
-          <w:rFonts w:ascii="Cascadia Mono" w:eastAsiaTheme="minorHAnsi" w:hAnsi="Cascadia Mono" w:cs="Cascadia Mono"/>
-          <w:color w:val="0000FF"/>
-          <w:sz w:val="19"/>
-          <w:szCs w:val="19"/>
-          <w:lang w:val="en-US" w:eastAsia="en-US"/>
-        </w:rPr>
-        <w:t>using</w:t>
-      </w:r>
-      <w:r>
-        <w:rPr>
-          <w:rFonts w:ascii="Cascadia Mono" w:eastAsiaTheme="minorHAnsi" w:hAnsi="Cascadia Mono" w:cs="Cascadia Mono"/>
-          <w:color w:val="000000"/>
-          <w:sz w:val="19"/>
-          <w:szCs w:val="19"/>
-          <w:lang w:val="en-US" w:eastAsia="en-US"/>
-        </w:rPr>
-        <w:t xml:space="preserve"> </w:t>
-      </w:r>
-      <w:proofErr w:type="spellStart"/>
-      <w:r>
-        <w:rPr>
-          <w:rFonts w:ascii="Cascadia Mono" w:eastAsiaTheme="minorHAnsi" w:hAnsi="Cascadia Mono" w:cs="Cascadia Mono"/>
-          <w:color w:val="000000"/>
-          <w:sz w:val="19"/>
-          <w:szCs w:val="19"/>
-          <w:lang w:val="en-US" w:eastAsia="en-US"/>
-        </w:rPr>
-        <w:t>System.Linq</w:t>
-      </w:r>
-      <w:proofErr w:type="spellEnd"/>
-      <w:r>
-        <w:rPr>
-          <w:rFonts w:ascii="Cascadia Mono" w:eastAsiaTheme="minorHAnsi" w:hAnsi="Cascadia Mono" w:cs="Cascadia Mono"/>
-          <w:color w:val="000000"/>
-          <w:sz w:val="19"/>
-          <w:szCs w:val="19"/>
-          <w:lang w:val="en-US" w:eastAsia="en-US"/>
-        </w:rPr>
-        <w:t>;</w:t>
-      </w:r>
-    </w:p>
-    <w:p>
-      <w:pPr>
-        <w:autoSpaceDE w:val="0"/>
-        <w:autoSpaceDN w:val="0"/>
-        <w:adjustRightInd w:val="0"/>
-        <w:spacing w:after="0" w:line="240" w:lineRule="auto"/>
-        <w:rPr>
-          <w:rFonts w:ascii="Cascadia Mono" w:eastAsiaTheme="minorHAnsi" w:hAnsi="Cascadia Mono" w:cs="Cascadia Mono"/>
-          <w:color w:val="000000"/>
-          <w:sz w:val="19"/>
-          <w:szCs w:val="19"/>
-          <w:lang w:val="en-US" w:eastAsia="en-US"/>
-        </w:rPr>
-      </w:pPr>
-      <w:r>
-        <w:rPr>
-          <w:rFonts w:ascii="Cascadia Mono" w:eastAsiaTheme="minorHAnsi" w:hAnsi="Cascadia Mono" w:cs="Cascadia Mono"/>
-          <w:color w:val="0000FF"/>
-          <w:sz w:val="19"/>
-          <w:szCs w:val="19"/>
-          <w:lang w:val="en-US" w:eastAsia="en-US"/>
-        </w:rPr>
-        <w:t>using</w:t>
-      </w:r>
-      <w:r>
-        <w:rPr>
-          <w:rFonts w:ascii="Cascadia Mono" w:eastAsiaTheme="minorHAnsi" w:hAnsi="Cascadia Mono" w:cs="Cascadia Mono"/>
-          <w:color w:val="000000"/>
-          <w:sz w:val="19"/>
-          <w:szCs w:val="19"/>
-          <w:lang w:val="en-US" w:eastAsia="en-US"/>
-        </w:rPr>
-        <w:t xml:space="preserve"> </w:t>
-      </w:r>
-      <w:proofErr w:type="spellStart"/>
-      <w:r>
-        <w:rPr>
-          <w:rFonts w:ascii="Cascadia Mono" w:eastAsiaTheme="minorHAnsi" w:hAnsi="Cascadia Mono" w:cs="Cascadia Mono"/>
-          <w:color w:val="000000"/>
-          <w:sz w:val="19"/>
-          <w:szCs w:val="19"/>
-          <w:lang w:val="en-US" w:eastAsia="en-US"/>
-        </w:rPr>
-        <w:t>System.Text</w:t>
-      </w:r>
-      <w:proofErr w:type="spellEnd"/>
-      <w:r>
-        <w:rPr>
-          <w:rFonts w:ascii="Cascadia Mono" w:eastAsiaTheme="minorHAnsi" w:hAnsi="Cascadia Mono" w:cs="Cascadia Mono"/>
-          <w:color w:val="000000"/>
-          <w:sz w:val="19"/>
-          <w:szCs w:val="19"/>
-          <w:lang w:val="en-US" w:eastAsia="en-US"/>
-        </w:rPr>
-        <w:t>;</w:t>
-      </w:r>
-    </w:p>
-    <w:p>
-      <w:pPr>
-        <w:autoSpaceDE w:val="0"/>
-        <w:autoSpaceDN w:val="0"/>
-        <w:adjustRightInd w:val="0"/>
-        <w:spacing w:after="0" w:line="240" w:lineRule="auto"/>
-        <w:rPr>
-          <w:rFonts w:ascii="Cascadia Mono" w:eastAsiaTheme="minorHAnsi" w:hAnsi="Cascadia Mono" w:cs="Cascadia Mono"/>
-          <w:color w:val="000000"/>
-          <w:sz w:val="19"/>
-          <w:szCs w:val="19"/>
-          <w:lang w:val="en-US" w:eastAsia="en-US"/>
-        </w:rPr>
-      </w:pPr>
-      <w:r>
-        <w:rPr>
-          <w:rFonts w:ascii="Cascadia Mono" w:eastAsiaTheme="minorHAnsi" w:hAnsi="Cascadia Mono" w:cs="Cascadia Mono"/>
-          <w:color w:val="0000FF"/>
-          <w:sz w:val="19"/>
-          <w:szCs w:val="19"/>
-          <w:lang w:val="en-US" w:eastAsia="en-US"/>
-        </w:rPr>
-        <w:t>using</w:t>
-      </w:r>
-      <w:r>
-        <w:rPr>
-          <w:rFonts w:ascii="Cascadia Mono" w:eastAsiaTheme="minorHAnsi" w:hAnsi="Cascadia Mono" w:cs="Cascadia Mono"/>
-          <w:color w:val="000000"/>
-          <w:sz w:val="19"/>
-          <w:szCs w:val="19"/>
-          <w:lang w:val="en-US" w:eastAsia="en-US"/>
-        </w:rPr>
-        <w:t xml:space="preserve"> </w:t>
-      </w:r>
-      <w:proofErr w:type="spellStart"/>
-      <w:proofErr w:type="gramStart"/>
-      <w:r>
-        <w:rPr>
-          <w:rFonts w:ascii="Cascadia Mono" w:eastAsiaTheme="minorHAnsi" w:hAnsi="Cascadia Mono" w:cs="Cascadia Mono"/>
-          <w:color w:val="000000"/>
-          <w:sz w:val="19"/>
-          <w:szCs w:val="19"/>
-          <w:lang w:val="en-US" w:eastAsia="en-US"/>
-        </w:rPr>
-        <w:t>System.Threading.Tasks</w:t>
-      </w:r>
-      <w:proofErr w:type="spellEnd"/>
-      <w:proofErr w:type="gramEnd"/>
-      <w:r>
-        <w:rPr>
-          <w:rFonts w:ascii="Cascadia Mono" w:eastAsiaTheme="minorHAnsi" w:hAnsi="Cascadia Mono" w:cs="Cascadia Mono"/>
-          <w:color w:val="000000"/>
-          <w:sz w:val="19"/>
-          <w:szCs w:val="19"/>
-          <w:lang w:val="en-US" w:eastAsia="en-US"/>
-        </w:rPr>
-        <w:t>;</w:t>
-      </w:r>
-    </w:p>
-    <w:p>
-      <w:pPr>
-        <w:autoSpaceDE w:val="0"/>
-        <w:autoSpaceDN w:val="0"/>
-        <w:adjustRightInd w:val="0"/>
-        <w:spacing w:after="0" w:line="240" w:lineRule="auto"/>
-        <w:rPr>
-          <w:rFonts w:ascii="Cascadia Mono" w:eastAsiaTheme="minorHAnsi" w:hAnsi="Cascadia Mono" w:cs="Cascadia Mono"/>
-          <w:color w:val="000000"/>
-          <w:sz w:val="19"/>
-          <w:szCs w:val="19"/>
-          <w:lang w:val="en-US" w:eastAsia="en-US"/>
-        </w:rPr>
-      </w:pPr>
-    </w:p>
-    <w:p>
-      <w:pPr>
-        <w:autoSpaceDE w:val="0"/>
-        <w:autoSpaceDN w:val="0"/>
-        <w:adjustRightInd w:val="0"/>
-        <w:spacing w:after="0" w:line="240" w:lineRule="auto"/>
-        <w:rPr>
-          <w:rFonts w:ascii="Cascadia Mono" w:eastAsiaTheme="minorHAnsi" w:hAnsi="Cascadia Mono" w:cs="Cascadia Mono"/>
-          <w:color w:val="000000"/>
-          <w:sz w:val="19"/>
-          <w:szCs w:val="19"/>
-          <w:lang w:val="en-US" w:eastAsia="en-US"/>
-        </w:rPr>
-      </w:pPr>
-      <w:r>
-        <w:rPr>
-          <w:rFonts w:ascii="Cascadia Mono" w:eastAsiaTheme="minorHAnsi" w:hAnsi="Cascadia Mono" w:cs="Cascadia Mono"/>
-          <w:color w:val="0000FF"/>
-          <w:sz w:val="19"/>
-          <w:szCs w:val="19"/>
-          <w:lang w:val="en-US" w:eastAsia="en-US"/>
-        </w:rPr>
-        <w:t>namespace</w:t>
-      </w:r>
-      <w:r>
-        <w:rPr>
-          <w:rFonts w:ascii="Cascadia Mono" w:eastAsiaTheme="minorHAnsi" w:hAnsi="Cascadia Mono" w:cs="Cascadia Mono"/>
-          <w:color w:val="000000"/>
-          <w:sz w:val="19"/>
-          <w:szCs w:val="19"/>
-          <w:lang w:val="en-US" w:eastAsia="en-US"/>
-        </w:rPr>
-        <w:t xml:space="preserve"> Task2</w:t>
-      </w:r>
-    </w:p>
-    <w:p>
-      <w:pPr>
-        <w:autoSpaceDE w:val="0"/>
-        <w:autoSpaceDN w:val="0"/>
-        <w:adjustRightInd w:val="0"/>
-        <w:spacing w:after="0" w:line="240" w:lineRule="auto"/>
-        <w:rPr>
-          <w:rFonts w:ascii="Cascadia Mono" w:eastAsiaTheme="minorHAnsi" w:hAnsi="Cascadia Mono" w:cs="Cascadia Mono"/>
-          <w:color w:val="000000"/>
-          <w:sz w:val="19"/>
-          <w:szCs w:val="19"/>
-          <w:lang w:val="en-US" w:eastAsia="en-US"/>
-        </w:rPr>
-      </w:pPr>
-      <w:r>
-        <w:rPr>
-          <w:rFonts w:ascii="Cascadia Mono" w:eastAsiaTheme="minorHAnsi" w:hAnsi="Cascadia Mono" w:cs="Cascadia Mono"/>
-          <w:color w:val="000000"/>
-          <w:sz w:val="19"/>
-          <w:szCs w:val="19"/>
-          <w:lang w:val="en-US" w:eastAsia="en-US"/>
-        </w:rPr>
-        <w:t>{</w:t>
-      </w:r>
-    </w:p>
-    <w:p>
-      <w:pPr>
-        <w:autoSpaceDE w:val="0"/>
-        <w:autoSpaceDN w:val="0"/>
-        <w:adjustRightInd w:val="0"/>
-        <w:spacing w:after="0" w:line="240" w:lineRule="auto"/>
-        <w:rPr>
-          <w:rFonts w:ascii="Cascadia Mono" w:eastAsiaTheme="minorHAnsi" w:hAnsi="Cascadia Mono" w:cs="Cascadia Mono"/>
-          <w:color w:val="000000"/>
-          <w:sz w:val="19"/>
-          <w:szCs w:val="19"/>
-          <w:lang w:val="en-US" w:eastAsia="en-US"/>
-        </w:rPr>
-      </w:pPr>
-      <w:r>
-        <w:rPr>
-          <w:rFonts w:ascii="Cascadia Mono" w:eastAsiaTheme="minorHAnsi" w:hAnsi="Cascadia Mono" w:cs="Cascadia Mono"/>
-          <w:color w:val="000000"/>
-          <w:sz w:val="19"/>
-          <w:szCs w:val="19"/>
-          <w:lang w:val="en-US" w:eastAsia="en-US"/>
-        </w:rPr>
-        <w:t xml:space="preserve">    </w:t>
-      </w:r>
-      <w:r>
-        <w:rPr>
-          <w:rFonts w:ascii="Cascadia Mono" w:eastAsiaTheme="minorHAnsi" w:hAnsi="Cascadia Mono" w:cs="Cascadia Mono"/>
-          <w:color w:val="0000FF"/>
-          <w:sz w:val="19"/>
-          <w:szCs w:val="19"/>
-          <w:lang w:val="en-US" w:eastAsia="en-US"/>
-        </w:rPr>
-        <w:t>internal</w:t>
-      </w:r>
-      <w:r>
-        <w:rPr>
-          <w:rFonts w:ascii="Cascadia Mono" w:eastAsiaTheme="minorHAnsi" w:hAnsi="Cascadia Mono" w:cs="Cascadia Mono"/>
-          <w:color w:val="000000"/>
-          <w:sz w:val="19"/>
-          <w:szCs w:val="19"/>
-          <w:lang w:val="en-US" w:eastAsia="en-US"/>
-        </w:rPr>
-        <w:t xml:space="preserve"> </w:t>
-      </w:r>
-      <w:r>
-        <w:rPr>
-          <w:rFonts w:ascii="Cascadia Mono" w:eastAsiaTheme="minorHAnsi" w:hAnsi="Cascadia Mono" w:cs="Cascadia Mono"/>
-          <w:color w:val="0000FF"/>
-          <w:sz w:val="19"/>
-          <w:szCs w:val="19"/>
-          <w:lang w:val="en-US" w:eastAsia="en-US"/>
-        </w:rPr>
-        <w:t>class</w:t>
-      </w:r>
-      <w:r>
-        <w:rPr>
-          <w:rFonts w:ascii="Cascadia Mono" w:eastAsiaTheme="minorHAnsi" w:hAnsi="Cascadia Mono" w:cs="Cascadia Mono"/>
-          <w:color w:val="000000"/>
-          <w:sz w:val="19"/>
-          <w:szCs w:val="19"/>
-          <w:lang w:val="en-US" w:eastAsia="en-US"/>
-        </w:rPr>
-        <w:t xml:space="preserve"> </w:t>
-      </w:r>
-      <w:r>
-        <w:rPr>
-          <w:rFonts w:ascii="Cascadia Mono" w:eastAsiaTheme="minorHAnsi" w:hAnsi="Cascadia Mono" w:cs="Cascadia Mono"/>
-          <w:color w:val="2B91AF"/>
-          <w:sz w:val="19"/>
-          <w:szCs w:val="19"/>
-          <w:lang w:val="en-US" w:eastAsia="en-US"/>
-        </w:rPr>
-        <w:t>Program</w:t>
-      </w:r>
-    </w:p>
-    <w:p>
-      <w:pPr>
-        <w:autoSpaceDE w:val="0"/>
-        <w:autoSpaceDN w:val="0"/>
-        <w:adjustRightInd w:val="0"/>
-        <w:spacing w:after="0" w:line="240" w:lineRule="auto"/>
-        <w:rPr>
-          <w:rFonts w:ascii="Cascadia Mono" w:eastAsiaTheme="minorHAnsi" w:hAnsi="Cascadia Mono" w:cs="Cascadia Mono"/>
-          <w:color w:val="000000"/>
-          <w:sz w:val="19"/>
-          <w:szCs w:val="19"/>
-          <w:lang w:val="en-US" w:eastAsia="en-US"/>
-        </w:rPr>
-      </w:pPr>
-      <w:r>
-        <w:rPr>
-          <w:rFonts w:ascii="Cascadia Mono" w:eastAsiaTheme="minorHAnsi" w:hAnsi="Cascadia Mono" w:cs="Cascadia Mono"/>
-          <w:color w:val="000000"/>
-          <w:sz w:val="19"/>
-          <w:szCs w:val="19"/>
-          <w:lang w:val="en-US" w:eastAsia="en-US"/>
-        </w:rPr>
-        <w:t xml:space="preserve">    {</w:t>
-      </w:r>
-    </w:p>
-    <w:p>
-      <w:pPr>
-        <w:autoSpaceDE w:val="0"/>
-        <w:autoSpaceDN w:val="0"/>
-        <w:adjustRightInd w:val="0"/>
-        <w:spacing w:after="0" w:line="240" w:lineRule="auto"/>
-        <w:rPr>
-          <w:rFonts w:ascii="Cascadia Mono" w:eastAsiaTheme="minorHAnsi" w:hAnsi="Cascadia Mono" w:cs="Cascadia Mono"/>
-          <w:color w:val="000000"/>
-          <w:sz w:val="19"/>
-          <w:szCs w:val="19"/>
-          <w:lang w:val="en-US" w:eastAsia="en-US"/>
-        </w:rPr>
-      </w:pPr>
-      <w:r>
-        <w:rPr>
-          <w:rFonts w:ascii="Cascadia Mono" w:eastAsiaTheme="minorHAnsi" w:hAnsi="Cascadia Mono" w:cs="Cascadia Mono"/>
-          <w:color w:val="000000"/>
-          <w:sz w:val="19"/>
-          <w:szCs w:val="19"/>
-          <w:lang w:val="en-US" w:eastAsia="en-US"/>
-        </w:rPr>
-        <w:t xml:space="preserve">        </w:t>
-      </w:r>
-      <w:r>
-        <w:rPr>
-          <w:rFonts w:ascii="Cascadia Mono" w:eastAsiaTheme="minorHAnsi" w:hAnsi="Cascadia Mono" w:cs="Cascadia Mono"/>
-          <w:color w:val="0000FF"/>
-          <w:sz w:val="19"/>
-          <w:szCs w:val="19"/>
-          <w:lang w:val="en-US" w:eastAsia="en-US"/>
-        </w:rPr>
-        <w:t>static</w:t>
-      </w:r>
-      <w:r>
-        <w:rPr>
-          <w:rFonts w:ascii="Cascadia Mono" w:eastAsiaTheme="minorHAnsi" w:hAnsi="Cascadia Mono" w:cs="Cascadia Mono"/>
-          <w:color w:val="000000"/>
-          <w:sz w:val="19"/>
-          <w:szCs w:val="19"/>
-          <w:lang w:val="en-US" w:eastAsia="en-US"/>
-        </w:rPr>
-        <w:t xml:space="preserve"> </w:t>
-      </w:r>
-      <w:r>
-        <w:rPr>
-          <w:rFonts w:ascii="Cascadia Mono" w:eastAsiaTheme="minorHAnsi" w:hAnsi="Cascadia Mono" w:cs="Cascadia Mono"/>
-          <w:color w:val="0000FF"/>
-          <w:sz w:val="19"/>
-          <w:szCs w:val="19"/>
-          <w:lang w:val="en-US" w:eastAsia="en-US"/>
-        </w:rPr>
-        <w:t>void</w:t>
-      </w:r>
-      <w:r>
-        <w:rPr>
-          <w:rFonts w:ascii="Cascadia Mono" w:eastAsiaTheme="minorHAnsi" w:hAnsi="Cascadia Mono" w:cs="Cascadia Mono"/>
-          <w:color w:val="000000"/>
-          <w:sz w:val="19"/>
-          <w:szCs w:val="19"/>
-          <w:lang w:val="en-US" w:eastAsia="en-US"/>
-        </w:rPr>
-        <w:t xml:space="preserve"> Main(</w:t>
-      </w:r>
-      <w:proofErr w:type="gramStart"/>
-      <w:r>
-        <w:rPr>
-          <w:rFonts w:ascii="Cascadia Mono" w:eastAsiaTheme="minorHAnsi" w:hAnsi="Cascadia Mono" w:cs="Cascadia Mono"/>
-          <w:color w:val="0000FF"/>
-          <w:sz w:val="19"/>
-          <w:szCs w:val="19"/>
-          <w:lang w:val="en-US" w:eastAsia="en-US"/>
-        </w:rPr>
-        <w:t>string</w:t>
-      </w:r>
-      <w:r>
-        <w:rPr>
-          <w:rFonts w:ascii="Cascadia Mono" w:eastAsiaTheme="minorHAnsi" w:hAnsi="Cascadia Mono" w:cs="Cascadia Mono"/>
-          <w:color w:val="000000"/>
-          <w:sz w:val="19"/>
-          <w:szCs w:val="19"/>
-          <w:lang w:val="en-US" w:eastAsia="en-US"/>
-        </w:rPr>
-        <w:t>[</w:t>
-      </w:r>
-      <w:proofErr w:type="gramEnd"/>
-      <w:r>
-        <w:rPr>
-          <w:rFonts w:ascii="Cascadia Mono" w:eastAsiaTheme="minorHAnsi" w:hAnsi="Cascadia Mono" w:cs="Cascadia Mono"/>
-          <w:color w:val="000000"/>
-          <w:sz w:val="19"/>
-          <w:szCs w:val="19"/>
-          <w:lang w:val="en-US" w:eastAsia="en-US"/>
-        </w:rPr>
-        <w:t xml:space="preserve">] </w:t>
-      </w:r>
-      <w:proofErr w:type="spellStart"/>
-      <w:r>
-        <w:rPr>
-          <w:rFonts w:ascii="Cascadia Mono" w:eastAsiaTheme="minorHAnsi" w:hAnsi="Cascadia Mono" w:cs="Cascadia Mono"/>
-          <w:color w:val="000000"/>
-          <w:sz w:val="19"/>
-          <w:szCs w:val="19"/>
-          <w:lang w:val="en-US" w:eastAsia="en-US"/>
-        </w:rPr>
-        <w:t>args</w:t>
-      </w:r>
-      <w:proofErr w:type="spellEnd"/>
-      <w:r>
-        <w:rPr>
-          <w:rFonts w:ascii="Cascadia Mono" w:eastAsiaTheme="minorHAnsi" w:hAnsi="Cascadia Mono" w:cs="Cascadia Mono"/>
-          <w:color w:val="000000"/>
-          <w:sz w:val="19"/>
-          <w:szCs w:val="19"/>
-          <w:lang w:val="en-US" w:eastAsia="en-US"/>
-        </w:rPr>
-        <w:t>)</w:t>
-      </w:r>
-    </w:p>
-    <w:p>
-      <w:pPr>
-        <w:autoSpaceDE w:val="0"/>
-        <w:autoSpaceDN w:val="0"/>
-        <w:adjustRightInd w:val="0"/>
-        <w:spacing w:after="0" w:line="240" w:lineRule="auto"/>
-        <w:rPr>
-          <w:rFonts w:ascii="Cascadia Mono" w:eastAsiaTheme="minorHAnsi" w:hAnsi="Cascadia Mono" w:cs="Cascadia Mono"/>
-          <w:color w:val="000000"/>
-          <w:sz w:val="19"/>
-          <w:szCs w:val="19"/>
-          <w:lang w:val="en-US" w:eastAsia="en-US"/>
-        </w:rPr>
-      </w:pPr>
-      <w:r>
-        <w:rPr>
-          <w:rFonts w:ascii="Cascadia Mono" w:eastAsiaTheme="minorHAnsi" w:hAnsi="Cascadia Mono" w:cs="Cascadia Mono"/>
-          <w:color w:val="000000"/>
-          <w:sz w:val="19"/>
-          <w:szCs w:val="19"/>
-          <w:lang w:val="en-US" w:eastAsia="en-US"/>
-        </w:rPr>
-        <w:t xml:space="preserve">        {</w:t>
-      </w:r>
-    </w:p>
-    <w:p>
-      <w:pPr>
-        <w:autoSpaceDE w:val="0"/>
-        <w:autoSpaceDN w:val="0"/>
-        <w:adjustRightInd w:val="0"/>
-        <w:spacing w:after="0" w:line="240" w:lineRule="auto"/>
-        <w:rPr>
-          <w:rFonts w:ascii="Cascadia Mono" w:eastAsiaTheme="minorHAnsi" w:hAnsi="Cascadia Mono" w:cs="Cascadia Mono"/>
-          <w:color w:val="000000"/>
-          <w:sz w:val="19"/>
-          <w:szCs w:val="19"/>
-          <w:lang w:val="en-US" w:eastAsia="en-US"/>
-        </w:rPr>
-      </w:pPr>
-      <w:r>
-        <w:rPr>
-          <w:rFonts w:ascii="Cascadia Mono" w:eastAsiaTheme="minorHAnsi" w:hAnsi="Cascadia Mono" w:cs="Cascadia Mono"/>
-          <w:color w:val="000000"/>
-          <w:sz w:val="19"/>
-          <w:szCs w:val="19"/>
-          <w:lang w:val="en-US" w:eastAsia="en-US"/>
-        </w:rPr>
-        <w:t xml:space="preserve">            List&lt;User&gt; users = </w:t>
-      </w:r>
-      <w:r>
-        <w:rPr>
-          <w:rFonts w:ascii="Cascadia Mono" w:eastAsiaTheme="minorHAnsi" w:hAnsi="Cascadia Mono" w:cs="Cascadia Mono"/>
-          <w:color w:val="0000FF"/>
-          <w:sz w:val="19"/>
-          <w:szCs w:val="19"/>
-          <w:lang w:val="en-US" w:eastAsia="en-US"/>
-        </w:rPr>
-        <w:t>new</w:t>
-      </w:r>
-      <w:r>
-        <w:rPr>
-          <w:rFonts w:ascii="Cascadia Mono" w:eastAsiaTheme="minorHAnsi" w:hAnsi="Cascadia Mono" w:cs="Cascadia Mono"/>
-          <w:color w:val="000000"/>
-          <w:sz w:val="19"/>
-          <w:szCs w:val="19"/>
-          <w:lang w:val="en-US" w:eastAsia="en-US"/>
-        </w:rPr>
-        <w:t xml:space="preserve"> List&lt;User&gt;</w:t>
-      </w:r>
-    </w:p>
-    <w:p>
-      <w:pPr>
-        <w:autoSpaceDE w:val="0"/>
-        <w:autoSpaceDN w:val="0"/>
-        <w:adjustRightInd w:val="0"/>
-        <w:spacing w:after="0" w:line="240" w:lineRule="auto"/>
-        <w:rPr>
-          <w:rFonts w:ascii="Cascadia Mono" w:eastAsiaTheme="minorHAnsi" w:hAnsi="Cascadia Mono" w:cs="Cascadia Mono"/>
-          <w:color w:val="000000"/>
-          <w:sz w:val="19"/>
-          <w:szCs w:val="19"/>
-          <w:lang w:val="en-US" w:eastAsia="en-US"/>
-        </w:rPr>
-      </w:pPr>
-      <w:r>
-        <w:rPr>
-          <w:rFonts w:ascii="Cascadia Mono" w:eastAsiaTheme="minorHAnsi" w:hAnsi="Cascadia Mono" w:cs="Cascadia Mono"/>
-          <w:color w:val="000000"/>
-          <w:sz w:val="19"/>
-          <w:szCs w:val="19"/>
-          <w:lang w:val="en-US" w:eastAsia="en-US"/>
-        </w:rPr>
-        <w:t xml:space="preserve">        {</w:t>
-      </w:r>
-    </w:p>
-    <w:p>
-      <w:pPr>
-        <w:autoSpaceDE w:val="0"/>
-        <w:autoSpaceDN w:val="0"/>
-        <w:adjustRightInd w:val="0"/>
-        <w:spacing w:after="0" w:line="240" w:lineRule="auto"/>
-        <w:rPr>
-          <w:rFonts w:ascii="Cascadia Mono" w:eastAsiaTheme="minorHAnsi" w:hAnsi="Cascadia Mono" w:cs="Cascadia Mono"/>
-          <w:color w:val="000000"/>
-          <w:sz w:val="19"/>
-          <w:szCs w:val="19"/>
-          <w:lang w:val="en-US" w:eastAsia="en-US"/>
-        </w:rPr>
-      </w:pPr>
-      <w:r>
-        <w:rPr>
-          <w:rFonts w:ascii="Cascadia Mono" w:eastAsiaTheme="minorHAnsi" w:hAnsi="Cascadia Mono" w:cs="Cascadia Mono"/>
-          <w:color w:val="000000"/>
-          <w:sz w:val="19"/>
-          <w:szCs w:val="19"/>
-          <w:lang w:val="en-US" w:eastAsia="en-US"/>
-        </w:rPr>
-        <w:t xml:space="preserve">            </w:t>
-      </w:r>
-      <w:r>
-        <w:rPr>
-          <w:rFonts w:ascii="Cascadia Mono" w:eastAsiaTheme="minorHAnsi" w:hAnsi="Cascadia Mono" w:cs="Cascadia Mono"/>
-          <w:color w:val="0000FF"/>
-          <w:sz w:val="19"/>
-          <w:szCs w:val="19"/>
-          <w:lang w:val="en-US" w:eastAsia="en-US"/>
-        </w:rPr>
-        <w:t>new</w:t>
-      </w:r>
-      <w:r>
-        <w:rPr>
-          <w:rFonts w:ascii="Cascadia Mono" w:eastAsiaTheme="minorHAnsi" w:hAnsi="Cascadia Mono" w:cs="Cascadia Mono"/>
-          <w:color w:val="000000"/>
-          <w:sz w:val="19"/>
-          <w:szCs w:val="19"/>
-          <w:lang w:val="en-US" w:eastAsia="en-US"/>
-        </w:rPr>
-        <w:t xml:space="preserve"> </w:t>
-      </w:r>
-      <w:proofErr w:type="gramStart"/>
-      <w:r>
-        <w:rPr>
-          <w:rFonts w:ascii="Cascadia Mono" w:eastAsiaTheme="minorHAnsi" w:hAnsi="Cascadia Mono" w:cs="Cascadia Mono"/>
-          <w:color w:val="000000"/>
-          <w:sz w:val="19"/>
-          <w:szCs w:val="19"/>
-          <w:lang w:val="en-US" w:eastAsia="en-US"/>
-        </w:rPr>
-        <w:t>User(</w:t>
-      </w:r>
-      <w:proofErr w:type="gramEnd"/>
-      <w:r>
-        <w:rPr>
-          <w:rFonts w:ascii="Cascadia Mono" w:eastAsiaTheme="minorHAnsi" w:hAnsi="Cascadia Mono" w:cs="Cascadia Mono"/>
-          <w:color w:val="A31515"/>
-          <w:sz w:val="19"/>
-          <w:szCs w:val="19"/>
-          <w:lang w:val="en-US" w:eastAsia="en-US"/>
-        </w:rPr>
-        <w:t>"</w:t>
-      </w:r>
-      <w:r>
-        <w:rPr>
-          <w:rFonts w:ascii="Cascadia Mono" w:eastAsiaTheme="minorHAnsi" w:hAnsi="Cascadia Mono" w:cs="Cascadia Mono"/>
-          <w:color w:val="A31515"/>
-          <w:sz w:val="19"/>
-          <w:szCs w:val="19"/>
-          <w:lang w:eastAsia="en-US"/>
-        </w:rPr>
-        <w:t>Иван</w:t>
-      </w:r>
-      <w:r>
-        <w:rPr>
-          <w:rFonts w:ascii="Cascadia Mono" w:eastAsiaTheme="minorHAnsi" w:hAnsi="Cascadia Mono" w:cs="Cascadia Mono"/>
-          <w:color w:val="A31515"/>
-          <w:sz w:val="19"/>
-          <w:szCs w:val="19"/>
-          <w:lang w:val="en-US" w:eastAsia="en-US"/>
-        </w:rPr>
-        <w:t>"</w:t>
-      </w:r>
-      <w:r>
-        <w:rPr>
-          <w:rFonts w:ascii="Cascadia Mono" w:eastAsiaTheme="minorHAnsi" w:hAnsi="Cascadia Mono" w:cs="Cascadia Mono"/>
-          <w:color w:val="000000"/>
-          <w:sz w:val="19"/>
-          <w:szCs w:val="19"/>
-          <w:lang w:val="en-US" w:eastAsia="en-US"/>
-        </w:rPr>
-        <w:t xml:space="preserve">, 25, </w:t>
-      </w:r>
-      <w:r>
-        <w:rPr>
-          <w:rFonts w:ascii="Cascadia Mono" w:eastAsiaTheme="minorHAnsi" w:hAnsi="Cascadia Mono" w:cs="Cascadia Mono"/>
-          <w:color w:val="A31515"/>
-          <w:sz w:val="19"/>
-          <w:szCs w:val="19"/>
-          <w:lang w:val="en-US" w:eastAsia="en-US"/>
-        </w:rPr>
-        <w:t>"ivan@example.com"</w:t>
-      </w:r>
-      <w:r>
-        <w:rPr>
-          <w:rFonts w:ascii="Cascadia Mono" w:eastAsiaTheme="minorHAnsi" w:hAnsi="Cascadia Mono" w:cs="Cascadia Mono"/>
-          <w:color w:val="000000"/>
-          <w:sz w:val="19"/>
-          <w:szCs w:val="19"/>
-          <w:lang w:val="en-US" w:eastAsia="en-US"/>
-        </w:rPr>
-        <w:t>),</w:t>
-      </w:r>
-    </w:p>
-    <w:p>
-      <w:pPr>
-        <w:autoSpaceDE w:val="0"/>
-        <w:autoSpaceDN w:val="0"/>
-        <w:adjustRightInd w:val="0"/>
-        <w:spacing w:after="0" w:line="240" w:lineRule="auto"/>
-        <w:rPr>
-          <w:rFonts w:ascii="Cascadia Mono" w:eastAsiaTheme="minorHAnsi" w:hAnsi="Cascadia Mono" w:cs="Cascadia Mono"/>
-          <w:color w:val="000000"/>
-          <w:sz w:val="19"/>
-          <w:szCs w:val="19"/>
-          <w:lang w:val="en-US" w:eastAsia="en-US"/>
-        </w:rPr>
-      </w:pPr>
-      <w:r>
-        <w:rPr>
-          <w:rFonts w:ascii="Cascadia Mono" w:eastAsiaTheme="minorHAnsi" w:hAnsi="Cascadia Mono" w:cs="Cascadia Mono"/>
-          <w:color w:val="000000"/>
-          <w:sz w:val="19"/>
-          <w:szCs w:val="19"/>
-          <w:lang w:val="en-US" w:eastAsia="en-US"/>
-        </w:rPr>
-        <w:t xml:space="preserve">            </w:t>
-      </w:r>
-      <w:r>
-        <w:rPr>
-          <w:rFonts w:ascii="Cascadia Mono" w:eastAsiaTheme="minorHAnsi" w:hAnsi="Cascadia Mono" w:cs="Cascadia Mono"/>
-          <w:color w:val="0000FF"/>
-          <w:sz w:val="19"/>
-          <w:szCs w:val="19"/>
-          <w:lang w:val="en-US" w:eastAsia="en-US"/>
-        </w:rPr>
-        <w:t>new</w:t>
-      </w:r>
-      <w:r>
-        <w:rPr>
-          <w:rFonts w:ascii="Cascadia Mono" w:eastAsiaTheme="minorHAnsi" w:hAnsi="Cascadia Mono" w:cs="Cascadia Mono"/>
-          <w:color w:val="000000"/>
-          <w:sz w:val="19"/>
-          <w:szCs w:val="19"/>
-          <w:lang w:val="en-US" w:eastAsia="en-US"/>
-        </w:rPr>
-        <w:t xml:space="preserve"> </w:t>
-      </w:r>
-      <w:proofErr w:type="gramStart"/>
-      <w:r>
-        <w:rPr>
-          <w:rFonts w:ascii="Cascadia Mono" w:eastAsiaTheme="minorHAnsi" w:hAnsi="Cascadia Mono" w:cs="Cascadia Mono"/>
-          <w:color w:val="000000"/>
-          <w:sz w:val="19"/>
-          <w:szCs w:val="19"/>
-          <w:lang w:val="en-US" w:eastAsia="en-US"/>
-        </w:rPr>
-        <w:t>User(</w:t>
-      </w:r>
-      <w:proofErr w:type="gramEnd"/>
-      <w:r>
-        <w:rPr>
-          <w:rFonts w:ascii="Cascadia Mono" w:eastAsiaTheme="minorHAnsi" w:hAnsi="Cascadia Mono" w:cs="Cascadia Mono"/>
-          <w:color w:val="A31515"/>
-          <w:sz w:val="19"/>
-          <w:szCs w:val="19"/>
-          <w:lang w:val="en-US" w:eastAsia="en-US"/>
-        </w:rPr>
-        <w:t>"</w:t>
-      </w:r>
-      <w:r>
-        <w:rPr>
-          <w:rFonts w:ascii="Cascadia Mono" w:eastAsiaTheme="minorHAnsi" w:hAnsi="Cascadia Mono" w:cs="Cascadia Mono"/>
-          <w:color w:val="A31515"/>
-          <w:sz w:val="19"/>
-          <w:szCs w:val="19"/>
-          <w:lang w:eastAsia="en-US"/>
-        </w:rPr>
-        <w:t>Ольга</w:t>
-      </w:r>
-      <w:r>
-        <w:rPr>
-          <w:rFonts w:ascii="Cascadia Mono" w:eastAsiaTheme="minorHAnsi" w:hAnsi="Cascadia Mono" w:cs="Cascadia Mono"/>
-          <w:color w:val="A31515"/>
-          <w:sz w:val="19"/>
-          <w:szCs w:val="19"/>
-          <w:lang w:val="en-US" w:eastAsia="en-US"/>
-        </w:rPr>
-        <w:t>"</w:t>
-      </w:r>
-      <w:r>
-        <w:rPr>
-          <w:rFonts w:ascii="Cascadia Mono" w:eastAsiaTheme="minorHAnsi" w:hAnsi="Cascadia Mono" w:cs="Cascadia Mono"/>
-          <w:color w:val="000000"/>
-          <w:sz w:val="19"/>
-          <w:szCs w:val="19"/>
-          <w:lang w:val="en-US" w:eastAsia="en-US"/>
-        </w:rPr>
-        <w:t xml:space="preserve">, 30, </w:t>
-      </w:r>
-      <w:r>
-        <w:rPr>
-          <w:rFonts w:ascii="Cascadia Mono" w:eastAsiaTheme="minorHAnsi" w:hAnsi="Cascadia Mono" w:cs="Cascadia Mono"/>
-          <w:color w:val="A31515"/>
-          <w:sz w:val="19"/>
-          <w:szCs w:val="19"/>
-          <w:lang w:val="en-US" w:eastAsia="en-US"/>
-        </w:rPr>
-        <w:t>"olga@example.com"</w:t>
-      </w:r>
-      <w:r>
-        <w:rPr>
-          <w:rFonts w:ascii="Cascadia Mono" w:eastAsiaTheme="minorHAnsi" w:hAnsi="Cascadia Mono" w:cs="Cascadia Mono"/>
-          <w:color w:val="000000"/>
-          <w:sz w:val="19"/>
-          <w:szCs w:val="19"/>
-          <w:lang w:val="en-US" w:eastAsia="en-US"/>
-        </w:rPr>
-        <w:t>),</w:t>
-      </w:r>
-    </w:p>
-    <w:p>
-      <w:pPr>
-        <w:autoSpaceDE w:val="0"/>
-        <w:autoSpaceDN w:val="0"/>
-        <w:adjustRightInd w:val="0"/>
-        <w:spacing w:after="0" w:line="240" w:lineRule="auto"/>
-        <w:rPr>
-          <w:rFonts w:ascii="Cascadia Mono" w:eastAsiaTheme="minorHAnsi" w:hAnsi="Cascadia Mono" w:cs="Cascadia Mono"/>
-          <w:color w:val="000000"/>
-          <w:sz w:val="19"/>
-          <w:szCs w:val="19"/>
-          <w:lang w:val="en-US" w:eastAsia="en-US"/>
-        </w:rPr>
-      </w:pPr>
-      <w:r>
-        <w:rPr>
-          <w:rFonts w:ascii="Cascadia Mono" w:eastAsiaTheme="minorHAnsi" w:hAnsi="Cascadia Mono" w:cs="Cascadia Mono"/>
-          <w:color w:val="000000"/>
-          <w:sz w:val="19"/>
-          <w:szCs w:val="19"/>
-          <w:lang w:val="en-US" w:eastAsia="en-US"/>
-        </w:rPr>
-        <w:t xml:space="preserve">            </w:t>
-      </w:r>
-      <w:r>
-        <w:rPr>
-          <w:rFonts w:ascii="Cascadia Mono" w:eastAsiaTheme="minorHAnsi" w:hAnsi="Cascadia Mono" w:cs="Cascadia Mono"/>
-          <w:color w:val="0000FF"/>
-          <w:sz w:val="19"/>
-          <w:szCs w:val="19"/>
-          <w:lang w:val="en-US" w:eastAsia="en-US"/>
-        </w:rPr>
-        <w:t>new</w:t>
-      </w:r>
-      <w:r>
-        <w:rPr>
-          <w:rFonts w:ascii="Cascadia Mono" w:eastAsiaTheme="minorHAnsi" w:hAnsi="Cascadia Mono" w:cs="Cascadia Mono"/>
-          <w:color w:val="000000"/>
-          <w:sz w:val="19"/>
-          <w:szCs w:val="19"/>
-          <w:lang w:val="en-US" w:eastAsia="en-US"/>
-        </w:rPr>
-        <w:t xml:space="preserve"> </w:t>
-      </w:r>
-      <w:proofErr w:type="gramStart"/>
-      <w:r>
-        <w:rPr>
-          <w:rFonts w:ascii="Cascadia Mono" w:eastAsiaTheme="minorHAnsi" w:hAnsi="Cascadia Mono" w:cs="Cascadia Mono"/>
-          <w:color w:val="000000"/>
-          <w:sz w:val="19"/>
-          <w:szCs w:val="19"/>
-          <w:lang w:val="en-US" w:eastAsia="en-US"/>
-        </w:rPr>
-        <w:t>User(</w:t>
-      </w:r>
-      <w:proofErr w:type="gramEnd"/>
-      <w:r>
-        <w:rPr>
-          <w:rFonts w:ascii="Cascadia Mono" w:eastAsiaTheme="minorHAnsi" w:hAnsi="Cascadia Mono" w:cs="Cascadia Mono"/>
-          <w:color w:val="A31515"/>
-          <w:sz w:val="19"/>
-          <w:szCs w:val="19"/>
-          <w:lang w:val="en-US" w:eastAsia="en-US"/>
-        </w:rPr>
-        <w:t>"</w:t>
-      </w:r>
-      <w:r>
-        <w:rPr>
-          <w:rFonts w:ascii="Cascadia Mono" w:eastAsiaTheme="minorHAnsi" w:hAnsi="Cascadia Mono" w:cs="Cascadia Mono"/>
-          <w:color w:val="A31515"/>
-          <w:sz w:val="19"/>
-          <w:szCs w:val="19"/>
-          <w:lang w:eastAsia="en-US"/>
-        </w:rPr>
-        <w:t>Петр</w:t>
-      </w:r>
-      <w:r>
-        <w:rPr>
-          <w:rFonts w:ascii="Cascadia Mono" w:eastAsiaTheme="minorHAnsi" w:hAnsi="Cascadia Mono" w:cs="Cascadia Mono"/>
-          <w:color w:val="A31515"/>
-          <w:sz w:val="19"/>
-          <w:szCs w:val="19"/>
-          <w:lang w:val="en-US" w:eastAsia="en-US"/>
-        </w:rPr>
-        <w:t>"</w:t>
-      </w:r>
-      <w:r>
-        <w:rPr>
-          <w:rFonts w:ascii="Cascadia Mono" w:eastAsiaTheme="minorHAnsi" w:hAnsi="Cascadia Mono" w:cs="Cascadia Mono"/>
-          <w:color w:val="000000"/>
-          <w:sz w:val="19"/>
-          <w:szCs w:val="19"/>
-          <w:lang w:val="en-US" w:eastAsia="en-US"/>
-        </w:rPr>
-        <w:t xml:space="preserve">, 22, </w:t>
-      </w:r>
-      <w:r>
-        <w:rPr>
-          <w:rFonts w:ascii="Cascadia Mono" w:eastAsiaTheme="minorHAnsi" w:hAnsi="Cascadia Mono" w:cs="Cascadia Mono"/>
-          <w:color w:val="A31515"/>
-          <w:sz w:val="19"/>
-          <w:szCs w:val="19"/>
-          <w:lang w:val="en-US" w:eastAsia="en-US"/>
-        </w:rPr>
-        <w:t>"petr@example.com"</w:t>
-      </w:r>
-      <w:r>
-        <w:rPr>
-          <w:rFonts w:ascii="Cascadia Mono" w:eastAsiaTheme="minorHAnsi" w:hAnsi="Cascadia Mono" w:cs="Cascadia Mono"/>
-          <w:color w:val="000000"/>
-          <w:sz w:val="19"/>
-          <w:szCs w:val="19"/>
-          <w:lang w:val="en-US" w:eastAsia="en-US"/>
-        </w:rPr>
-        <w:t>)</w:t>
-      </w:r>
-    </w:p>
-    <w:p>
-      <w:pPr>
-        <w:autoSpaceDE w:val="0"/>
-        <w:autoSpaceDN w:val="0"/>
-        <w:adjustRightInd w:val="0"/>
-        <w:spacing w:after="0" w:line="240" w:lineRule="auto"/>
-        <w:rPr>
-          <w:rFonts w:ascii="Cascadia Mono" w:eastAsiaTheme="minorHAnsi" w:hAnsi="Cascadia Mono" w:cs="Cascadia Mono"/>
-          <w:color w:val="000000"/>
-          <w:sz w:val="19"/>
-          <w:szCs w:val="19"/>
-          <w:lang w:val="en-US" w:eastAsia="en-US"/>
-        </w:rPr>
-      </w:pPr>
-      <w:r>
-        <w:rPr>
-          <w:rFonts w:ascii="Cascadia Mono" w:eastAsiaTheme="minorHAnsi" w:hAnsi="Cascadia Mono" w:cs="Cascadia Mono"/>
-          <w:color w:val="000000"/>
-          <w:sz w:val="19"/>
-          <w:szCs w:val="19"/>
-          <w:lang w:val="en-US" w:eastAsia="en-US"/>
-        </w:rPr>
-        <w:t xml:space="preserve">        };</w:t>
-      </w:r>
-    </w:p>
-    <w:p>
-      <w:pPr>
-        <w:autoSpaceDE w:val="0"/>
-        <w:autoSpaceDN w:val="0"/>
-        <w:adjustRightInd w:val="0"/>
-        <w:spacing w:after="0" w:line="240" w:lineRule="auto"/>
-        <w:rPr>
-          <w:rFonts w:ascii="Cascadia Mono" w:eastAsiaTheme="minorHAnsi" w:hAnsi="Cascadia Mono" w:cs="Cascadia Mono"/>
-          <w:color w:val="000000"/>
-          <w:sz w:val="19"/>
-          <w:szCs w:val="19"/>
-          <w:lang w:val="en-US" w:eastAsia="en-US"/>
-        </w:rPr>
-      </w:pPr>
-    </w:p>
-    <w:p>
-      <w:pPr>
-        <w:autoSpaceDE w:val="0"/>
-        <w:autoSpaceDN w:val="0"/>
-        <w:adjustRightInd w:val="0"/>
-        <w:spacing w:after="0" w:line="240" w:lineRule="auto"/>
-        <w:rPr>
-          <w:rFonts w:ascii="Cascadia Mono" w:eastAsiaTheme="minorHAnsi" w:hAnsi="Cascadia Mono" w:cs="Cascadia Mono"/>
-          <w:color w:val="000000"/>
-          <w:sz w:val="19"/>
-          <w:szCs w:val="19"/>
-          <w:lang w:val="en-US" w:eastAsia="en-US"/>
-        </w:rPr>
-      </w:pPr>
-      <w:r>
-        <w:rPr>
-          <w:rFonts w:ascii="Cascadia Mono" w:eastAsiaTheme="minorHAnsi" w:hAnsi="Cascadia Mono" w:cs="Cascadia Mono"/>
-          <w:color w:val="000000"/>
-          <w:sz w:val="19"/>
-          <w:szCs w:val="19"/>
-          <w:lang w:val="en-US" w:eastAsia="en-US"/>
-        </w:rPr>
-        <w:t xml:space="preserve">            </w:t>
-      </w:r>
-      <w:proofErr w:type="spellStart"/>
-      <w:r>
-        <w:rPr>
-          <w:rFonts w:ascii="Cascadia Mono" w:eastAsiaTheme="minorHAnsi" w:hAnsi="Cascadia Mono" w:cs="Cascadia Mono"/>
-          <w:color w:val="000000"/>
-          <w:sz w:val="19"/>
-          <w:szCs w:val="19"/>
-          <w:lang w:val="en-US" w:eastAsia="en-US"/>
-        </w:rPr>
-        <w:t>UserFileWriter</w:t>
-      </w:r>
-      <w:proofErr w:type="spellEnd"/>
-      <w:r>
-        <w:rPr>
-          <w:rFonts w:ascii="Cascadia Mono" w:eastAsiaTheme="minorHAnsi" w:hAnsi="Cascadia Mono" w:cs="Cascadia Mono"/>
-          <w:color w:val="000000"/>
-          <w:sz w:val="19"/>
-          <w:szCs w:val="19"/>
-          <w:lang w:val="en-US" w:eastAsia="en-US"/>
-        </w:rPr>
-        <w:t xml:space="preserve"> </w:t>
-      </w:r>
-      <w:proofErr w:type="spellStart"/>
-      <w:r>
-        <w:rPr>
-          <w:rFonts w:ascii="Cascadia Mono" w:eastAsiaTheme="minorHAnsi" w:hAnsi="Cascadia Mono" w:cs="Cascadia Mono"/>
-          <w:color w:val="000000"/>
-          <w:sz w:val="19"/>
-          <w:szCs w:val="19"/>
-          <w:lang w:val="en-US" w:eastAsia="en-US"/>
-        </w:rPr>
-        <w:t>userFileWriter</w:t>
-      </w:r>
-      <w:proofErr w:type="spellEnd"/>
-      <w:r>
-        <w:rPr>
-          <w:rFonts w:ascii="Cascadia Mono" w:eastAsiaTheme="minorHAnsi" w:hAnsi="Cascadia Mono" w:cs="Cascadia Mono"/>
-          <w:color w:val="000000"/>
-          <w:sz w:val="19"/>
-          <w:szCs w:val="19"/>
-          <w:lang w:val="en-US" w:eastAsia="en-US"/>
-        </w:rPr>
-        <w:t xml:space="preserve"> = </w:t>
-      </w:r>
-      <w:r>
-        <w:rPr>
-          <w:rFonts w:ascii="Cascadia Mono" w:eastAsiaTheme="minorHAnsi" w:hAnsi="Cascadia Mono" w:cs="Cascadia Mono"/>
-          <w:color w:val="0000FF"/>
-          <w:sz w:val="19"/>
-          <w:szCs w:val="19"/>
-          <w:lang w:val="en-US" w:eastAsia="en-US"/>
-        </w:rPr>
-        <w:t>new</w:t>
-      </w:r>
-      <w:r>
-        <w:rPr>
-          <w:rFonts w:ascii="Cascadia Mono" w:eastAsiaTheme="minorHAnsi" w:hAnsi="Cascadia Mono" w:cs="Cascadia Mono"/>
-          <w:color w:val="000000"/>
-          <w:sz w:val="19"/>
-          <w:szCs w:val="19"/>
-          <w:lang w:val="en-US" w:eastAsia="en-US"/>
-        </w:rPr>
-        <w:t xml:space="preserve"> </w:t>
-      </w:r>
-      <w:proofErr w:type="spellStart"/>
-      <w:r>
-        <w:rPr>
-          <w:rFonts w:ascii="Cascadia Mono" w:eastAsiaTheme="minorHAnsi" w:hAnsi="Cascadia Mono" w:cs="Cascadia Mono"/>
-          <w:color w:val="000000"/>
-          <w:sz w:val="19"/>
-          <w:szCs w:val="19"/>
-          <w:lang w:val="en-US" w:eastAsia="en-US"/>
-        </w:rPr>
-        <w:t>UserFileWriter</w:t>
-      </w:r>
-      <w:proofErr w:type="spellEnd"/>
-      <w:r>
-        <w:rPr>
-          <w:rFonts w:ascii="Cascadia Mono" w:eastAsiaTheme="minorHAnsi" w:hAnsi="Cascadia Mono" w:cs="Cascadia Mono"/>
-          <w:color w:val="000000"/>
-          <w:sz w:val="19"/>
-          <w:szCs w:val="19"/>
-          <w:lang w:val="en-US" w:eastAsia="en-US"/>
-        </w:rPr>
-        <w:t>(</w:t>
-      </w:r>
-      <w:r>
-        <w:rPr>
-          <w:rFonts w:ascii="Cascadia Mono" w:eastAsiaTheme="minorHAnsi" w:hAnsi="Cascadia Mono" w:cs="Cascadia Mono"/>
-          <w:color w:val="A31515"/>
-          <w:sz w:val="19"/>
-          <w:szCs w:val="19"/>
-          <w:lang w:val="en-US" w:eastAsia="en-US"/>
-        </w:rPr>
-        <w:t>"</w:t>
-      </w:r>
-      <w:proofErr w:type="spellStart"/>
-      <w:r>
-        <w:rPr>
-          <w:rFonts w:ascii="Cascadia Mono" w:eastAsiaTheme="minorHAnsi" w:hAnsi="Cascadia Mono" w:cs="Cascadia Mono"/>
-          <w:color w:val="A31515"/>
-          <w:sz w:val="19"/>
-          <w:szCs w:val="19"/>
-          <w:lang w:val="en-US" w:eastAsia="en-US"/>
-        </w:rPr>
-        <w:t>file.data</w:t>
-      </w:r>
-      <w:proofErr w:type="spellEnd"/>
-      <w:r>
-        <w:rPr>
-          <w:rFonts w:ascii="Cascadia Mono" w:eastAsiaTheme="minorHAnsi" w:hAnsi="Cascadia Mono" w:cs="Cascadia Mono"/>
-          <w:color w:val="A31515"/>
-          <w:sz w:val="19"/>
-          <w:szCs w:val="19"/>
-          <w:lang w:val="en-US" w:eastAsia="en-US"/>
-        </w:rPr>
-        <w:t>"</w:t>
-      </w:r>
-      <w:r>
-        <w:rPr>
-          <w:rFonts w:ascii="Cascadia Mono" w:eastAsiaTheme="minorHAnsi" w:hAnsi="Cascadia Mono" w:cs="Cascadia Mono"/>
-          <w:color w:val="000000"/>
-          <w:sz w:val="19"/>
-          <w:szCs w:val="19"/>
-          <w:lang w:val="en-US" w:eastAsia="en-US"/>
-        </w:rPr>
-        <w:t>);</w:t>
-      </w:r>
-    </w:p>
-    <w:p>
-      <w:pPr>
-        <w:autoSpaceDE w:val="0"/>
-        <w:autoSpaceDN w:val="0"/>
-        <w:adjustRightInd w:val="0"/>
-        <w:spacing w:after="0" w:line="240" w:lineRule="auto"/>
-        <w:rPr>
-          <w:rFonts w:ascii="Cascadia Mono" w:eastAsiaTheme="minorHAnsi" w:hAnsi="Cascadia Mono" w:cs="Cascadia Mono"/>
-          <w:color w:val="000000"/>
-          <w:sz w:val="19"/>
-          <w:szCs w:val="19"/>
-          <w:lang w:val="en-US" w:eastAsia="en-US"/>
-        </w:rPr>
-      </w:pPr>
-      <w:r>
-        <w:rPr>
-          <w:rFonts w:ascii="Cascadia Mono" w:eastAsiaTheme="minorHAnsi" w:hAnsi="Cascadia Mono" w:cs="Cascadia Mono"/>
-          <w:color w:val="000000"/>
-          <w:sz w:val="19"/>
-          <w:szCs w:val="19"/>
-          <w:lang w:val="en-US" w:eastAsia="en-US"/>
-        </w:rPr>
-        <w:t xml:space="preserve">            </w:t>
-      </w:r>
-      <w:proofErr w:type="spellStart"/>
-      <w:r>
-        <w:rPr>
-          <w:rFonts w:ascii="Cascadia Mono" w:eastAsiaTheme="minorHAnsi" w:hAnsi="Cascadia Mono" w:cs="Cascadia Mono"/>
-          <w:color w:val="000000"/>
-          <w:sz w:val="19"/>
-          <w:szCs w:val="19"/>
-          <w:lang w:val="en-US" w:eastAsia="en-US"/>
-        </w:rPr>
-        <w:t>userFileWriter.WriteUsers</w:t>
-      </w:r>
-      <w:proofErr w:type="spellEnd"/>
-      <w:r>
-        <w:rPr>
-          <w:rFonts w:ascii="Cascadia Mono" w:eastAsiaTheme="minorHAnsi" w:hAnsi="Cascadia Mono" w:cs="Cascadia Mono"/>
-          <w:color w:val="000000"/>
-          <w:sz w:val="19"/>
-          <w:szCs w:val="19"/>
-          <w:lang w:val="en-US" w:eastAsia="en-US"/>
-        </w:rPr>
-        <w:t>(users);</w:t>
-      </w:r>
-    </w:p>
-    <w:p>
-      <w:pPr>
-        <w:autoSpaceDE w:val="0"/>
-        <w:autoSpaceDN w:val="0"/>
-        <w:adjustRightInd w:val="0"/>
-        <w:spacing w:after="0" w:line="240" w:lineRule="auto"/>
-        <w:rPr>
-          <w:rFonts w:ascii="Cascadia Mono" w:eastAsiaTheme="minorHAnsi" w:hAnsi="Cascadia Mono" w:cs="Cascadia Mono"/>
-          <w:color w:val="000000"/>
-          <w:sz w:val="19"/>
-          <w:szCs w:val="19"/>
-          <w:lang w:val="en-US" w:eastAsia="en-US"/>
-        </w:rPr>
-      </w:pPr>
-    </w:p>
-    <w:p>
-      <w:pPr>
-        <w:autoSpaceDE w:val="0"/>
-        <w:autoSpaceDN w:val="0"/>
-        <w:adjustRightInd w:val="0"/>
-        <w:spacing w:after="0" w:line="240" w:lineRule="auto"/>
-        <w:rPr>
-          <w:rFonts w:ascii="Cascadia Mono" w:eastAsiaTheme="minorHAnsi" w:hAnsi="Cascadia Mono" w:cs="Cascadia Mono"/>
-          <w:color w:val="000000"/>
-          <w:sz w:val="19"/>
-          <w:szCs w:val="19"/>
-          <w:lang w:val="en-US" w:eastAsia="en-US"/>
-        </w:rPr>
-      </w:pPr>
-      <w:r>
-        <w:rPr>
-          <w:rFonts w:ascii="Cascadia Mono" w:eastAsiaTheme="minorHAnsi" w:hAnsi="Cascadia Mono" w:cs="Cascadia Mono"/>
-          <w:color w:val="000000"/>
-          <w:sz w:val="19"/>
-          <w:szCs w:val="19"/>
-          <w:lang w:val="en-US" w:eastAsia="en-US"/>
-        </w:rPr>
-        <w:t xml:space="preserve">            </w:t>
-      </w:r>
-      <w:proofErr w:type="spellStart"/>
-      <w:r>
-        <w:rPr>
-          <w:rFonts w:ascii="Cascadia Mono" w:eastAsiaTheme="minorHAnsi" w:hAnsi="Cascadia Mono" w:cs="Cascadia Mono"/>
-          <w:color w:val="000000"/>
-          <w:sz w:val="19"/>
-          <w:szCs w:val="19"/>
-          <w:lang w:val="en-US" w:eastAsia="en-US"/>
-        </w:rPr>
-        <w:t>Console.WriteLine</w:t>
-      </w:r>
-      <w:proofErr w:type="spellEnd"/>
-      <w:r>
-        <w:rPr>
-          <w:rFonts w:ascii="Cascadia Mono" w:eastAsiaTheme="minorHAnsi" w:hAnsi="Cascadia Mono" w:cs="Cascadia Mono"/>
-          <w:color w:val="000000"/>
-          <w:sz w:val="19"/>
-          <w:szCs w:val="19"/>
-          <w:lang w:val="en-US" w:eastAsia="en-US"/>
-        </w:rPr>
-        <w:t>(</w:t>
-      </w:r>
-      <w:r>
-        <w:rPr>
-          <w:rFonts w:ascii="Cascadia Mono" w:eastAsiaTheme="minorHAnsi" w:hAnsi="Cascadia Mono" w:cs="Cascadia Mono"/>
-          <w:color w:val="A31515"/>
-          <w:sz w:val="19"/>
-          <w:szCs w:val="19"/>
-          <w:lang w:val="en-US" w:eastAsia="en-US"/>
-        </w:rPr>
-        <w:t>"</w:t>
-      </w:r>
-      <w:r>
-        <w:rPr>
-          <w:rFonts w:ascii="Cascadia Mono" w:eastAsiaTheme="minorHAnsi" w:hAnsi="Cascadia Mono" w:cs="Cascadia Mono"/>
-          <w:color w:val="A31515"/>
-          <w:sz w:val="19"/>
-          <w:szCs w:val="19"/>
-          <w:lang w:eastAsia="en-US"/>
-        </w:rPr>
-        <w:t>Данные</w:t>
-      </w:r>
-      <w:r>
-        <w:rPr>
-          <w:rFonts w:ascii="Cascadia Mono" w:eastAsiaTheme="minorHAnsi" w:hAnsi="Cascadia Mono" w:cs="Cascadia Mono"/>
-          <w:color w:val="A31515"/>
-          <w:sz w:val="19"/>
-          <w:szCs w:val="19"/>
-          <w:lang w:val="en-US" w:eastAsia="en-US"/>
-        </w:rPr>
-        <w:t xml:space="preserve"> </w:t>
-      </w:r>
-      <w:r>
-        <w:rPr>
-          <w:rFonts w:ascii="Cascadia Mono" w:eastAsiaTheme="minorHAnsi" w:hAnsi="Cascadia Mono" w:cs="Cascadia Mono"/>
-          <w:color w:val="A31515"/>
-          <w:sz w:val="19"/>
-          <w:szCs w:val="19"/>
-          <w:lang w:eastAsia="en-US"/>
-        </w:rPr>
-        <w:t>пользователей</w:t>
-      </w:r>
-      <w:r>
-        <w:rPr>
-          <w:rFonts w:ascii="Cascadia Mono" w:eastAsiaTheme="minorHAnsi" w:hAnsi="Cascadia Mono" w:cs="Cascadia Mono"/>
-          <w:color w:val="A31515"/>
-          <w:sz w:val="19"/>
-          <w:szCs w:val="19"/>
-          <w:lang w:val="en-US" w:eastAsia="en-US"/>
-        </w:rPr>
-        <w:t xml:space="preserve"> </w:t>
-      </w:r>
-      <w:r>
-        <w:rPr>
-          <w:rFonts w:ascii="Cascadia Mono" w:eastAsiaTheme="minorHAnsi" w:hAnsi="Cascadia Mono" w:cs="Cascadia Mono"/>
-          <w:color w:val="A31515"/>
-          <w:sz w:val="19"/>
-          <w:szCs w:val="19"/>
-          <w:lang w:eastAsia="en-US"/>
-        </w:rPr>
-        <w:t>успешно</w:t>
-      </w:r>
-      <w:r>
-        <w:rPr>
-          <w:rFonts w:ascii="Cascadia Mono" w:eastAsiaTheme="minorHAnsi" w:hAnsi="Cascadia Mono" w:cs="Cascadia Mono"/>
-          <w:color w:val="A31515"/>
-          <w:sz w:val="19"/>
-          <w:szCs w:val="19"/>
-          <w:lang w:val="en-US" w:eastAsia="en-US"/>
-        </w:rPr>
-        <w:t xml:space="preserve"> </w:t>
-      </w:r>
-      <w:r>
-        <w:rPr>
-          <w:rFonts w:ascii="Cascadia Mono" w:eastAsiaTheme="minorHAnsi" w:hAnsi="Cascadia Mono" w:cs="Cascadia Mono"/>
-          <w:color w:val="A31515"/>
-          <w:sz w:val="19"/>
-          <w:szCs w:val="19"/>
-          <w:lang w:eastAsia="en-US"/>
-        </w:rPr>
-        <w:t>записаны</w:t>
-      </w:r>
-      <w:r>
-        <w:rPr>
-          <w:rFonts w:ascii="Cascadia Mono" w:eastAsiaTheme="minorHAnsi" w:hAnsi="Cascadia Mono" w:cs="Cascadia Mono"/>
-          <w:color w:val="A31515"/>
-          <w:sz w:val="19"/>
-          <w:szCs w:val="19"/>
-          <w:lang w:val="en-US" w:eastAsia="en-US"/>
-        </w:rPr>
-        <w:t xml:space="preserve"> </w:t>
-      </w:r>
-      <w:r>
-        <w:rPr>
-          <w:rFonts w:ascii="Cascadia Mono" w:eastAsiaTheme="minorHAnsi" w:hAnsi="Cascadia Mono" w:cs="Cascadia Mono"/>
-          <w:color w:val="A31515"/>
-          <w:sz w:val="19"/>
-          <w:szCs w:val="19"/>
-          <w:lang w:eastAsia="en-US"/>
-        </w:rPr>
-        <w:t>в</w:t>
-      </w:r>
-      <w:r>
-        <w:rPr>
-          <w:rFonts w:ascii="Cascadia Mono" w:eastAsiaTheme="minorHAnsi" w:hAnsi="Cascadia Mono" w:cs="Cascadia Mono"/>
-          <w:color w:val="A31515"/>
-          <w:sz w:val="19"/>
-          <w:szCs w:val="19"/>
-          <w:lang w:val="en-US" w:eastAsia="en-US"/>
-        </w:rPr>
-        <w:t xml:space="preserve"> </w:t>
-      </w:r>
-      <w:r>
-        <w:rPr>
-          <w:rFonts w:ascii="Cascadia Mono" w:eastAsiaTheme="minorHAnsi" w:hAnsi="Cascadia Mono" w:cs="Cascadia Mono"/>
-          <w:color w:val="A31515"/>
-          <w:sz w:val="19"/>
-          <w:szCs w:val="19"/>
-          <w:lang w:eastAsia="en-US"/>
-        </w:rPr>
-        <w:t>файл</w:t>
-      </w:r>
-      <w:r>
-        <w:rPr>
-          <w:rFonts w:ascii="Cascadia Mono" w:eastAsiaTheme="minorHAnsi" w:hAnsi="Cascadia Mono" w:cs="Cascadia Mono"/>
-          <w:color w:val="A31515"/>
-          <w:sz w:val="19"/>
-          <w:szCs w:val="19"/>
-          <w:lang w:val="en-US" w:eastAsia="en-US"/>
-        </w:rPr>
-        <w:t xml:space="preserve"> </w:t>
-      </w:r>
-      <w:proofErr w:type="spellStart"/>
-      <w:r>
-        <w:rPr>
-          <w:rFonts w:ascii="Cascadia Mono" w:eastAsiaTheme="minorHAnsi" w:hAnsi="Cascadia Mono" w:cs="Cascadia Mono"/>
-          <w:color w:val="A31515"/>
-          <w:sz w:val="19"/>
-          <w:szCs w:val="19"/>
-          <w:lang w:val="en-US" w:eastAsia="en-US"/>
-        </w:rPr>
-        <w:t>file.data</w:t>
-      </w:r>
-      <w:proofErr w:type="spellEnd"/>
-      <w:r>
-        <w:rPr>
-          <w:rFonts w:ascii="Cascadia Mono" w:eastAsiaTheme="minorHAnsi" w:hAnsi="Cascadia Mono" w:cs="Cascadia Mono"/>
-          <w:color w:val="A31515"/>
-          <w:sz w:val="19"/>
-          <w:szCs w:val="19"/>
-          <w:lang w:val="en-US" w:eastAsia="en-US"/>
-        </w:rPr>
-        <w:t>."</w:t>
-      </w:r>
-      <w:r>
-        <w:rPr>
-          <w:rFonts w:ascii="Cascadia Mono" w:eastAsiaTheme="minorHAnsi" w:hAnsi="Cascadia Mono" w:cs="Cascadia Mono"/>
-          <w:color w:val="000000"/>
-          <w:sz w:val="19"/>
-          <w:szCs w:val="19"/>
-          <w:lang w:val="en-US" w:eastAsia="en-US"/>
-        </w:rPr>
-        <w:t>);</w:t>
-      </w:r>
-    </w:p>
-    <w:p>
-      <w:pPr>
-        <w:autoSpaceDE w:val="0"/>
-        <w:autoSpaceDN w:val="0"/>
-        <w:adjustRightInd w:val="0"/>
-        <w:spacing w:after="0" w:line="240" w:lineRule="auto"/>
-        <w:rPr>
-          <w:rFonts w:ascii="Cascadia Mono" w:eastAsiaTheme="minorHAnsi" w:hAnsi="Cascadia Mono" w:cs="Cascadia Mono"/>
-          <w:color w:val="000000"/>
-          <w:sz w:val="19"/>
-          <w:szCs w:val="19"/>
-          <w:lang w:eastAsia="en-US"/>
-        </w:rPr>
-      </w:pPr>
-      <w:r>
-        <w:rPr>
-          <w:rFonts w:ascii="Cascadia Mono" w:eastAsiaTheme="minorHAnsi" w:hAnsi="Cascadia Mono" w:cs="Cascadia Mono"/>
-          <w:color w:val="000000"/>
-          <w:sz w:val="19"/>
-          <w:szCs w:val="19"/>
-          <w:lang w:val="en-US" w:eastAsia="en-US"/>
-        </w:rPr>
-        <w:t xml:space="preserve">        </w:t>
-      </w:r>
-      <w:r>
-        <w:rPr>
-          <w:rFonts w:ascii="Cascadia Mono" w:eastAsiaTheme="minorHAnsi" w:hAnsi="Cascadia Mono" w:cs="Cascadia Mono"/>
-          <w:color w:val="000000"/>
-          <w:sz w:val="19"/>
-          <w:szCs w:val="19"/>
-          <w:lang w:eastAsia="en-US"/>
-        </w:rPr>
-        <w:t>}</w:t>
-      </w:r>
-    </w:p>
-    <w:p>
-      <w:pPr>
-        <w:autoSpaceDE w:val="0"/>
-        <w:autoSpaceDN w:val="0"/>
-        <w:adjustRightInd w:val="0"/>
-        <w:spacing w:after="0" w:line="240" w:lineRule="auto"/>
-        <w:rPr>
-          <w:rFonts w:ascii="Cascadia Mono" w:eastAsiaTheme="minorHAnsi" w:hAnsi="Cascadia Mono" w:cs="Cascadia Mono"/>
-          <w:color w:val="000000"/>
-          <w:sz w:val="19"/>
-          <w:szCs w:val="19"/>
-          <w:lang w:eastAsia="en-US"/>
-        </w:rPr>
-      </w:pPr>
-      <w:r>
-        <w:rPr>
-          <w:rFonts w:ascii="Cascadia Mono" w:eastAsiaTheme="minorHAnsi" w:hAnsi="Cascadia Mono" w:cs="Cascadia Mono"/>
-          <w:color w:val="000000"/>
-          <w:sz w:val="19"/>
-          <w:szCs w:val="19"/>
-          <w:lang w:eastAsia="en-US"/>
-        </w:rPr>
-        <w:t xml:space="preserve">    }</w:t>
-      </w:r>
-    </w:p>
-    <w:p>
-      <w:pPr>
-        <w:autoSpaceDE w:val="0"/>
-        <w:autoSpaceDN w:val="0"/>
-        <w:adjustRightInd w:val="0"/>
-        <w:spacing w:after="0" w:line="240" w:lineRule="auto"/>
-        <w:rPr>
-          <w:rFonts w:ascii="Cascadia Mono" w:eastAsiaTheme="minorHAnsi" w:hAnsi="Cascadia Mono" w:cs="Cascadia Mono"/>
-          <w:color w:val="000000"/>
-          <w:sz w:val="19"/>
-          <w:szCs w:val="19"/>
-          <w:lang w:eastAsia="en-US"/>
-        </w:rPr>
-      </w:pPr>
-      <w:r>
-        <w:rPr>
-          <w:rFonts w:ascii="Cascadia Mono" w:eastAsiaTheme="minorHAnsi" w:hAnsi="Cascadia Mono" w:cs="Cascadia Mono"/>
-          <w:color w:val="000000"/>
-          <w:sz w:val="19"/>
-          <w:szCs w:val="19"/>
-          <w:lang w:eastAsia="en-US"/>
-        </w:rPr>
-        <w:t xml:space="preserve">    </w:t>
-      </w:r>
-    </w:p>
-    <w:p>
-      <w:pPr>
-        <w:autoSpaceDE w:val="0"/>
-        <w:autoSpaceDN w:val="0"/>
-        <w:adjustRightInd w:val="0"/>
-        <w:spacing w:after="0" w:line="240" w:lineRule="auto"/>
-        <w:rPr>
-          <w:rFonts w:ascii="Cascadia Mono" w:eastAsiaTheme="minorHAnsi" w:hAnsi="Cascadia Mono" w:cs="Cascadia Mono"/>
-          <w:color w:val="000000"/>
-          <w:sz w:val="19"/>
-          <w:szCs w:val="19"/>
-          <w:lang w:eastAsia="en-US"/>
-        </w:rPr>
-      </w:pPr>
-      <w:r>
-        <w:rPr>
-          <w:rFonts w:ascii="Cascadia Mono" w:eastAsiaTheme="minorHAnsi" w:hAnsi="Cascadia Mono" w:cs="Cascadia Mono"/>
-          <w:color w:val="000000"/>
-          <w:sz w:val="19"/>
-          <w:szCs w:val="19"/>
-          <w:lang w:eastAsia="en-US"/>
-        </w:rPr>
-        <w:t>}</w:t>
-      </w:r>
-    </w:p>
-    <w:p>
-      <w:pPr>
-        <w:rPr>
-          <w:rFonts w:ascii="Times New Roman" w:hAnsi="Times New Roman"/>
-          <w:b/>
-          <w:bCs/>
-          <w:sz w:val="28"/>
-          <w:szCs w:val="28"/>
           <w:lang w:val="en-US"/>
-        </w:rPr>
-      </w:pPr>
-    </w:p>
-    <w:p>
-      <w:pPr>
-        <w:rPr>
-          <w:rFonts w:ascii="Times New Roman" w:hAnsi="Times New Roman"/>
-          <w:b/>
-          <w:bCs/>
-          <w:sz w:val="28"/>
-          <w:szCs w:val="28"/>
-        </w:rPr>
-      </w:pPr>
-    </w:p>
-    <w:p>
-      <w:pPr>
-        <w:spacing w:after="0" w:line="240" w:lineRule="auto"/>
-        <w:ind w:firstLine="709"/>
-        <w:rPr>
-          <w:rFonts w:ascii="Times New Roman" w:hAnsi="Times New Roman"/>
-          <w:b/>
-          <w:bCs/>
-          <w:color w:val="000000"/>
-          <w:sz w:val="28"/>
-          <w:szCs w:val="28"/>
-        </w:rPr>
-      </w:pPr>
-      <w:r>
-        <w:rPr>
-          <w:rFonts w:ascii="Times New Roman" w:hAnsi="Times New Roman"/>
-          <w:b/>
-          <w:bCs/>
-          <w:color w:val="000000"/>
-          <w:sz w:val="28"/>
-          <w:szCs w:val="28"/>
-        </w:rPr>
-        <w:t xml:space="preserve">Таблица </w:t>
-      </w:r>
-      <w:r>
-        <w:rPr>
-          <w:rFonts w:ascii="Times New Roman" w:hAnsi="Times New Roman"/>
-          <w:b/>
-          <w:bCs/>
-          <w:color w:val="000000"/>
-          <w:sz w:val="28"/>
-          <w:szCs w:val="28"/>
-        </w:rPr>
-        <w:t>10</w:t>
-      </w:r>
-      <w:r>
-        <w:rPr>
-          <w:rFonts w:ascii="Times New Roman" w:hAnsi="Times New Roman"/>
-          <w:b/>
-          <w:bCs/>
-          <w:color w:val="000000"/>
-          <w:sz w:val="28"/>
-          <w:szCs w:val="28"/>
-        </w:rPr>
-        <w:t>.2</w:t>
-      </w:r>
-      <w:r>
-        <w:rPr>
-          <w:rFonts w:ascii="Times New Roman" w:hAnsi="Times New Roman"/>
-          <w:b/>
-          <w:bCs/>
-          <w:color w:val="000000"/>
-          <w:sz w:val="28"/>
-          <w:szCs w:val="28"/>
-        </w:rPr>
-        <w:t xml:space="preserve"> – Входные и выходные данные</w:t>
-      </w:r>
-    </w:p>
-    <w:tbl>
-      <w:tblPr>
-        <w:tblStyle w:val="ab"/>
-        <w:tblW w:w="0" w:type="auto"/>
-        <w:tblLook w:val="04A0" w:firstRow="1" w:lastRow="0" w:firstColumn="1" w:lastColumn="0" w:noHBand="0" w:noVBand="1"/>
-      </w:tblPr>
-      <w:tblGrid>
-        <w:gridCol w:w="4955"/>
-        <w:gridCol w:w="4956"/>
-      </w:tblGrid>
-      <w:tr>
-        <w:trPr>
-          <w:trHeight w:val="365"/>
-        </w:trPr>
-        <w:tc>
-          <w:tcPr>
-            <w:tcW w:w="4955" w:type="dxa"/>
-          </w:tcPr>
-          <w:p>
-            <w:pPr>
-              <w:spacing w:after="0" w:line="240" w:lineRule="auto"/>
-              <w:jc w:val="center"/>
-              <w:rPr>
-                <w:rFonts w:ascii="Times New Roman" w:hAnsi="Times New Roman"/>
-                <w:b/>
-                <w:bCs/>
-                <w:color w:val="000000"/>
-                <w:sz w:val="28"/>
-                <w:szCs w:val="28"/>
-              </w:rPr>
-            </w:pPr>
-            <w:r>
-              <w:rPr>
-                <w:rFonts w:ascii="Times New Roman" w:hAnsi="Times New Roman"/>
-                <w:b/>
-                <w:bCs/>
-                <w:color w:val="000000"/>
-                <w:sz w:val="28"/>
-                <w:szCs w:val="28"/>
-              </w:rPr>
-              <w:t>Входные данные</w:t>
-            </w:r>
-          </w:p>
-        </w:tc>
-        <w:tc>
-          <w:tcPr>
-            <w:tcW w:w="4956" w:type="dxa"/>
-          </w:tcPr>
-          <w:p>
-            <w:pPr>
-              <w:spacing w:after="0" w:line="240" w:lineRule="auto"/>
-              <w:jc w:val="center"/>
-              <w:rPr>
-                <w:rFonts w:ascii="Times New Roman" w:hAnsi="Times New Roman"/>
-                <w:b/>
-                <w:bCs/>
-                <w:color w:val="000000"/>
-                <w:sz w:val="28"/>
-                <w:szCs w:val="28"/>
-              </w:rPr>
-            </w:pPr>
-            <w:r>
-              <w:rPr>
-                <w:rFonts w:ascii="Times New Roman" w:hAnsi="Times New Roman"/>
-                <w:b/>
-                <w:bCs/>
-                <w:color w:val="000000"/>
-                <w:sz w:val="28"/>
-                <w:szCs w:val="28"/>
-              </w:rPr>
-              <w:t xml:space="preserve">Выходные данные </w:t>
-            </w:r>
-          </w:p>
-        </w:tc>
-      </w:tr>
-      <w:tr>
-        <w:tc>
-          <w:tcPr>
-            <w:tcW w:w="4955" w:type="dxa"/>
-          </w:tcPr>
-          <w:p>
-            <w:pPr>
-              <w:spacing w:after="0" w:line="240" w:lineRule="auto"/>
-              <w:jc w:val="center"/>
-              <w:rPr>
-                <w:rFonts w:ascii="Times New Roman" w:hAnsi="Times New Roman"/>
-                <w:b/>
-                <w:bCs/>
-                <w:color w:val="000000"/>
-                <w:sz w:val="28"/>
-                <w:szCs w:val="28"/>
-              </w:rPr>
-            </w:pPr>
-          </w:p>
-        </w:tc>
-        <w:tc>
-          <w:tcPr>
-            <w:tcW w:w="4956" w:type="dxa"/>
-          </w:tcPr>
-          <w:p>
-            <w:pPr>
-              <w:spacing w:after="0" w:line="240" w:lineRule="auto"/>
-              <w:jc w:val="center"/>
-              <w:rPr>
-                <w:rFonts w:ascii="Times New Roman" w:hAnsi="Times New Roman"/>
-                <w:b/>
-                <w:bCs/>
-                <w:color w:val="000000"/>
-                <w:sz w:val="28"/>
-                <w:szCs w:val="28"/>
-              </w:rPr>
-            </w:pPr>
-            <w:r>
-              <w:rPr>
-                <w:rFonts w:ascii="Times New Roman" w:hAnsi="Times New Roman"/>
-                <w:b/>
-                <w:bCs/>
-                <w:color w:val="000000"/>
-                <w:sz w:val="28"/>
-                <w:szCs w:val="28"/>
-              </w:rPr>
-              <w:t xml:space="preserve">Данные пользователей успешно записаны в файл </w:t>
-            </w:r>
-            <w:proofErr w:type="spellStart"/>
-            <w:r>
-              <w:rPr>
-                <w:rFonts w:ascii="Times New Roman" w:hAnsi="Times New Roman"/>
-                <w:b/>
-                <w:bCs/>
-                <w:color w:val="000000"/>
-                <w:sz w:val="28"/>
-                <w:szCs w:val="28"/>
-              </w:rPr>
-              <w:t>file.data</w:t>
-            </w:r>
-            <w:proofErr w:type="spellEnd"/>
-            <w:r>
-              <w:rPr>
-                <w:rFonts w:ascii="Times New Roman" w:hAnsi="Times New Roman"/>
-                <w:b/>
-                <w:bCs/>
-                <w:color w:val="000000"/>
-                <w:sz w:val="28"/>
-                <w:szCs w:val="28"/>
-              </w:rPr>
-              <w:t>.</w:t>
-            </w:r>
-          </w:p>
-        </w:tc>
-      </w:tr>
-    </w:tbl>
-    <w:p>
-      <w:pPr>
-        <w:rPr>
-          <w:rFonts w:ascii="Times New Roman" w:hAnsi="Times New Roman"/>
-          <w:b/>
-          <w:bCs/>
-          <w:sz w:val="28"/>
-          <w:szCs w:val="28"/>
-        </w:rPr>
-      </w:pPr>
-    </w:p>
-    <w:p>
-      <w:pPr>
-        <w:rPr>
-          <w:rFonts w:ascii="Times New Roman" w:hAnsi="Times New Roman"/>
-          <w:b/>
-          <w:bCs/>
-          <w:sz w:val="28"/>
-          <w:szCs w:val="28"/>
-        </w:rPr>
-      </w:pPr>
-    </w:p>
-    <w:p>
-      <w:pPr>
-        <w:rPr>
-          <w:rFonts w:ascii="Times New Roman" w:hAnsi="Times New Roman"/>
-          <w:b/>
-          <w:bCs/>
-          <w:sz w:val="28"/>
-          <w:szCs w:val="28"/>
-        </w:rPr>
-      </w:pPr>
-      <w:r>
-        <w:rPr>
-          <w:rFonts w:ascii="Times New Roman" w:hAnsi="Times New Roman"/>
-          <w:b/>
-          <w:bCs/>
-          <w:sz w:val="28"/>
-          <w:szCs w:val="28"/>
-        </w:rPr>
-        <w:t xml:space="preserve">Анализ результата </w:t>
-      </w:r>
-    </w:p>
-    <w:p>
-      <w:pPr>
-        <w:rPr>
-          <w:rFonts w:ascii="Times New Roman" w:hAnsi="Times New Roman"/>
-          <w:b/>
-          <w:bCs/>
-          <w:sz w:val="28"/>
-          <w:szCs w:val="28"/>
-        </w:rPr>
-      </w:pPr>
-      <w:r>
-        <w:rPr>
-          <w:rFonts w:ascii="Times New Roman" w:hAnsi="Times New Roman"/>
-          <w:b/>
-          <w:bCs/>
-          <w:noProof/>
-          <w:sz w:val="28"/>
-          <w:szCs w:val="28"/>
-        </w:rPr>
-        <w:drawing>
-          <wp:inline distT="0" distB="0" distL="0" distR="0" wp14:anchorId="38B308C6" wp14:editId="555742B6">
-            <wp:extent cx="3740150" cy="943614"/>
-            <wp:effectExtent l="0" t="0" r="0" b="8890"/>
-            <wp:docPr id="67" name="Рисунок 67"/>
-            <wp:cNvGraphicFramePr>
-              <a:graphicFrameLocks xmlns:a="http://schemas.openxmlformats.org/drawingml/2006/main" noChangeAspect="1"/>
-            </wp:cNvGraphicFramePr>
-            <a:graphic xmlns:a="http://schemas.openxmlformats.org/drawingml/2006/main">
-              <a:graphicData uri="http://schemas.openxmlformats.org/drawingml/2006/picture">
-                <pic:pic xmlns:pic="http://schemas.openxmlformats.org/drawingml/2006/picture">
-                  <pic:nvPicPr>
-                    <pic:cNvPr id="67" name="Рисунок 67"/>
-                    <pic:cNvPicPr/>
-                  </pic:nvPicPr>
-                  <pic:blipFill>
-                    <a:blip r:embed="rId8" cstate="print">
-                      <a:extLst>
-                        <a:ext uri="{28A0092B-C50C-407E-A947-70E740481C1C}">
-                          <a14:useLocalDpi xmlns:a14="http://schemas.microsoft.com/office/drawing/2010/main" val="0"/>
-                        </a:ext>
-                      </a:extLst>
-                    </a:blip>
-                    <a:stretch>
-                      <a:fillRect/>
-                    </a:stretch>
-                  </pic:blipFill>
-                  <pic:spPr>
-                    <a:xfrm>
-                      <a:off x="0" y="0"/>
-                      <a:ext cx="3747067" cy="945359"/>
-                    </a:xfrm>
-                    <a:prstGeom prst="rect">
-                      <a:avLst/>
-                    </a:prstGeom>
-                  </pic:spPr>
-                </pic:pic>
-              </a:graphicData>
-            </a:graphic>
-          </wp:inline>
-        </w:drawing>
-      </w:r>
-    </w:p>
-    <w:p>
-      <w:pPr>
-        <w:rPr>
-          <w:rFonts w:ascii="Times New Roman" w:hAnsi="Times New Roman"/>
-          <w:b/>
-          <w:bCs/>
-          <w:sz w:val="28"/>
-          <w:szCs w:val="28"/>
-        </w:rPr>
-      </w:pPr>
-    </w:p>
-    <w:p>
-      <w:pPr>
-        <w:rPr>
-          <w:rFonts w:ascii="Times New Roman" w:hAnsi="Times New Roman"/>
-          <w:b/>
-          <w:bCs/>
-          <w:sz w:val="28"/>
-          <w:szCs w:val="28"/>
-        </w:rPr>
-      </w:pPr>
-    </w:p>
-    <w:p>
-      <w:pPr>
-        <w:rPr>
-          <w:rFonts w:ascii="Times New Roman" w:hAnsi="Times New Roman"/>
-          <w:b/>
-          <w:bCs/>
-          <w:sz w:val="28"/>
-          <w:szCs w:val="28"/>
-        </w:rPr>
-      </w:pPr>
-    </w:p>
-    <w:p>
-      <w:pPr>
-        <w:rPr>
-          <w:rFonts w:ascii="Times New Roman" w:hAnsi="Times New Roman"/>
-          <w:b/>
-          <w:bCs/>
-          <w:sz w:val="28"/>
-          <w:szCs w:val="28"/>
         </w:rPr>
       </w:pPr>
     </w:p>
     <w:sectPr>
-      <w:footerReference w:type="even" r:id="rId9"/>
-      <w:footerReference w:type="default" r:id="rId10"/>
-      <w:headerReference w:type="first" r:id="rId11"/>
-      <w:footerReference w:type="first" r:id="rId12"/>
+      <w:footerReference w:type="even" r:id="rId7"/>
+      <w:footerReference w:type="default" r:id="rId8"/>
+      <w:headerReference w:type="first" r:id="rId9"/>
+      <w:footerReference w:type="first" r:id="rId10"/>
       <w:pgSz w:w="11906" w:h="16838"/>
       <w:pgMar w:top="851" w:right="567" w:bottom="1560" w:left="1418" w:header="454" w:footer="397" w:gutter="0"/>
       <w:pgNumType w:start="39"/>

--- a/Day 10/Отчет/Отчет 10.docx
+++ b/Day 10/Отчет/Отчет 10.docx
@@ -56,11 +56,15 @@
         <w:textAlignment w:val="baseline"/>
         <w:rPr>
           <w:color w:val="000000"/>
-        </w:rPr>
-      </w:pPr>
-      <w:r>
-        <w:rPr>
-          <w:color w:val="000000"/>
+          <w:sz w:val="28"/>
+          <w:szCs w:val="28"/>
+        </w:rPr>
+      </w:pPr>
+      <w:r>
+        <w:rPr>
+          <w:color w:val="000000"/>
+          <w:sz w:val="28"/>
+          <w:szCs w:val="28"/>
         </w:rPr>
         <w:t>Создать файл, записать в него текст, прочитать и вывести в консоль.</w:t>
       </w:r>
@@ -76,11 +80,15 @@
         <w:textAlignment w:val="baseline"/>
         <w:rPr>
           <w:color w:val="000000"/>
-        </w:rPr>
-      </w:pPr>
-      <w:r>
-        <w:rPr>
-          <w:color w:val="000000"/>
+          <w:sz w:val="28"/>
+          <w:szCs w:val="28"/>
+        </w:rPr>
+      </w:pPr>
+      <w:r>
+        <w:rPr>
+          <w:color w:val="000000"/>
+          <w:sz w:val="28"/>
+          <w:szCs w:val="28"/>
         </w:rPr>
         <w:t>Проверить существование файла перед его удалением.</w:t>
       </w:r>
@@ -96,11 +104,15 @@
         <w:textAlignment w:val="baseline"/>
         <w:rPr>
           <w:color w:val="000000"/>
-        </w:rPr>
-      </w:pPr>
-      <w:r>
-        <w:rPr>
-          <w:color w:val="000000"/>
+          <w:sz w:val="28"/>
+          <w:szCs w:val="28"/>
+        </w:rPr>
+      </w:pPr>
+      <w:r>
+        <w:rPr>
+          <w:color w:val="000000"/>
+          <w:sz w:val="28"/>
+          <w:szCs w:val="28"/>
         </w:rPr>
         <w:t>Получить информацию о файле (размер, даты).</w:t>
       </w:r>
@@ -116,11 +128,15 @@
         <w:textAlignment w:val="baseline"/>
         <w:rPr>
           <w:color w:val="000000"/>
-        </w:rPr>
-      </w:pPr>
-      <w:r>
-        <w:rPr>
-          <w:color w:val="000000"/>
+          <w:sz w:val="28"/>
+          <w:szCs w:val="28"/>
+        </w:rPr>
+      </w:pPr>
+      <w:r>
+        <w:rPr>
+          <w:color w:val="000000"/>
+          <w:sz w:val="28"/>
+          <w:szCs w:val="28"/>
         </w:rPr>
         <w:t>Скопировать файл и убедиться, что копия существует.</w:t>
       </w:r>
@@ -136,11 +152,15 @@
         <w:textAlignment w:val="baseline"/>
         <w:rPr>
           <w:color w:val="000000"/>
-        </w:rPr>
-      </w:pPr>
-      <w:r>
-        <w:rPr>
-          <w:color w:val="000000"/>
+          <w:sz w:val="28"/>
+          <w:szCs w:val="28"/>
+        </w:rPr>
+      </w:pPr>
+      <w:r>
+        <w:rPr>
+          <w:color w:val="000000"/>
+          <w:sz w:val="28"/>
+          <w:szCs w:val="28"/>
         </w:rPr>
         <w:t>Переместить файл в новую директорию.</w:t>
       </w:r>
@@ -156,11 +176,15 @@
         <w:textAlignment w:val="baseline"/>
         <w:rPr>
           <w:color w:val="000000"/>
-        </w:rPr>
-      </w:pPr>
-      <w:r>
-        <w:rPr>
-          <w:color w:val="000000"/>
+          <w:sz w:val="28"/>
+          <w:szCs w:val="28"/>
+        </w:rPr>
+      </w:pPr>
+      <w:r>
+        <w:rPr>
+          <w:color w:val="000000"/>
+          <w:sz w:val="28"/>
+          <w:szCs w:val="28"/>
         </w:rPr>
         <w:t>Переименовать файл в файл familiya.io</w:t>
       </w:r>
@@ -176,11 +200,15 @@
         <w:textAlignment w:val="baseline"/>
         <w:rPr>
           <w:color w:val="000000"/>
-        </w:rPr>
-      </w:pPr>
-      <w:r>
-        <w:rPr>
-          <w:color w:val="000000"/>
+          <w:sz w:val="28"/>
+          <w:szCs w:val="28"/>
+        </w:rPr>
+      </w:pPr>
+      <w:r>
+        <w:rPr>
+          <w:color w:val="000000"/>
+          <w:sz w:val="28"/>
+          <w:szCs w:val="28"/>
         </w:rPr>
         <w:t>Обработать ошибку при удалении несуществующего файла.</w:t>
       </w:r>
@@ -196,11 +224,15 @@
         <w:textAlignment w:val="baseline"/>
         <w:rPr>
           <w:color w:val="000000"/>
-        </w:rPr>
-      </w:pPr>
-      <w:r>
-        <w:rPr>
-          <w:color w:val="000000"/>
+          <w:sz w:val="28"/>
+          <w:szCs w:val="28"/>
+        </w:rPr>
+      </w:pPr>
+      <w:r>
+        <w:rPr>
+          <w:color w:val="000000"/>
+          <w:sz w:val="28"/>
+          <w:szCs w:val="28"/>
         </w:rPr>
         <w:t>Сравнить два файла по размеру.</w:t>
       </w:r>
@@ -216,11 +248,15 @@
         <w:textAlignment w:val="baseline"/>
         <w:rPr>
           <w:color w:val="000000"/>
-        </w:rPr>
-      </w:pPr>
-      <w:r>
-        <w:rPr>
-          <w:color w:val="000000"/>
+          <w:sz w:val="28"/>
+          <w:szCs w:val="28"/>
+        </w:rPr>
+      </w:pPr>
+      <w:r>
+        <w:rPr>
+          <w:color w:val="000000"/>
+          <w:sz w:val="28"/>
+          <w:szCs w:val="28"/>
         </w:rPr>
         <w:t xml:space="preserve">Удалить все файлы в папке, соответствующие определенному шаблону. С расширением </w:t>
       </w:r>
@@ -228,6 +264,8 @@
       <w:r>
         <w:rPr>
           <w:color w:val="000000"/>
+          <w:sz w:val="28"/>
+          <w:szCs w:val="28"/>
         </w:rPr>
         <w:t>ii</w:t>
       </w:r>
@@ -235,6 +273,8 @@
       <w:r>
         <w:rPr>
           <w:color w:val="000000"/>
+          <w:sz w:val="28"/>
+          <w:szCs w:val="28"/>
         </w:rPr>
         <w:t xml:space="preserve"> (см. выше)</w:t>
       </w:r>
@@ -250,11 +290,15 @@
         <w:textAlignment w:val="baseline"/>
         <w:rPr>
           <w:color w:val="000000"/>
-        </w:rPr>
-      </w:pPr>
-      <w:r>
-        <w:rPr>
-          <w:color w:val="000000"/>
+          <w:sz w:val="28"/>
+          <w:szCs w:val="28"/>
+        </w:rPr>
+      </w:pPr>
+      <w:r>
+        <w:rPr>
+          <w:color w:val="000000"/>
+          <w:sz w:val="28"/>
+          <w:szCs w:val="28"/>
         </w:rPr>
         <w:t>Вывести список всех файлов в заданной директории.</w:t>
       </w:r>
@@ -270,11 +314,15 @@
         <w:textAlignment w:val="baseline"/>
         <w:rPr>
           <w:color w:val="000000"/>
-        </w:rPr>
-      </w:pPr>
-      <w:r>
-        <w:rPr>
-          <w:color w:val="000000"/>
+          <w:sz w:val="28"/>
+          <w:szCs w:val="28"/>
+        </w:rPr>
+      </w:pPr>
+      <w:r>
+        <w:rPr>
+          <w:color w:val="000000"/>
+          <w:sz w:val="28"/>
+          <w:szCs w:val="28"/>
         </w:rPr>
         <w:t>Запретить запись в файл и попытаться записать в него.</w:t>
       </w:r>
@@ -290,11 +338,15 @@
         <w:textAlignment w:val="baseline"/>
         <w:rPr>
           <w:color w:val="000000"/>
-        </w:rPr>
-      </w:pPr>
-      <w:r>
-        <w:rPr>
-          <w:color w:val="000000"/>
+          <w:sz w:val="28"/>
+          <w:szCs w:val="28"/>
+        </w:rPr>
+      </w:pPr>
+      <w:r>
+        <w:rPr>
+          <w:color w:val="000000"/>
+          <w:sz w:val="28"/>
+          <w:szCs w:val="28"/>
         </w:rPr>
         <w:t>Проверить доступные права к файлу (чтение, запись, выполнение).</w:t>
       </w:r>
@@ -1347,9 +1399,101 @@
           <w:color w:val="000000"/>
           <w:sz w:val="19"/>
           <w:szCs w:val="19"/>
+          <w:lang w:val="en-US" w:eastAsia="en-US"/>
+        </w:rPr>
+      </w:pPr>
+      <w:r>
+        <w:rPr>
+          <w:rFonts w:ascii="Cascadia Mono" w:eastAsiaTheme="minorHAnsi" w:hAnsi="Cascadia Mono" w:cs="Cascadia Mono"/>
+          <w:color w:val="000000"/>
+          <w:sz w:val="19"/>
+          <w:szCs w:val="19"/>
+          <w:lang w:val="en-US" w:eastAsia="en-US"/>
+        </w:rPr>
+        <w:t xml:space="preserve">            </w:t>
+      </w:r>
+      <w:proofErr w:type="spellStart"/>
+      <w:r>
+        <w:rPr>
+          <w:rFonts w:ascii="Cascadia Mono" w:eastAsiaTheme="minorHAnsi" w:hAnsi="Cascadia Mono" w:cs="Cascadia Mono"/>
+          <w:color w:val="000000"/>
+          <w:sz w:val="19"/>
+          <w:szCs w:val="19"/>
+          <w:lang w:val="en-US" w:eastAsia="en-US"/>
+        </w:rPr>
+        <w:t>fileManager.CreateFile</w:t>
+      </w:r>
+      <w:proofErr w:type="spellEnd"/>
+      <w:r>
+        <w:rPr>
+          <w:rFonts w:ascii="Cascadia Mono" w:eastAsiaTheme="minorHAnsi" w:hAnsi="Cascadia Mono" w:cs="Cascadia Mono"/>
+          <w:color w:val="000000"/>
+          <w:sz w:val="19"/>
+          <w:szCs w:val="19"/>
+          <w:lang w:val="en-US" w:eastAsia="en-US"/>
+        </w:rPr>
+        <w:t xml:space="preserve">(filename, </w:t>
+      </w:r>
+      <w:r>
+        <w:rPr>
+          <w:rFonts w:ascii="Cascadia Mono" w:eastAsiaTheme="minorHAnsi" w:hAnsi="Cascadia Mono" w:cs="Cascadia Mono"/>
+          <w:color w:val="A31515"/>
+          <w:sz w:val="19"/>
+          <w:szCs w:val="19"/>
+          <w:lang w:val="en-US" w:eastAsia="en-US"/>
+        </w:rPr>
+        <w:t>"</w:t>
+      </w:r>
+      <w:r>
+        <w:rPr>
+          <w:rFonts w:ascii="Cascadia Mono" w:eastAsiaTheme="minorHAnsi" w:hAnsi="Cascadia Mono" w:cs="Cascadia Mono"/>
+          <w:color w:val="A31515"/>
+          <w:sz w:val="19"/>
+          <w:szCs w:val="19"/>
           <w:lang w:eastAsia="en-US"/>
         </w:rPr>
-      </w:pPr>
+        <w:t>Привет</w:t>
+      </w:r>
+      <w:r>
+        <w:rPr>
+          <w:rFonts w:ascii="Cascadia Mono" w:eastAsiaTheme="minorHAnsi" w:hAnsi="Cascadia Mono" w:cs="Cascadia Mono"/>
+          <w:color w:val="A31515"/>
+          <w:sz w:val="19"/>
+          <w:szCs w:val="19"/>
+          <w:lang w:val="en-US" w:eastAsia="en-US"/>
+        </w:rPr>
+        <w:t xml:space="preserve">, </w:t>
+      </w:r>
+      <w:r>
+        <w:rPr>
+          <w:rFonts w:ascii="Cascadia Mono" w:eastAsiaTheme="minorHAnsi" w:hAnsi="Cascadia Mono" w:cs="Cascadia Mono"/>
+          <w:color w:val="A31515"/>
+          <w:sz w:val="19"/>
+          <w:szCs w:val="19"/>
+          <w:lang w:eastAsia="en-US"/>
+        </w:rPr>
+        <w:t>мир</w:t>
+      </w:r>
+      <w:r>
+        <w:rPr>
+          <w:rFonts w:ascii="Cascadia Mono" w:eastAsiaTheme="minorHAnsi" w:hAnsi="Cascadia Mono" w:cs="Cascadia Mono"/>
+          <w:color w:val="A31515"/>
+          <w:sz w:val="19"/>
+          <w:szCs w:val="19"/>
+          <w:lang w:val="en-US" w:eastAsia="en-US"/>
+        </w:rPr>
+        <w:t>!"</w:t>
+      </w:r>
+      <w:r>
+        <w:rPr>
+          <w:rFonts w:ascii="Cascadia Mono" w:eastAsiaTheme="minorHAnsi" w:hAnsi="Cascadia Mono" w:cs="Cascadia Mono"/>
+          <w:color w:val="000000"/>
+          <w:sz w:val="19"/>
+          <w:szCs w:val="19"/>
+          <w:lang w:val="en-US" w:eastAsia="en-US"/>
+        </w:rPr>
+        <w:t>);</w:t>
+      </w:r>
     </w:p>
     <w:p>
       <w:pPr>
@@ -1362,28 +1506,62 @@
           <w:color w:val="000000"/>
           <w:sz w:val="19"/>
           <w:szCs w:val="19"/>
-          <w:lang w:eastAsia="en-US"/>
-        </w:rPr>
-      </w:pPr>
-      <w:r>
-        <w:rPr>
-          <w:rFonts w:ascii="Cascadia Mono" w:eastAsiaTheme="minorHAnsi" w:hAnsi="Cascadia Mono" w:cs="Cascadia Mono"/>
-          <w:color w:val="000000"/>
-          <w:sz w:val="19"/>
-          <w:szCs w:val="19"/>
-          <w:lang w:eastAsia="en-US"/>
+          <w:lang w:val="en-US" w:eastAsia="en-US"/>
+        </w:rPr>
+      </w:pPr>
+      <w:r>
+        <w:rPr>
+          <w:rFonts w:ascii="Cascadia Mono" w:eastAsiaTheme="minorHAnsi" w:hAnsi="Cascadia Mono" w:cs="Cascadia Mono"/>
+          <w:color w:val="000000"/>
+          <w:sz w:val="19"/>
+          <w:szCs w:val="19"/>
+          <w:lang w:val="en-US" w:eastAsia="en-US"/>
         </w:rPr>
         <w:t xml:space="preserve">            </w:t>
       </w:r>
-      <w:r>
-        <w:rPr>
-          <w:rFonts w:ascii="Cascadia Mono" w:eastAsiaTheme="minorHAnsi" w:hAnsi="Cascadia Mono" w:cs="Cascadia Mono"/>
-          <w:color w:val="008000"/>
-          <w:sz w:val="19"/>
-          <w:szCs w:val="19"/>
-          <w:lang w:eastAsia="en-US"/>
-        </w:rPr>
-        <w:t>// 1. Создать файл, записать в него текст, прочитать и вывести в консоль.</w:t>
+      <w:proofErr w:type="spellStart"/>
+      <w:r>
+        <w:rPr>
+          <w:rFonts w:ascii="Cascadia Mono" w:eastAsiaTheme="minorHAnsi" w:hAnsi="Cascadia Mono" w:cs="Cascadia Mono"/>
+          <w:color w:val="000000"/>
+          <w:sz w:val="19"/>
+          <w:szCs w:val="19"/>
+          <w:lang w:val="en-US" w:eastAsia="en-US"/>
+        </w:rPr>
+        <w:t>Console.WriteLine</w:t>
+      </w:r>
+      <w:proofErr w:type="spellEnd"/>
+      <w:r>
+        <w:rPr>
+          <w:rFonts w:ascii="Cascadia Mono" w:eastAsiaTheme="minorHAnsi" w:hAnsi="Cascadia Mono" w:cs="Cascadia Mono"/>
+          <w:color w:val="000000"/>
+          <w:sz w:val="19"/>
+          <w:szCs w:val="19"/>
+          <w:lang w:val="en-US" w:eastAsia="en-US"/>
+        </w:rPr>
+        <w:t>(</w:t>
+      </w:r>
+      <w:proofErr w:type="spellStart"/>
+      <w:r>
+        <w:rPr>
+          <w:rFonts w:ascii="Cascadia Mono" w:eastAsiaTheme="minorHAnsi" w:hAnsi="Cascadia Mono" w:cs="Cascadia Mono"/>
+          <w:color w:val="000000"/>
+          <w:sz w:val="19"/>
+          <w:szCs w:val="19"/>
+          <w:lang w:val="en-US" w:eastAsia="en-US"/>
+        </w:rPr>
+        <w:t>File.ReadAllText</w:t>
+      </w:r>
+      <w:proofErr w:type="spellEnd"/>
+      <w:r>
+        <w:rPr>
+          <w:rFonts w:ascii="Cascadia Mono" w:eastAsiaTheme="minorHAnsi" w:hAnsi="Cascadia Mono" w:cs="Cascadia Mono"/>
+          <w:color w:val="000000"/>
+          <w:sz w:val="19"/>
+          <w:szCs w:val="19"/>
+          <w:lang w:val="en-US" w:eastAsia="en-US"/>
+        </w:rPr>
+        <w:t>(filename));</w:t>
       </w:r>
     </w:p>
     <w:p>
@@ -1400,98 +1578,6 @@
           <w:lang w:val="en-US" w:eastAsia="en-US"/>
         </w:rPr>
       </w:pPr>
-      <w:r>
-        <w:rPr>
-          <w:rFonts w:ascii="Cascadia Mono" w:eastAsiaTheme="minorHAnsi" w:hAnsi="Cascadia Mono" w:cs="Cascadia Mono"/>
-          <w:color w:val="000000"/>
-          <w:sz w:val="19"/>
-          <w:szCs w:val="19"/>
-          <w:lang w:eastAsia="en-US"/>
-        </w:rPr>
-        <w:t xml:space="preserve">            </w:t>
-      </w:r>
-      <w:proofErr w:type="spellStart"/>
-      <w:r>
-        <w:rPr>
-          <w:rFonts w:ascii="Cascadia Mono" w:eastAsiaTheme="minorHAnsi" w:hAnsi="Cascadia Mono" w:cs="Cascadia Mono"/>
-          <w:color w:val="000000"/>
-          <w:sz w:val="19"/>
-          <w:szCs w:val="19"/>
-          <w:lang w:val="en-US" w:eastAsia="en-US"/>
-        </w:rPr>
-        <w:t>fileManager.CreateFile</w:t>
-      </w:r>
-      <w:proofErr w:type="spellEnd"/>
-      <w:r>
-        <w:rPr>
-          <w:rFonts w:ascii="Cascadia Mono" w:eastAsiaTheme="minorHAnsi" w:hAnsi="Cascadia Mono" w:cs="Cascadia Mono"/>
-          <w:color w:val="000000"/>
-          <w:sz w:val="19"/>
-          <w:szCs w:val="19"/>
-          <w:lang w:val="en-US" w:eastAsia="en-US"/>
-        </w:rPr>
-        <w:t xml:space="preserve">(filename, </w:t>
-      </w:r>
-      <w:r>
-        <w:rPr>
-          <w:rFonts w:ascii="Cascadia Mono" w:eastAsiaTheme="minorHAnsi" w:hAnsi="Cascadia Mono" w:cs="Cascadia Mono"/>
-          <w:color w:val="A31515"/>
-          <w:sz w:val="19"/>
-          <w:szCs w:val="19"/>
-          <w:lang w:val="en-US" w:eastAsia="en-US"/>
-        </w:rPr>
-        <w:t>"</w:t>
-      </w:r>
-      <w:r>
-        <w:rPr>
-          <w:rFonts w:ascii="Cascadia Mono" w:eastAsiaTheme="minorHAnsi" w:hAnsi="Cascadia Mono" w:cs="Cascadia Mono"/>
-          <w:color w:val="A31515"/>
-          <w:sz w:val="19"/>
-          <w:szCs w:val="19"/>
-          <w:lang w:eastAsia="en-US"/>
-        </w:rPr>
-        <w:t>Привет</w:t>
-      </w:r>
-      <w:r>
-        <w:rPr>
-          <w:rFonts w:ascii="Cascadia Mono" w:eastAsiaTheme="minorHAnsi" w:hAnsi="Cascadia Mono" w:cs="Cascadia Mono"/>
-          <w:color w:val="A31515"/>
-          <w:sz w:val="19"/>
-          <w:szCs w:val="19"/>
-          <w:lang w:val="en-US" w:eastAsia="en-US"/>
-        </w:rPr>
-        <w:t xml:space="preserve">, </w:t>
-      </w:r>
-      <w:r>
-        <w:rPr>
-          <w:rFonts w:ascii="Cascadia Mono" w:eastAsiaTheme="minorHAnsi" w:hAnsi="Cascadia Mono" w:cs="Cascadia Mono"/>
-          <w:color w:val="A31515"/>
-          <w:sz w:val="19"/>
-          <w:szCs w:val="19"/>
-          <w:lang w:eastAsia="en-US"/>
-        </w:rPr>
-        <w:t>мир</w:t>
-      </w:r>
-      <w:r>
-        <w:rPr>
-          <w:rFonts w:ascii="Cascadia Mono" w:eastAsiaTheme="minorHAnsi" w:hAnsi="Cascadia Mono" w:cs="Cascadia Mono"/>
-          <w:color w:val="A31515"/>
-          <w:sz w:val="19"/>
-          <w:szCs w:val="19"/>
-          <w:lang w:val="en-US" w:eastAsia="en-US"/>
-        </w:rPr>
-        <w:t>!"</w:t>
-      </w:r>
-      <w:r>
-        <w:rPr>
-          <w:rFonts w:ascii="Cascadia Mono" w:eastAsiaTheme="minorHAnsi" w:hAnsi="Cascadia Mono" w:cs="Cascadia Mono"/>
-          <w:color w:val="000000"/>
-          <w:sz w:val="19"/>
-          <w:szCs w:val="19"/>
-          <w:lang w:val="en-US" w:eastAsia="en-US"/>
-        </w:rPr>
-        <w:t>);</w:t>
-      </w:r>
     </w:p>
     <w:p>
       <w:pPr>
@@ -1517,50 +1603,6 @@
         </w:rPr>
         <w:t xml:space="preserve">            </w:t>
       </w:r>
-      <w:proofErr w:type="spellStart"/>
-      <w:r>
-        <w:rPr>
-          <w:rFonts w:ascii="Cascadia Mono" w:eastAsiaTheme="minorHAnsi" w:hAnsi="Cascadia Mono" w:cs="Cascadia Mono"/>
-          <w:color w:val="000000"/>
-          <w:sz w:val="19"/>
-          <w:szCs w:val="19"/>
-          <w:lang w:val="en-US" w:eastAsia="en-US"/>
-        </w:rPr>
-        <w:t>Console.WriteLine</w:t>
-      </w:r>
-      <w:proofErr w:type="spellEnd"/>
-      <w:r>
-        <w:rPr>
-          <w:rFonts w:ascii="Cascadia Mono" w:eastAsiaTheme="minorHAnsi" w:hAnsi="Cascadia Mono" w:cs="Cascadia Mono"/>
-          <w:color w:val="000000"/>
-          <w:sz w:val="19"/>
-          <w:szCs w:val="19"/>
-          <w:lang w:val="en-US" w:eastAsia="en-US"/>
-        </w:rPr>
-        <w:t>(</w:t>
-      </w:r>
-      <w:proofErr w:type="spellStart"/>
-      <w:r>
-        <w:rPr>
-          <w:rFonts w:ascii="Cascadia Mono" w:eastAsiaTheme="minorHAnsi" w:hAnsi="Cascadia Mono" w:cs="Cascadia Mono"/>
-          <w:color w:val="000000"/>
-          <w:sz w:val="19"/>
-          <w:szCs w:val="19"/>
-          <w:lang w:val="en-US" w:eastAsia="en-US"/>
-        </w:rPr>
-        <w:t>File.ReadAllText</w:t>
-      </w:r>
-      <w:proofErr w:type="spellEnd"/>
-      <w:r>
-        <w:rPr>
-          <w:rFonts w:ascii="Cascadia Mono" w:eastAsiaTheme="minorHAnsi" w:hAnsi="Cascadia Mono" w:cs="Cascadia Mono"/>
-          <w:color w:val="000000"/>
-          <w:sz w:val="19"/>
-          <w:szCs w:val="19"/>
-          <w:lang w:val="en-US" w:eastAsia="en-US"/>
-        </w:rPr>
-        <w:t>(filename));</w:t>
-      </w:r>
     </w:p>
     <w:p>
       <w:pPr>
@@ -1591,16 +1633,6 @@
           <w:lang w:val="en-US" w:eastAsia="en-US"/>
         </w:rPr>
       </w:pPr>
-      <w:r>
-        <w:rPr>
-          <w:rFonts w:ascii="Cascadia Mono" w:eastAsiaTheme="minorHAnsi" w:hAnsi="Cascadia Mono" w:cs="Cascadia Mono"/>
-          <w:color w:val="000000"/>
-          <w:sz w:val="19"/>
-          <w:szCs w:val="19"/>
-          <w:lang w:val="en-US" w:eastAsia="en-US"/>
-        </w:rPr>
-        <w:t xml:space="preserve">            </w:t>
-      </w:r>
     </w:p>
     <w:p>
       <w:pPr>
@@ -1646,6 +1678,16 @@
           <w:lang w:val="en-US" w:eastAsia="en-US"/>
         </w:rPr>
       </w:pPr>
+      <w:r>
+        <w:rPr>
+          <w:rFonts w:ascii="Cascadia Mono" w:eastAsiaTheme="minorHAnsi" w:hAnsi="Cascadia Mono" w:cs="Cascadia Mono"/>
+          <w:color w:val="000000"/>
+          <w:sz w:val="19"/>
+          <w:szCs w:val="19"/>
+          <w:lang w:val="en-US" w:eastAsia="en-US"/>
+        </w:rPr>
+        <w:t xml:space="preserve">            </w:t>
+      </w:r>
     </w:p>
     <w:p>
       <w:pPr>
@@ -1673,18 +1715,28 @@
           <w:color w:val="000000"/>
           <w:sz w:val="19"/>
           <w:szCs w:val="19"/>
-          <w:lang w:val="en-US" w:eastAsia="en-US"/>
-        </w:rPr>
-      </w:pPr>
-      <w:r>
-        <w:rPr>
-          <w:rFonts w:ascii="Cascadia Mono" w:eastAsiaTheme="minorHAnsi" w:hAnsi="Cascadia Mono" w:cs="Cascadia Mono"/>
-          <w:color w:val="000000"/>
-          <w:sz w:val="19"/>
-          <w:szCs w:val="19"/>
-          <w:lang w:val="en-US" w:eastAsia="en-US"/>
-        </w:rPr>
-        <w:t xml:space="preserve">            </w:t>
+          <w:lang w:eastAsia="en-US"/>
+        </w:rPr>
+      </w:pPr>
+      <w:r>
+        <w:rPr>
+          <w:rFonts w:ascii="Cascadia Mono" w:eastAsiaTheme="minorHAnsi" w:hAnsi="Cascadia Mono" w:cs="Cascadia Mono"/>
+          <w:color w:val="000000"/>
+          <w:sz w:val="19"/>
+          <w:szCs w:val="19"/>
+          <w:lang w:val="en-US" w:eastAsia="en-US"/>
+        </w:rPr>
+        <w:t xml:space="preserve">          </w:t>
+      </w:r>
+      <w:r>
+        <w:rPr>
+          <w:rFonts w:ascii="Cascadia Mono" w:eastAsiaTheme="minorHAnsi" w:hAnsi="Cascadia Mono" w:cs="Cascadia Mono"/>
+          <w:color w:val="008000"/>
+          <w:sz w:val="19"/>
+          <w:szCs w:val="19"/>
+          <w:lang w:eastAsia="en-US"/>
+        </w:rPr>
+        <w:t>// 2. Проверить существование файла перед его удалением.</w:t>
       </w:r>
     </w:p>
     <w:p>
@@ -1698,9 +1750,63 @@
           <w:color w:val="000000"/>
           <w:sz w:val="19"/>
           <w:szCs w:val="19"/>
-          <w:lang w:val="en-US" w:eastAsia="en-US"/>
-        </w:rPr>
-      </w:pPr>
+          <w:lang w:eastAsia="en-US"/>
+        </w:rPr>
+      </w:pPr>
+      <w:r>
+        <w:rPr>
+          <w:rFonts w:ascii="Cascadia Mono" w:eastAsiaTheme="minorHAnsi" w:hAnsi="Cascadia Mono" w:cs="Cascadia Mono"/>
+          <w:color w:val="000000"/>
+          <w:sz w:val="19"/>
+          <w:szCs w:val="19"/>
+          <w:lang w:eastAsia="en-US"/>
+        </w:rPr>
+        <w:t xml:space="preserve">            </w:t>
+      </w:r>
+      <w:proofErr w:type="spellStart"/>
+      <w:r>
+        <w:rPr>
+          <w:rFonts w:ascii="Cascadia Mono" w:eastAsiaTheme="minorHAnsi" w:hAnsi="Cascadia Mono" w:cs="Cascadia Mono"/>
+          <w:color w:val="000000"/>
+          <w:sz w:val="19"/>
+          <w:szCs w:val="19"/>
+          <w:lang w:eastAsia="en-US"/>
+        </w:rPr>
+        <w:t>fileManager.DeleteFile</w:t>
+      </w:r>
+      <w:proofErr w:type="spellEnd"/>
+      <w:r>
+        <w:rPr>
+          <w:rFonts w:ascii="Cascadia Mono" w:eastAsiaTheme="minorHAnsi" w:hAnsi="Cascadia Mono" w:cs="Cascadia Mono"/>
+          <w:color w:val="000000"/>
+          <w:sz w:val="19"/>
+          <w:szCs w:val="19"/>
+          <w:lang w:eastAsia="en-US"/>
+        </w:rPr>
+        <w:t>(</w:t>
+      </w:r>
+      <w:proofErr w:type="spellStart"/>
+      <w:r>
+        <w:rPr>
+          <w:rFonts w:ascii="Cascadia Mono" w:eastAsiaTheme="minorHAnsi" w:hAnsi="Cascadia Mono" w:cs="Cascadia Mono"/>
+          <w:color w:val="000000"/>
+          <w:sz w:val="19"/>
+          <w:szCs w:val="19"/>
+          <w:lang w:eastAsia="en-US"/>
+        </w:rPr>
+        <w:t>filename</w:t>
+      </w:r>
+      <w:proofErr w:type="spellEnd"/>
+      <w:r>
+        <w:rPr>
+          <w:rFonts w:ascii="Cascadia Mono" w:eastAsiaTheme="minorHAnsi" w:hAnsi="Cascadia Mono" w:cs="Cascadia Mono"/>
+          <w:color w:val="000000"/>
+          <w:sz w:val="19"/>
+          <w:szCs w:val="19"/>
+          <w:lang w:eastAsia="en-US"/>
+        </w:rPr>
+        <w:t>);</w:t>
+      </w:r>
     </w:p>
     <w:p>
       <w:pPr>
@@ -1716,27 +1822,6 @@
           <w:lang w:eastAsia="en-US"/>
         </w:rPr>
       </w:pPr>
-      <w:r>
-        <w:rPr>
-          <w:rFonts w:ascii="Cascadia Mono" w:eastAsiaTheme="minorHAnsi" w:hAnsi="Cascadia Mono" w:cs="Cascadia Mono"/>
-          <w:color w:val="000000"/>
-          <w:sz w:val="19"/>
-          <w:szCs w:val="19"/>
-          <w:lang w:eastAsia="en-US"/>
-        </w:rPr>
-        <w:lastRenderedPageBreak/>
-        <w:t xml:space="preserve">          </w:t>
-      </w:r>
-      <w:r>
-        <w:rPr>
-          <w:rFonts w:ascii="Cascadia Mono" w:eastAsiaTheme="minorHAnsi" w:hAnsi="Cascadia Mono" w:cs="Cascadia Mono"/>
-          <w:color w:val="008000"/>
-          <w:sz w:val="19"/>
-          <w:szCs w:val="19"/>
-          <w:lang w:eastAsia="en-US"/>
-        </w:rPr>
-        <w:t>// 2. Проверить существование файла перед его удалением.</w:t>
-      </w:r>
     </w:p>
     <w:p>
       <w:pPr>
@@ -1762,49 +1847,15 @@
         </w:rPr>
         <w:t xml:space="preserve">            </w:t>
       </w:r>
-      <w:proofErr w:type="spellStart"/>
-      <w:r>
-        <w:rPr>
-          <w:rFonts w:ascii="Cascadia Mono" w:eastAsiaTheme="minorHAnsi" w:hAnsi="Cascadia Mono" w:cs="Cascadia Mono"/>
-          <w:color w:val="000000"/>
+      <w:r>
+        <w:rPr>
+          <w:rFonts w:ascii="Cascadia Mono" w:eastAsiaTheme="minorHAnsi" w:hAnsi="Cascadia Mono" w:cs="Cascadia Mono"/>
+          <w:color w:val="008000"/>
           <w:sz w:val="19"/>
           <w:szCs w:val="19"/>
           <w:lang w:eastAsia="en-US"/>
         </w:rPr>
-        <w:t>fileManager.DeleteFile</w:t>
-      </w:r>
-      <w:proofErr w:type="spellEnd"/>
-      <w:r>
-        <w:rPr>
-          <w:rFonts w:ascii="Cascadia Mono" w:eastAsiaTheme="minorHAnsi" w:hAnsi="Cascadia Mono" w:cs="Cascadia Mono"/>
-          <w:color w:val="000000"/>
-          <w:sz w:val="19"/>
-          <w:szCs w:val="19"/>
-          <w:lang w:eastAsia="en-US"/>
-        </w:rPr>
-        <w:t>(</w:t>
-      </w:r>
-      <w:proofErr w:type="spellStart"/>
-      <w:r>
-        <w:rPr>
-          <w:rFonts w:ascii="Cascadia Mono" w:eastAsiaTheme="minorHAnsi" w:hAnsi="Cascadia Mono" w:cs="Cascadia Mono"/>
-          <w:color w:val="000000"/>
-          <w:sz w:val="19"/>
-          <w:szCs w:val="19"/>
-          <w:lang w:eastAsia="en-US"/>
-        </w:rPr>
-        <w:t>filename</w:t>
-      </w:r>
-      <w:proofErr w:type="spellEnd"/>
-      <w:r>
-        <w:rPr>
-          <w:rFonts w:ascii="Cascadia Mono" w:eastAsiaTheme="minorHAnsi" w:hAnsi="Cascadia Mono" w:cs="Cascadia Mono"/>
-          <w:color w:val="000000"/>
-          <w:sz w:val="19"/>
-          <w:szCs w:val="19"/>
-          <w:lang w:eastAsia="en-US"/>
-        </w:rPr>
-        <w:t>);</w:t>
+        <w:t>// 3. Получить информацию о файле (размер, даты).</w:t>
       </w:r>
     </w:p>
     <w:p>
@@ -1818,9 +1869,101 @@
           <w:color w:val="000000"/>
           <w:sz w:val="19"/>
           <w:szCs w:val="19"/>
+          <w:lang w:val="en-US" w:eastAsia="en-US"/>
+        </w:rPr>
+      </w:pPr>
+      <w:r>
+        <w:rPr>
+          <w:rFonts w:ascii="Cascadia Mono" w:eastAsiaTheme="minorHAnsi" w:hAnsi="Cascadia Mono" w:cs="Cascadia Mono"/>
+          <w:color w:val="000000"/>
+          <w:sz w:val="19"/>
+          <w:szCs w:val="19"/>
           <w:lang w:eastAsia="en-US"/>
         </w:rPr>
-      </w:pPr>
+        <w:t xml:space="preserve">            </w:t>
+      </w:r>
+      <w:proofErr w:type="spellStart"/>
+      <w:r>
+        <w:rPr>
+          <w:rFonts w:ascii="Cascadia Mono" w:eastAsiaTheme="minorHAnsi" w:hAnsi="Cascadia Mono" w:cs="Cascadia Mono"/>
+          <w:color w:val="000000"/>
+          <w:sz w:val="19"/>
+          <w:szCs w:val="19"/>
+          <w:lang w:val="en-US" w:eastAsia="en-US"/>
+        </w:rPr>
+        <w:t>fileManager.CreateFile</w:t>
+      </w:r>
+      <w:proofErr w:type="spellEnd"/>
+      <w:r>
+        <w:rPr>
+          <w:rFonts w:ascii="Cascadia Mono" w:eastAsiaTheme="minorHAnsi" w:hAnsi="Cascadia Mono" w:cs="Cascadia Mono"/>
+          <w:color w:val="000000"/>
+          <w:sz w:val="19"/>
+          <w:szCs w:val="19"/>
+          <w:lang w:val="en-US" w:eastAsia="en-US"/>
+        </w:rPr>
+        <w:t xml:space="preserve">(filename, </w:t>
+      </w:r>
+      <w:r>
+        <w:rPr>
+          <w:rFonts w:ascii="Cascadia Mono" w:eastAsiaTheme="minorHAnsi" w:hAnsi="Cascadia Mono" w:cs="Cascadia Mono"/>
+          <w:color w:val="A31515"/>
+          <w:sz w:val="19"/>
+          <w:szCs w:val="19"/>
+          <w:lang w:val="en-US" w:eastAsia="en-US"/>
+        </w:rPr>
+        <w:t>"</w:t>
+      </w:r>
+      <w:r>
+        <w:rPr>
+          <w:rFonts w:ascii="Cascadia Mono" w:eastAsiaTheme="minorHAnsi" w:hAnsi="Cascadia Mono" w:cs="Cascadia Mono"/>
+          <w:color w:val="A31515"/>
+          <w:sz w:val="19"/>
+          <w:szCs w:val="19"/>
+          <w:lang w:eastAsia="en-US"/>
+        </w:rPr>
+        <w:t>Тестовый</w:t>
+      </w:r>
+      <w:r>
+        <w:rPr>
+          <w:rFonts w:ascii="Cascadia Mono" w:eastAsiaTheme="minorHAnsi" w:hAnsi="Cascadia Mono" w:cs="Cascadia Mono"/>
+          <w:color w:val="A31515"/>
+          <w:sz w:val="19"/>
+          <w:szCs w:val="19"/>
+          <w:lang w:val="en-US" w:eastAsia="en-US"/>
+        </w:rPr>
+        <w:t xml:space="preserve"> </w:t>
+      </w:r>
+      <w:r>
+        <w:rPr>
+          <w:rFonts w:ascii="Cascadia Mono" w:eastAsiaTheme="minorHAnsi" w:hAnsi="Cascadia Mono" w:cs="Cascadia Mono"/>
+          <w:color w:val="A31515"/>
+          <w:sz w:val="19"/>
+          <w:szCs w:val="19"/>
+          <w:lang w:eastAsia="en-US"/>
+        </w:rPr>
+        <w:t>файл</w:t>
+      </w:r>
+      <w:r>
+        <w:rPr>
+          <w:rFonts w:ascii="Cascadia Mono" w:eastAsiaTheme="minorHAnsi" w:hAnsi="Cascadia Mono" w:cs="Cascadia Mono"/>
+          <w:color w:val="A31515"/>
+          <w:sz w:val="19"/>
+          <w:szCs w:val="19"/>
+          <w:lang w:val="en-US" w:eastAsia="en-US"/>
+        </w:rPr>
+        <w:t>"</w:t>
+      </w:r>
+      <w:r>
+        <w:rPr>
+          <w:rFonts w:ascii="Cascadia Mono" w:eastAsiaTheme="minorHAnsi" w:hAnsi="Cascadia Mono" w:cs="Cascadia Mono"/>
+          <w:color w:val="000000"/>
+          <w:sz w:val="19"/>
+          <w:szCs w:val="19"/>
+          <w:lang w:val="en-US" w:eastAsia="en-US"/>
+        </w:rPr>
+        <w:t>);</w:t>
+      </w:r>
     </w:p>
     <w:p>
       <w:pPr>
@@ -1833,28 +1976,60 @@
           <w:color w:val="000000"/>
           <w:sz w:val="19"/>
           <w:szCs w:val="19"/>
-          <w:lang w:eastAsia="en-US"/>
-        </w:rPr>
-      </w:pPr>
-      <w:r>
-        <w:rPr>
-          <w:rFonts w:ascii="Cascadia Mono" w:eastAsiaTheme="minorHAnsi" w:hAnsi="Cascadia Mono" w:cs="Cascadia Mono"/>
-          <w:color w:val="000000"/>
-          <w:sz w:val="19"/>
-          <w:szCs w:val="19"/>
-          <w:lang w:eastAsia="en-US"/>
+          <w:lang w:val="en-US" w:eastAsia="en-US"/>
+        </w:rPr>
+      </w:pPr>
+      <w:r>
+        <w:rPr>
+          <w:rFonts w:ascii="Cascadia Mono" w:eastAsiaTheme="minorHAnsi" w:hAnsi="Cascadia Mono" w:cs="Cascadia Mono"/>
+          <w:color w:val="000000"/>
+          <w:sz w:val="19"/>
+          <w:szCs w:val="19"/>
+          <w:lang w:val="en-US" w:eastAsia="en-US"/>
         </w:rPr>
         <w:t xml:space="preserve">            </w:t>
       </w:r>
       <w:r>
         <w:rPr>
           <w:rFonts w:ascii="Cascadia Mono" w:eastAsiaTheme="minorHAnsi" w:hAnsi="Cascadia Mono" w:cs="Cascadia Mono"/>
-          <w:color w:val="008000"/>
-          <w:sz w:val="19"/>
-          <w:szCs w:val="19"/>
-          <w:lang w:eastAsia="en-US"/>
-        </w:rPr>
-        <w:t>// 3. Получить информацию о файле (размер, даты).</w:t>
+          <w:color w:val="0000FF"/>
+          <w:sz w:val="19"/>
+          <w:szCs w:val="19"/>
+          <w:lang w:val="en-US" w:eastAsia="en-US"/>
+        </w:rPr>
+        <w:t>var</w:t>
+      </w:r>
+      <w:r>
+        <w:rPr>
+          <w:rFonts w:ascii="Cascadia Mono" w:eastAsiaTheme="minorHAnsi" w:hAnsi="Cascadia Mono" w:cs="Cascadia Mono"/>
+          <w:color w:val="000000"/>
+          <w:sz w:val="19"/>
+          <w:szCs w:val="19"/>
+          <w:lang w:val="en-US" w:eastAsia="en-US"/>
+        </w:rPr>
+        <w:t xml:space="preserve"> info = </w:t>
+      </w:r>
+      <w:proofErr w:type="spellStart"/>
+      <w:r>
+        <w:rPr>
+          <w:rFonts w:ascii="Cascadia Mono" w:eastAsiaTheme="minorHAnsi" w:hAnsi="Cascadia Mono" w:cs="Cascadia Mono"/>
+          <w:color w:val="000000"/>
+          <w:sz w:val="19"/>
+          <w:szCs w:val="19"/>
+          <w:lang w:val="en-US" w:eastAsia="en-US"/>
+        </w:rPr>
+        <w:t>fileInfoProvider.GetFileInfo</w:t>
+      </w:r>
+      <w:proofErr w:type="spellEnd"/>
+      <w:r>
+        <w:rPr>
+          <w:rFonts w:ascii="Cascadia Mono" w:eastAsiaTheme="minorHAnsi" w:hAnsi="Cascadia Mono" w:cs="Cascadia Mono"/>
+          <w:color w:val="000000"/>
+          <w:sz w:val="19"/>
+          <w:szCs w:val="19"/>
+          <w:lang w:val="en-US" w:eastAsia="en-US"/>
+        </w:rPr>
+        <w:t>(filename);</w:t>
       </w:r>
     </w:p>
     <w:p>
@@ -1877,91 +2052,71 @@
           <w:color w:val="000000"/>
           <w:sz w:val="19"/>
           <w:szCs w:val="19"/>
-          <w:lang w:eastAsia="en-US"/>
+          <w:lang w:val="en-US" w:eastAsia="en-US"/>
         </w:rPr>
         <w:t xml:space="preserve">            </w:t>
       </w:r>
-      <w:proofErr w:type="spellStart"/>
-      <w:r>
-        <w:rPr>
-          <w:rFonts w:ascii="Cascadia Mono" w:eastAsiaTheme="minorHAnsi" w:hAnsi="Cascadia Mono" w:cs="Cascadia Mono"/>
-          <w:color w:val="000000"/>
-          <w:sz w:val="19"/>
-          <w:szCs w:val="19"/>
-          <w:lang w:val="en-US" w:eastAsia="en-US"/>
-        </w:rPr>
-        <w:t>fileManager.CreateFile</w:t>
-      </w:r>
-      <w:proofErr w:type="spellEnd"/>
-      <w:r>
-        <w:rPr>
-          <w:rFonts w:ascii="Cascadia Mono" w:eastAsiaTheme="minorHAnsi" w:hAnsi="Cascadia Mono" w:cs="Cascadia Mono"/>
-          <w:color w:val="000000"/>
-          <w:sz w:val="19"/>
-          <w:szCs w:val="19"/>
-          <w:lang w:val="en-US" w:eastAsia="en-US"/>
-        </w:rPr>
-        <w:t xml:space="preserve">(filename, </w:t>
-      </w:r>
-      <w:r>
-        <w:rPr>
-          <w:rFonts w:ascii="Cascadia Mono" w:eastAsiaTheme="minorHAnsi" w:hAnsi="Cascadia Mono" w:cs="Cascadia Mono"/>
-          <w:color w:val="A31515"/>
-          <w:sz w:val="19"/>
-          <w:szCs w:val="19"/>
-          <w:lang w:val="en-US" w:eastAsia="en-US"/>
-        </w:rPr>
-        <w:t>"</w:t>
-      </w:r>
-      <w:r>
-        <w:rPr>
-          <w:rFonts w:ascii="Cascadia Mono" w:eastAsiaTheme="minorHAnsi" w:hAnsi="Cascadia Mono" w:cs="Cascadia Mono"/>
-          <w:color w:val="A31515"/>
-          <w:sz w:val="19"/>
-          <w:szCs w:val="19"/>
-          <w:lang w:eastAsia="en-US"/>
-        </w:rPr>
-        <w:t>Тестовый</w:t>
-      </w:r>
-      <w:r>
-        <w:rPr>
-          <w:rFonts w:ascii="Cascadia Mono" w:eastAsiaTheme="minorHAnsi" w:hAnsi="Cascadia Mono" w:cs="Cascadia Mono"/>
-          <w:color w:val="A31515"/>
-          <w:sz w:val="19"/>
-          <w:szCs w:val="19"/>
-          <w:lang w:val="en-US" w:eastAsia="en-US"/>
-        </w:rPr>
-        <w:t xml:space="preserve"> </w:t>
-      </w:r>
-      <w:r>
-        <w:rPr>
-          <w:rFonts w:ascii="Cascadia Mono" w:eastAsiaTheme="minorHAnsi" w:hAnsi="Cascadia Mono" w:cs="Cascadia Mono"/>
-          <w:color w:val="A31515"/>
-          <w:sz w:val="19"/>
-          <w:szCs w:val="19"/>
-          <w:lang w:eastAsia="en-US"/>
-        </w:rPr>
-        <w:t>файл</w:t>
-      </w:r>
-      <w:r>
-        <w:rPr>
-          <w:rFonts w:ascii="Cascadia Mono" w:eastAsiaTheme="minorHAnsi" w:hAnsi="Cascadia Mono" w:cs="Cascadia Mono"/>
-          <w:color w:val="A31515"/>
-          <w:sz w:val="19"/>
-          <w:szCs w:val="19"/>
-          <w:lang w:val="en-US" w:eastAsia="en-US"/>
-        </w:rPr>
-        <w:t>"</w:t>
-      </w:r>
-      <w:r>
-        <w:rPr>
-          <w:rFonts w:ascii="Cascadia Mono" w:eastAsiaTheme="minorHAnsi" w:hAnsi="Cascadia Mono" w:cs="Cascadia Mono"/>
-          <w:color w:val="000000"/>
-          <w:sz w:val="19"/>
-          <w:szCs w:val="19"/>
-          <w:lang w:val="en-US" w:eastAsia="en-US"/>
-        </w:rPr>
-        <w:t>);</w:t>
+      <w:r>
+        <w:rPr>
+          <w:rFonts w:ascii="Cascadia Mono" w:eastAsiaTheme="minorHAnsi" w:hAnsi="Cascadia Mono" w:cs="Cascadia Mono"/>
+          <w:color w:val="0000FF"/>
+          <w:sz w:val="19"/>
+          <w:szCs w:val="19"/>
+          <w:lang w:val="en-US" w:eastAsia="en-US"/>
+        </w:rPr>
+        <w:t>if</w:t>
+      </w:r>
+      <w:r>
+        <w:rPr>
+          <w:rFonts w:ascii="Cascadia Mono" w:eastAsiaTheme="minorHAnsi" w:hAnsi="Cascadia Mono" w:cs="Cascadia Mono"/>
+          <w:color w:val="000000"/>
+          <w:sz w:val="19"/>
+          <w:szCs w:val="19"/>
+          <w:lang w:val="en-US" w:eastAsia="en-US"/>
+        </w:rPr>
+        <w:t xml:space="preserve"> (</w:t>
+      </w:r>
+      <w:proofErr w:type="gramStart"/>
+      <w:r>
+        <w:rPr>
+          <w:rFonts w:ascii="Cascadia Mono" w:eastAsiaTheme="minorHAnsi" w:hAnsi="Cascadia Mono" w:cs="Cascadia Mono"/>
+          <w:color w:val="000000"/>
+          <w:sz w:val="19"/>
+          <w:szCs w:val="19"/>
+          <w:lang w:val="en-US" w:eastAsia="en-US"/>
+        </w:rPr>
+        <w:t>info !</w:t>
+      </w:r>
+      <w:proofErr w:type="gramEnd"/>
+      <w:r>
+        <w:rPr>
+          <w:rFonts w:ascii="Cascadia Mono" w:eastAsiaTheme="minorHAnsi" w:hAnsi="Cascadia Mono" w:cs="Cascadia Mono"/>
+          <w:color w:val="000000"/>
+          <w:sz w:val="19"/>
+          <w:szCs w:val="19"/>
+          <w:lang w:val="en-US" w:eastAsia="en-US"/>
+        </w:rPr>
+        <w:t xml:space="preserve">= </w:t>
+      </w:r>
+      <w:r>
+        <w:rPr>
+          <w:rFonts w:ascii="Cascadia Mono" w:eastAsiaTheme="minorHAnsi" w:hAnsi="Cascadia Mono" w:cs="Cascadia Mono"/>
+          <w:color w:val="0000FF"/>
+          <w:sz w:val="19"/>
+          <w:szCs w:val="19"/>
+          <w:lang w:val="en-US" w:eastAsia="en-US"/>
+        </w:rPr>
+        <w:t>null</w:t>
+      </w:r>
+      <w:r>
+        <w:rPr>
+          <w:rFonts w:ascii="Cascadia Mono" w:eastAsiaTheme="minorHAnsi" w:hAnsi="Cascadia Mono" w:cs="Cascadia Mono"/>
+          <w:color w:val="000000"/>
+          <w:sz w:val="19"/>
+          <w:szCs w:val="19"/>
+          <w:lang w:val="en-US" w:eastAsia="en-US"/>
+        </w:rPr>
+        <w:t>)</w:t>
       </w:r>
     </w:p>
     <w:p>
@@ -1986,49 +2141,7 @@
           <w:szCs w:val="19"/>
           <w:lang w:val="en-US" w:eastAsia="en-US"/>
         </w:rPr>
-        <w:t xml:space="preserve">            </w:t>
-      </w:r>
-      <w:r>
-        <w:rPr>
-          <w:rFonts w:ascii="Cascadia Mono" w:eastAsiaTheme="minorHAnsi" w:hAnsi="Cascadia Mono" w:cs="Cascadia Mono"/>
-          <w:color w:val="0000FF"/>
-          <w:sz w:val="19"/>
-          <w:szCs w:val="19"/>
-          <w:lang w:val="en-US" w:eastAsia="en-US"/>
-        </w:rPr>
-        <w:t>var</w:t>
-      </w:r>
-      <w:r>
-        <w:rPr>
-          <w:rFonts w:ascii="Cascadia Mono" w:eastAsiaTheme="minorHAnsi" w:hAnsi="Cascadia Mono" w:cs="Cascadia Mono"/>
-          <w:color w:val="000000"/>
-          <w:sz w:val="19"/>
-          <w:szCs w:val="19"/>
-          <w:lang w:val="en-US" w:eastAsia="en-US"/>
-        </w:rPr>
-        <w:t xml:space="preserve"> info = </w:t>
-      </w:r>
-      <w:proofErr w:type="spellStart"/>
-      <w:r>
-        <w:rPr>
-          <w:rFonts w:ascii="Cascadia Mono" w:eastAsiaTheme="minorHAnsi" w:hAnsi="Cascadia Mono" w:cs="Cascadia Mono"/>
-          <w:color w:val="000000"/>
-          <w:sz w:val="19"/>
-          <w:szCs w:val="19"/>
-          <w:lang w:val="en-US" w:eastAsia="en-US"/>
-        </w:rPr>
-        <w:t>fileInfoProvider.GetFileInfo</w:t>
-      </w:r>
-      <w:proofErr w:type="spellEnd"/>
-      <w:r>
-        <w:rPr>
-          <w:rFonts w:ascii="Cascadia Mono" w:eastAsiaTheme="minorHAnsi" w:hAnsi="Cascadia Mono" w:cs="Cascadia Mono"/>
-          <w:color w:val="000000"/>
-          <w:sz w:val="19"/>
-          <w:szCs w:val="19"/>
-          <w:lang w:val="en-US" w:eastAsia="en-US"/>
-        </w:rPr>
-        <w:t>(filename);</w:t>
+        <w:t xml:space="preserve">            {</w:t>
       </w:r>
     </w:p>
     <w:p>
@@ -2053,28 +2166,71 @@
           <w:szCs w:val="19"/>
           <w:lang w:val="en-US" w:eastAsia="en-US"/>
         </w:rPr>
-        <w:t xml:space="preserve">            </w:t>
-      </w:r>
-      <w:r>
-        <w:rPr>
-          <w:rFonts w:ascii="Cascadia Mono" w:eastAsiaTheme="minorHAnsi" w:hAnsi="Cascadia Mono" w:cs="Cascadia Mono"/>
-          <w:color w:val="0000FF"/>
-          <w:sz w:val="19"/>
-          <w:szCs w:val="19"/>
-          <w:lang w:val="en-US" w:eastAsia="en-US"/>
-        </w:rPr>
-        <w:t>if</w:t>
-      </w:r>
-      <w:r>
-        <w:rPr>
-          <w:rFonts w:ascii="Cascadia Mono" w:eastAsiaTheme="minorHAnsi" w:hAnsi="Cascadia Mono" w:cs="Cascadia Mono"/>
-          <w:color w:val="000000"/>
-          <w:sz w:val="19"/>
-          <w:szCs w:val="19"/>
-          <w:lang w:val="en-US" w:eastAsia="en-US"/>
-        </w:rPr>
-        <w:t xml:space="preserve"> (</w:t>
-      </w:r>
+        <w:t xml:space="preserve">                </w:t>
+      </w:r>
+      <w:proofErr w:type="spellStart"/>
+      <w:r>
+        <w:rPr>
+          <w:rFonts w:ascii="Cascadia Mono" w:eastAsiaTheme="minorHAnsi" w:hAnsi="Cascadia Mono" w:cs="Cascadia Mono"/>
+          <w:color w:val="000000"/>
+          <w:sz w:val="19"/>
+          <w:szCs w:val="19"/>
+          <w:lang w:val="en-US" w:eastAsia="en-US"/>
+        </w:rPr>
+        <w:t>Console.WriteLine</w:t>
+      </w:r>
+      <w:proofErr w:type="spellEnd"/>
+      <w:r>
+        <w:rPr>
+          <w:rFonts w:ascii="Cascadia Mono" w:eastAsiaTheme="minorHAnsi" w:hAnsi="Cascadia Mono" w:cs="Cascadia Mono"/>
+          <w:color w:val="000000"/>
+          <w:sz w:val="19"/>
+          <w:szCs w:val="19"/>
+          <w:lang w:val="en-US" w:eastAsia="en-US"/>
+        </w:rPr>
+        <w:t>(</w:t>
+      </w:r>
+      <w:r>
+        <w:rPr>
+          <w:rFonts w:ascii="Cascadia Mono" w:eastAsiaTheme="minorHAnsi" w:hAnsi="Cascadia Mono" w:cs="Cascadia Mono"/>
+          <w:color w:val="A31515"/>
+          <w:sz w:val="19"/>
+          <w:szCs w:val="19"/>
+          <w:lang w:val="en-US" w:eastAsia="en-US"/>
+        </w:rPr>
+        <w:t>$"</w:t>
+      </w:r>
+      <w:r>
+        <w:rPr>
+          <w:rFonts w:ascii="Cascadia Mono" w:eastAsiaTheme="minorHAnsi" w:hAnsi="Cascadia Mono" w:cs="Cascadia Mono"/>
+          <w:color w:val="A31515"/>
+          <w:sz w:val="19"/>
+          <w:szCs w:val="19"/>
+          <w:lang w:eastAsia="en-US"/>
+        </w:rPr>
+        <w:t>Размер</w:t>
+      </w:r>
+      <w:r>
+        <w:rPr>
+          <w:rFonts w:ascii="Cascadia Mono" w:eastAsiaTheme="minorHAnsi" w:hAnsi="Cascadia Mono" w:cs="Cascadia Mono"/>
+          <w:color w:val="A31515"/>
+          <w:sz w:val="19"/>
+          <w:szCs w:val="19"/>
+          <w:lang w:val="en-US" w:eastAsia="en-US"/>
+        </w:rPr>
+        <w:t xml:space="preserve">: </w:t>
+      </w:r>
+      <w:r>
+        <w:rPr>
+          <w:rFonts w:ascii="Cascadia Mono" w:eastAsiaTheme="minorHAnsi" w:hAnsi="Cascadia Mono" w:cs="Cascadia Mono"/>
+          <w:color w:val="000000"/>
+          <w:sz w:val="19"/>
+          <w:szCs w:val="19"/>
+          <w:lang w:val="en-US" w:eastAsia="en-US"/>
+        </w:rPr>
+        <w:t>{</w:t>
+      </w:r>
+      <w:proofErr w:type="spellStart"/>
       <w:proofErr w:type="gramStart"/>
       <w:r>
         <w:rPr>
@@ -2084,8 +2240,9 @@
           <w:szCs w:val="19"/>
           <w:lang w:val="en-US" w:eastAsia="en-US"/>
         </w:rPr>
-        <w:t>info !</w:t>
-      </w:r>
+        <w:t>info.Length</w:t>
+      </w:r>
+      <w:proofErr w:type="spellEnd"/>
       <w:proofErr w:type="gramEnd"/>
       <w:r>
         <w:rPr>
@@ -2095,27 +2252,211 @@
           <w:szCs w:val="19"/>
           <w:lang w:val="en-US" w:eastAsia="en-US"/>
         </w:rPr>
-        <w:t xml:space="preserve">= </w:t>
-      </w:r>
-      <w:r>
-        <w:rPr>
-          <w:rFonts w:ascii="Cascadia Mono" w:eastAsiaTheme="minorHAnsi" w:hAnsi="Cascadia Mono" w:cs="Cascadia Mono"/>
-          <w:color w:val="0000FF"/>
-          <w:sz w:val="19"/>
-          <w:szCs w:val="19"/>
-          <w:lang w:val="en-US" w:eastAsia="en-US"/>
-        </w:rPr>
-        <w:t>null</w:t>
-      </w:r>
-      <w:r>
-        <w:rPr>
-          <w:rFonts w:ascii="Cascadia Mono" w:eastAsiaTheme="minorHAnsi" w:hAnsi="Cascadia Mono" w:cs="Cascadia Mono"/>
-          <w:color w:val="000000"/>
-          <w:sz w:val="19"/>
-          <w:szCs w:val="19"/>
-          <w:lang w:val="en-US" w:eastAsia="en-US"/>
-        </w:rPr>
-        <w:t>)</w:t>
+        <w:t>}</w:t>
+      </w:r>
+      <w:r>
+        <w:rPr>
+          <w:rFonts w:ascii="Cascadia Mono" w:eastAsiaTheme="minorHAnsi" w:hAnsi="Cascadia Mono" w:cs="Cascadia Mono"/>
+          <w:color w:val="A31515"/>
+          <w:sz w:val="19"/>
+          <w:szCs w:val="19"/>
+          <w:lang w:val="en-US" w:eastAsia="en-US"/>
+        </w:rPr>
+        <w:t xml:space="preserve"> </w:t>
+      </w:r>
+      <w:r>
+        <w:rPr>
+          <w:rFonts w:ascii="Cascadia Mono" w:eastAsiaTheme="minorHAnsi" w:hAnsi="Cascadia Mono" w:cs="Cascadia Mono"/>
+          <w:color w:val="A31515"/>
+          <w:sz w:val="19"/>
+          <w:szCs w:val="19"/>
+          <w:lang w:eastAsia="en-US"/>
+        </w:rPr>
+        <w:t>байт</w:t>
+      </w:r>
+      <w:r>
+        <w:rPr>
+          <w:rFonts w:ascii="Cascadia Mono" w:eastAsiaTheme="minorHAnsi" w:hAnsi="Cascadia Mono" w:cs="Cascadia Mono"/>
+          <w:color w:val="A31515"/>
+          <w:sz w:val="19"/>
+          <w:szCs w:val="19"/>
+          <w:lang w:val="en-US" w:eastAsia="en-US"/>
+        </w:rPr>
+        <w:t xml:space="preserve">, </w:t>
+      </w:r>
+      <w:r>
+        <w:rPr>
+          <w:rFonts w:ascii="Cascadia Mono" w:eastAsiaTheme="minorHAnsi" w:hAnsi="Cascadia Mono" w:cs="Cascadia Mono"/>
+          <w:color w:val="A31515"/>
+          <w:sz w:val="19"/>
+          <w:szCs w:val="19"/>
+          <w:lang w:eastAsia="en-US"/>
+        </w:rPr>
+        <w:t>Дата</w:t>
+      </w:r>
+      <w:r>
+        <w:rPr>
+          <w:rFonts w:ascii="Cascadia Mono" w:eastAsiaTheme="minorHAnsi" w:hAnsi="Cascadia Mono" w:cs="Cascadia Mono"/>
+          <w:color w:val="A31515"/>
+          <w:sz w:val="19"/>
+          <w:szCs w:val="19"/>
+          <w:lang w:val="en-US" w:eastAsia="en-US"/>
+        </w:rPr>
+        <w:t xml:space="preserve"> </w:t>
+      </w:r>
+      <w:r>
+        <w:rPr>
+          <w:rFonts w:ascii="Cascadia Mono" w:eastAsiaTheme="minorHAnsi" w:hAnsi="Cascadia Mono" w:cs="Cascadia Mono"/>
+          <w:color w:val="A31515"/>
+          <w:sz w:val="19"/>
+          <w:szCs w:val="19"/>
+          <w:lang w:eastAsia="en-US"/>
+        </w:rPr>
+        <w:t>создания</w:t>
+      </w:r>
+      <w:r>
+        <w:rPr>
+          <w:rFonts w:ascii="Cascadia Mono" w:eastAsiaTheme="minorHAnsi" w:hAnsi="Cascadia Mono" w:cs="Cascadia Mono"/>
+          <w:color w:val="A31515"/>
+          <w:sz w:val="19"/>
+          <w:szCs w:val="19"/>
+          <w:lang w:val="en-US" w:eastAsia="en-US"/>
+        </w:rPr>
+        <w:t xml:space="preserve">: </w:t>
+      </w:r>
+      <w:r>
+        <w:rPr>
+          <w:rFonts w:ascii="Cascadia Mono" w:eastAsiaTheme="minorHAnsi" w:hAnsi="Cascadia Mono" w:cs="Cascadia Mono"/>
+          <w:color w:val="000000"/>
+          <w:sz w:val="19"/>
+          <w:szCs w:val="19"/>
+          <w:lang w:val="en-US" w:eastAsia="en-US"/>
+        </w:rPr>
+        <w:t>{</w:t>
+      </w:r>
+      <w:proofErr w:type="spellStart"/>
+      <w:r>
+        <w:rPr>
+          <w:rFonts w:ascii="Cascadia Mono" w:eastAsiaTheme="minorHAnsi" w:hAnsi="Cascadia Mono" w:cs="Cascadia Mono"/>
+          <w:color w:val="000000"/>
+          <w:sz w:val="19"/>
+          <w:szCs w:val="19"/>
+          <w:lang w:val="en-US" w:eastAsia="en-US"/>
+        </w:rPr>
+        <w:t>info.CreationTime</w:t>
+      </w:r>
+      <w:proofErr w:type="spellEnd"/>
+      <w:r>
+        <w:rPr>
+          <w:rFonts w:ascii="Cascadia Mono" w:eastAsiaTheme="minorHAnsi" w:hAnsi="Cascadia Mono" w:cs="Cascadia Mono"/>
+          <w:color w:val="000000"/>
+          <w:sz w:val="19"/>
+          <w:szCs w:val="19"/>
+          <w:lang w:val="en-US" w:eastAsia="en-US"/>
+        </w:rPr>
+        <w:t>}</w:t>
+      </w:r>
+      <w:r>
+        <w:rPr>
+          <w:rFonts w:ascii="Cascadia Mono" w:eastAsiaTheme="minorHAnsi" w:hAnsi="Cascadia Mono" w:cs="Cascadia Mono"/>
+          <w:color w:val="A31515"/>
+          <w:sz w:val="19"/>
+          <w:szCs w:val="19"/>
+          <w:lang w:val="en-US" w:eastAsia="en-US"/>
+        </w:rPr>
+        <w:t xml:space="preserve">, </w:t>
+      </w:r>
+      <w:r>
+        <w:rPr>
+          <w:rFonts w:ascii="Cascadia Mono" w:eastAsiaTheme="minorHAnsi" w:hAnsi="Cascadia Mono" w:cs="Cascadia Mono"/>
+          <w:color w:val="A31515"/>
+          <w:sz w:val="19"/>
+          <w:szCs w:val="19"/>
+          <w:lang w:eastAsia="en-US"/>
+        </w:rPr>
+        <w:t>Дата</w:t>
+      </w:r>
+      <w:r>
+        <w:rPr>
+          <w:rFonts w:ascii="Cascadia Mono" w:eastAsiaTheme="minorHAnsi" w:hAnsi="Cascadia Mono" w:cs="Cascadia Mono"/>
+          <w:color w:val="A31515"/>
+          <w:sz w:val="19"/>
+          <w:szCs w:val="19"/>
+          <w:lang w:val="en-US" w:eastAsia="en-US"/>
+        </w:rPr>
+        <w:t xml:space="preserve"> </w:t>
+      </w:r>
+      <w:r>
+        <w:rPr>
+          <w:rFonts w:ascii="Cascadia Mono" w:eastAsiaTheme="minorHAnsi" w:hAnsi="Cascadia Mono" w:cs="Cascadia Mono"/>
+          <w:color w:val="A31515"/>
+          <w:sz w:val="19"/>
+          <w:szCs w:val="19"/>
+          <w:lang w:eastAsia="en-US"/>
+        </w:rPr>
+        <w:t>изменения</w:t>
+      </w:r>
+      <w:r>
+        <w:rPr>
+          <w:rFonts w:ascii="Cascadia Mono" w:eastAsiaTheme="minorHAnsi" w:hAnsi="Cascadia Mono" w:cs="Cascadia Mono"/>
+          <w:color w:val="A31515"/>
+          <w:sz w:val="19"/>
+          <w:szCs w:val="19"/>
+          <w:lang w:val="en-US" w:eastAsia="en-US"/>
+        </w:rPr>
+        <w:t xml:space="preserve">: </w:t>
+      </w:r>
+      <w:r>
+        <w:rPr>
+          <w:rFonts w:ascii="Cascadia Mono" w:eastAsiaTheme="minorHAnsi" w:hAnsi="Cascadia Mono" w:cs="Cascadia Mono"/>
+          <w:color w:val="000000"/>
+          <w:sz w:val="19"/>
+          <w:szCs w:val="19"/>
+          <w:lang w:val="en-US" w:eastAsia="en-US"/>
+        </w:rPr>
+        <w:t>{</w:t>
+      </w:r>
+      <w:proofErr w:type="spellStart"/>
+      <w:r>
+        <w:rPr>
+          <w:rFonts w:ascii="Cascadia Mono" w:eastAsiaTheme="minorHAnsi" w:hAnsi="Cascadia Mono" w:cs="Cascadia Mono"/>
+          <w:color w:val="000000"/>
+          <w:sz w:val="19"/>
+          <w:szCs w:val="19"/>
+          <w:lang w:val="en-US" w:eastAsia="en-US"/>
+        </w:rPr>
+        <w:t>info.LastWriteTime</w:t>
+      </w:r>
+      <w:proofErr w:type="spellEnd"/>
+      <w:r>
+        <w:rPr>
+          <w:rFonts w:ascii="Cascadia Mono" w:eastAsiaTheme="minorHAnsi" w:hAnsi="Cascadia Mono" w:cs="Cascadia Mono"/>
+          <w:color w:val="000000"/>
+          <w:sz w:val="19"/>
+          <w:szCs w:val="19"/>
+          <w:lang w:val="en-US" w:eastAsia="en-US"/>
+        </w:rPr>
+        <w:t>}</w:t>
+      </w:r>
+      <w:r>
+        <w:rPr>
+          <w:rFonts w:ascii="Cascadia Mono" w:eastAsiaTheme="minorHAnsi" w:hAnsi="Cascadia Mono" w:cs="Cascadia Mono"/>
+          <w:color w:val="A31515"/>
+          <w:sz w:val="19"/>
+          <w:szCs w:val="19"/>
+          <w:lang w:val="en-US" w:eastAsia="en-US"/>
+        </w:rPr>
+        <w:t>"</w:t>
+      </w:r>
+      <w:r>
+        <w:rPr>
+          <w:rFonts w:ascii="Cascadia Mono" w:eastAsiaTheme="minorHAnsi" w:hAnsi="Cascadia Mono" w:cs="Cascadia Mono"/>
+          <w:color w:val="000000"/>
+          <w:sz w:val="19"/>
+          <w:szCs w:val="19"/>
+          <w:lang w:val="en-US" w:eastAsia="en-US"/>
+        </w:rPr>
+        <w:t>);</w:t>
       </w:r>
     </w:p>
     <w:p>
@@ -2129,18 +2470,28 @@
           <w:color w:val="000000"/>
           <w:sz w:val="19"/>
           <w:szCs w:val="19"/>
-          <w:lang w:val="en-US" w:eastAsia="en-US"/>
-        </w:rPr>
-      </w:pPr>
-      <w:r>
-        <w:rPr>
-          <w:rFonts w:ascii="Cascadia Mono" w:eastAsiaTheme="minorHAnsi" w:hAnsi="Cascadia Mono" w:cs="Cascadia Mono"/>
-          <w:color w:val="000000"/>
-          <w:sz w:val="19"/>
-          <w:szCs w:val="19"/>
-          <w:lang w:val="en-US" w:eastAsia="en-US"/>
-        </w:rPr>
-        <w:t xml:space="preserve">            {</w:t>
+          <w:lang w:eastAsia="en-US"/>
+        </w:rPr>
+      </w:pPr>
+      <w:r>
+        <w:rPr>
+          <w:rFonts w:ascii="Cascadia Mono" w:eastAsiaTheme="minorHAnsi" w:hAnsi="Cascadia Mono" w:cs="Cascadia Mono"/>
+          <w:color w:val="000000"/>
+          <w:sz w:val="19"/>
+          <w:szCs w:val="19"/>
+          <w:lang w:val="en-US" w:eastAsia="en-US"/>
+        </w:rPr>
+        <w:t xml:space="preserve">            </w:t>
+      </w:r>
+      <w:r>
+        <w:rPr>
+          <w:rFonts w:ascii="Cascadia Mono" w:eastAsiaTheme="minorHAnsi" w:hAnsi="Cascadia Mono" w:cs="Cascadia Mono"/>
+          <w:color w:val="000000"/>
+          <w:sz w:val="19"/>
+          <w:szCs w:val="19"/>
+          <w:lang w:eastAsia="en-US"/>
+        </w:rPr>
+        <w:t>}</w:t>
       </w:r>
     </w:p>
     <w:p>
@@ -2154,309 +2505,9 @@
           <w:color w:val="000000"/>
           <w:sz w:val="19"/>
           <w:szCs w:val="19"/>
-          <w:lang w:val="en-US" w:eastAsia="en-US"/>
-        </w:rPr>
-      </w:pPr>
-      <w:r>
-        <w:rPr>
-          <w:rFonts w:ascii="Cascadia Mono" w:eastAsiaTheme="minorHAnsi" w:hAnsi="Cascadia Mono" w:cs="Cascadia Mono"/>
-          <w:color w:val="000000"/>
-          <w:sz w:val="19"/>
-          <w:szCs w:val="19"/>
-          <w:lang w:val="en-US" w:eastAsia="en-US"/>
-        </w:rPr>
-        <w:t xml:space="preserve">                </w:t>
-      </w:r>
-      <w:proofErr w:type="spellStart"/>
-      <w:r>
-        <w:rPr>
-          <w:rFonts w:ascii="Cascadia Mono" w:eastAsiaTheme="minorHAnsi" w:hAnsi="Cascadia Mono" w:cs="Cascadia Mono"/>
-          <w:color w:val="000000"/>
-          <w:sz w:val="19"/>
-          <w:szCs w:val="19"/>
-          <w:lang w:val="en-US" w:eastAsia="en-US"/>
-        </w:rPr>
-        <w:t>Console.WriteLine</w:t>
-      </w:r>
-      <w:proofErr w:type="spellEnd"/>
-      <w:r>
-        <w:rPr>
-          <w:rFonts w:ascii="Cascadia Mono" w:eastAsiaTheme="minorHAnsi" w:hAnsi="Cascadia Mono" w:cs="Cascadia Mono"/>
-          <w:color w:val="000000"/>
-          <w:sz w:val="19"/>
-          <w:szCs w:val="19"/>
-          <w:lang w:val="en-US" w:eastAsia="en-US"/>
-        </w:rPr>
-        <w:t>(</w:t>
-      </w:r>
-      <w:r>
-        <w:rPr>
-          <w:rFonts w:ascii="Cascadia Mono" w:eastAsiaTheme="minorHAnsi" w:hAnsi="Cascadia Mono" w:cs="Cascadia Mono"/>
-          <w:color w:val="A31515"/>
-          <w:sz w:val="19"/>
-          <w:szCs w:val="19"/>
-          <w:lang w:val="en-US" w:eastAsia="en-US"/>
-        </w:rPr>
-        <w:t>$"</w:t>
-      </w:r>
-      <w:r>
-        <w:rPr>
-          <w:rFonts w:ascii="Cascadia Mono" w:eastAsiaTheme="minorHAnsi" w:hAnsi="Cascadia Mono" w:cs="Cascadia Mono"/>
-          <w:color w:val="A31515"/>
-          <w:sz w:val="19"/>
-          <w:szCs w:val="19"/>
           <w:lang w:eastAsia="en-US"/>
         </w:rPr>
-        <w:t>Размер</w:t>
-      </w:r>
-      <w:r>
-        <w:rPr>
-          <w:rFonts w:ascii="Cascadia Mono" w:eastAsiaTheme="minorHAnsi" w:hAnsi="Cascadia Mono" w:cs="Cascadia Mono"/>
-          <w:color w:val="A31515"/>
-          <w:sz w:val="19"/>
-          <w:szCs w:val="19"/>
-          <w:lang w:val="en-US" w:eastAsia="en-US"/>
-        </w:rPr>
-        <w:t xml:space="preserve">: </w:t>
-      </w:r>
-      <w:r>
-        <w:rPr>
-          <w:rFonts w:ascii="Cascadia Mono" w:eastAsiaTheme="minorHAnsi" w:hAnsi="Cascadia Mono" w:cs="Cascadia Mono"/>
-          <w:color w:val="000000"/>
-          <w:sz w:val="19"/>
-          <w:szCs w:val="19"/>
-          <w:lang w:val="en-US" w:eastAsia="en-US"/>
-        </w:rPr>
-        <w:t>{</w:t>
-      </w:r>
-      <w:proofErr w:type="spellStart"/>
-      <w:proofErr w:type="gramStart"/>
-      <w:r>
-        <w:rPr>
-          <w:rFonts w:ascii="Cascadia Mono" w:eastAsiaTheme="minorHAnsi" w:hAnsi="Cascadia Mono" w:cs="Cascadia Mono"/>
-          <w:color w:val="000000"/>
-          <w:sz w:val="19"/>
-          <w:szCs w:val="19"/>
-          <w:lang w:val="en-US" w:eastAsia="en-US"/>
-        </w:rPr>
-        <w:t>info.Length</w:t>
-      </w:r>
-      <w:proofErr w:type="spellEnd"/>
-      <w:proofErr w:type="gramEnd"/>
-      <w:r>
-        <w:rPr>
-          <w:rFonts w:ascii="Cascadia Mono" w:eastAsiaTheme="minorHAnsi" w:hAnsi="Cascadia Mono" w:cs="Cascadia Mono"/>
-          <w:color w:val="000000"/>
-          <w:sz w:val="19"/>
-          <w:szCs w:val="19"/>
-          <w:lang w:val="en-US" w:eastAsia="en-US"/>
-        </w:rPr>
-        <w:t>}</w:t>
-      </w:r>
-      <w:r>
-        <w:rPr>
-          <w:rFonts w:ascii="Cascadia Mono" w:eastAsiaTheme="minorHAnsi" w:hAnsi="Cascadia Mono" w:cs="Cascadia Mono"/>
-          <w:color w:val="A31515"/>
-          <w:sz w:val="19"/>
-          <w:szCs w:val="19"/>
-          <w:lang w:val="en-US" w:eastAsia="en-US"/>
-        </w:rPr>
-        <w:t xml:space="preserve"> </w:t>
-      </w:r>
-      <w:r>
-        <w:rPr>
-          <w:rFonts w:ascii="Cascadia Mono" w:eastAsiaTheme="minorHAnsi" w:hAnsi="Cascadia Mono" w:cs="Cascadia Mono"/>
-          <w:color w:val="A31515"/>
-          <w:sz w:val="19"/>
-          <w:szCs w:val="19"/>
-          <w:lang w:eastAsia="en-US"/>
-        </w:rPr>
-        <w:t>байт</w:t>
-      </w:r>
-      <w:r>
-        <w:rPr>
-          <w:rFonts w:ascii="Cascadia Mono" w:eastAsiaTheme="minorHAnsi" w:hAnsi="Cascadia Mono" w:cs="Cascadia Mono"/>
-          <w:color w:val="A31515"/>
-          <w:sz w:val="19"/>
-          <w:szCs w:val="19"/>
-          <w:lang w:val="en-US" w:eastAsia="en-US"/>
-        </w:rPr>
-        <w:t xml:space="preserve">, </w:t>
-      </w:r>
-      <w:r>
-        <w:rPr>
-          <w:rFonts w:ascii="Cascadia Mono" w:eastAsiaTheme="minorHAnsi" w:hAnsi="Cascadia Mono" w:cs="Cascadia Mono"/>
-          <w:color w:val="A31515"/>
-          <w:sz w:val="19"/>
-          <w:szCs w:val="19"/>
-          <w:lang w:eastAsia="en-US"/>
-        </w:rPr>
-        <w:t>Дата</w:t>
-      </w:r>
-      <w:r>
-        <w:rPr>
-          <w:rFonts w:ascii="Cascadia Mono" w:eastAsiaTheme="minorHAnsi" w:hAnsi="Cascadia Mono" w:cs="Cascadia Mono"/>
-          <w:color w:val="A31515"/>
-          <w:sz w:val="19"/>
-          <w:szCs w:val="19"/>
-          <w:lang w:val="en-US" w:eastAsia="en-US"/>
-        </w:rPr>
-        <w:t xml:space="preserve"> </w:t>
-      </w:r>
-      <w:r>
-        <w:rPr>
-          <w:rFonts w:ascii="Cascadia Mono" w:eastAsiaTheme="minorHAnsi" w:hAnsi="Cascadia Mono" w:cs="Cascadia Mono"/>
-          <w:color w:val="A31515"/>
-          <w:sz w:val="19"/>
-          <w:szCs w:val="19"/>
-          <w:lang w:eastAsia="en-US"/>
-        </w:rPr>
-        <w:t>создания</w:t>
-      </w:r>
-      <w:r>
-        <w:rPr>
-          <w:rFonts w:ascii="Cascadia Mono" w:eastAsiaTheme="minorHAnsi" w:hAnsi="Cascadia Mono" w:cs="Cascadia Mono"/>
-          <w:color w:val="A31515"/>
-          <w:sz w:val="19"/>
-          <w:szCs w:val="19"/>
-          <w:lang w:val="en-US" w:eastAsia="en-US"/>
-        </w:rPr>
-        <w:t xml:space="preserve">: </w:t>
-      </w:r>
-      <w:r>
-        <w:rPr>
-          <w:rFonts w:ascii="Cascadia Mono" w:eastAsiaTheme="minorHAnsi" w:hAnsi="Cascadia Mono" w:cs="Cascadia Mono"/>
-          <w:color w:val="000000"/>
-          <w:sz w:val="19"/>
-          <w:szCs w:val="19"/>
-          <w:lang w:val="en-US" w:eastAsia="en-US"/>
-        </w:rPr>
-        <w:t>{</w:t>
-      </w:r>
-      <w:proofErr w:type="spellStart"/>
-      <w:r>
-        <w:rPr>
-          <w:rFonts w:ascii="Cascadia Mono" w:eastAsiaTheme="minorHAnsi" w:hAnsi="Cascadia Mono" w:cs="Cascadia Mono"/>
-          <w:color w:val="000000"/>
-          <w:sz w:val="19"/>
-          <w:szCs w:val="19"/>
-          <w:lang w:val="en-US" w:eastAsia="en-US"/>
-        </w:rPr>
-        <w:t>info.CreationTime</w:t>
-      </w:r>
-      <w:proofErr w:type="spellEnd"/>
-      <w:r>
-        <w:rPr>
-          <w:rFonts w:ascii="Cascadia Mono" w:eastAsiaTheme="minorHAnsi" w:hAnsi="Cascadia Mono" w:cs="Cascadia Mono"/>
-          <w:color w:val="000000"/>
-          <w:sz w:val="19"/>
-          <w:szCs w:val="19"/>
-          <w:lang w:val="en-US" w:eastAsia="en-US"/>
-        </w:rPr>
-        <w:t>}</w:t>
-      </w:r>
-      <w:r>
-        <w:rPr>
-          <w:rFonts w:ascii="Cascadia Mono" w:eastAsiaTheme="minorHAnsi" w:hAnsi="Cascadia Mono" w:cs="Cascadia Mono"/>
-          <w:color w:val="A31515"/>
-          <w:sz w:val="19"/>
-          <w:szCs w:val="19"/>
-          <w:lang w:val="en-US" w:eastAsia="en-US"/>
-        </w:rPr>
-        <w:t xml:space="preserve">, </w:t>
-      </w:r>
-      <w:r>
-        <w:rPr>
-          <w:rFonts w:ascii="Cascadia Mono" w:eastAsiaTheme="minorHAnsi" w:hAnsi="Cascadia Mono" w:cs="Cascadia Mono"/>
-          <w:color w:val="A31515"/>
-          <w:sz w:val="19"/>
-          <w:szCs w:val="19"/>
-          <w:lang w:eastAsia="en-US"/>
-        </w:rPr>
-        <w:t>Дата</w:t>
-      </w:r>
-      <w:r>
-        <w:rPr>
-          <w:rFonts w:ascii="Cascadia Mono" w:eastAsiaTheme="minorHAnsi" w:hAnsi="Cascadia Mono" w:cs="Cascadia Mono"/>
-          <w:color w:val="A31515"/>
-          <w:sz w:val="19"/>
-          <w:szCs w:val="19"/>
-          <w:lang w:val="en-US" w:eastAsia="en-US"/>
-        </w:rPr>
-        <w:t xml:space="preserve"> </w:t>
-      </w:r>
-      <w:r>
-        <w:rPr>
-          <w:rFonts w:ascii="Cascadia Mono" w:eastAsiaTheme="minorHAnsi" w:hAnsi="Cascadia Mono" w:cs="Cascadia Mono"/>
-          <w:color w:val="A31515"/>
-          <w:sz w:val="19"/>
-          <w:szCs w:val="19"/>
-          <w:lang w:eastAsia="en-US"/>
-        </w:rPr>
-        <w:t>изменения</w:t>
-      </w:r>
-      <w:r>
-        <w:rPr>
-          <w:rFonts w:ascii="Cascadia Mono" w:eastAsiaTheme="minorHAnsi" w:hAnsi="Cascadia Mono" w:cs="Cascadia Mono"/>
-          <w:color w:val="A31515"/>
-          <w:sz w:val="19"/>
-          <w:szCs w:val="19"/>
-          <w:lang w:val="en-US" w:eastAsia="en-US"/>
-        </w:rPr>
-        <w:t xml:space="preserve">: </w:t>
-      </w:r>
-      <w:r>
-        <w:rPr>
-          <w:rFonts w:ascii="Cascadia Mono" w:eastAsiaTheme="minorHAnsi" w:hAnsi="Cascadia Mono" w:cs="Cascadia Mono"/>
-          <w:color w:val="000000"/>
-          <w:sz w:val="19"/>
-          <w:szCs w:val="19"/>
-          <w:lang w:val="en-US" w:eastAsia="en-US"/>
-        </w:rPr>
-        <w:t>{</w:t>
-      </w:r>
-      <w:proofErr w:type="spellStart"/>
-      <w:r>
-        <w:rPr>
-          <w:rFonts w:ascii="Cascadia Mono" w:eastAsiaTheme="minorHAnsi" w:hAnsi="Cascadia Mono" w:cs="Cascadia Mono"/>
-          <w:color w:val="000000"/>
-          <w:sz w:val="19"/>
-          <w:szCs w:val="19"/>
-          <w:lang w:val="en-US" w:eastAsia="en-US"/>
-        </w:rPr>
-        <w:t>info.LastWriteTime</w:t>
-      </w:r>
-      <w:proofErr w:type="spellEnd"/>
-      <w:r>
-        <w:rPr>
-          <w:rFonts w:ascii="Cascadia Mono" w:eastAsiaTheme="minorHAnsi" w:hAnsi="Cascadia Mono" w:cs="Cascadia Mono"/>
-          <w:color w:val="000000"/>
-          <w:sz w:val="19"/>
-          <w:szCs w:val="19"/>
-          <w:lang w:val="en-US" w:eastAsia="en-US"/>
-        </w:rPr>
-        <w:t>}</w:t>
-      </w:r>
-      <w:r>
-        <w:rPr>
-          <w:rFonts w:ascii="Cascadia Mono" w:eastAsiaTheme="minorHAnsi" w:hAnsi="Cascadia Mono" w:cs="Cascadia Mono"/>
-          <w:color w:val="A31515"/>
-          <w:sz w:val="19"/>
-          <w:szCs w:val="19"/>
-          <w:lang w:val="en-US" w:eastAsia="en-US"/>
-        </w:rPr>
-        <w:t>"</w:t>
-      </w:r>
-      <w:r>
-        <w:rPr>
-          <w:rFonts w:ascii="Cascadia Mono" w:eastAsiaTheme="minorHAnsi" w:hAnsi="Cascadia Mono" w:cs="Cascadia Mono"/>
-          <w:color w:val="000000"/>
-          <w:sz w:val="19"/>
-          <w:szCs w:val="19"/>
-          <w:lang w:val="en-US" w:eastAsia="en-US"/>
-        </w:rPr>
-        <w:t>);</w:t>
-      </w:r>
+      </w:pPr>
     </w:p>
     <w:p>
       <w:pPr>
@@ -2478,19 +2529,19 @@
           <w:color w:val="000000"/>
           <w:sz w:val="19"/>
           <w:szCs w:val="19"/>
-          <w:lang w:val="en-US" w:eastAsia="en-US"/>
+          <w:lang w:eastAsia="en-US"/>
         </w:rPr>
         <w:t xml:space="preserve">            </w:t>
       </w:r>
       <w:r>
         <w:rPr>
           <w:rFonts w:ascii="Cascadia Mono" w:eastAsiaTheme="minorHAnsi" w:hAnsi="Cascadia Mono" w:cs="Cascadia Mono"/>
-          <w:color w:val="000000"/>
+          <w:color w:val="008000"/>
           <w:sz w:val="19"/>
           <w:szCs w:val="19"/>
           <w:lang w:eastAsia="en-US"/>
         </w:rPr>
-        <w:t>}</w:t>
+        <w:t>// 4. Скопировать файл и убедиться, что копия существует.</w:t>
       </w:r>
     </w:p>
     <w:p>
@@ -2504,9 +2555,115 @@
           <w:color w:val="000000"/>
           <w:sz w:val="19"/>
           <w:szCs w:val="19"/>
+          <w:lang w:val="en-US" w:eastAsia="en-US"/>
+        </w:rPr>
+      </w:pPr>
+      <w:r>
+        <w:rPr>
+          <w:rFonts w:ascii="Cascadia Mono" w:eastAsiaTheme="minorHAnsi" w:hAnsi="Cascadia Mono" w:cs="Cascadia Mono"/>
+          <w:color w:val="000000"/>
+          <w:sz w:val="19"/>
+          <w:szCs w:val="19"/>
           <w:lang w:eastAsia="en-US"/>
         </w:rPr>
-      </w:pPr>
+        <w:t xml:space="preserve">            </w:t>
+      </w:r>
+      <w:r>
+        <w:rPr>
+          <w:rFonts w:ascii="Cascadia Mono" w:eastAsiaTheme="minorHAnsi" w:hAnsi="Cascadia Mono" w:cs="Cascadia Mono"/>
+          <w:color w:val="0000FF"/>
+          <w:sz w:val="19"/>
+          <w:szCs w:val="19"/>
+          <w:lang w:val="en-US" w:eastAsia="en-US"/>
+        </w:rPr>
+        <w:t>string</w:t>
+      </w:r>
+      <w:r>
+        <w:rPr>
+          <w:rFonts w:ascii="Cascadia Mono" w:eastAsiaTheme="minorHAnsi" w:hAnsi="Cascadia Mono" w:cs="Cascadia Mono"/>
+          <w:color w:val="000000"/>
+          <w:sz w:val="19"/>
+          <w:szCs w:val="19"/>
+          <w:lang w:val="en-US" w:eastAsia="en-US"/>
+        </w:rPr>
+        <w:t xml:space="preserve"> </w:t>
+      </w:r>
+      <w:proofErr w:type="spellStart"/>
+      <w:r>
+        <w:rPr>
+          <w:rFonts w:ascii="Cascadia Mono" w:eastAsiaTheme="minorHAnsi" w:hAnsi="Cascadia Mono" w:cs="Cascadia Mono"/>
+          <w:color w:val="000000"/>
+          <w:sz w:val="19"/>
+          <w:szCs w:val="19"/>
+          <w:lang w:val="en-US" w:eastAsia="en-US"/>
+        </w:rPr>
+        <w:t>copyFilename</w:t>
+      </w:r>
+      <w:proofErr w:type="spellEnd"/>
+      <w:r>
+        <w:rPr>
+          <w:rFonts w:ascii="Cascadia Mono" w:eastAsiaTheme="minorHAnsi" w:hAnsi="Cascadia Mono" w:cs="Cascadia Mono"/>
+          <w:color w:val="000000"/>
+          <w:sz w:val="19"/>
+          <w:szCs w:val="19"/>
+          <w:lang w:val="en-US" w:eastAsia="en-US"/>
+        </w:rPr>
+        <w:t xml:space="preserve"> = </w:t>
+      </w:r>
+      <w:r>
+        <w:rPr>
+          <w:rFonts w:ascii="Cascadia Mono" w:eastAsiaTheme="minorHAnsi" w:hAnsi="Cascadia Mono" w:cs="Cascadia Mono"/>
+          <w:color w:val="A31515"/>
+          <w:sz w:val="19"/>
+          <w:szCs w:val="19"/>
+          <w:lang w:val="en-US" w:eastAsia="en-US"/>
+        </w:rPr>
+        <w:t>"</w:t>
+      </w:r>
+      <w:proofErr w:type="spellStart"/>
+      <w:r>
+        <w:rPr>
+          <w:rFonts w:ascii="Cascadia Mono" w:eastAsiaTheme="minorHAnsi" w:hAnsi="Cascadia Mono" w:cs="Cascadia Mono"/>
+          <w:color w:val="A31515"/>
+          <w:sz w:val="19"/>
+          <w:szCs w:val="19"/>
+          <w:lang w:val="en-US" w:eastAsia="en-US"/>
+        </w:rPr>
+        <w:t>Kozel_</w:t>
+      </w:r>
+      <w:proofErr w:type="gramStart"/>
+      <w:r>
+        <w:rPr>
+          <w:rFonts w:ascii="Cascadia Mono" w:eastAsiaTheme="minorHAnsi" w:hAnsi="Cascadia Mono" w:cs="Cascadia Mono"/>
+          <w:color w:val="A31515"/>
+          <w:sz w:val="19"/>
+          <w:szCs w:val="19"/>
+          <w:lang w:val="en-US" w:eastAsia="en-US"/>
+        </w:rPr>
+        <w:t>copy.en</w:t>
+      </w:r>
+      <w:proofErr w:type="spellEnd"/>
+      <w:proofErr w:type="gramEnd"/>
+      <w:r>
+        <w:rPr>
+          <w:rFonts w:ascii="Cascadia Mono" w:eastAsiaTheme="minorHAnsi" w:hAnsi="Cascadia Mono" w:cs="Cascadia Mono"/>
+          <w:color w:val="A31515"/>
+          <w:sz w:val="19"/>
+          <w:szCs w:val="19"/>
+          <w:lang w:val="en-US" w:eastAsia="en-US"/>
+        </w:rPr>
+        <w:t>"</w:t>
+      </w:r>
+      <w:r>
+        <w:rPr>
+          <w:rFonts w:ascii="Cascadia Mono" w:eastAsiaTheme="minorHAnsi" w:hAnsi="Cascadia Mono" w:cs="Cascadia Mono"/>
+          <w:color w:val="000000"/>
+          <w:sz w:val="19"/>
+          <w:szCs w:val="19"/>
+          <w:lang w:val="en-US" w:eastAsia="en-US"/>
+        </w:rPr>
+        <w:t>;</w:t>
+      </w:r>
     </w:p>
     <w:p>
       <w:pPr>
@@ -2519,28 +2676,62 @@
           <w:color w:val="000000"/>
           <w:sz w:val="19"/>
           <w:szCs w:val="19"/>
-          <w:lang w:eastAsia="en-US"/>
-        </w:rPr>
-      </w:pPr>
-      <w:r>
-        <w:rPr>
-          <w:rFonts w:ascii="Cascadia Mono" w:eastAsiaTheme="minorHAnsi" w:hAnsi="Cascadia Mono" w:cs="Cascadia Mono"/>
-          <w:color w:val="000000"/>
-          <w:sz w:val="19"/>
-          <w:szCs w:val="19"/>
-          <w:lang w:eastAsia="en-US"/>
+          <w:lang w:val="en-US" w:eastAsia="en-US"/>
+        </w:rPr>
+      </w:pPr>
+      <w:r>
+        <w:rPr>
+          <w:rFonts w:ascii="Cascadia Mono" w:eastAsiaTheme="minorHAnsi" w:hAnsi="Cascadia Mono" w:cs="Cascadia Mono"/>
+          <w:color w:val="000000"/>
+          <w:sz w:val="19"/>
+          <w:szCs w:val="19"/>
+          <w:lang w:val="en-US" w:eastAsia="en-US"/>
         </w:rPr>
         <w:t xml:space="preserve">            </w:t>
       </w:r>
-      <w:r>
-        <w:rPr>
-          <w:rFonts w:ascii="Cascadia Mono" w:eastAsiaTheme="minorHAnsi" w:hAnsi="Cascadia Mono" w:cs="Cascadia Mono"/>
-          <w:color w:val="008000"/>
-          <w:sz w:val="19"/>
-          <w:szCs w:val="19"/>
-          <w:lang w:eastAsia="en-US"/>
-        </w:rPr>
-        <w:t>// 4. Скопировать файл и убедиться, что копия существует.</w:t>
+      <w:proofErr w:type="spellStart"/>
+      <w:r>
+        <w:rPr>
+          <w:rFonts w:ascii="Cascadia Mono" w:eastAsiaTheme="minorHAnsi" w:hAnsi="Cascadia Mono" w:cs="Cascadia Mono"/>
+          <w:color w:val="000000"/>
+          <w:sz w:val="19"/>
+          <w:szCs w:val="19"/>
+          <w:lang w:val="en-US" w:eastAsia="en-US"/>
+        </w:rPr>
+        <w:t>fileManager.CopyFile</w:t>
+      </w:r>
+      <w:proofErr w:type="spellEnd"/>
+      <w:r>
+        <w:rPr>
+          <w:rFonts w:ascii="Cascadia Mono" w:eastAsiaTheme="minorHAnsi" w:hAnsi="Cascadia Mono" w:cs="Cascadia Mono"/>
+          <w:color w:val="000000"/>
+          <w:sz w:val="19"/>
+          <w:szCs w:val="19"/>
+          <w:lang w:val="en-US" w:eastAsia="en-US"/>
+        </w:rPr>
+        <w:t xml:space="preserve">(filename, </w:t>
+      </w:r>
+      <w:proofErr w:type="spellStart"/>
+      <w:r>
+        <w:rPr>
+          <w:rFonts w:ascii="Cascadia Mono" w:eastAsiaTheme="minorHAnsi" w:hAnsi="Cascadia Mono" w:cs="Cascadia Mono"/>
+          <w:color w:val="000000"/>
+          <w:sz w:val="19"/>
+          <w:szCs w:val="19"/>
+          <w:lang w:val="en-US" w:eastAsia="en-US"/>
+        </w:rPr>
+        <w:t>copyFilename</w:t>
+      </w:r>
+      <w:proofErr w:type="spellEnd"/>
+      <w:r>
+        <w:rPr>
+          <w:rFonts w:ascii="Cascadia Mono" w:eastAsiaTheme="minorHAnsi" w:hAnsi="Cascadia Mono" w:cs="Cascadia Mono"/>
+          <w:color w:val="000000"/>
+          <w:sz w:val="19"/>
+          <w:szCs w:val="19"/>
+          <w:lang w:val="en-US" w:eastAsia="en-US"/>
+        </w:rPr>
+        <w:t>);</w:t>
       </w:r>
     </w:p>
     <w:p>
@@ -2554,29 +2745,87 @@
           <w:color w:val="000000"/>
           <w:sz w:val="19"/>
           <w:szCs w:val="19"/>
-          <w:lang w:val="en-US" w:eastAsia="en-US"/>
-        </w:rPr>
-      </w:pPr>
-      <w:r>
-        <w:rPr>
-          <w:rFonts w:ascii="Cascadia Mono" w:eastAsiaTheme="minorHAnsi" w:hAnsi="Cascadia Mono" w:cs="Cascadia Mono"/>
-          <w:color w:val="000000"/>
-          <w:sz w:val="19"/>
-          <w:szCs w:val="19"/>
           <w:lang w:eastAsia="en-US"/>
         </w:rPr>
+      </w:pPr>
+      <w:r>
+        <w:rPr>
+          <w:rFonts w:ascii="Cascadia Mono" w:eastAsiaTheme="minorHAnsi" w:hAnsi="Cascadia Mono" w:cs="Cascadia Mono"/>
+          <w:color w:val="000000"/>
+          <w:sz w:val="19"/>
+          <w:szCs w:val="19"/>
+          <w:lang w:val="en-US" w:eastAsia="en-US"/>
+        </w:rPr>
         <w:t xml:space="preserve">            </w:t>
       </w:r>
-      <w:r>
-        <w:rPr>
-          <w:rFonts w:ascii="Cascadia Mono" w:eastAsiaTheme="minorHAnsi" w:hAnsi="Cascadia Mono" w:cs="Cascadia Mono"/>
-          <w:color w:val="0000FF"/>
-          <w:sz w:val="19"/>
-          <w:szCs w:val="19"/>
-          <w:lang w:val="en-US" w:eastAsia="en-US"/>
-        </w:rPr>
-        <w:t>string</w:t>
-      </w:r>
+      <w:proofErr w:type="spellStart"/>
+      <w:r>
+        <w:rPr>
+          <w:rFonts w:ascii="Cascadia Mono" w:eastAsiaTheme="minorHAnsi" w:hAnsi="Cascadia Mono" w:cs="Cascadia Mono"/>
+          <w:color w:val="000000"/>
+          <w:sz w:val="19"/>
+          <w:szCs w:val="19"/>
+          <w:lang w:val="en-US" w:eastAsia="en-US"/>
+        </w:rPr>
+        <w:t>Console.WriteLine</w:t>
+      </w:r>
+      <w:proofErr w:type="spellEnd"/>
+      <w:r>
+        <w:rPr>
+          <w:rFonts w:ascii="Cascadia Mono" w:eastAsiaTheme="minorHAnsi" w:hAnsi="Cascadia Mono" w:cs="Cascadia Mono"/>
+          <w:color w:val="000000"/>
+          <w:sz w:val="19"/>
+          <w:szCs w:val="19"/>
+          <w:lang w:val="en-US" w:eastAsia="en-US"/>
+        </w:rPr>
+        <w:t>(</w:t>
+      </w:r>
+      <w:proofErr w:type="spellStart"/>
+      <w:r>
+        <w:rPr>
+          <w:rFonts w:ascii="Cascadia Mono" w:eastAsiaTheme="minorHAnsi" w:hAnsi="Cascadia Mono" w:cs="Cascadia Mono"/>
+          <w:color w:val="000000"/>
+          <w:sz w:val="19"/>
+          <w:szCs w:val="19"/>
+          <w:lang w:val="en-US" w:eastAsia="en-US"/>
+        </w:rPr>
+        <w:t>File.Exists</w:t>
+      </w:r>
+      <w:proofErr w:type="spellEnd"/>
+      <w:r>
+        <w:rPr>
+          <w:rFonts w:ascii="Cascadia Mono" w:eastAsiaTheme="minorHAnsi" w:hAnsi="Cascadia Mono" w:cs="Cascadia Mono"/>
+          <w:color w:val="000000"/>
+          <w:sz w:val="19"/>
+          <w:szCs w:val="19"/>
+          <w:lang w:val="en-US" w:eastAsia="en-US"/>
+        </w:rPr>
+        <w:t>(</w:t>
+      </w:r>
+      <w:proofErr w:type="spellStart"/>
+      <w:r>
+        <w:rPr>
+          <w:rFonts w:ascii="Cascadia Mono" w:eastAsiaTheme="minorHAnsi" w:hAnsi="Cascadia Mono" w:cs="Cascadia Mono"/>
+          <w:color w:val="000000"/>
+          <w:sz w:val="19"/>
+          <w:szCs w:val="19"/>
+          <w:lang w:val="en-US" w:eastAsia="en-US"/>
+        </w:rPr>
+        <w:t>copyFilename</w:t>
+      </w:r>
+      <w:proofErr w:type="spellEnd"/>
+      <w:proofErr w:type="gramStart"/>
+      <w:r>
+        <w:rPr>
+          <w:rFonts w:ascii="Cascadia Mono" w:eastAsiaTheme="minorHAnsi" w:hAnsi="Cascadia Mono" w:cs="Cascadia Mono"/>
+          <w:color w:val="000000"/>
+          <w:sz w:val="19"/>
+          <w:szCs w:val="19"/>
+          <w:lang w:val="en-US" w:eastAsia="en-US"/>
+        </w:rPr>
+        <w:t>) ?</w:t>
+      </w:r>
+      <w:proofErr w:type="gramEnd"/>
       <w:r>
         <w:rPr>
           <w:rFonts w:ascii="Cascadia Mono" w:eastAsiaTheme="minorHAnsi" w:hAnsi="Cascadia Mono" w:cs="Cascadia Mono"/>
@@ -2587,81 +2836,67 @@
         </w:rPr>
         <w:t xml:space="preserve"> </w:t>
       </w:r>
-      <w:proofErr w:type="spellStart"/>
-      <w:r>
-        <w:rPr>
-          <w:rFonts w:ascii="Cascadia Mono" w:eastAsiaTheme="minorHAnsi" w:hAnsi="Cascadia Mono" w:cs="Cascadia Mono"/>
-          <w:color w:val="000000"/>
-          <w:sz w:val="19"/>
-          <w:szCs w:val="19"/>
-          <w:lang w:val="en-US" w:eastAsia="en-US"/>
-        </w:rPr>
-        <w:t>copyFilename</w:t>
-      </w:r>
-      <w:proofErr w:type="spellEnd"/>
-      <w:r>
-        <w:rPr>
-          <w:rFonts w:ascii="Cascadia Mono" w:eastAsiaTheme="minorHAnsi" w:hAnsi="Cascadia Mono" w:cs="Cascadia Mono"/>
-          <w:color w:val="000000"/>
-          <w:sz w:val="19"/>
-          <w:szCs w:val="19"/>
-          <w:lang w:val="en-US" w:eastAsia="en-US"/>
-        </w:rPr>
-        <w:t xml:space="preserve"> = </w:t>
-      </w:r>
       <w:r>
         <w:rPr>
           <w:rFonts w:ascii="Cascadia Mono" w:eastAsiaTheme="minorHAnsi" w:hAnsi="Cascadia Mono" w:cs="Cascadia Mono"/>
           <w:color w:val="A31515"/>
           <w:sz w:val="19"/>
           <w:szCs w:val="19"/>
-          <w:lang w:val="en-US" w:eastAsia="en-US"/>
+          <w:lang w:eastAsia="en-US"/>
+        </w:rPr>
+        <w:t>"Копия существует.</w:t>
+      </w:r>
+      <w:proofErr w:type="gramStart"/>
+      <w:r>
+        <w:rPr>
+          <w:rFonts w:ascii="Cascadia Mono" w:eastAsiaTheme="minorHAnsi" w:hAnsi="Cascadia Mono" w:cs="Cascadia Mono"/>
+          <w:color w:val="A31515"/>
+          <w:sz w:val="19"/>
+          <w:szCs w:val="19"/>
+          <w:lang w:eastAsia="en-US"/>
         </w:rPr>
         <w:t>"</w:t>
       </w:r>
-      <w:proofErr w:type="spellStart"/>
+      <w:r>
+        <w:rPr>
+          <w:rFonts w:ascii="Cascadia Mono" w:eastAsiaTheme="minorHAnsi" w:hAnsi="Cascadia Mono" w:cs="Cascadia Mono"/>
+          <w:color w:val="000000"/>
+          <w:sz w:val="19"/>
+          <w:szCs w:val="19"/>
+          <w:lang w:eastAsia="en-US"/>
+        </w:rPr>
+        <w:t xml:space="preserve"> :</w:t>
+      </w:r>
+      <w:proofErr w:type="gramEnd"/>
+      <w:r>
+        <w:rPr>
+          <w:rFonts w:ascii="Cascadia Mono" w:eastAsiaTheme="minorHAnsi" w:hAnsi="Cascadia Mono" w:cs="Cascadia Mono"/>
+          <w:color w:val="000000"/>
+          <w:sz w:val="19"/>
+          <w:szCs w:val="19"/>
+          <w:lang w:eastAsia="en-US"/>
+        </w:rPr>
+        <w:t xml:space="preserve"> </w:t>
+      </w:r>
       <w:r>
         <w:rPr>
           <w:rFonts w:ascii="Cascadia Mono" w:eastAsiaTheme="minorHAnsi" w:hAnsi="Cascadia Mono" w:cs="Cascadia Mono"/>
           <w:color w:val="A31515"/>
           <w:sz w:val="19"/>
           <w:szCs w:val="19"/>
-          <w:lang w:val="en-US" w:eastAsia="en-US"/>
-        </w:rPr>
-        <w:t>Kozel_</w:t>
-      </w:r>
-      <w:proofErr w:type="gramStart"/>
-      <w:r>
-        <w:rPr>
-          <w:rFonts w:ascii="Cascadia Mono" w:eastAsiaTheme="minorHAnsi" w:hAnsi="Cascadia Mono" w:cs="Cascadia Mono"/>
-          <w:color w:val="A31515"/>
-          <w:sz w:val="19"/>
-          <w:szCs w:val="19"/>
-          <w:lang w:val="en-US" w:eastAsia="en-US"/>
-        </w:rPr>
-        <w:t>copy.en</w:t>
-      </w:r>
-      <w:proofErr w:type="spellEnd"/>
-      <w:proofErr w:type="gramEnd"/>
-      <w:r>
-        <w:rPr>
-          <w:rFonts w:ascii="Cascadia Mono" w:eastAsiaTheme="minorHAnsi" w:hAnsi="Cascadia Mono" w:cs="Cascadia Mono"/>
-          <w:color w:val="A31515"/>
-          <w:sz w:val="19"/>
-          <w:szCs w:val="19"/>
-          <w:lang w:val="en-US" w:eastAsia="en-US"/>
-        </w:rPr>
-        <w:t>"</w:t>
-      </w:r>
-      <w:r>
-        <w:rPr>
-          <w:rFonts w:ascii="Cascadia Mono" w:eastAsiaTheme="minorHAnsi" w:hAnsi="Cascadia Mono" w:cs="Cascadia Mono"/>
-          <w:color w:val="000000"/>
-          <w:sz w:val="19"/>
-          <w:szCs w:val="19"/>
-          <w:lang w:val="en-US" w:eastAsia="en-US"/>
-        </w:rPr>
-        <w:t>;</w:t>
+          <w:lang w:eastAsia="en-US"/>
+        </w:rPr>
+        <w:t>"Копия не найдена."</w:t>
+      </w:r>
+      <w:r>
+        <w:rPr>
+          <w:rFonts w:ascii="Cascadia Mono" w:eastAsiaTheme="minorHAnsi" w:hAnsi="Cascadia Mono" w:cs="Cascadia Mono"/>
+          <w:color w:val="000000"/>
+          <w:sz w:val="19"/>
+          <w:szCs w:val="19"/>
+          <w:lang w:eastAsia="en-US"/>
+        </w:rPr>
+        <w:t>);</w:t>
       </w:r>
     </w:p>
     <w:p>
@@ -2675,63 +2910,9 @@
           <w:color w:val="000000"/>
           <w:sz w:val="19"/>
           <w:szCs w:val="19"/>
-          <w:lang w:val="en-US" w:eastAsia="en-US"/>
-        </w:rPr>
-      </w:pPr>
-      <w:r>
-        <w:rPr>
-          <w:rFonts w:ascii="Cascadia Mono" w:eastAsiaTheme="minorHAnsi" w:hAnsi="Cascadia Mono" w:cs="Cascadia Mono"/>
-          <w:color w:val="000000"/>
-          <w:sz w:val="19"/>
-          <w:szCs w:val="19"/>
-          <w:lang w:val="en-US" w:eastAsia="en-US"/>
-        </w:rPr>
-        <w:t xml:space="preserve">            </w:t>
-      </w:r>
-      <w:proofErr w:type="spellStart"/>
-      <w:r>
-        <w:rPr>
-          <w:rFonts w:ascii="Cascadia Mono" w:eastAsiaTheme="minorHAnsi" w:hAnsi="Cascadia Mono" w:cs="Cascadia Mono"/>
-          <w:color w:val="000000"/>
-          <w:sz w:val="19"/>
-          <w:szCs w:val="19"/>
-          <w:lang w:val="en-US" w:eastAsia="en-US"/>
-        </w:rPr>
-        <w:t>fileManager.CopyFile</w:t>
-      </w:r>
-      <w:proofErr w:type="spellEnd"/>
-      <w:r>
-        <w:rPr>
-          <w:rFonts w:ascii="Cascadia Mono" w:eastAsiaTheme="minorHAnsi" w:hAnsi="Cascadia Mono" w:cs="Cascadia Mono"/>
-          <w:color w:val="000000"/>
-          <w:sz w:val="19"/>
-          <w:szCs w:val="19"/>
-          <w:lang w:val="en-US" w:eastAsia="en-US"/>
-        </w:rPr>
-        <w:t xml:space="preserve">(filename, </w:t>
-      </w:r>
-      <w:proofErr w:type="spellStart"/>
-      <w:r>
-        <w:rPr>
-          <w:rFonts w:ascii="Cascadia Mono" w:eastAsiaTheme="minorHAnsi" w:hAnsi="Cascadia Mono" w:cs="Cascadia Mono"/>
-          <w:color w:val="000000"/>
-          <w:sz w:val="19"/>
-          <w:szCs w:val="19"/>
-          <w:lang w:val="en-US" w:eastAsia="en-US"/>
-        </w:rPr>
-        <w:t>copyFilename</w:t>
-      </w:r>
-      <w:proofErr w:type="spellEnd"/>
-      <w:r>
-        <w:rPr>
-          <w:rFonts w:ascii="Cascadia Mono" w:eastAsiaTheme="minorHAnsi" w:hAnsi="Cascadia Mono" w:cs="Cascadia Mono"/>
-          <w:color w:val="000000"/>
-          <w:sz w:val="19"/>
-          <w:szCs w:val="19"/>
-          <w:lang w:val="en-US" w:eastAsia="en-US"/>
-        </w:rPr>
-        <w:t>);</w:t>
-      </w:r>
+          <w:lang w:eastAsia="en-US"/>
+        </w:rPr>
+      </w:pPr>
     </w:p>
     <w:p>
       <w:pPr>
@@ -2753,149 +2934,19 @@
           <w:color w:val="000000"/>
           <w:sz w:val="19"/>
           <w:szCs w:val="19"/>
-          <w:lang w:val="en-US" w:eastAsia="en-US"/>
+          <w:lang w:eastAsia="en-US"/>
         </w:rPr>
         <w:t xml:space="preserve">            </w:t>
       </w:r>
-      <w:proofErr w:type="spellStart"/>
-      <w:r>
-        <w:rPr>
-          <w:rFonts w:ascii="Cascadia Mono" w:eastAsiaTheme="minorHAnsi" w:hAnsi="Cascadia Mono" w:cs="Cascadia Mono"/>
-          <w:color w:val="000000"/>
-          <w:sz w:val="19"/>
-          <w:szCs w:val="19"/>
-          <w:lang w:val="en-US" w:eastAsia="en-US"/>
-        </w:rPr>
-        <w:t>Console.WriteLine</w:t>
-      </w:r>
-      <w:proofErr w:type="spellEnd"/>
-      <w:r>
-        <w:rPr>
-          <w:rFonts w:ascii="Cascadia Mono" w:eastAsiaTheme="minorHAnsi" w:hAnsi="Cascadia Mono" w:cs="Cascadia Mono"/>
-          <w:color w:val="000000"/>
-          <w:sz w:val="19"/>
-          <w:szCs w:val="19"/>
-          <w:lang w:val="en-US" w:eastAsia="en-US"/>
-        </w:rPr>
-        <w:t>(</w:t>
-      </w:r>
-      <w:proofErr w:type="spellStart"/>
-      <w:r>
-        <w:rPr>
-          <w:rFonts w:ascii="Cascadia Mono" w:eastAsiaTheme="minorHAnsi" w:hAnsi="Cascadia Mono" w:cs="Cascadia Mono"/>
-          <w:color w:val="000000"/>
-          <w:sz w:val="19"/>
-          <w:szCs w:val="19"/>
-          <w:lang w:val="en-US" w:eastAsia="en-US"/>
-        </w:rPr>
-        <w:t>File.Exists</w:t>
-      </w:r>
-      <w:proofErr w:type="spellEnd"/>
-      <w:r>
-        <w:rPr>
-          <w:rFonts w:ascii="Cascadia Mono" w:eastAsiaTheme="minorHAnsi" w:hAnsi="Cascadia Mono" w:cs="Cascadia Mono"/>
-          <w:color w:val="000000"/>
-          <w:sz w:val="19"/>
-          <w:szCs w:val="19"/>
-          <w:lang w:val="en-US" w:eastAsia="en-US"/>
-        </w:rPr>
-        <w:t>(</w:t>
-      </w:r>
-      <w:proofErr w:type="spellStart"/>
-      <w:r>
-        <w:rPr>
-          <w:rFonts w:ascii="Cascadia Mono" w:eastAsiaTheme="minorHAnsi" w:hAnsi="Cascadia Mono" w:cs="Cascadia Mono"/>
-          <w:color w:val="000000"/>
-          <w:sz w:val="19"/>
-          <w:szCs w:val="19"/>
-          <w:lang w:val="en-US" w:eastAsia="en-US"/>
-        </w:rPr>
-        <w:t>copyFilename</w:t>
-      </w:r>
-      <w:proofErr w:type="spellEnd"/>
-      <w:proofErr w:type="gramStart"/>
-      <w:r>
-        <w:rPr>
-          <w:rFonts w:ascii="Cascadia Mono" w:eastAsiaTheme="minorHAnsi" w:hAnsi="Cascadia Mono" w:cs="Cascadia Mono"/>
-          <w:color w:val="000000"/>
-          <w:sz w:val="19"/>
-          <w:szCs w:val="19"/>
-          <w:lang w:val="en-US" w:eastAsia="en-US"/>
-        </w:rPr>
-        <w:t>) ?</w:t>
-      </w:r>
-      <w:proofErr w:type="gramEnd"/>
-      <w:r>
-        <w:rPr>
-          <w:rFonts w:ascii="Cascadia Mono" w:eastAsiaTheme="minorHAnsi" w:hAnsi="Cascadia Mono" w:cs="Cascadia Mono"/>
-          <w:color w:val="000000"/>
-          <w:sz w:val="19"/>
-          <w:szCs w:val="19"/>
-          <w:lang w:val="en-US" w:eastAsia="en-US"/>
-        </w:rPr>
-        <w:t xml:space="preserve"> </w:t>
-      </w:r>
-      <w:r>
-        <w:rPr>
-          <w:rFonts w:ascii="Cascadia Mono" w:eastAsiaTheme="minorHAnsi" w:hAnsi="Cascadia Mono" w:cs="Cascadia Mono"/>
-          <w:color w:val="A31515"/>
+      <w:r>
+        <w:rPr>
+          <w:rFonts w:ascii="Cascadia Mono" w:eastAsiaTheme="minorHAnsi" w:hAnsi="Cascadia Mono" w:cs="Cascadia Mono"/>
+          <w:color w:val="008000"/>
           <w:sz w:val="19"/>
           <w:szCs w:val="19"/>
           <w:lang w:eastAsia="en-US"/>
         </w:rPr>
-        <w:t>"Копия существует.</w:t>
-      </w:r>
-      <w:proofErr w:type="gramStart"/>
-      <w:r>
-        <w:rPr>
-          <w:rFonts w:ascii="Cascadia Mono" w:eastAsiaTheme="minorHAnsi" w:hAnsi="Cascadia Mono" w:cs="Cascadia Mono"/>
-          <w:color w:val="A31515"/>
-          <w:sz w:val="19"/>
-          <w:szCs w:val="19"/>
-          <w:lang w:eastAsia="en-US"/>
-        </w:rPr>
-        <w:t>"</w:t>
-      </w:r>
-      <w:r>
-        <w:rPr>
-          <w:rFonts w:ascii="Cascadia Mono" w:eastAsiaTheme="minorHAnsi" w:hAnsi="Cascadia Mono" w:cs="Cascadia Mono"/>
-          <w:color w:val="000000"/>
-          <w:sz w:val="19"/>
-          <w:szCs w:val="19"/>
-          <w:lang w:eastAsia="en-US"/>
-        </w:rPr>
-        <w:t xml:space="preserve"> :</w:t>
-      </w:r>
-      <w:proofErr w:type="gramEnd"/>
-      <w:r>
-        <w:rPr>
-          <w:rFonts w:ascii="Cascadia Mono" w:eastAsiaTheme="minorHAnsi" w:hAnsi="Cascadia Mono" w:cs="Cascadia Mono"/>
-          <w:color w:val="000000"/>
-          <w:sz w:val="19"/>
-          <w:szCs w:val="19"/>
-          <w:lang w:eastAsia="en-US"/>
-        </w:rPr>
-        <w:t xml:space="preserve"> </w:t>
-      </w:r>
-      <w:r>
-        <w:rPr>
-          <w:rFonts w:ascii="Cascadia Mono" w:eastAsiaTheme="minorHAnsi" w:hAnsi="Cascadia Mono" w:cs="Cascadia Mono"/>
-          <w:color w:val="A31515"/>
-          <w:sz w:val="19"/>
-          <w:szCs w:val="19"/>
-          <w:lang w:eastAsia="en-US"/>
-        </w:rPr>
-        <w:t>"Копия не найдена."</w:t>
-      </w:r>
-      <w:r>
-        <w:rPr>
-          <w:rFonts w:ascii="Cascadia Mono" w:eastAsiaTheme="minorHAnsi" w:hAnsi="Cascadia Mono" w:cs="Cascadia Mono"/>
-          <w:color w:val="000000"/>
-          <w:sz w:val="19"/>
-          <w:szCs w:val="19"/>
-          <w:lang w:eastAsia="en-US"/>
-        </w:rPr>
-        <w:t>);</w:t>
+        <w:t>// 5. Переместить файл в новую директорию.</w:t>
       </w:r>
     </w:p>
     <w:p>
@@ -2909,9 +2960,103 @@
           <w:color w:val="000000"/>
           <w:sz w:val="19"/>
           <w:szCs w:val="19"/>
+          <w:lang w:val="en-US" w:eastAsia="en-US"/>
+        </w:rPr>
+      </w:pPr>
+      <w:r>
+        <w:rPr>
+          <w:rFonts w:ascii="Cascadia Mono" w:eastAsiaTheme="minorHAnsi" w:hAnsi="Cascadia Mono" w:cs="Cascadia Mono"/>
+          <w:color w:val="000000"/>
+          <w:sz w:val="19"/>
+          <w:szCs w:val="19"/>
           <w:lang w:eastAsia="en-US"/>
         </w:rPr>
-      </w:pPr>
+        <w:t xml:space="preserve">            </w:t>
+      </w:r>
+      <w:r>
+        <w:rPr>
+          <w:rFonts w:ascii="Cascadia Mono" w:eastAsiaTheme="minorHAnsi" w:hAnsi="Cascadia Mono" w:cs="Cascadia Mono"/>
+          <w:color w:val="0000FF"/>
+          <w:sz w:val="19"/>
+          <w:szCs w:val="19"/>
+          <w:lang w:val="en-US" w:eastAsia="en-US"/>
+        </w:rPr>
+        <w:t>string</w:t>
+      </w:r>
+      <w:r>
+        <w:rPr>
+          <w:rFonts w:ascii="Cascadia Mono" w:eastAsiaTheme="minorHAnsi" w:hAnsi="Cascadia Mono" w:cs="Cascadia Mono"/>
+          <w:color w:val="000000"/>
+          <w:sz w:val="19"/>
+          <w:szCs w:val="19"/>
+          <w:lang w:val="en-US" w:eastAsia="en-US"/>
+        </w:rPr>
+        <w:t xml:space="preserve"> </w:t>
+      </w:r>
+      <w:proofErr w:type="spellStart"/>
+      <w:r>
+        <w:rPr>
+          <w:rFonts w:ascii="Cascadia Mono" w:eastAsiaTheme="minorHAnsi" w:hAnsi="Cascadia Mono" w:cs="Cascadia Mono"/>
+          <w:color w:val="000000"/>
+          <w:sz w:val="19"/>
+          <w:szCs w:val="19"/>
+          <w:lang w:val="en-US" w:eastAsia="en-US"/>
+        </w:rPr>
+        <w:t>newDirectory</w:t>
+      </w:r>
+      <w:proofErr w:type="spellEnd"/>
+      <w:r>
+        <w:rPr>
+          <w:rFonts w:ascii="Cascadia Mono" w:eastAsiaTheme="minorHAnsi" w:hAnsi="Cascadia Mono" w:cs="Cascadia Mono"/>
+          <w:color w:val="000000"/>
+          <w:sz w:val="19"/>
+          <w:szCs w:val="19"/>
+          <w:lang w:val="en-US" w:eastAsia="en-US"/>
+        </w:rPr>
+        <w:t xml:space="preserve"> = </w:t>
+      </w:r>
+      <w:r>
+        <w:rPr>
+          <w:rFonts w:ascii="Cascadia Mono" w:eastAsiaTheme="minorHAnsi" w:hAnsi="Cascadia Mono" w:cs="Cascadia Mono"/>
+          <w:color w:val="A31515"/>
+          <w:sz w:val="19"/>
+          <w:szCs w:val="19"/>
+          <w:lang w:val="en-US" w:eastAsia="en-US"/>
+        </w:rPr>
+        <w:t>"</w:t>
+      </w:r>
+      <w:proofErr w:type="spellStart"/>
+      <w:r>
+        <w:rPr>
+          <w:rFonts w:ascii="Cascadia Mono" w:eastAsiaTheme="minorHAnsi" w:hAnsi="Cascadia Mono" w:cs="Cascadia Mono"/>
+          <w:color w:val="A31515"/>
+          <w:sz w:val="19"/>
+          <w:szCs w:val="19"/>
+          <w:lang w:val="en-US" w:eastAsia="en-US"/>
+        </w:rPr>
+        <w:t>new_folder</w:t>
+      </w:r>
+      <w:proofErr w:type="spellEnd"/>
+      <w:r>
+        <w:rPr>
+          <w:rFonts w:ascii="Cascadia Mono" w:eastAsiaTheme="minorHAnsi" w:hAnsi="Cascadia Mono" w:cs="Cascadia Mono"/>
+          <w:color w:val="A31515"/>
+          <w:sz w:val="19"/>
+          <w:szCs w:val="19"/>
+          <w:lang w:val="en-US" w:eastAsia="en-US"/>
+        </w:rPr>
+        <w:t>"</w:t>
+      </w:r>
+      <w:r>
+        <w:rPr>
+          <w:rFonts w:ascii="Cascadia Mono" w:eastAsiaTheme="minorHAnsi" w:hAnsi="Cascadia Mono" w:cs="Cascadia Mono"/>
+          <w:color w:val="000000"/>
+          <w:sz w:val="19"/>
+          <w:szCs w:val="19"/>
+          <w:lang w:val="en-US" w:eastAsia="en-US"/>
+        </w:rPr>
+        <w:t>;</w:t>
+      </w:r>
     </w:p>
     <w:p>
       <w:pPr>
@@ -2924,28 +3069,62 @@
           <w:color w:val="000000"/>
           <w:sz w:val="19"/>
           <w:szCs w:val="19"/>
-          <w:lang w:eastAsia="en-US"/>
-        </w:rPr>
-      </w:pPr>
-      <w:r>
-        <w:rPr>
-          <w:rFonts w:ascii="Cascadia Mono" w:eastAsiaTheme="minorHAnsi" w:hAnsi="Cascadia Mono" w:cs="Cascadia Mono"/>
-          <w:color w:val="000000"/>
-          <w:sz w:val="19"/>
-          <w:szCs w:val="19"/>
-          <w:lang w:eastAsia="en-US"/>
+          <w:lang w:val="en-US" w:eastAsia="en-US"/>
+        </w:rPr>
+      </w:pPr>
+      <w:r>
+        <w:rPr>
+          <w:rFonts w:ascii="Cascadia Mono" w:eastAsiaTheme="minorHAnsi" w:hAnsi="Cascadia Mono" w:cs="Cascadia Mono"/>
+          <w:color w:val="000000"/>
+          <w:sz w:val="19"/>
+          <w:szCs w:val="19"/>
+          <w:lang w:val="en-US" w:eastAsia="en-US"/>
         </w:rPr>
         <w:t xml:space="preserve">            </w:t>
       </w:r>
-      <w:r>
-        <w:rPr>
-          <w:rFonts w:ascii="Cascadia Mono" w:eastAsiaTheme="minorHAnsi" w:hAnsi="Cascadia Mono" w:cs="Cascadia Mono"/>
-          <w:color w:val="008000"/>
-          <w:sz w:val="19"/>
-          <w:szCs w:val="19"/>
-          <w:lang w:eastAsia="en-US"/>
-        </w:rPr>
-        <w:t>// 5. Переместить файл в новую директорию.</w:t>
+      <w:proofErr w:type="spellStart"/>
+      <w:r>
+        <w:rPr>
+          <w:rFonts w:ascii="Cascadia Mono" w:eastAsiaTheme="minorHAnsi" w:hAnsi="Cascadia Mono" w:cs="Cascadia Mono"/>
+          <w:color w:val="000000"/>
+          <w:sz w:val="19"/>
+          <w:szCs w:val="19"/>
+          <w:lang w:val="en-US" w:eastAsia="en-US"/>
+        </w:rPr>
+        <w:t>Directory.CreateDirectory</w:t>
+      </w:r>
+      <w:proofErr w:type="spellEnd"/>
+      <w:r>
+        <w:rPr>
+          <w:rFonts w:ascii="Cascadia Mono" w:eastAsiaTheme="minorHAnsi" w:hAnsi="Cascadia Mono" w:cs="Cascadia Mono"/>
+          <w:color w:val="000000"/>
+          <w:sz w:val="19"/>
+          <w:szCs w:val="19"/>
+          <w:lang w:val="en-US" w:eastAsia="en-US"/>
+        </w:rPr>
+        <w:t>(</w:t>
+      </w:r>
+      <w:proofErr w:type="spellStart"/>
+      <w:r>
+        <w:rPr>
+          <w:rFonts w:ascii="Cascadia Mono" w:eastAsiaTheme="minorHAnsi" w:hAnsi="Cascadia Mono" w:cs="Cascadia Mono"/>
+          <w:color w:val="000000"/>
+          <w:sz w:val="19"/>
+          <w:szCs w:val="19"/>
+          <w:lang w:val="en-US" w:eastAsia="en-US"/>
+        </w:rPr>
+        <w:t>newDirectory</w:t>
+      </w:r>
+      <w:proofErr w:type="spellEnd"/>
+      <w:r>
+        <w:rPr>
+          <w:rFonts w:ascii="Cascadia Mono" w:eastAsiaTheme="minorHAnsi" w:hAnsi="Cascadia Mono" w:cs="Cascadia Mono"/>
+          <w:color w:val="000000"/>
+          <w:sz w:val="19"/>
+          <w:szCs w:val="19"/>
+          <w:lang w:val="en-US" w:eastAsia="en-US"/>
+        </w:rPr>
+        <w:t>);</w:t>
       </w:r>
     </w:p>
     <w:p>
@@ -2968,30 +3147,10 @@
           <w:color w:val="000000"/>
           <w:sz w:val="19"/>
           <w:szCs w:val="19"/>
-          <w:lang w:eastAsia="en-US"/>
+          <w:lang w:val="en-US" w:eastAsia="en-US"/>
         </w:rPr>
         <w:t xml:space="preserve">            </w:t>
       </w:r>
-      <w:r>
-        <w:rPr>
-          <w:rFonts w:ascii="Cascadia Mono" w:eastAsiaTheme="minorHAnsi" w:hAnsi="Cascadia Mono" w:cs="Cascadia Mono"/>
-          <w:color w:val="0000FF"/>
-          <w:sz w:val="19"/>
-          <w:szCs w:val="19"/>
-          <w:lang w:val="en-US" w:eastAsia="en-US"/>
-        </w:rPr>
-        <w:t>string</w:t>
-      </w:r>
-      <w:r>
-        <w:rPr>
-          <w:rFonts w:ascii="Cascadia Mono" w:eastAsiaTheme="minorHAnsi" w:hAnsi="Cascadia Mono" w:cs="Cascadia Mono"/>
-          <w:color w:val="000000"/>
-          <w:sz w:val="19"/>
-          <w:szCs w:val="19"/>
-          <w:lang w:val="en-US" w:eastAsia="en-US"/>
-        </w:rPr>
-        <w:t xml:space="preserve"> </w:t>
-      </w:r>
       <w:proofErr w:type="spellStart"/>
       <w:r>
         <w:rPr>
@@ -3001,6 +3160,72 @@
           <w:szCs w:val="19"/>
           <w:lang w:val="en-US" w:eastAsia="en-US"/>
         </w:rPr>
+        <w:t>fileManager.MoveFile</w:t>
+      </w:r>
+      <w:proofErr w:type="spellEnd"/>
+      <w:r>
+        <w:rPr>
+          <w:rFonts w:ascii="Cascadia Mono" w:eastAsiaTheme="minorHAnsi" w:hAnsi="Cascadia Mono" w:cs="Cascadia Mono"/>
+          <w:color w:val="000000"/>
+          <w:sz w:val="19"/>
+          <w:szCs w:val="19"/>
+          <w:lang w:val="en-US" w:eastAsia="en-US"/>
+        </w:rPr>
+        <w:t>(</w:t>
+      </w:r>
+      <w:proofErr w:type="spellStart"/>
+      <w:r>
+        <w:rPr>
+          <w:rFonts w:ascii="Cascadia Mono" w:eastAsiaTheme="minorHAnsi" w:hAnsi="Cascadia Mono" w:cs="Cascadia Mono"/>
+          <w:color w:val="000000"/>
+          <w:sz w:val="19"/>
+          <w:szCs w:val="19"/>
+          <w:lang w:val="en-US" w:eastAsia="en-US"/>
+        </w:rPr>
+        <w:t>copyFilename</w:t>
+      </w:r>
+      <w:proofErr w:type="spellEnd"/>
+      <w:r>
+        <w:rPr>
+          <w:rFonts w:ascii="Cascadia Mono" w:eastAsiaTheme="minorHAnsi" w:hAnsi="Cascadia Mono" w:cs="Cascadia Mono"/>
+          <w:color w:val="000000"/>
+          <w:sz w:val="19"/>
+          <w:szCs w:val="19"/>
+          <w:lang w:val="en-US" w:eastAsia="en-US"/>
+        </w:rPr>
+        <w:t xml:space="preserve">, </w:t>
+      </w:r>
+      <w:proofErr w:type="spellStart"/>
+      <w:r>
+        <w:rPr>
+          <w:rFonts w:ascii="Cascadia Mono" w:eastAsiaTheme="minorHAnsi" w:hAnsi="Cascadia Mono" w:cs="Cascadia Mono"/>
+          <w:color w:val="000000"/>
+          <w:sz w:val="19"/>
+          <w:szCs w:val="19"/>
+          <w:lang w:val="en-US" w:eastAsia="en-US"/>
+        </w:rPr>
+        <w:t>Path.Combine</w:t>
+      </w:r>
+      <w:proofErr w:type="spellEnd"/>
+      <w:r>
+        <w:rPr>
+          <w:rFonts w:ascii="Cascadia Mono" w:eastAsiaTheme="minorHAnsi" w:hAnsi="Cascadia Mono" w:cs="Cascadia Mono"/>
+          <w:color w:val="000000"/>
+          <w:sz w:val="19"/>
+          <w:szCs w:val="19"/>
+          <w:lang w:val="en-US" w:eastAsia="en-US"/>
+        </w:rPr>
+        <w:t>(</w:t>
+      </w:r>
+      <w:proofErr w:type="spellStart"/>
+      <w:r>
+        <w:rPr>
+          <w:rFonts w:ascii="Cascadia Mono" w:eastAsiaTheme="minorHAnsi" w:hAnsi="Cascadia Mono" w:cs="Cascadia Mono"/>
+          <w:color w:val="000000"/>
+          <w:sz w:val="19"/>
+          <w:szCs w:val="19"/>
+          <w:lang w:val="en-US" w:eastAsia="en-US"/>
+        </w:rPr>
         <w:t>newDirectory</w:t>
       </w:r>
       <w:proofErr w:type="spellEnd"/>
@@ -3012,49 +3237,29 @@
           <w:szCs w:val="19"/>
           <w:lang w:val="en-US" w:eastAsia="en-US"/>
         </w:rPr>
-        <w:t xml:space="preserve"> = </w:t>
-      </w:r>
-      <w:r>
-        <w:rPr>
-          <w:rFonts w:ascii="Cascadia Mono" w:eastAsiaTheme="minorHAnsi" w:hAnsi="Cascadia Mono" w:cs="Cascadia Mono"/>
-          <w:color w:val="A31515"/>
-          <w:sz w:val="19"/>
-          <w:szCs w:val="19"/>
-          <w:lang w:val="en-US" w:eastAsia="en-US"/>
-        </w:rPr>
-        <w:t>"</w:t>
+        <w:t xml:space="preserve">, </w:t>
       </w:r>
       <w:proofErr w:type="spellStart"/>
       <w:r>
         <w:rPr>
           <w:rFonts w:ascii="Cascadia Mono" w:eastAsiaTheme="minorHAnsi" w:hAnsi="Cascadia Mono" w:cs="Cascadia Mono"/>
-          <w:color w:val="A31515"/>
-          <w:sz w:val="19"/>
-          <w:szCs w:val="19"/>
-          <w:lang w:val="en-US" w:eastAsia="en-US"/>
-        </w:rPr>
-        <w:t>new_folder</w:t>
+          <w:color w:val="000000"/>
+          <w:sz w:val="19"/>
+          <w:szCs w:val="19"/>
+          <w:lang w:val="en-US" w:eastAsia="en-US"/>
+        </w:rPr>
+        <w:t>copyFilename</w:t>
       </w:r>
       <w:proofErr w:type="spellEnd"/>
       <w:r>
         <w:rPr>
           <w:rFonts w:ascii="Cascadia Mono" w:eastAsiaTheme="minorHAnsi" w:hAnsi="Cascadia Mono" w:cs="Cascadia Mono"/>
-          <w:color w:val="A31515"/>
-          <w:sz w:val="19"/>
-          <w:szCs w:val="19"/>
-          <w:lang w:val="en-US" w:eastAsia="en-US"/>
-        </w:rPr>
-        <w:t>"</w:t>
-      </w:r>
-      <w:r>
-        <w:rPr>
-          <w:rFonts w:ascii="Cascadia Mono" w:eastAsiaTheme="minorHAnsi" w:hAnsi="Cascadia Mono" w:cs="Cascadia Mono"/>
-          <w:color w:val="000000"/>
-          <w:sz w:val="19"/>
-          <w:szCs w:val="19"/>
-          <w:lang w:val="en-US" w:eastAsia="en-US"/>
-        </w:rPr>
-        <w:t>;</w:t>
+          <w:color w:val="000000"/>
+          <w:sz w:val="19"/>
+          <w:szCs w:val="19"/>
+          <w:lang w:val="en-US" w:eastAsia="en-US"/>
+        </w:rPr>
+        <w:t>));</w:t>
       </w:r>
     </w:p>
     <w:p>
@@ -3071,60 +3276,6 @@
           <w:lang w:val="en-US" w:eastAsia="en-US"/>
         </w:rPr>
       </w:pPr>
-      <w:r>
-        <w:rPr>
-          <w:rFonts w:ascii="Cascadia Mono" w:eastAsiaTheme="minorHAnsi" w:hAnsi="Cascadia Mono" w:cs="Cascadia Mono"/>
-          <w:color w:val="000000"/>
-          <w:sz w:val="19"/>
-          <w:szCs w:val="19"/>
-          <w:lang w:val="en-US" w:eastAsia="en-US"/>
-        </w:rPr>
-        <w:t xml:space="preserve">            </w:t>
-      </w:r>
-      <w:proofErr w:type="spellStart"/>
-      <w:r>
-        <w:rPr>
-          <w:rFonts w:ascii="Cascadia Mono" w:eastAsiaTheme="minorHAnsi" w:hAnsi="Cascadia Mono" w:cs="Cascadia Mono"/>
-          <w:color w:val="000000"/>
-          <w:sz w:val="19"/>
-          <w:szCs w:val="19"/>
-          <w:lang w:val="en-US" w:eastAsia="en-US"/>
-        </w:rPr>
-        <w:t>Directory.CreateDirectory</w:t>
-      </w:r>
-      <w:proofErr w:type="spellEnd"/>
-      <w:r>
-        <w:rPr>
-          <w:rFonts w:ascii="Cascadia Mono" w:eastAsiaTheme="minorHAnsi" w:hAnsi="Cascadia Mono" w:cs="Cascadia Mono"/>
-          <w:color w:val="000000"/>
-          <w:sz w:val="19"/>
-          <w:szCs w:val="19"/>
-          <w:lang w:val="en-US" w:eastAsia="en-US"/>
-        </w:rPr>
-        <w:t>(</w:t>
-      </w:r>
-      <w:proofErr w:type="spellStart"/>
-      <w:r>
-        <w:rPr>
-          <w:rFonts w:ascii="Cascadia Mono" w:eastAsiaTheme="minorHAnsi" w:hAnsi="Cascadia Mono" w:cs="Cascadia Mono"/>
-          <w:color w:val="000000"/>
-          <w:sz w:val="19"/>
-          <w:szCs w:val="19"/>
-          <w:lang w:val="en-US" w:eastAsia="en-US"/>
-        </w:rPr>
-        <w:t>newDirectory</w:t>
-      </w:r>
-      <w:proofErr w:type="spellEnd"/>
-      <w:r>
-        <w:rPr>
-          <w:rFonts w:ascii="Cascadia Mono" w:eastAsiaTheme="minorHAnsi" w:hAnsi="Cascadia Mono" w:cs="Cascadia Mono"/>
-          <w:color w:val="000000"/>
-          <w:sz w:val="19"/>
-          <w:szCs w:val="19"/>
-          <w:lang w:val="en-US" w:eastAsia="en-US"/>
-        </w:rPr>
-        <w:t>);</w:t>
-      </w:r>
     </w:p>
     <w:p>
       <w:pPr>
@@ -3137,7 +3288,7 @@
           <w:color w:val="000000"/>
           <w:sz w:val="19"/>
           <w:szCs w:val="19"/>
-          <w:lang w:val="en-US" w:eastAsia="en-US"/>
+          <w:lang w:eastAsia="en-US"/>
         </w:rPr>
       </w:pPr>
       <w:r>
@@ -3150,115 +3301,15 @@
         </w:rPr>
         <w:t xml:space="preserve">            </w:t>
       </w:r>
-      <w:proofErr w:type="spellStart"/>
-      <w:r>
-        <w:rPr>
-          <w:rFonts w:ascii="Cascadia Mono" w:eastAsiaTheme="minorHAnsi" w:hAnsi="Cascadia Mono" w:cs="Cascadia Mono"/>
-          <w:color w:val="000000"/>
-          <w:sz w:val="19"/>
-          <w:szCs w:val="19"/>
-          <w:lang w:val="en-US" w:eastAsia="en-US"/>
-        </w:rPr>
-        <w:t>fileManager.MoveFile</w:t>
-      </w:r>
-      <w:proofErr w:type="spellEnd"/>
-      <w:r>
-        <w:rPr>
-          <w:rFonts w:ascii="Cascadia Mono" w:eastAsiaTheme="minorHAnsi" w:hAnsi="Cascadia Mono" w:cs="Cascadia Mono"/>
-          <w:color w:val="000000"/>
-          <w:sz w:val="19"/>
-          <w:szCs w:val="19"/>
-          <w:lang w:val="en-US" w:eastAsia="en-US"/>
-        </w:rPr>
-        <w:t>(</w:t>
-      </w:r>
-      <w:proofErr w:type="spellStart"/>
-      <w:r>
-        <w:rPr>
-          <w:rFonts w:ascii="Cascadia Mono" w:eastAsiaTheme="minorHAnsi" w:hAnsi="Cascadia Mono" w:cs="Cascadia Mono"/>
-          <w:color w:val="000000"/>
-          <w:sz w:val="19"/>
-          <w:szCs w:val="19"/>
-          <w:lang w:val="en-US" w:eastAsia="en-US"/>
-        </w:rPr>
-        <w:t>copyFilename</w:t>
-      </w:r>
-      <w:proofErr w:type="spellEnd"/>
-      <w:r>
-        <w:rPr>
-          <w:rFonts w:ascii="Cascadia Mono" w:eastAsiaTheme="minorHAnsi" w:hAnsi="Cascadia Mono" w:cs="Cascadia Mono"/>
-          <w:color w:val="000000"/>
-          <w:sz w:val="19"/>
-          <w:szCs w:val="19"/>
-          <w:lang w:val="en-US" w:eastAsia="en-US"/>
-        </w:rPr>
-        <w:t xml:space="preserve">, </w:t>
-      </w:r>
-      <w:proofErr w:type="spellStart"/>
-      <w:r>
-        <w:rPr>
-          <w:rFonts w:ascii="Cascadia Mono" w:eastAsiaTheme="minorHAnsi" w:hAnsi="Cascadia Mono" w:cs="Cascadia Mono"/>
-          <w:color w:val="000000"/>
-          <w:sz w:val="19"/>
-          <w:szCs w:val="19"/>
-          <w:lang w:val="en-US" w:eastAsia="en-US"/>
-        </w:rPr>
-        <w:t>Path.Combine</w:t>
-      </w:r>
-      <w:proofErr w:type="spellEnd"/>
-      <w:r>
-        <w:rPr>
-          <w:rFonts w:ascii="Cascadia Mono" w:eastAsiaTheme="minorHAnsi" w:hAnsi="Cascadia Mono" w:cs="Cascadia Mono"/>
-          <w:color w:val="000000"/>
-          <w:sz w:val="19"/>
-          <w:szCs w:val="19"/>
-          <w:lang w:val="en-US" w:eastAsia="en-US"/>
-        </w:rPr>
-        <w:t>(</w:t>
-      </w:r>
-      <w:proofErr w:type="spellStart"/>
-      <w:r>
-        <w:rPr>
-          <w:rFonts w:ascii="Cascadia Mono" w:eastAsiaTheme="minorHAnsi" w:hAnsi="Cascadia Mono" w:cs="Cascadia Mono"/>
-          <w:color w:val="000000"/>
-          <w:sz w:val="19"/>
-          <w:szCs w:val="19"/>
-          <w:lang w:val="en-US" w:eastAsia="en-US"/>
-        </w:rPr>
-        <w:t>newDirectory</w:t>
-      </w:r>
-      <w:proofErr w:type="spellEnd"/>
-      <w:r>
-        <w:rPr>
-          <w:rFonts w:ascii="Cascadia Mono" w:eastAsiaTheme="minorHAnsi" w:hAnsi="Cascadia Mono" w:cs="Cascadia Mono"/>
-          <w:color w:val="000000"/>
-          <w:sz w:val="19"/>
-          <w:szCs w:val="19"/>
-          <w:lang w:val="en-US" w:eastAsia="en-US"/>
-        </w:rPr>
-        <w:t xml:space="preserve">, </w:t>
-      </w:r>
-      <w:proofErr w:type="spellStart"/>
-      <w:r>
-        <w:rPr>
-          <w:rFonts w:ascii="Cascadia Mono" w:eastAsiaTheme="minorHAnsi" w:hAnsi="Cascadia Mono" w:cs="Cascadia Mono"/>
-          <w:color w:val="000000"/>
-          <w:sz w:val="19"/>
-          <w:szCs w:val="19"/>
-          <w:lang w:val="en-US" w:eastAsia="en-US"/>
-        </w:rPr>
-        <w:t>copyFilename</w:t>
-      </w:r>
-      <w:proofErr w:type="spellEnd"/>
-      <w:r>
-        <w:rPr>
-          <w:rFonts w:ascii="Cascadia Mono" w:eastAsiaTheme="minorHAnsi" w:hAnsi="Cascadia Mono" w:cs="Cascadia Mono"/>
-          <w:color w:val="000000"/>
-          <w:sz w:val="19"/>
-          <w:szCs w:val="19"/>
-          <w:lang w:val="en-US" w:eastAsia="en-US"/>
-        </w:rPr>
-        <w:t>));</w:t>
+      <w:r>
+        <w:rPr>
+          <w:rFonts w:ascii="Cascadia Mono" w:eastAsiaTheme="minorHAnsi" w:hAnsi="Cascadia Mono" w:cs="Cascadia Mono"/>
+          <w:color w:val="008000"/>
+          <w:sz w:val="19"/>
+          <w:szCs w:val="19"/>
+          <w:lang w:eastAsia="en-US"/>
+        </w:rPr>
+        <w:t>// 6. Переименовать файл в файл familiya.io</w:t>
       </w:r>
     </w:p>
     <w:p>
@@ -3275,6 +3326,168 @@
           <w:lang w:val="en-US" w:eastAsia="en-US"/>
         </w:rPr>
       </w:pPr>
+      <w:r>
+        <w:rPr>
+          <w:rFonts w:ascii="Cascadia Mono" w:eastAsiaTheme="minorHAnsi" w:hAnsi="Cascadia Mono" w:cs="Cascadia Mono"/>
+          <w:color w:val="000000"/>
+          <w:sz w:val="19"/>
+          <w:szCs w:val="19"/>
+          <w:lang w:eastAsia="en-US"/>
+        </w:rPr>
+        <w:t xml:space="preserve">            </w:t>
+      </w:r>
+      <w:proofErr w:type="spellStart"/>
+      <w:r>
+        <w:rPr>
+          <w:rFonts w:ascii="Cascadia Mono" w:eastAsiaTheme="minorHAnsi" w:hAnsi="Cascadia Mono" w:cs="Cascadia Mono"/>
+          <w:color w:val="000000"/>
+          <w:sz w:val="19"/>
+          <w:szCs w:val="19"/>
+          <w:lang w:val="en-US" w:eastAsia="en-US"/>
+        </w:rPr>
+        <w:t>fileManager.RenameFile</w:t>
+      </w:r>
+      <w:proofErr w:type="spellEnd"/>
+      <w:r>
+        <w:rPr>
+          <w:rFonts w:ascii="Cascadia Mono" w:eastAsiaTheme="minorHAnsi" w:hAnsi="Cascadia Mono" w:cs="Cascadia Mono"/>
+          <w:color w:val="000000"/>
+          <w:sz w:val="19"/>
+          <w:szCs w:val="19"/>
+          <w:lang w:val="en-US" w:eastAsia="en-US"/>
+        </w:rPr>
+        <w:t>(</w:t>
+      </w:r>
+      <w:proofErr w:type="spellStart"/>
+      <w:r>
+        <w:rPr>
+          <w:rFonts w:ascii="Cascadia Mono" w:eastAsiaTheme="minorHAnsi" w:hAnsi="Cascadia Mono" w:cs="Cascadia Mono"/>
+          <w:color w:val="000000"/>
+          <w:sz w:val="19"/>
+          <w:szCs w:val="19"/>
+          <w:lang w:val="en-US" w:eastAsia="en-US"/>
+        </w:rPr>
+        <w:t>Path.Combine</w:t>
+      </w:r>
+      <w:proofErr w:type="spellEnd"/>
+      <w:r>
+        <w:rPr>
+          <w:rFonts w:ascii="Cascadia Mono" w:eastAsiaTheme="minorHAnsi" w:hAnsi="Cascadia Mono" w:cs="Cascadia Mono"/>
+          <w:color w:val="000000"/>
+          <w:sz w:val="19"/>
+          <w:szCs w:val="19"/>
+          <w:lang w:val="en-US" w:eastAsia="en-US"/>
+        </w:rPr>
+        <w:t>(</w:t>
+      </w:r>
+      <w:proofErr w:type="spellStart"/>
+      <w:r>
+        <w:rPr>
+          <w:rFonts w:ascii="Cascadia Mono" w:eastAsiaTheme="minorHAnsi" w:hAnsi="Cascadia Mono" w:cs="Cascadia Mono"/>
+          <w:color w:val="000000"/>
+          <w:sz w:val="19"/>
+          <w:szCs w:val="19"/>
+          <w:lang w:val="en-US" w:eastAsia="en-US"/>
+        </w:rPr>
+        <w:t>newDirectory</w:t>
+      </w:r>
+      <w:proofErr w:type="spellEnd"/>
+      <w:r>
+        <w:rPr>
+          <w:rFonts w:ascii="Cascadia Mono" w:eastAsiaTheme="minorHAnsi" w:hAnsi="Cascadia Mono" w:cs="Cascadia Mono"/>
+          <w:color w:val="000000"/>
+          <w:sz w:val="19"/>
+          <w:szCs w:val="19"/>
+          <w:lang w:val="en-US" w:eastAsia="en-US"/>
+        </w:rPr>
+        <w:t xml:space="preserve">, </w:t>
+      </w:r>
+      <w:proofErr w:type="spellStart"/>
+      <w:r>
+        <w:rPr>
+          <w:rFonts w:ascii="Cascadia Mono" w:eastAsiaTheme="minorHAnsi" w:hAnsi="Cascadia Mono" w:cs="Cascadia Mono"/>
+          <w:color w:val="000000"/>
+          <w:sz w:val="19"/>
+          <w:szCs w:val="19"/>
+          <w:lang w:val="en-US" w:eastAsia="en-US"/>
+        </w:rPr>
+        <w:t>copyFilename</w:t>
+      </w:r>
+      <w:proofErr w:type="spellEnd"/>
+      <w:r>
+        <w:rPr>
+          <w:rFonts w:ascii="Cascadia Mono" w:eastAsiaTheme="minorHAnsi" w:hAnsi="Cascadia Mono" w:cs="Cascadia Mono"/>
+          <w:color w:val="000000"/>
+          <w:sz w:val="19"/>
+          <w:szCs w:val="19"/>
+          <w:lang w:val="en-US" w:eastAsia="en-US"/>
+        </w:rPr>
+        <w:t xml:space="preserve">), </w:t>
+      </w:r>
+      <w:proofErr w:type="spellStart"/>
+      <w:r>
+        <w:rPr>
+          <w:rFonts w:ascii="Cascadia Mono" w:eastAsiaTheme="minorHAnsi" w:hAnsi="Cascadia Mono" w:cs="Cascadia Mono"/>
+          <w:color w:val="000000"/>
+          <w:sz w:val="19"/>
+          <w:szCs w:val="19"/>
+          <w:lang w:val="en-US" w:eastAsia="en-US"/>
+        </w:rPr>
+        <w:t>Path.Combine</w:t>
+      </w:r>
+      <w:proofErr w:type="spellEnd"/>
+      <w:r>
+        <w:rPr>
+          <w:rFonts w:ascii="Cascadia Mono" w:eastAsiaTheme="minorHAnsi" w:hAnsi="Cascadia Mono" w:cs="Cascadia Mono"/>
+          <w:color w:val="000000"/>
+          <w:sz w:val="19"/>
+          <w:szCs w:val="19"/>
+          <w:lang w:val="en-US" w:eastAsia="en-US"/>
+        </w:rPr>
+        <w:t>(</w:t>
+      </w:r>
+      <w:proofErr w:type="spellStart"/>
+      <w:r>
+        <w:rPr>
+          <w:rFonts w:ascii="Cascadia Mono" w:eastAsiaTheme="minorHAnsi" w:hAnsi="Cascadia Mono" w:cs="Cascadia Mono"/>
+          <w:color w:val="000000"/>
+          <w:sz w:val="19"/>
+          <w:szCs w:val="19"/>
+          <w:lang w:val="en-US" w:eastAsia="en-US"/>
+        </w:rPr>
+        <w:t>newDirectory</w:t>
+      </w:r>
+      <w:proofErr w:type="spellEnd"/>
+      <w:r>
+        <w:rPr>
+          <w:rFonts w:ascii="Cascadia Mono" w:eastAsiaTheme="minorHAnsi" w:hAnsi="Cascadia Mono" w:cs="Cascadia Mono"/>
+          <w:color w:val="000000"/>
+          <w:sz w:val="19"/>
+          <w:szCs w:val="19"/>
+          <w:lang w:val="en-US" w:eastAsia="en-US"/>
+        </w:rPr>
+        <w:t xml:space="preserve">, </w:t>
+      </w:r>
+      <w:r>
+        <w:rPr>
+          <w:rFonts w:ascii="Cascadia Mono" w:eastAsiaTheme="minorHAnsi" w:hAnsi="Cascadia Mono" w:cs="Cascadia Mono"/>
+          <w:color w:val="A31515"/>
+          <w:sz w:val="19"/>
+          <w:szCs w:val="19"/>
+          <w:lang w:val="en-US" w:eastAsia="en-US"/>
+        </w:rPr>
+        <w:t>"familiya.io"</w:t>
+      </w:r>
+      <w:r>
+        <w:rPr>
+          <w:rFonts w:ascii="Cascadia Mono" w:eastAsiaTheme="minorHAnsi" w:hAnsi="Cascadia Mono" w:cs="Cascadia Mono"/>
+          <w:color w:val="000000"/>
+          <w:sz w:val="19"/>
+          <w:szCs w:val="19"/>
+          <w:lang w:val="en-US" w:eastAsia="en-US"/>
+        </w:rPr>
+        <w:t>));</w:t>
+      </w:r>
     </w:p>
     <w:p>
       <w:pPr>
@@ -3287,29 +3500,9 @@
           <w:color w:val="000000"/>
           <w:sz w:val="19"/>
           <w:szCs w:val="19"/>
-          <w:lang w:eastAsia="en-US"/>
-        </w:rPr>
-      </w:pPr>
-      <w:r>
-        <w:rPr>
-          <w:rFonts w:ascii="Cascadia Mono" w:eastAsiaTheme="minorHAnsi" w:hAnsi="Cascadia Mono" w:cs="Cascadia Mono"/>
-          <w:color w:val="000000"/>
-          <w:sz w:val="19"/>
-          <w:szCs w:val="19"/>
-          <w:lang w:val="en-US" w:eastAsia="en-US"/>
-        </w:rPr>
-        <w:t xml:space="preserve">            </w:t>
-      </w:r>
-      <w:r>
-        <w:rPr>
-          <w:rFonts w:ascii="Cascadia Mono" w:eastAsiaTheme="minorHAnsi" w:hAnsi="Cascadia Mono" w:cs="Cascadia Mono"/>
-          <w:color w:val="008000"/>
-          <w:sz w:val="19"/>
-          <w:szCs w:val="19"/>
-          <w:lang w:eastAsia="en-US"/>
-        </w:rPr>
-        <w:t>// 6. Переименовать файл в файл familiya.io</w:t>
-      </w:r>
+          <w:lang w:val="en-US" w:eastAsia="en-US"/>
+        </w:rPr>
+      </w:pPr>
     </w:p>
     <w:p>
       <w:pPr>
@@ -3322,170 +3515,28 @@
           <w:color w:val="000000"/>
           <w:sz w:val="19"/>
           <w:szCs w:val="19"/>
-          <w:lang w:val="en-US" w:eastAsia="en-US"/>
-        </w:rPr>
-      </w:pPr>
-      <w:r>
-        <w:rPr>
-          <w:rFonts w:ascii="Cascadia Mono" w:eastAsiaTheme="minorHAnsi" w:hAnsi="Cascadia Mono" w:cs="Cascadia Mono"/>
-          <w:color w:val="000000"/>
-          <w:sz w:val="19"/>
-          <w:szCs w:val="19"/>
           <w:lang w:eastAsia="en-US"/>
         </w:rPr>
+      </w:pPr>
+      <w:r>
+        <w:rPr>
+          <w:rFonts w:ascii="Cascadia Mono" w:eastAsiaTheme="minorHAnsi" w:hAnsi="Cascadia Mono" w:cs="Cascadia Mono"/>
+          <w:color w:val="000000"/>
+          <w:sz w:val="19"/>
+          <w:szCs w:val="19"/>
+          <w:lang w:val="en-US" w:eastAsia="en-US"/>
+        </w:rPr>
         <w:t xml:space="preserve">            </w:t>
       </w:r>
-      <w:proofErr w:type="spellStart"/>
-      <w:r>
-        <w:rPr>
-          <w:rFonts w:ascii="Cascadia Mono" w:eastAsiaTheme="minorHAnsi" w:hAnsi="Cascadia Mono" w:cs="Cascadia Mono"/>
-          <w:color w:val="000000"/>
-          <w:sz w:val="19"/>
-          <w:szCs w:val="19"/>
-          <w:lang w:val="en-US" w:eastAsia="en-US"/>
-        </w:rPr>
-        <w:t>fileManager.RenameFile</w:t>
-      </w:r>
-      <w:proofErr w:type="spellEnd"/>
-      <w:r>
-        <w:rPr>
-          <w:rFonts w:ascii="Cascadia Mono" w:eastAsiaTheme="minorHAnsi" w:hAnsi="Cascadia Mono" w:cs="Cascadia Mono"/>
-          <w:color w:val="000000"/>
-          <w:sz w:val="19"/>
-          <w:szCs w:val="19"/>
-          <w:lang w:val="en-US" w:eastAsia="en-US"/>
-        </w:rPr>
-        <w:t>(</w:t>
-      </w:r>
-      <w:proofErr w:type="spellStart"/>
-      <w:r>
-        <w:rPr>
-          <w:rFonts w:ascii="Cascadia Mono" w:eastAsiaTheme="minorHAnsi" w:hAnsi="Cascadia Mono" w:cs="Cascadia Mono"/>
-          <w:color w:val="000000"/>
-          <w:sz w:val="19"/>
-          <w:szCs w:val="19"/>
-          <w:lang w:val="en-US" w:eastAsia="en-US"/>
-        </w:rPr>
-        <w:t>Path.Combine</w:t>
-      </w:r>
-      <w:proofErr w:type="spellEnd"/>
-      <w:r>
-        <w:rPr>
-          <w:rFonts w:ascii="Cascadia Mono" w:eastAsiaTheme="minorHAnsi" w:hAnsi="Cascadia Mono" w:cs="Cascadia Mono"/>
-          <w:color w:val="000000"/>
-          <w:sz w:val="19"/>
-          <w:szCs w:val="19"/>
-          <w:lang w:val="en-US" w:eastAsia="en-US"/>
-        </w:rPr>
-        <w:t>(</w:t>
-      </w:r>
-      <w:proofErr w:type="spellStart"/>
-      <w:r>
-        <w:rPr>
-          <w:rFonts w:ascii="Cascadia Mono" w:eastAsiaTheme="minorHAnsi" w:hAnsi="Cascadia Mono" w:cs="Cascadia Mono"/>
-          <w:color w:val="000000"/>
-          <w:sz w:val="19"/>
-          <w:szCs w:val="19"/>
-          <w:lang w:val="en-US" w:eastAsia="en-US"/>
-        </w:rPr>
-        <w:t>newDirectory</w:t>
-      </w:r>
-      <w:proofErr w:type="spellEnd"/>
-      <w:r>
-        <w:rPr>
-          <w:rFonts w:ascii="Cascadia Mono" w:eastAsiaTheme="minorHAnsi" w:hAnsi="Cascadia Mono" w:cs="Cascadia Mono"/>
-          <w:color w:val="000000"/>
-          <w:sz w:val="19"/>
-          <w:szCs w:val="19"/>
-          <w:lang w:val="en-US" w:eastAsia="en-US"/>
-        </w:rPr>
-        <w:t xml:space="preserve">, </w:t>
-      </w:r>
-      <w:proofErr w:type="spellStart"/>
-      <w:r>
-        <w:rPr>
-          <w:rFonts w:ascii="Cascadia Mono" w:eastAsiaTheme="minorHAnsi" w:hAnsi="Cascadia Mono" w:cs="Cascadia Mono"/>
-          <w:color w:val="000000"/>
-          <w:sz w:val="19"/>
-          <w:szCs w:val="19"/>
-          <w:lang w:val="en-US" w:eastAsia="en-US"/>
-        </w:rPr>
-        <w:t>copyFilename</w:t>
-      </w:r>
-      <w:proofErr w:type="spellEnd"/>
-      <w:r>
-        <w:rPr>
-          <w:rFonts w:ascii="Cascadia Mono" w:eastAsiaTheme="minorHAnsi" w:hAnsi="Cascadia Mono" w:cs="Cascadia Mono"/>
-          <w:color w:val="000000"/>
-          <w:sz w:val="19"/>
-          <w:szCs w:val="19"/>
-          <w:lang w:val="en-US" w:eastAsia="en-US"/>
-        </w:rPr>
-        <w:t xml:space="preserve">), </w:t>
-      </w:r>
-      <w:proofErr w:type="spellStart"/>
-      <w:r>
-        <w:rPr>
-          <w:rFonts w:ascii="Cascadia Mono" w:eastAsiaTheme="minorHAnsi" w:hAnsi="Cascadia Mono" w:cs="Cascadia Mono"/>
-          <w:color w:val="000000"/>
-          <w:sz w:val="19"/>
-          <w:szCs w:val="19"/>
-          <w:lang w:val="en-US" w:eastAsia="en-US"/>
-        </w:rPr>
-        <w:t>Path.Combine</w:t>
-      </w:r>
-      <w:proofErr w:type="spellEnd"/>
-      <w:r>
-        <w:rPr>
-          <w:rFonts w:ascii="Cascadia Mono" w:eastAsiaTheme="minorHAnsi" w:hAnsi="Cascadia Mono" w:cs="Cascadia Mono"/>
-          <w:color w:val="000000"/>
-          <w:sz w:val="19"/>
-          <w:szCs w:val="19"/>
-          <w:lang w:val="en-US" w:eastAsia="en-US"/>
-        </w:rPr>
-        <w:t>(</w:t>
-      </w:r>
-      <w:proofErr w:type="spellStart"/>
-      <w:r>
-        <w:rPr>
-          <w:rFonts w:ascii="Cascadia Mono" w:eastAsiaTheme="minorHAnsi" w:hAnsi="Cascadia Mono" w:cs="Cascadia Mono"/>
-          <w:color w:val="000000"/>
-          <w:sz w:val="19"/>
-          <w:szCs w:val="19"/>
-          <w:lang w:val="en-US" w:eastAsia="en-US"/>
-        </w:rPr>
-        <w:t>newDirectory</w:t>
-      </w:r>
-      <w:proofErr w:type="spellEnd"/>
-      <w:r>
-        <w:rPr>
-          <w:rFonts w:ascii="Cascadia Mono" w:eastAsiaTheme="minorHAnsi" w:hAnsi="Cascadia Mono" w:cs="Cascadia Mono"/>
-          <w:color w:val="000000"/>
-          <w:sz w:val="19"/>
-          <w:szCs w:val="19"/>
-          <w:lang w:val="en-US" w:eastAsia="en-US"/>
-        </w:rPr>
-        <w:t xml:space="preserve">, </w:t>
-      </w:r>
-      <w:r>
-        <w:rPr>
-          <w:rFonts w:ascii="Cascadia Mono" w:eastAsiaTheme="minorHAnsi" w:hAnsi="Cascadia Mono" w:cs="Cascadia Mono"/>
-          <w:color w:val="A31515"/>
-          <w:sz w:val="19"/>
-          <w:szCs w:val="19"/>
-          <w:lang w:val="en-US" w:eastAsia="en-US"/>
-        </w:rPr>
-        <w:t>"familiya.io"</w:t>
-      </w:r>
-      <w:r>
-        <w:rPr>
-          <w:rFonts w:ascii="Cascadia Mono" w:eastAsiaTheme="minorHAnsi" w:hAnsi="Cascadia Mono" w:cs="Cascadia Mono"/>
-          <w:color w:val="000000"/>
-          <w:sz w:val="19"/>
-          <w:szCs w:val="19"/>
-          <w:lang w:val="en-US" w:eastAsia="en-US"/>
-        </w:rPr>
-        <w:t>));</w:t>
+      <w:r>
+        <w:rPr>
+          <w:rFonts w:ascii="Cascadia Mono" w:eastAsiaTheme="minorHAnsi" w:hAnsi="Cascadia Mono" w:cs="Cascadia Mono"/>
+          <w:color w:val="008000"/>
+          <w:sz w:val="19"/>
+          <w:szCs w:val="19"/>
+          <w:lang w:eastAsia="en-US"/>
+        </w:rPr>
+        <w:t>// 7. Обработать ошибку при удалении несуществующего файла.</w:t>
       </w:r>
     </w:p>
     <w:p>
@@ -3502,6 +3553,92 @@
           <w:lang w:val="en-US" w:eastAsia="en-US"/>
         </w:rPr>
       </w:pPr>
+      <w:r>
+        <w:rPr>
+          <w:rFonts w:ascii="Cascadia Mono" w:eastAsiaTheme="minorHAnsi" w:hAnsi="Cascadia Mono" w:cs="Cascadia Mono"/>
+          <w:color w:val="000000"/>
+          <w:sz w:val="19"/>
+          <w:szCs w:val="19"/>
+          <w:lang w:eastAsia="en-US"/>
+        </w:rPr>
+        <w:t xml:space="preserve">            </w:t>
+      </w:r>
+      <w:proofErr w:type="spellStart"/>
+      <w:r>
+        <w:rPr>
+          <w:rFonts w:ascii="Cascadia Mono" w:eastAsiaTheme="minorHAnsi" w:hAnsi="Cascadia Mono" w:cs="Cascadia Mono"/>
+          <w:color w:val="000000"/>
+          <w:sz w:val="19"/>
+          <w:szCs w:val="19"/>
+          <w:lang w:val="en-US" w:eastAsia="en-US"/>
+        </w:rPr>
+        <w:t>fileManager.DeleteFile</w:t>
+      </w:r>
+      <w:proofErr w:type="spellEnd"/>
+      <w:r>
+        <w:rPr>
+          <w:rFonts w:ascii="Cascadia Mono" w:eastAsiaTheme="minorHAnsi" w:hAnsi="Cascadia Mono" w:cs="Cascadia Mono"/>
+          <w:color w:val="000000"/>
+          <w:sz w:val="19"/>
+          <w:szCs w:val="19"/>
+          <w:lang w:val="en-US" w:eastAsia="en-US"/>
+        </w:rPr>
+        <w:t>(</w:t>
+      </w:r>
+      <w:r>
+        <w:rPr>
+          <w:rFonts w:ascii="Cascadia Mono" w:eastAsiaTheme="minorHAnsi" w:hAnsi="Cascadia Mono" w:cs="Cascadia Mono"/>
+          <w:color w:val="A31515"/>
+          <w:sz w:val="19"/>
+          <w:szCs w:val="19"/>
+          <w:lang w:val="en-US" w:eastAsia="en-US"/>
+        </w:rPr>
+        <w:t>"</w:t>
+      </w:r>
+      <w:proofErr w:type="spellStart"/>
+      <w:r>
+        <w:rPr>
+          <w:rFonts w:ascii="Cascadia Mono" w:eastAsiaTheme="minorHAnsi" w:hAnsi="Cascadia Mono" w:cs="Cascadia Mono"/>
+          <w:color w:val="A31515"/>
+          <w:sz w:val="19"/>
+          <w:szCs w:val="19"/>
+          <w:lang w:val="en-US" w:eastAsia="en-US"/>
+        </w:rPr>
+        <w:t>non_existent_</w:t>
+      </w:r>
+      <w:proofErr w:type="gramStart"/>
+      <w:r>
+        <w:rPr>
+          <w:rFonts w:ascii="Cascadia Mono" w:eastAsiaTheme="minorHAnsi" w:hAnsi="Cascadia Mono" w:cs="Cascadia Mono"/>
+          <w:color w:val="A31515"/>
+          <w:sz w:val="19"/>
+          <w:szCs w:val="19"/>
+          <w:lang w:val="en-US" w:eastAsia="en-US"/>
+        </w:rPr>
+        <w:t>file.ii</w:t>
+      </w:r>
+      <w:proofErr w:type="spellEnd"/>
+      <w:proofErr w:type="gramEnd"/>
+      <w:r>
+        <w:rPr>
+          <w:rFonts w:ascii="Cascadia Mono" w:eastAsiaTheme="minorHAnsi" w:hAnsi="Cascadia Mono" w:cs="Cascadia Mono"/>
+          <w:color w:val="A31515"/>
+          <w:sz w:val="19"/>
+          <w:szCs w:val="19"/>
+          <w:lang w:val="en-US" w:eastAsia="en-US"/>
+        </w:rPr>
+        <w:t>"</w:t>
+      </w:r>
+      <w:r>
+        <w:rPr>
+          <w:rFonts w:ascii="Cascadia Mono" w:eastAsiaTheme="minorHAnsi" w:hAnsi="Cascadia Mono" w:cs="Cascadia Mono"/>
+          <w:color w:val="000000"/>
+          <w:sz w:val="19"/>
+          <w:szCs w:val="19"/>
+          <w:lang w:val="en-US" w:eastAsia="en-US"/>
+        </w:rPr>
+        <w:t>);</w:t>
+      </w:r>
     </w:p>
     <w:p>
       <w:pPr>
@@ -3517,26 +3654,6 @@
           <w:lang w:eastAsia="en-US"/>
         </w:rPr>
       </w:pPr>
-      <w:r>
-        <w:rPr>
-          <w:rFonts w:ascii="Cascadia Mono" w:eastAsiaTheme="minorHAnsi" w:hAnsi="Cascadia Mono" w:cs="Cascadia Mono"/>
-          <w:color w:val="000000"/>
-          <w:sz w:val="19"/>
-          <w:szCs w:val="19"/>
-          <w:lang w:val="en-US" w:eastAsia="en-US"/>
-        </w:rPr>
-        <w:t xml:space="preserve">            </w:t>
-      </w:r>
-      <w:r>
-        <w:rPr>
-          <w:rFonts w:ascii="Cascadia Mono" w:eastAsiaTheme="minorHAnsi" w:hAnsi="Cascadia Mono" w:cs="Cascadia Mono"/>
-          <w:color w:val="008000"/>
-          <w:sz w:val="19"/>
-          <w:szCs w:val="19"/>
-          <w:lang w:eastAsia="en-US"/>
-        </w:rPr>
-        <w:t>// 7. Обработать ошибку при удалении несуществующего файла.</w:t>
-      </w:r>
     </w:p>
     <w:p>
       <w:pPr>
@@ -3558,10 +3675,30 @@
           <w:color w:val="000000"/>
           <w:sz w:val="19"/>
           <w:szCs w:val="19"/>
-          <w:lang w:eastAsia="en-US"/>
+          <w:lang w:val="en-US" w:eastAsia="en-US"/>
         </w:rPr>
         <w:t xml:space="preserve">            </w:t>
       </w:r>
+      <w:r>
+        <w:rPr>
+          <w:rFonts w:ascii="Cascadia Mono" w:eastAsiaTheme="minorHAnsi" w:hAnsi="Cascadia Mono" w:cs="Cascadia Mono"/>
+          <w:color w:val="0000FF"/>
+          <w:sz w:val="19"/>
+          <w:szCs w:val="19"/>
+          <w:lang w:val="en-US" w:eastAsia="en-US"/>
+        </w:rPr>
+        <w:t>string</w:t>
+      </w:r>
+      <w:r>
+        <w:rPr>
+          <w:rFonts w:ascii="Cascadia Mono" w:eastAsiaTheme="minorHAnsi" w:hAnsi="Cascadia Mono" w:cs="Cascadia Mono"/>
+          <w:color w:val="000000"/>
+          <w:sz w:val="19"/>
+          <w:szCs w:val="19"/>
+          <w:lang w:val="en-US" w:eastAsia="en-US"/>
+        </w:rPr>
+        <w:t xml:space="preserve"> </w:t>
+      </w:r>
       <w:proofErr w:type="spellStart"/>
       <w:r>
         <w:rPr>
@@ -3571,7 +3708,7 @@
           <w:szCs w:val="19"/>
           <w:lang w:val="en-US" w:eastAsia="en-US"/>
         </w:rPr>
-        <w:t>fileManager.DeleteFile</w:t>
+        <w:t>anotherFile</w:t>
       </w:r>
       <w:proofErr w:type="spellEnd"/>
       <w:r>
@@ -3582,7 +3719,7 @@
           <w:szCs w:val="19"/>
           <w:lang w:val="en-US" w:eastAsia="en-US"/>
         </w:rPr>
-        <w:t>(</w:t>
+        <w:t xml:space="preserve"> = </w:t>
       </w:r>
       <w:r>
         <w:rPr>
@@ -3603,7 +3740,7 @@
           <w:szCs w:val="19"/>
           <w:lang w:val="en-US" w:eastAsia="en-US"/>
         </w:rPr>
-        <w:t>non_existent_</w:t>
+        <w:t>another_</w:t>
       </w:r>
       <w:proofErr w:type="gramStart"/>
       <w:r>
@@ -3636,7 +3773,7 @@
           <w:szCs w:val="19"/>
           <w:lang w:val="en-US" w:eastAsia="en-US"/>
         </w:rPr>
-        <w:t>);</w:t>
+        <w:t>;</w:t>
       </w:r>
     </w:p>
     <w:p>
@@ -3653,6 +3790,120 @@
           <w:lang w:val="en-US" w:eastAsia="en-US"/>
         </w:rPr>
       </w:pPr>
+      <w:r>
+        <w:rPr>
+          <w:rFonts w:ascii="Cascadia Mono" w:eastAsiaTheme="minorHAnsi" w:hAnsi="Cascadia Mono" w:cs="Cascadia Mono"/>
+          <w:color w:val="000000"/>
+          <w:sz w:val="19"/>
+          <w:szCs w:val="19"/>
+          <w:lang w:val="en-US" w:eastAsia="en-US"/>
+        </w:rPr>
+        <w:t xml:space="preserve">            </w:t>
+      </w:r>
+      <w:proofErr w:type="spellStart"/>
+      <w:r>
+        <w:rPr>
+          <w:rFonts w:ascii="Cascadia Mono" w:eastAsiaTheme="minorHAnsi" w:hAnsi="Cascadia Mono" w:cs="Cascadia Mono"/>
+          <w:color w:val="000000"/>
+          <w:sz w:val="19"/>
+          <w:szCs w:val="19"/>
+          <w:lang w:val="en-US" w:eastAsia="en-US"/>
+        </w:rPr>
+        <w:t>fileManager.CreateFile</w:t>
+      </w:r>
+      <w:proofErr w:type="spellEnd"/>
+      <w:r>
+        <w:rPr>
+          <w:rFonts w:ascii="Cascadia Mono" w:eastAsiaTheme="minorHAnsi" w:hAnsi="Cascadia Mono" w:cs="Cascadia Mono"/>
+          <w:color w:val="000000"/>
+          <w:sz w:val="19"/>
+          <w:szCs w:val="19"/>
+          <w:lang w:val="en-US" w:eastAsia="en-US"/>
+        </w:rPr>
+        <w:t>(</w:t>
+      </w:r>
+      <w:proofErr w:type="spellStart"/>
+      <w:r>
+        <w:rPr>
+          <w:rFonts w:ascii="Cascadia Mono" w:eastAsiaTheme="minorHAnsi" w:hAnsi="Cascadia Mono" w:cs="Cascadia Mono"/>
+          <w:color w:val="000000"/>
+          <w:sz w:val="19"/>
+          <w:szCs w:val="19"/>
+          <w:lang w:val="en-US" w:eastAsia="en-US"/>
+        </w:rPr>
+        <w:t>anotherFile</w:t>
+      </w:r>
+      <w:proofErr w:type="spellEnd"/>
+      <w:r>
+        <w:rPr>
+          <w:rFonts w:ascii="Cascadia Mono" w:eastAsiaTheme="minorHAnsi" w:hAnsi="Cascadia Mono" w:cs="Cascadia Mono"/>
+          <w:color w:val="000000"/>
+          <w:sz w:val="19"/>
+          <w:szCs w:val="19"/>
+          <w:lang w:val="en-US" w:eastAsia="en-US"/>
+        </w:rPr>
+        <w:t xml:space="preserve">, </w:t>
+      </w:r>
+      <w:r>
+        <w:rPr>
+          <w:rFonts w:ascii="Cascadia Mono" w:eastAsiaTheme="minorHAnsi" w:hAnsi="Cascadia Mono" w:cs="Cascadia Mono"/>
+          <w:color w:val="A31515"/>
+          <w:sz w:val="19"/>
+          <w:szCs w:val="19"/>
+          <w:lang w:val="en-US" w:eastAsia="en-US"/>
+        </w:rPr>
+        <w:t>"</w:t>
+      </w:r>
+      <w:r>
+        <w:rPr>
+          <w:rFonts w:ascii="Cascadia Mono" w:eastAsiaTheme="minorHAnsi" w:hAnsi="Cascadia Mono" w:cs="Cascadia Mono"/>
+          <w:color w:val="A31515"/>
+          <w:sz w:val="19"/>
+          <w:szCs w:val="19"/>
+          <w:lang w:eastAsia="en-US"/>
+        </w:rPr>
+        <w:t>Другой</w:t>
+      </w:r>
+      <w:r>
+        <w:rPr>
+          <w:rFonts w:ascii="Cascadia Mono" w:eastAsiaTheme="minorHAnsi" w:hAnsi="Cascadia Mono" w:cs="Cascadia Mono"/>
+          <w:color w:val="A31515"/>
+          <w:sz w:val="19"/>
+          <w:szCs w:val="19"/>
+          <w:lang w:val="en-US" w:eastAsia="en-US"/>
+        </w:rPr>
+        <w:t xml:space="preserve"> </w:t>
+      </w:r>
+      <w:r>
+        <w:rPr>
+          <w:rFonts w:ascii="Cascadia Mono" w:eastAsiaTheme="minorHAnsi" w:hAnsi="Cascadia Mono" w:cs="Cascadia Mono"/>
+          <w:color w:val="A31515"/>
+          <w:sz w:val="19"/>
+          <w:szCs w:val="19"/>
+          <w:lang w:eastAsia="en-US"/>
+        </w:rPr>
+        <w:t>файл</w:t>
+      </w:r>
+      <w:r>
+        <w:rPr>
+          <w:rFonts w:ascii="Cascadia Mono" w:eastAsiaTheme="minorHAnsi" w:hAnsi="Cascadia Mono" w:cs="Cascadia Mono"/>
+          <w:color w:val="A31515"/>
+          <w:sz w:val="19"/>
+          <w:szCs w:val="19"/>
+          <w:lang w:val="en-US" w:eastAsia="en-US"/>
+        </w:rPr>
+        <w:t>"</w:t>
+      </w:r>
+      <w:r>
+        <w:rPr>
+          <w:rFonts w:ascii="Cascadia Mono" w:eastAsiaTheme="minorHAnsi" w:hAnsi="Cascadia Mono" w:cs="Cascadia Mono"/>
+          <w:color w:val="000000"/>
+          <w:sz w:val="19"/>
+          <w:szCs w:val="19"/>
+          <w:lang w:val="en-US" w:eastAsia="en-US"/>
+        </w:rPr>
+        <w:t>);</w:t>
+      </w:r>
     </w:p>
     <w:p>
       <w:pPr>
@@ -3665,7 +3916,7 @@
           <w:color w:val="000000"/>
           <w:sz w:val="19"/>
           <w:szCs w:val="19"/>
-          <w:lang w:eastAsia="en-US"/>
+          <w:lang w:val="en-US" w:eastAsia="en-US"/>
         </w:rPr>
       </w:pPr>
       <w:r>
@@ -3681,12 +3932,150 @@
       <w:r>
         <w:rPr>
           <w:rFonts w:ascii="Cascadia Mono" w:eastAsiaTheme="minorHAnsi" w:hAnsi="Cascadia Mono" w:cs="Cascadia Mono"/>
-          <w:color w:val="008000"/>
-          <w:sz w:val="19"/>
-          <w:szCs w:val="19"/>
-          <w:lang w:eastAsia="en-US"/>
-        </w:rPr>
-        <w:t>// 8. Сравнить два файла по размеру.</w:t>
+          <w:color w:val="0000FF"/>
+          <w:sz w:val="19"/>
+          <w:szCs w:val="19"/>
+          <w:lang w:val="en-US" w:eastAsia="en-US"/>
+        </w:rPr>
+        <w:t>if</w:t>
+      </w:r>
+      <w:r>
+        <w:rPr>
+          <w:rFonts w:ascii="Cascadia Mono" w:eastAsiaTheme="minorHAnsi" w:hAnsi="Cascadia Mono" w:cs="Cascadia Mono"/>
+          <w:color w:val="000000"/>
+          <w:sz w:val="19"/>
+          <w:szCs w:val="19"/>
+          <w:lang w:val="en-US" w:eastAsia="en-US"/>
+        </w:rPr>
+        <w:t xml:space="preserve"> (</w:t>
+      </w:r>
+      <w:r>
+        <w:rPr>
+          <w:rFonts w:ascii="Cascadia Mono" w:eastAsiaTheme="minorHAnsi" w:hAnsi="Cascadia Mono" w:cs="Cascadia Mono"/>
+          <w:color w:val="0000FF"/>
+          <w:sz w:val="19"/>
+          <w:szCs w:val="19"/>
+          <w:lang w:val="en-US" w:eastAsia="en-US"/>
+        </w:rPr>
+        <w:t>new</w:t>
+      </w:r>
+      <w:r>
+        <w:rPr>
+          <w:rFonts w:ascii="Cascadia Mono" w:eastAsiaTheme="minorHAnsi" w:hAnsi="Cascadia Mono" w:cs="Cascadia Mono"/>
+          <w:color w:val="000000"/>
+          <w:sz w:val="19"/>
+          <w:szCs w:val="19"/>
+          <w:lang w:val="en-US" w:eastAsia="en-US"/>
+        </w:rPr>
+        <w:t xml:space="preserve"> </w:t>
+      </w:r>
+      <w:proofErr w:type="spellStart"/>
+      <w:r>
+        <w:rPr>
+          <w:rFonts w:ascii="Cascadia Mono" w:eastAsiaTheme="minorHAnsi" w:hAnsi="Cascadia Mono" w:cs="Cascadia Mono"/>
+          <w:color w:val="000000"/>
+          <w:sz w:val="19"/>
+          <w:szCs w:val="19"/>
+          <w:lang w:val="en-US" w:eastAsia="en-US"/>
+        </w:rPr>
+        <w:t>FileInfo</w:t>
+      </w:r>
+      <w:proofErr w:type="spellEnd"/>
+      <w:r>
+        <w:rPr>
+          <w:rFonts w:ascii="Cascadia Mono" w:eastAsiaTheme="minorHAnsi" w:hAnsi="Cascadia Mono" w:cs="Cascadia Mono"/>
+          <w:color w:val="000000"/>
+          <w:sz w:val="19"/>
+          <w:szCs w:val="19"/>
+          <w:lang w:val="en-US" w:eastAsia="en-US"/>
+        </w:rPr>
+        <w:t>(filename</w:t>
+      </w:r>
+      <w:proofErr w:type="gramStart"/>
+      <w:r>
+        <w:rPr>
+          <w:rFonts w:ascii="Cascadia Mono" w:eastAsiaTheme="minorHAnsi" w:hAnsi="Cascadia Mono" w:cs="Cascadia Mono"/>
+          <w:color w:val="000000"/>
+          <w:sz w:val="19"/>
+          <w:szCs w:val="19"/>
+          <w:lang w:val="en-US" w:eastAsia="en-US"/>
+        </w:rPr>
+        <w:t>).Length</w:t>
+      </w:r>
+      <w:proofErr w:type="gramEnd"/>
+      <w:r>
+        <w:rPr>
+          <w:rFonts w:ascii="Cascadia Mono" w:eastAsiaTheme="minorHAnsi" w:hAnsi="Cascadia Mono" w:cs="Cascadia Mono"/>
+          <w:color w:val="000000"/>
+          <w:sz w:val="19"/>
+          <w:szCs w:val="19"/>
+          <w:lang w:val="en-US" w:eastAsia="en-US"/>
+        </w:rPr>
+        <w:t xml:space="preserve"> == </w:t>
+      </w:r>
+      <w:r>
+        <w:rPr>
+          <w:rFonts w:ascii="Cascadia Mono" w:eastAsiaTheme="minorHAnsi" w:hAnsi="Cascadia Mono" w:cs="Cascadia Mono"/>
+          <w:color w:val="0000FF"/>
+          <w:sz w:val="19"/>
+          <w:szCs w:val="19"/>
+          <w:lang w:val="en-US" w:eastAsia="en-US"/>
+        </w:rPr>
+        <w:t>new</w:t>
+      </w:r>
+      <w:r>
+        <w:rPr>
+          <w:rFonts w:ascii="Cascadia Mono" w:eastAsiaTheme="minorHAnsi" w:hAnsi="Cascadia Mono" w:cs="Cascadia Mono"/>
+          <w:color w:val="000000"/>
+          <w:sz w:val="19"/>
+          <w:szCs w:val="19"/>
+          <w:lang w:val="en-US" w:eastAsia="en-US"/>
+        </w:rPr>
+        <w:t xml:space="preserve"> </w:t>
+      </w:r>
+      <w:proofErr w:type="spellStart"/>
+      <w:r>
+        <w:rPr>
+          <w:rFonts w:ascii="Cascadia Mono" w:eastAsiaTheme="minorHAnsi" w:hAnsi="Cascadia Mono" w:cs="Cascadia Mono"/>
+          <w:color w:val="000000"/>
+          <w:sz w:val="19"/>
+          <w:szCs w:val="19"/>
+          <w:lang w:val="en-US" w:eastAsia="en-US"/>
+        </w:rPr>
+        <w:t>FileInfo</w:t>
+      </w:r>
+      <w:proofErr w:type="spellEnd"/>
+      <w:r>
+        <w:rPr>
+          <w:rFonts w:ascii="Cascadia Mono" w:eastAsiaTheme="minorHAnsi" w:hAnsi="Cascadia Mono" w:cs="Cascadia Mono"/>
+          <w:color w:val="000000"/>
+          <w:sz w:val="19"/>
+          <w:szCs w:val="19"/>
+          <w:lang w:val="en-US" w:eastAsia="en-US"/>
+        </w:rPr>
+        <w:t>(</w:t>
+      </w:r>
+      <w:proofErr w:type="spellStart"/>
+      <w:r>
+        <w:rPr>
+          <w:rFonts w:ascii="Cascadia Mono" w:eastAsiaTheme="minorHAnsi" w:hAnsi="Cascadia Mono" w:cs="Cascadia Mono"/>
+          <w:color w:val="000000"/>
+          <w:sz w:val="19"/>
+          <w:szCs w:val="19"/>
+          <w:lang w:val="en-US" w:eastAsia="en-US"/>
+        </w:rPr>
+        <w:t>anotherFile</w:t>
+      </w:r>
+      <w:proofErr w:type="spellEnd"/>
+      <w:r>
+        <w:rPr>
+          <w:rFonts w:ascii="Cascadia Mono" w:eastAsiaTheme="minorHAnsi" w:hAnsi="Cascadia Mono" w:cs="Cascadia Mono"/>
+          <w:color w:val="000000"/>
+          <w:sz w:val="19"/>
+          <w:szCs w:val="19"/>
+          <w:lang w:val="en-US" w:eastAsia="en-US"/>
+        </w:rPr>
+        <w:t>).Length)</w:t>
       </w:r>
     </w:p>
     <w:p>
@@ -3700,114 +4089,28 @@
           <w:color w:val="000000"/>
           <w:sz w:val="19"/>
           <w:szCs w:val="19"/>
-          <w:lang w:val="en-US" w:eastAsia="en-US"/>
-        </w:rPr>
-      </w:pPr>
-      <w:r>
-        <w:rPr>
-          <w:rFonts w:ascii="Cascadia Mono" w:eastAsiaTheme="minorHAnsi" w:hAnsi="Cascadia Mono" w:cs="Cascadia Mono"/>
-          <w:color w:val="000000"/>
-          <w:sz w:val="19"/>
-          <w:szCs w:val="19"/>
           <w:lang w:eastAsia="en-US"/>
         </w:rPr>
+      </w:pPr>
+      <w:r>
+        <w:rPr>
+          <w:rFonts w:ascii="Cascadia Mono" w:eastAsiaTheme="minorHAnsi" w:hAnsi="Cascadia Mono" w:cs="Cascadia Mono"/>
+          <w:color w:val="000000"/>
+          <w:sz w:val="19"/>
+          <w:szCs w:val="19"/>
+          <w:lang w:val="en-US" w:eastAsia="en-US"/>
+        </w:rPr>
         <w:t xml:space="preserve">            </w:t>
       </w:r>
       <w:r>
         <w:rPr>
           <w:rFonts w:ascii="Cascadia Mono" w:eastAsiaTheme="minorHAnsi" w:hAnsi="Cascadia Mono" w:cs="Cascadia Mono"/>
-          <w:color w:val="0000FF"/>
-          <w:sz w:val="19"/>
-          <w:szCs w:val="19"/>
-          <w:lang w:val="en-US" w:eastAsia="en-US"/>
-        </w:rPr>
-        <w:t>string</w:t>
-      </w:r>
-      <w:r>
-        <w:rPr>
-          <w:rFonts w:ascii="Cascadia Mono" w:eastAsiaTheme="minorHAnsi" w:hAnsi="Cascadia Mono" w:cs="Cascadia Mono"/>
-          <w:color w:val="000000"/>
-          <w:sz w:val="19"/>
-          <w:szCs w:val="19"/>
-          <w:lang w:val="en-US" w:eastAsia="en-US"/>
-        </w:rPr>
-        <w:t xml:space="preserve"> </w:t>
-      </w:r>
-      <w:proofErr w:type="spellStart"/>
-      <w:r>
-        <w:rPr>
-          <w:rFonts w:ascii="Cascadia Mono" w:eastAsiaTheme="minorHAnsi" w:hAnsi="Cascadia Mono" w:cs="Cascadia Mono"/>
-          <w:color w:val="000000"/>
-          <w:sz w:val="19"/>
-          <w:szCs w:val="19"/>
-          <w:lang w:val="en-US" w:eastAsia="en-US"/>
-        </w:rPr>
-        <w:t>anotherFile</w:t>
-      </w:r>
-      <w:proofErr w:type="spellEnd"/>
-      <w:r>
-        <w:rPr>
-          <w:rFonts w:ascii="Cascadia Mono" w:eastAsiaTheme="minorHAnsi" w:hAnsi="Cascadia Mono" w:cs="Cascadia Mono"/>
-          <w:color w:val="000000"/>
-          <w:sz w:val="19"/>
-          <w:szCs w:val="19"/>
-          <w:lang w:val="en-US" w:eastAsia="en-US"/>
-        </w:rPr>
-        <w:t xml:space="preserve"> = </w:t>
-      </w:r>
-      <w:r>
-        <w:rPr>
-          <w:rFonts w:ascii="Cascadia Mono" w:eastAsiaTheme="minorHAnsi" w:hAnsi="Cascadia Mono" w:cs="Cascadia Mono"/>
-          <w:color w:val="A31515"/>
-          <w:sz w:val="19"/>
-          <w:szCs w:val="19"/>
-          <w:lang w:val="en-US" w:eastAsia="en-US"/>
-        </w:rPr>
-        <w:t>"</w:t>
-      </w:r>
-      <w:proofErr w:type="spellStart"/>
-      <w:r>
-        <w:rPr>
-          <w:rFonts w:ascii="Cascadia Mono" w:eastAsiaTheme="minorHAnsi" w:hAnsi="Cascadia Mono" w:cs="Cascadia Mono"/>
-          <w:color w:val="A31515"/>
-          <w:sz w:val="19"/>
-          <w:szCs w:val="19"/>
-          <w:lang w:val="en-US" w:eastAsia="en-US"/>
-        </w:rPr>
-        <w:t>another_</w:t>
-      </w:r>
-      <w:proofErr w:type="gramStart"/>
-      <w:r>
-        <w:rPr>
-          <w:rFonts w:ascii="Cascadia Mono" w:eastAsiaTheme="minorHAnsi" w:hAnsi="Cascadia Mono" w:cs="Cascadia Mono"/>
-          <w:color w:val="A31515"/>
-          <w:sz w:val="19"/>
-          <w:szCs w:val="19"/>
-          <w:lang w:val="en-US" w:eastAsia="en-US"/>
-        </w:rPr>
-        <w:t>file.ii</w:t>
-      </w:r>
-      <w:proofErr w:type="spellEnd"/>
-      <w:proofErr w:type="gramEnd"/>
-      <w:r>
-        <w:rPr>
-          <w:rFonts w:ascii="Cascadia Mono" w:eastAsiaTheme="minorHAnsi" w:hAnsi="Cascadia Mono" w:cs="Cascadia Mono"/>
-          <w:color w:val="A31515"/>
-          <w:sz w:val="19"/>
-          <w:szCs w:val="19"/>
-          <w:lang w:val="en-US" w:eastAsia="en-US"/>
-        </w:rPr>
-        <w:t>"</w:t>
-      </w:r>
-      <w:r>
-        <w:rPr>
-          <w:rFonts w:ascii="Cascadia Mono" w:eastAsiaTheme="minorHAnsi" w:hAnsi="Cascadia Mono" w:cs="Cascadia Mono"/>
-          <w:color w:val="000000"/>
-          <w:sz w:val="19"/>
-          <w:szCs w:val="19"/>
-          <w:lang w:val="en-US" w:eastAsia="en-US"/>
-        </w:rPr>
-        <w:t>;</w:t>
+          <w:color w:val="000000"/>
+          <w:sz w:val="19"/>
+          <w:szCs w:val="19"/>
+          <w:lang w:eastAsia="en-US"/>
+        </w:rPr>
+        <w:t>{</w:t>
       </w:r>
     </w:p>
     <w:p>
@@ -3821,18 +4124,18 @@
           <w:color w:val="000000"/>
           <w:sz w:val="19"/>
           <w:szCs w:val="19"/>
-          <w:lang w:val="en-US" w:eastAsia="en-US"/>
-        </w:rPr>
-      </w:pPr>
-      <w:r>
-        <w:rPr>
-          <w:rFonts w:ascii="Cascadia Mono" w:eastAsiaTheme="minorHAnsi" w:hAnsi="Cascadia Mono" w:cs="Cascadia Mono"/>
-          <w:color w:val="000000"/>
-          <w:sz w:val="19"/>
-          <w:szCs w:val="19"/>
-          <w:lang w:val="en-US" w:eastAsia="en-US"/>
-        </w:rPr>
-        <w:t xml:space="preserve">            </w:t>
+          <w:lang w:eastAsia="en-US"/>
+        </w:rPr>
+      </w:pPr>
+      <w:r>
+        <w:rPr>
+          <w:rFonts w:ascii="Cascadia Mono" w:eastAsiaTheme="minorHAnsi" w:hAnsi="Cascadia Mono" w:cs="Cascadia Mono"/>
+          <w:color w:val="000000"/>
+          <w:sz w:val="19"/>
+          <w:szCs w:val="19"/>
+          <w:lang w:eastAsia="en-US"/>
+        </w:rPr>
+        <w:t xml:space="preserve">                </w:t>
       </w:r>
       <w:proofErr w:type="spellStart"/>
       <w:r>
@@ -3841,9 +4144,9 @@
           <w:color w:val="000000"/>
           <w:sz w:val="19"/>
           <w:szCs w:val="19"/>
-          <w:lang w:val="en-US" w:eastAsia="en-US"/>
-        </w:rPr>
-        <w:t>fileManager.CreateFile</w:t>
+          <w:lang w:eastAsia="en-US"/>
+        </w:rPr>
+        <w:t>Console.WriteLine</w:t>
       </w:r>
       <w:proofErr w:type="spellEnd"/>
       <w:r>
@@ -3852,89 +4155,27 @@
           <w:color w:val="000000"/>
           <w:sz w:val="19"/>
           <w:szCs w:val="19"/>
-          <w:lang w:val="en-US" w:eastAsia="en-US"/>
+          <w:lang w:eastAsia="en-US"/>
         </w:rPr>
         <w:t>(</w:t>
       </w:r>
-      <w:proofErr w:type="spellStart"/>
-      <w:r>
-        <w:rPr>
-          <w:rFonts w:ascii="Cascadia Mono" w:eastAsiaTheme="minorHAnsi" w:hAnsi="Cascadia Mono" w:cs="Cascadia Mono"/>
-          <w:color w:val="000000"/>
-          <w:sz w:val="19"/>
-          <w:szCs w:val="19"/>
-          <w:lang w:val="en-US" w:eastAsia="en-US"/>
-        </w:rPr>
-        <w:t>anotherFile</w:t>
-      </w:r>
-      <w:proofErr w:type="spellEnd"/>
-      <w:r>
-        <w:rPr>
-          <w:rFonts w:ascii="Cascadia Mono" w:eastAsiaTheme="minorHAnsi" w:hAnsi="Cascadia Mono" w:cs="Cascadia Mono"/>
-          <w:color w:val="000000"/>
-          <w:sz w:val="19"/>
-          <w:szCs w:val="19"/>
-          <w:lang w:val="en-US" w:eastAsia="en-US"/>
-        </w:rPr>
-        <w:t xml:space="preserve">, </w:t>
-      </w:r>
       <w:r>
         <w:rPr>
           <w:rFonts w:ascii="Cascadia Mono" w:eastAsiaTheme="minorHAnsi" w:hAnsi="Cascadia Mono" w:cs="Cascadia Mono"/>
           <w:color w:val="A31515"/>
           <w:sz w:val="19"/>
           <w:szCs w:val="19"/>
-          <w:lang w:val="en-US" w:eastAsia="en-US"/>
-        </w:rPr>
-        <w:t>"</w:t>
-      </w:r>
-      <w:r>
-        <w:rPr>
-          <w:rFonts w:ascii="Cascadia Mono" w:eastAsiaTheme="minorHAnsi" w:hAnsi="Cascadia Mono" w:cs="Cascadia Mono"/>
-          <w:color w:val="A31515"/>
-          <w:sz w:val="19"/>
-          <w:szCs w:val="19"/>
           <w:lang w:eastAsia="en-US"/>
         </w:rPr>
-        <w:t>Другой</w:t>
-      </w:r>
-      <w:r>
-        <w:rPr>
-          <w:rFonts w:ascii="Cascadia Mono" w:eastAsiaTheme="minorHAnsi" w:hAnsi="Cascadia Mono" w:cs="Cascadia Mono"/>
-          <w:color w:val="A31515"/>
-          <w:sz w:val="19"/>
-          <w:szCs w:val="19"/>
-          <w:lang w:val="en-US" w:eastAsia="en-US"/>
-        </w:rPr>
-        <w:t xml:space="preserve"> </w:t>
-      </w:r>
-      <w:r>
-        <w:rPr>
-          <w:rFonts w:ascii="Cascadia Mono" w:eastAsiaTheme="minorHAnsi" w:hAnsi="Cascadia Mono" w:cs="Cascadia Mono"/>
-          <w:color w:val="A31515"/>
+        <w:t>"Файлы имеют одинаковый размер."</w:t>
+      </w:r>
+      <w:r>
+        <w:rPr>
+          <w:rFonts w:ascii="Cascadia Mono" w:eastAsiaTheme="minorHAnsi" w:hAnsi="Cascadia Mono" w:cs="Cascadia Mono"/>
+          <w:color w:val="000000"/>
           <w:sz w:val="19"/>
           <w:szCs w:val="19"/>
           <w:lang w:eastAsia="en-US"/>
-        </w:rPr>
-        <w:t>файл</w:t>
-      </w:r>
-      <w:r>
-        <w:rPr>
-          <w:rFonts w:ascii="Cascadia Mono" w:eastAsiaTheme="minorHAnsi" w:hAnsi="Cascadia Mono" w:cs="Cascadia Mono"/>
-          <w:color w:val="A31515"/>
-          <w:sz w:val="19"/>
-          <w:szCs w:val="19"/>
-          <w:lang w:val="en-US" w:eastAsia="en-US"/>
-        </w:rPr>
-        <w:t>"</w:t>
-      </w:r>
-      <w:r>
-        <w:rPr>
-          <w:rFonts w:ascii="Cascadia Mono" w:eastAsiaTheme="minorHAnsi" w:hAnsi="Cascadia Mono" w:cs="Cascadia Mono"/>
-          <w:color w:val="000000"/>
-          <w:sz w:val="19"/>
-          <w:szCs w:val="19"/>
-          <w:lang w:val="en-US" w:eastAsia="en-US"/>
         </w:rPr>
         <w:t>);</w:t>
       </w:r>
@@ -3950,166 +4191,18 @@
           <w:color w:val="000000"/>
           <w:sz w:val="19"/>
           <w:szCs w:val="19"/>
-          <w:lang w:val="en-US" w:eastAsia="en-US"/>
-        </w:rPr>
-      </w:pPr>
-      <w:r>
-        <w:rPr>
-          <w:rFonts w:ascii="Cascadia Mono" w:eastAsiaTheme="minorHAnsi" w:hAnsi="Cascadia Mono" w:cs="Cascadia Mono"/>
-          <w:color w:val="000000"/>
-          <w:sz w:val="19"/>
-          <w:szCs w:val="19"/>
-          <w:lang w:val="en-US" w:eastAsia="en-US"/>
-        </w:rPr>
-        <w:t xml:space="preserve">            </w:t>
-      </w:r>
-      <w:r>
-        <w:rPr>
-          <w:rFonts w:ascii="Cascadia Mono" w:eastAsiaTheme="minorHAnsi" w:hAnsi="Cascadia Mono" w:cs="Cascadia Mono"/>
-          <w:color w:val="0000FF"/>
-          <w:sz w:val="19"/>
-          <w:szCs w:val="19"/>
-          <w:lang w:val="en-US" w:eastAsia="en-US"/>
-        </w:rPr>
-        <w:t>if</w:t>
-      </w:r>
-      <w:r>
-        <w:rPr>
-          <w:rFonts w:ascii="Cascadia Mono" w:eastAsiaTheme="minorHAnsi" w:hAnsi="Cascadia Mono" w:cs="Cascadia Mono"/>
-          <w:color w:val="000000"/>
-          <w:sz w:val="19"/>
-          <w:szCs w:val="19"/>
-          <w:lang w:val="en-US" w:eastAsia="en-US"/>
-        </w:rPr>
-        <w:t xml:space="preserve"> (</w:t>
-      </w:r>
-      <w:r>
-        <w:rPr>
-          <w:rFonts w:ascii="Cascadia Mono" w:eastAsiaTheme="minorHAnsi" w:hAnsi="Cascadia Mono" w:cs="Cascadia Mono"/>
-          <w:color w:val="0000FF"/>
-          <w:sz w:val="19"/>
-          <w:szCs w:val="19"/>
-          <w:lang w:val="en-US" w:eastAsia="en-US"/>
-        </w:rPr>
-        <w:t>new</w:t>
-      </w:r>
-      <w:r>
-        <w:rPr>
-          <w:rFonts w:ascii="Cascadia Mono" w:eastAsiaTheme="minorHAnsi" w:hAnsi="Cascadia Mono" w:cs="Cascadia Mono"/>
-          <w:color w:val="000000"/>
-          <w:sz w:val="19"/>
-          <w:szCs w:val="19"/>
-          <w:lang w:val="en-US" w:eastAsia="en-US"/>
-        </w:rPr>
-        <w:t xml:space="preserve"> </w:t>
-      </w:r>
-      <w:proofErr w:type="spellStart"/>
-      <w:r>
-        <w:rPr>
-          <w:rFonts w:ascii="Cascadia Mono" w:eastAsiaTheme="minorHAnsi" w:hAnsi="Cascadia Mono" w:cs="Cascadia Mono"/>
-          <w:color w:val="000000"/>
-          <w:sz w:val="19"/>
-          <w:szCs w:val="19"/>
-          <w:lang w:val="en-US" w:eastAsia="en-US"/>
-        </w:rPr>
-        <w:t>FileInfo</w:t>
-      </w:r>
-      <w:proofErr w:type="spellEnd"/>
-      <w:r>
-        <w:rPr>
-          <w:rFonts w:ascii="Cascadia Mono" w:eastAsiaTheme="minorHAnsi" w:hAnsi="Cascadia Mono" w:cs="Cascadia Mono"/>
-          <w:color w:val="000000"/>
-          <w:sz w:val="19"/>
-          <w:szCs w:val="19"/>
-          <w:lang w:val="en-US" w:eastAsia="en-US"/>
-        </w:rPr>
-        <w:t>(filename</w:t>
-      </w:r>
-      <w:proofErr w:type="gramStart"/>
-      <w:r>
-        <w:rPr>
-          <w:rFonts w:ascii="Cascadia Mono" w:eastAsiaTheme="minorHAnsi" w:hAnsi="Cascadia Mono" w:cs="Cascadia Mono"/>
-          <w:color w:val="000000"/>
-          <w:sz w:val="19"/>
-          <w:szCs w:val="19"/>
-          <w:lang w:val="en-US" w:eastAsia="en-US"/>
-        </w:rPr>
-        <w:t>).Length</w:t>
-      </w:r>
-      <w:proofErr w:type="gramEnd"/>
-      <w:r>
-        <w:rPr>
-          <w:rFonts w:ascii="Cascadia Mono" w:eastAsiaTheme="minorHAnsi" w:hAnsi="Cascadia Mono" w:cs="Cascadia Mono"/>
-          <w:color w:val="000000"/>
-          <w:sz w:val="19"/>
-          <w:szCs w:val="19"/>
-          <w:lang w:val="en-US" w:eastAsia="en-US"/>
-        </w:rPr>
-        <w:t xml:space="preserve"> == </w:t>
-      </w:r>
-      <w:r>
-        <w:rPr>
-          <w:rFonts w:ascii="Cascadia Mono" w:eastAsiaTheme="minorHAnsi" w:hAnsi="Cascadia Mono" w:cs="Cascadia Mono"/>
-          <w:color w:val="0000FF"/>
-          <w:sz w:val="19"/>
-          <w:szCs w:val="19"/>
-          <w:lang w:val="en-US" w:eastAsia="en-US"/>
-        </w:rPr>
-        <w:t>new</w:t>
-      </w:r>
-      <w:r>
-        <w:rPr>
-          <w:rFonts w:ascii="Cascadia Mono" w:eastAsiaTheme="minorHAnsi" w:hAnsi="Cascadia Mono" w:cs="Cascadia Mono"/>
-          <w:color w:val="000000"/>
-          <w:sz w:val="19"/>
-          <w:szCs w:val="19"/>
-          <w:lang w:val="en-US" w:eastAsia="en-US"/>
-        </w:rPr>
-        <w:t xml:space="preserve"> </w:t>
-      </w:r>
-      <w:proofErr w:type="spellStart"/>
-      <w:r>
-        <w:rPr>
-          <w:rFonts w:ascii="Cascadia Mono" w:eastAsiaTheme="minorHAnsi" w:hAnsi="Cascadia Mono" w:cs="Cascadia Mono"/>
-          <w:color w:val="000000"/>
-          <w:sz w:val="19"/>
-          <w:szCs w:val="19"/>
-          <w:lang w:val="en-US" w:eastAsia="en-US"/>
-        </w:rPr>
-        <w:t>FileInfo</w:t>
-      </w:r>
-      <w:proofErr w:type="spellEnd"/>
-      <w:r>
-        <w:rPr>
-          <w:rFonts w:ascii="Cascadia Mono" w:eastAsiaTheme="minorHAnsi" w:hAnsi="Cascadia Mono" w:cs="Cascadia Mono"/>
-          <w:color w:val="000000"/>
-          <w:sz w:val="19"/>
-          <w:szCs w:val="19"/>
-          <w:lang w:val="en-US" w:eastAsia="en-US"/>
-        </w:rPr>
-        <w:t>(</w:t>
-      </w:r>
-      <w:proofErr w:type="spellStart"/>
-      <w:r>
-        <w:rPr>
-          <w:rFonts w:ascii="Cascadia Mono" w:eastAsiaTheme="minorHAnsi" w:hAnsi="Cascadia Mono" w:cs="Cascadia Mono"/>
-          <w:color w:val="000000"/>
-          <w:sz w:val="19"/>
-          <w:szCs w:val="19"/>
-          <w:lang w:val="en-US" w:eastAsia="en-US"/>
-        </w:rPr>
-        <w:t>anotherFile</w:t>
-      </w:r>
-      <w:proofErr w:type="spellEnd"/>
-      <w:r>
-        <w:rPr>
-          <w:rFonts w:ascii="Cascadia Mono" w:eastAsiaTheme="minorHAnsi" w:hAnsi="Cascadia Mono" w:cs="Cascadia Mono"/>
-          <w:color w:val="000000"/>
-          <w:sz w:val="19"/>
-          <w:szCs w:val="19"/>
-          <w:lang w:val="en-US" w:eastAsia="en-US"/>
-        </w:rPr>
-        <w:t>).Length)</w:t>
+          <w:lang w:eastAsia="en-US"/>
+        </w:rPr>
+      </w:pPr>
+      <w:r>
+        <w:rPr>
+          <w:rFonts w:ascii="Cascadia Mono" w:eastAsiaTheme="minorHAnsi" w:hAnsi="Cascadia Mono" w:cs="Cascadia Mono"/>
+          <w:color w:val="000000"/>
+          <w:sz w:val="19"/>
+          <w:szCs w:val="19"/>
+          <w:lang w:eastAsia="en-US"/>
+        </w:rPr>
+        <w:t xml:space="preserve">            }</w:t>
       </w:r>
     </w:p>
     <w:p>
@@ -4132,20 +4225,22 @@
           <w:color w:val="000000"/>
           <w:sz w:val="19"/>
           <w:szCs w:val="19"/>
-          <w:lang w:val="en-US" w:eastAsia="en-US"/>
+          <w:lang w:eastAsia="en-US"/>
         </w:rPr>
         <w:t xml:space="preserve">            </w:t>
       </w:r>
-      <w:r>
-        <w:rPr>
-          <w:rFonts w:ascii="Cascadia Mono" w:eastAsiaTheme="minorHAnsi" w:hAnsi="Cascadia Mono" w:cs="Cascadia Mono"/>
-          <w:color w:val="000000"/>
+      <w:proofErr w:type="spellStart"/>
+      <w:r>
+        <w:rPr>
+          <w:rFonts w:ascii="Cascadia Mono" w:eastAsiaTheme="minorHAnsi" w:hAnsi="Cascadia Mono" w:cs="Cascadia Mono"/>
+          <w:color w:val="0000FF"/>
           <w:sz w:val="19"/>
           <w:szCs w:val="19"/>
           <w:lang w:eastAsia="en-US"/>
         </w:rPr>
-        <w:t>{</w:t>
-      </w:r>
+        <w:t>else</w:t>
+      </w:r>
+      <w:proofErr w:type="spellEnd"/>
     </w:p>
     <w:p>
       <w:pPr>
@@ -4169,49 +4264,7 @@
           <w:szCs w:val="19"/>
           <w:lang w:eastAsia="en-US"/>
         </w:rPr>
-        <w:t xml:space="preserve">                </w:t>
-      </w:r>
-      <w:proofErr w:type="spellStart"/>
-      <w:r>
-        <w:rPr>
-          <w:rFonts w:ascii="Cascadia Mono" w:eastAsiaTheme="minorHAnsi" w:hAnsi="Cascadia Mono" w:cs="Cascadia Mono"/>
-          <w:color w:val="000000"/>
-          <w:sz w:val="19"/>
-          <w:szCs w:val="19"/>
-          <w:lang w:eastAsia="en-US"/>
-        </w:rPr>
-        <w:t>Console.WriteLine</w:t>
-      </w:r>
-      <w:proofErr w:type="spellEnd"/>
-      <w:r>
-        <w:rPr>
-          <w:rFonts w:ascii="Cascadia Mono" w:eastAsiaTheme="minorHAnsi" w:hAnsi="Cascadia Mono" w:cs="Cascadia Mono"/>
-          <w:color w:val="000000"/>
-          <w:sz w:val="19"/>
-          <w:szCs w:val="19"/>
-          <w:lang w:eastAsia="en-US"/>
-        </w:rPr>
-        <w:t>(</w:t>
-      </w:r>
-      <w:r>
-        <w:rPr>
-          <w:rFonts w:ascii="Cascadia Mono" w:eastAsiaTheme="minorHAnsi" w:hAnsi="Cascadia Mono" w:cs="Cascadia Mono"/>
-          <w:color w:val="A31515"/>
-          <w:sz w:val="19"/>
-          <w:szCs w:val="19"/>
-          <w:lang w:eastAsia="en-US"/>
-        </w:rPr>
-        <w:t>"Файлы имеют одинаковый размер."</w:t>
-      </w:r>
-      <w:r>
-        <w:rPr>
-          <w:rFonts w:ascii="Cascadia Mono" w:eastAsiaTheme="minorHAnsi" w:hAnsi="Cascadia Mono" w:cs="Cascadia Mono"/>
-          <w:color w:val="000000"/>
-          <w:sz w:val="19"/>
-          <w:szCs w:val="19"/>
-          <w:lang w:eastAsia="en-US"/>
-        </w:rPr>
-        <w:t>);</w:t>
+        <w:t xml:space="preserve">            {</w:t>
       </w:r>
     </w:p>
     <w:p>
@@ -4236,7 +4289,49 @@
           <w:szCs w:val="19"/>
           <w:lang w:eastAsia="en-US"/>
         </w:rPr>
-        <w:t xml:space="preserve">            }</w:t>
+        <w:t xml:space="preserve">                </w:t>
+      </w:r>
+      <w:proofErr w:type="spellStart"/>
+      <w:r>
+        <w:rPr>
+          <w:rFonts w:ascii="Cascadia Mono" w:eastAsiaTheme="minorHAnsi" w:hAnsi="Cascadia Mono" w:cs="Cascadia Mono"/>
+          <w:color w:val="000000"/>
+          <w:sz w:val="19"/>
+          <w:szCs w:val="19"/>
+          <w:lang w:eastAsia="en-US"/>
+        </w:rPr>
+        <w:t>Console.WriteLine</w:t>
+      </w:r>
+      <w:proofErr w:type="spellEnd"/>
+      <w:r>
+        <w:rPr>
+          <w:rFonts w:ascii="Cascadia Mono" w:eastAsiaTheme="minorHAnsi" w:hAnsi="Cascadia Mono" w:cs="Cascadia Mono"/>
+          <w:color w:val="000000"/>
+          <w:sz w:val="19"/>
+          <w:szCs w:val="19"/>
+          <w:lang w:eastAsia="en-US"/>
+        </w:rPr>
+        <w:t>(</w:t>
+      </w:r>
+      <w:r>
+        <w:rPr>
+          <w:rFonts w:ascii="Cascadia Mono" w:eastAsiaTheme="minorHAnsi" w:hAnsi="Cascadia Mono" w:cs="Cascadia Mono"/>
+          <w:color w:val="A31515"/>
+          <w:sz w:val="19"/>
+          <w:szCs w:val="19"/>
+          <w:lang w:eastAsia="en-US"/>
+        </w:rPr>
+        <w:t>"Файлы имеют разные размеры."</w:t>
+      </w:r>
+      <w:r>
+        <w:rPr>
+          <w:rFonts w:ascii="Cascadia Mono" w:eastAsiaTheme="minorHAnsi" w:hAnsi="Cascadia Mono" w:cs="Cascadia Mono"/>
+          <w:color w:val="000000"/>
+          <w:sz w:val="19"/>
+          <w:szCs w:val="19"/>
+          <w:lang w:eastAsia="en-US"/>
+        </w:rPr>
+        <w:t>);</w:t>
       </w:r>
     </w:p>
     <w:p>
@@ -4261,20 +4356,8 @@
           <w:szCs w:val="19"/>
           <w:lang w:eastAsia="en-US"/>
         </w:rPr>
-        <w:t xml:space="preserve">            </w:t>
-      </w:r>
-      <w:proofErr w:type="spellStart"/>
-      <w:r>
-        <w:rPr>
-          <w:rFonts w:ascii="Cascadia Mono" w:eastAsiaTheme="minorHAnsi" w:hAnsi="Cascadia Mono" w:cs="Cascadia Mono"/>
-          <w:color w:val="0000FF"/>
-          <w:sz w:val="19"/>
-          <w:szCs w:val="19"/>
-          <w:lang w:eastAsia="en-US"/>
-        </w:rPr>
-        <w:t>else</w:t>
-      </w:r>
-      <w:proofErr w:type="spellEnd"/>
+        <w:t xml:space="preserve">            }</w:t>
+      </w:r>
     </w:p>
     <w:p>
       <w:pPr>
@@ -4288,122 +4371,6 @@
           <w:sz w:val="19"/>
           <w:szCs w:val="19"/>
           <w:lang w:eastAsia="en-US"/>
-        </w:rPr>
-      </w:pPr>
-      <w:r>
-        <w:rPr>
-          <w:rFonts w:ascii="Cascadia Mono" w:eastAsiaTheme="minorHAnsi" w:hAnsi="Cascadia Mono" w:cs="Cascadia Mono"/>
-          <w:color w:val="000000"/>
-          <w:sz w:val="19"/>
-          <w:szCs w:val="19"/>
-          <w:lang w:eastAsia="en-US"/>
-        </w:rPr>
-        <w:t xml:space="preserve">            {</w:t>
-      </w:r>
-    </w:p>
-    <w:p>
-      <w:pPr>
-        <w:autoSpaceDE w:val="0"/>
-        <w:autoSpaceDN w:val="0"/>
-        <w:adjustRightInd w:val="0"/>
-        <w:spacing w:after="0" w:line="240" w:lineRule="auto"/>
-        <w:rPr>
-          <w:rFonts w:ascii="Cascadia Mono" w:eastAsiaTheme="minorHAnsi" w:hAnsi="Cascadia Mono" w:cs="Cascadia Mono"/>
-          <w:color w:val="000000"/>
-          <w:sz w:val="19"/>
-          <w:szCs w:val="19"/>
-          <w:lang w:eastAsia="en-US"/>
-        </w:rPr>
-      </w:pPr>
-      <w:r>
-        <w:rPr>
-          <w:rFonts w:ascii="Cascadia Mono" w:eastAsiaTheme="minorHAnsi" w:hAnsi="Cascadia Mono" w:cs="Cascadia Mono"/>
-          <w:color w:val="000000"/>
-          <w:sz w:val="19"/>
-          <w:szCs w:val="19"/>
-          <w:lang w:eastAsia="en-US"/>
-        </w:rPr>
-        <w:t xml:space="preserve">                </w:t>
-      </w:r>
-      <w:proofErr w:type="spellStart"/>
-      <w:r>
-        <w:rPr>
-          <w:rFonts w:ascii="Cascadia Mono" w:eastAsiaTheme="minorHAnsi" w:hAnsi="Cascadia Mono" w:cs="Cascadia Mono"/>
-          <w:color w:val="000000"/>
-          <w:sz w:val="19"/>
-          <w:szCs w:val="19"/>
-          <w:lang w:eastAsia="en-US"/>
-        </w:rPr>
-        <w:t>Console.WriteLine</w:t>
-      </w:r>
-      <w:proofErr w:type="spellEnd"/>
-      <w:r>
-        <w:rPr>
-          <w:rFonts w:ascii="Cascadia Mono" w:eastAsiaTheme="minorHAnsi" w:hAnsi="Cascadia Mono" w:cs="Cascadia Mono"/>
-          <w:color w:val="000000"/>
-          <w:sz w:val="19"/>
-          <w:szCs w:val="19"/>
-          <w:lang w:eastAsia="en-US"/>
-        </w:rPr>
-        <w:t>(</w:t>
-      </w:r>
-      <w:r>
-        <w:rPr>
-          <w:rFonts w:ascii="Cascadia Mono" w:eastAsiaTheme="minorHAnsi" w:hAnsi="Cascadia Mono" w:cs="Cascadia Mono"/>
-          <w:color w:val="A31515"/>
-          <w:sz w:val="19"/>
-          <w:szCs w:val="19"/>
-          <w:lang w:eastAsia="en-US"/>
-        </w:rPr>
-        <w:t>"Файлы имеют разные размеры."</w:t>
-      </w:r>
-      <w:r>
-        <w:rPr>
-          <w:rFonts w:ascii="Cascadia Mono" w:eastAsiaTheme="minorHAnsi" w:hAnsi="Cascadia Mono" w:cs="Cascadia Mono"/>
-          <w:color w:val="000000"/>
-          <w:sz w:val="19"/>
-          <w:szCs w:val="19"/>
-          <w:lang w:eastAsia="en-US"/>
-        </w:rPr>
-        <w:t>);</w:t>
-      </w:r>
-    </w:p>
-    <w:p>
-      <w:pPr>
-        <w:autoSpaceDE w:val="0"/>
-        <w:autoSpaceDN w:val="0"/>
-        <w:adjustRightInd w:val="0"/>
-        <w:spacing w:after="0" w:line="240" w:lineRule="auto"/>
-        <w:rPr>
-          <w:rFonts w:ascii="Cascadia Mono" w:eastAsiaTheme="minorHAnsi" w:hAnsi="Cascadia Mono" w:cs="Cascadia Mono"/>
-          <w:color w:val="000000"/>
-          <w:sz w:val="19"/>
-          <w:szCs w:val="19"/>
-          <w:lang w:eastAsia="en-US"/>
-        </w:rPr>
-      </w:pPr>
-      <w:r>
-        <w:rPr>
-          <w:rFonts w:ascii="Cascadia Mono" w:eastAsiaTheme="minorHAnsi" w:hAnsi="Cascadia Mono" w:cs="Cascadia Mono"/>
-          <w:color w:val="000000"/>
-          <w:sz w:val="19"/>
-          <w:szCs w:val="19"/>
-          <w:lang w:eastAsia="en-US"/>
-        </w:rPr>
-        <w:t xml:space="preserve">            }</w:t>
-      </w:r>
-    </w:p>
-    <w:p>
-      <w:pPr>
-        <w:spacing w:after="0" w:line="240" w:lineRule="auto"/>
-        <w:ind w:firstLine="709"/>
-        <w:rPr>
-          <w:rFonts w:ascii="Times New Roman" w:hAnsi="Times New Roman"/>
-          <w:b/>
-          <w:bCs/>
-          <w:color w:val="000000"/>
-          <w:sz w:val="28"/>
-          <w:szCs w:val="28"/>
         </w:rPr>
       </w:pPr>
     </w:p>
@@ -4583,8 +4550,6 @@
               <w:jc w:val="center"/>
               <w:rPr>
                 <w:rFonts w:ascii="Times New Roman" w:hAnsi="Times New Roman"/>
-                <w:b/>
-                <w:bCs/>
                 <w:color w:val="000000"/>
                 <w:sz w:val="28"/>
                 <w:szCs w:val="28"/>
@@ -4593,8 +4558,6 @@
             <w:r>
               <w:rPr>
                 <w:rFonts w:ascii="Times New Roman" w:hAnsi="Times New Roman"/>
-                <w:b/>
-                <w:bCs/>
                 <w:color w:val="000000"/>
                 <w:sz w:val="28"/>
                 <w:szCs w:val="28"/>
@@ -4608,8 +4571,6 @@
               <w:jc w:val="center"/>
               <w:rPr>
                 <w:rFonts w:ascii="Times New Roman" w:hAnsi="Times New Roman"/>
-                <w:b/>
-                <w:bCs/>
                 <w:color w:val="000000"/>
                 <w:sz w:val="28"/>
                 <w:szCs w:val="28"/>
@@ -4618,8 +4579,6 @@
             <w:r>
               <w:rPr>
                 <w:rFonts w:ascii="Times New Roman" w:hAnsi="Times New Roman"/>
-                <w:b/>
-                <w:bCs/>
                 <w:color w:val="000000"/>
                 <w:sz w:val="28"/>
                 <w:szCs w:val="28"/>
@@ -4633,8 +4592,6 @@
               <w:jc w:val="center"/>
               <w:rPr>
                 <w:rFonts w:ascii="Times New Roman" w:hAnsi="Times New Roman"/>
-                <w:b/>
-                <w:bCs/>
                 <w:color w:val="000000"/>
                 <w:sz w:val="28"/>
                 <w:szCs w:val="28"/>
@@ -4643,8 +4600,6 @@
             <w:r>
               <w:rPr>
                 <w:rFonts w:ascii="Times New Roman" w:hAnsi="Times New Roman"/>
-                <w:b/>
-                <w:bCs/>
                 <w:color w:val="000000"/>
                 <w:sz w:val="28"/>
                 <w:szCs w:val="28"/>
@@ -4658,8 +4613,6 @@
               <w:jc w:val="center"/>
               <w:rPr>
                 <w:rFonts w:ascii="Times New Roman" w:hAnsi="Times New Roman"/>
-                <w:b/>
-                <w:bCs/>
                 <w:color w:val="000000"/>
                 <w:sz w:val="28"/>
                 <w:szCs w:val="28"/>
@@ -4668,8 +4621,6 @@
             <w:r>
               <w:rPr>
                 <w:rFonts w:ascii="Times New Roman" w:hAnsi="Times New Roman"/>
-                <w:b/>
-                <w:bCs/>
                 <w:color w:val="000000"/>
                 <w:sz w:val="28"/>
                 <w:szCs w:val="28"/>
@@ -4680,8 +4631,6 @@
             <w:r>
               <w:rPr>
                 <w:rFonts w:ascii="Times New Roman" w:hAnsi="Times New Roman"/>
-                <w:b/>
-                <w:bCs/>
                 <w:color w:val="000000"/>
                 <w:sz w:val="28"/>
                 <w:szCs w:val="28"/>
@@ -4692,8 +4641,6 @@
             <w:r>
               <w:rPr>
                 <w:rFonts w:ascii="Times New Roman" w:hAnsi="Times New Roman"/>
-                <w:b/>
-                <w:bCs/>
                 <w:color w:val="000000"/>
                 <w:sz w:val="28"/>
                 <w:szCs w:val="28"/>
@@ -4705,8 +4652,6 @@
             <w:r>
               <w:rPr>
                 <w:rFonts w:ascii="Times New Roman" w:hAnsi="Times New Roman"/>
-                <w:b/>
-                <w:bCs/>
                 <w:color w:val="000000"/>
                 <w:sz w:val="28"/>
                 <w:szCs w:val="28"/>
@@ -4720,8 +4665,6 @@
               <w:jc w:val="center"/>
               <w:rPr>
                 <w:rFonts w:ascii="Times New Roman" w:hAnsi="Times New Roman"/>
-                <w:b/>
-                <w:bCs/>
                 <w:color w:val="000000"/>
                 <w:sz w:val="28"/>
                 <w:szCs w:val="28"/>
@@ -4730,8 +4673,6 @@
             <w:r>
               <w:rPr>
                 <w:rFonts w:ascii="Times New Roman" w:hAnsi="Times New Roman"/>
-                <w:b/>
-                <w:bCs/>
                 <w:color w:val="000000"/>
                 <w:sz w:val="28"/>
                 <w:szCs w:val="28"/>
@@ -4745,8 +4686,6 @@
               <w:jc w:val="center"/>
               <w:rPr>
                 <w:rFonts w:ascii="Times New Roman" w:hAnsi="Times New Roman"/>
-                <w:b/>
-                <w:bCs/>
                 <w:color w:val="000000"/>
                 <w:sz w:val="28"/>
                 <w:szCs w:val="28"/>
@@ -4755,8 +4694,6 @@
             <w:r>
               <w:rPr>
                 <w:rFonts w:ascii="Times New Roman" w:hAnsi="Times New Roman"/>
-                <w:b/>
-                <w:bCs/>
                 <w:color w:val="000000"/>
                 <w:sz w:val="28"/>
                 <w:szCs w:val="28"/>
@@ -4770,8 +4707,6 @@
               <w:jc w:val="center"/>
               <w:rPr>
                 <w:rFonts w:ascii="Times New Roman" w:hAnsi="Times New Roman"/>
-                <w:b/>
-                <w:bCs/>
                 <w:color w:val="000000"/>
                 <w:sz w:val="28"/>
                 <w:szCs w:val="28"/>
@@ -4780,8 +4715,6 @@
             <w:r>
               <w:rPr>
                 <w:rFonts w:ascii="Times New Roman" w:hAnsi="Times New Roman"/>
-                <w:b/>
-                <w:bCs/>
                 <w:color w:val="000000"/>
                 <w:sz w:val="28"/>
                 <w:szCs w:val="28"/>
@@ -4795,8 +4728,6 @@
               <w:jc w:val="center"/>
               <w:rPr>
                 <w:rFonts w:ascii="Times New Roman" w:hAnsi="Times New Roman"/>
-                <w:b/>
-                <w:bCs/>
                 <w:color w:val="000000"/>
                 <w:sz w:val="28"/>
                 <w:szCs w:val="28"/>
@@ -4805,8 +4736,6 @@
             <w:r>
               <w:rPr>
                 <w:rFonts w:ascii="Times New Roman" w:hAnsi="Times New Roman"/>
-                <w:b/>
-                <w:bCs/>
                 <w:color w:val="000000"/>
                 <w:sz w:val="28"/>
                 <w:szCs w:val="28"/>
@@ -4820,8 +4749,6 @@
               <w:jc w:val="center"/>
               <w:rPr>
                 <w:rFonts w:ascii="Times New Roman" w:hAnsi="Times New Roman"/>
-                <w:b/>
-                <w:bCs/>
                 <w:color w:val="000000"/>
                 <w:sz w:val="28"/>
                 <w:szCs w:val="28"/>
@@ -4831,8 +4758,6 @@
             <w:r>
               <w:rPr>
                 <w:rFonts w:ascii="Times New Roman" w:hAnsi="Times New Roman"/>
-                <w:b/>
-                <w:bCs/>
                 <w:color w:val="000000"/>
                 <w:sz w:val="28"/>
                 <w:szCs w:val="28"/>
@@ -4842,8 +4767,6 @@
             <w:r>
               <w:rPr>
                 <w:rFonts w:ascii="Times New Roman" w:hAnsi="Times New Roman"/>
-                <w:b/>
-                <w:bCs/>
                 <w:color w:val="000000"/>
                 <w:sz w:val="28"/>
                 <w:szCs w:val="28"/>
@@ -4854,8 +4777,6 @@
             <w:r>
               <w:rPr>
                 <w:rFonts w:ascii="Times New Roman" w:hAnsi="Times New Roman"/>
-                <w:b/>
-                <w:bCs/>
                 <w:color w:val="000000"/>
                 <w:sz w:val="28"/>
                 <w:szCs w:val="28"/>
@@ -4865,8 +4786,6 @@
             <w:r>
               <w:rPr>
                 <w:rFonts w:ascii="Times New Roman" w:hAnsi="Times New Roman"/>
-                <w:b/>
-                <w:bCs/>
                 <w:color w:val="000000"/>
                 <w:sz w:val="28"/>
                 <w:szCs w:val="28"/>
@@ -4878,8 +4797,6 @@
             <w:r>
               <w:rPr>
                 <w:rFonts w:ascii="Times New Roman" w:hAnsi="Times New Roman"/>
-                <w:b/>
-                <w:bCs/>
                 <w:color w:val="000000"/>
                 <w:sz w:val="28"/>
                 <w:szCs w:val="28"/>
@@ -4891,8 +4808,6 @@
             <w:r>
               <w:rPr>
                 <w:rFonts w:ascii="Times New Roman" w:hAnsi="Times New Roman"/>
-                <w:b/>
-                <w:bCs/>
                 <w:color w:val="000000"/>
                 <w:sz w:val="28"/>
                 <w:szCs w:val="28"/>
@@ -4904,8 +4819,6 @@
             <w:r>
               <w:rPr>
                 <w:rFonts w:ascii="Times New Roman" w:hAnsi="Times New Roman"/>
-                <w:b/>
-                <w:bCs/>
                 <w:color w:val="000000"/>
                 <w:sz w:val="28"/>
                 <w:szCs w:val="28"/>
@@ -8406,10 +8319,22 @@
                             <w:jc w:val="center"/>
                             <w:rPr>
                               <w:rFonts w:ascii="Times New Roman" w:hAnsi="Times New Roman"/>
+                              <w:b/>
+                              <w:bCs/>
                               <w:sz w:val="28"/>
                               <w:szCs w:val="28"/>
                             </w:rPr>
                           </w:pPr>
+                          <w:r>
+                            <w:rPr>
+                              <w:rFonts w:ascii="Times New Roman" w:hAnsi="Times New Roman"/>
+                              <w:b/>
+                              <w:bCs/>
+                              <w:sz w:val="28"/>
+                              <w:szCs w:val="28"/>
+                            </w:rPr>
+                            <w:t xml:space="preserve">Работа с файлами </w:t>
+                          </w:r>
                         </w:p>
                         <w:p>
                           <w:pPr>
@@ -8440,7 +8365,11 @@
         </mc:Choice>
         <mc:Fallback>
           <w:pict>
-            <v:shape w14:anchorId="33F1EC67" id="Text Box 102" o:spid="_x0000_s1043" type="#_x0000_t202" style="position:absolute;margin-left:176.65pt;margin-top:-16.85pt;width:191.7pt;height:31.6pt;z-index:251714560;visibility:visible;mso-wrap-style:square;mso-width-percent:0;mso-height-percent:0;mso-wrap-distance-left:9pt;mso-wrap-distance-top:0;mso-wrap-distance-right:9pt;mso-wrap-distance-bottom:0;mso-position-horizontal:absolute;mso-position-horizontal-relative:text;mso-position-vertical:absolute;mso-position-vertical-relative:text;mso-width-percent:0;mso-height-percent:0;mso-width-relative:page;mso-height-relative:page;v-text-anchor:top" o:gfxdata="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" filled="f" stroked="f">
+            <v:shapetype w14:anchorId="33F1EC67" id="_x0000_t202" coordsize="21600,21600" o:spt="202" path="m,l,21600r21600,l21600,xe">
+              <v:stroke joinstyle="miter"/>
+              <v:path gradientshapeok="t" o:connecttype="rect"/>
+            </v:shapetype>
+            <v:shape id="Text Box 102" o:spid="_x0000_s1043" type="#_x0000_t202" style="position:absolute;margin-left:176.65pt;margin-top:-16.85pt;width:191.7pt;height:31.6pt;z-index:251714560;visibility:visible;mso-wrap-style:square;mso-width-percent:0;mso-height-percent:0;mso-wrap-distance-left:9pt;mso-wrap-distance-top:0;mso-wrap-distance-right:9pt;mso-wrap-distance-bottom:0;mso-position-horizontal:absolute;mso-position-horizontal-relative:text;mso-position-vertical:absolute;mso-position-vertical-relative:text;mso-width-percent:0;mso-height-percent:0;mso-width-relative:page;mso-height-relative:page;v-text-anchor:top" o:gfxdata="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" filled="f" stroked="f">
               <v:textbox inset="0,0,0,0">
                 <w:txbxContent>
                   <w:p>
@@ -8448,10 +8377,22 @@
                       <w:jc w:val="center"/>
                       <w:rPr>
                         <w:rFonts w:ascii="Times New Roman" w:hAnsi="Times New Roman"/>
+                        <w:b/>
+                        <w:bCs/>
                         <w:sz w:val="28"/>
                         <w:szCs w:val="28"/>
                       </w:rPr>
                     </w:pPr>
+                    <w:r>
+                      <w:rPr>
+                        <w:rFonts w:ascii="Times New Roman" w:hAnsi="Times New Roman"/>
+                        <w:b/>
+                        <w:bCs/>
+                        <w:sz w:val="28"/>
+                        <w:szCs w:val="28"/>
+                      </w:rPr>
+                      <w:t xml:space="preserve">Работа с файлами </w:t>
+                    </w:r>
                   </w:p>
                   <w:p>
                     <w:pPr>
